--- a/13-Lista de Características (Prioridade X Esforço X Risco X Baseline).docx
+++ b/13-Lista de Características (Prioridade X Esforço X Risco X Baseline).docx
@@ -20,8 +20,29 @@
       <w:bookmarkStart w:id="1" w:name="_2waxkzd9njbq" w:colFirst="0" w:colLast="0"/>
       <w:bookmarkEnd w:id="1"/>
       <w:r>
-        <w:t>(P)rioridade X (E)sforço X (R)isco X (B)aseline</w:t>
+        <w:t>(P)</w:t>
       </w:r>
+      <w:proofErr w:type="spellStart"/>
+      <w:r>
+        <w:t>rioridade</w:t>
+      </w:r>
+      <w:proofErr w:type="spellEnd"/>
+      <w:r>
+        <w:t xml:space="preserve"> X (E)</w:t>
+      </w:r>
+      <w:proofErr w:type="spellStart"/>
+      <w:r>
+        <w:t>sforço</w:t>
+      </w:r>
+      <w:proofErr w:type="spellEnd"/>
+      <w:r>
+        <w:t xml:space="preserve"> X (R)isco X (B)</w:t>
+      </w:r>
+      <w:proofErr w:type="spellStart"/>
+      <w:r>
+        <w:t>aseline</w:t>
+      </w:r>
+      <w:proofErr w:type="spellEnd"/>
     </w:p>
     <w:p>
       <w:pPr>
@@ -241,7 +262,23 @@
           <w:szCs w:val="18"/>
         </w:rPr>
         <w:tab/>
-        <w:t>Risco da característica não ser implementada dentro do prazo e custo definido pela equipe de desenvolvimento.</w:t>
+        <w:t xml:space="preserve">Risco </w:t>
+      </w:r>
+      <w:proofErr w:type="gramStart"/>
+      <w:r>
+        <w:rPr>
+          <w:sz w:val="18"/>
+          <w:szCs w:val="18"/>
+        </w:rPr>
+        <w:t>da</w:t>
+      </w:r>
+      <w:proofErr w:type="gramEnd"/>
+      <w:r>
+        <w:rPr>
+          <w:sz w:val="18"/>
+          <w:szCs w:val="18"/>
+        </w:rPr>
+        <w:t xml:space="preserve"> característica não ser implementada dentro do prazo e custo definido pela equipe de desenvolvimento.</w:t>
       </w:r>
     </w:p>
     <w:p>
@@ -2717,96 +2754,1894 @@
               </w:pBdr>
               <w:jc w:val="center"/>
             </w:pPr>
-          </w:p>
-        </w:tc>
-        <w:tc>
-          <w:tcPr>
-            <w:tcW w:w="615" w:type="dxa"/>
-            <w:tcBorders>
-              <w:top w:val="single" w:sz="4" w:space="0" w:color="FF9900"/>
-              <w:left w:val="single" w:sz="4" w:space="0" w:color="FF9900"/>
-              <w:bottom w:val="single" w:sz="4" w:space="0" w:color="FF9900"/>
-              <w:right w:val="single" w:sz="4" w:space="0" w:color="FF9900"/>
-            </w:tcBorders>
-            <w:tcMar>
-              <w:top w:w="100" w:type="dxa"/>
-              <w:left w:w="100" w:type="dxa"/>
-              <w:bottom w:w="100" w:type="dxa"/>
-              <w:right w:w="100" w:type="dxa"/>
-            </w:tcMar>
-          </w:tcPr>
-          <w:p>
-            <w:pPr>
-              <w:widowControl w:val="0"/>
-              <w:pBdr>
-                <w:top w:val="nil"/>
-                <w:left w:val="nil"/>
-                <w:bottom w:val="nil"/>
-                <w:right w:val="nil"/>
-                <w:between w:val="nil"/>
-              </w:pBdr>
-              <w:jc w:val="center"/>
-            </w:pPr>
-          </w:p>
-        </w:tc>
-        <w:tc>
-          <w:tcPr>
-            <w:tcW w:w="615" w:type="dxa"/>
-            <w:tcBorders>
-              <w:top w:val="single" w:sz="4" w:space="0" w:color="FF9900"/>
-              <w:left w:val="single" w:sz="4" w:space="0" w:color="FF9900"/>
-              <w:bottom w:val="single" w:sz="4" w:space="0" w:color="FF9900"/>
-              <w:right w:val="single" w:sz="4" w:space="0" w:color="FF9900"/>
-            </w:tcBorders>
-            <w:tcMar>
-              <w:top w:w="100" w:type="dxa"/>
-              <w:left w:w="100" w:type="dxa"/>
-              <w:bottom w:w="100" w:type="dxa"/>
-              <w:right w:w="100" w:type="dxa"/>
-            </w:tcMar>
-          </w:tcPr>
-          <w:p>
-            <w:pPr>
-              <w:widowControl w:val="0"/>
-              <w:pBdr>
-                <w:top w:val="nil"/>
-                <w:left w:val="nil"/>
-                <w:bottom w:val="nil"/>
-                <w:right w:val="nil"/>
-                <w:between w:val="nil"/>
-              </w:pBdr>
-              <w:jc w:val="center"/>
-            </w:pPr>
-          </w:p>
-        </w:tc>
-        <w:tc>
-          <w:tcPr>
-            <w:tcW w:w="615" w:type="dxa"/>
-            <w:tcBorders>
-              <w:top w:val="single" w:sz="4" w:space="0" w:color="FF9900"/>
-              <w:left w:val="single" w:sz="4" w:space="0" w:color="FF9900"/>
-              <w:bottom w:val="single" w:sz="4" w:space="0" w:color="FF9900"/>
-              <w:right w:val="single" w:sz="4" w:space="0" w:color="FF9900"/>
-            </w:tcBorders>
-            <w:tcMar>
-              <w:top w:w="100" w:type="dxa"/>
-              <w:left w:w="100" w:type="dxa"/>
-              <w:bottom w:w="100" w:type="dxa"/>
-              <w:right w:w="100" w:type="dxa"/>
-            </w:tcMar>
-          </w:tcPr>
-          <w:p>
-            <w:pPr>
-              <w:widowControl w:val="0"/>
-              <w:pBdr>
-                <w:top w:val="nil"/>
-                <w:left w:val="nil"/>
-                <w:bottom w:val="nil"/>
-                <w:right w:val="nil"/>
-                <w:between w:val="nil"/>
-              </w:pBdr>
-              <w:jc w:val="center"/>
-            </w:pPr>
+            <w:r>
+              <w:t>C</w:t>
+            </w:r>
+          </w:p>
+        </w:tc>
+        <w:tc>
+          <w:tcPr>
+            <w:tcW w:w="615" w:type="dxa"/>
+            <w:tcBorders>
+              <w:top w:val="single" w:sz="4" w:space="0" w:color="FF9900"/>
+              <w:left w:val="single" w:sz="4" w:space="0" w:color="FF9900"/>
+              <w:bottom w:val="single" w:sz="4" w:space="0" w:color="FF9900"/>
+              <w:right w:val="single" w:sz="4" w:space="0" w:color="FF9900"/>
+            </w:tcBorders>
+            <w:tcMar>
+              <w:top w:w="100" w:type="dxa"/>
+              <w:left w:w="100" w:type="dxa"/>
+              <w:bottom w:w="100" w:type="dxa"/>
+              <w:right w:w="100" w:type="dxa"/>
+            </w:tcMar>
+          </w:tcPr>
+          <w:p>
+            <w:pPr>
+              <w:widowControl w:val="0"/>
+              <w:pBdr>
+                <w:top w:val="nil"/>
+                <w:left w:val="nil"/>
+                <w:bottom w:val="nil"/>
+                <w:right w:val="nil"/>
+                <w:between w:val="nil"/>
+              </w:pBdr>
+              <w:jc w:val="center"/>
+            </w:pPr>
+            <w:r>
+              <w:t>A</w:t>
+            </w:r>
+          </w:p>
+        </w:tc>
+        <w:tc>
+          <w:tcPr>
+            <w:tcW w:w="615" w:type="dxa"/>
+            <w:tcBorders>
+              <w:top w:val="single" w:sz="4" w:space="0" w:color="FF9900"/>
+              <w:left w:val="single" w:sz="4" w:space="0" w:color="FF9900"/>
+              <w:bottom w:val="single" w:sz="4" w:space="0" w:color="FF9900"/>
+              <w:right w:val="single" w:sz="4" w:space="0" w:color="FF9900"/>
+            </w:tcBorders>
+            <w:tcMar>
+              <w:top w:w="100" w:type="dxa"/>
+              <w:left w:w="100" w:type="dxa"/>
+              <w:bottom w:w="100" w:type="dxa"/>
+              <w:right w:w="100" w:type="dxa"/>
+            </w:tcMar>
+          </w:tcPr>
+          <w:p>
+            <w:pPr>
+              <w:widowControl w:val="0"/>
+              <w:pBdr>
+                <w:top w:val="nil"/>
+                <w:left w:val="nil"/>
+                <w:bottom w:val="nil"/>
+                <w:right w:val="nil"/>
+                <w:between w:val="nil"/>
+              </w:pBdr>
+              <w:jc w:val="center"/>
+            </w:pPr>
+            <w:r>
+              <w:t>A</w:t>
+            </w:r>
+          </w:p>
+        </w:tc>
+        <w:tc>
+          <w:tcPr>
+            <w:tcW w:w="615" w:type="dxa"/>
+            <w:tcBorders>
+              <w:top w:val="single" w:sz="4" w:space="0" w:color="FF9900"/>
+              <w:left w:val="single" w:sz="4" w:space="0" w:color="FF9900"/>
+              <w:bottom w:val="single" w:sz="4" w:space="0" w:color="FF9900"/>
+              <w:right w:val="single" w:sz="4" w:space="0" w:color="FF9900"/>
+            </w:tcBorders>
+            <w:tcMar>
+              <w:top w:w="100" w:type="dxa"/>
+              <w:left w:w="100" w:type="dxa"/>
+              <w:bottom w:w="100" w:type="dxa"/>
+              <w:right w:w="100" w:type="dxa"/>
+            </w:tcMar>
+          </w:tcPr>
+          <w:p>
+            <w:pPr>
+              <w:widowControl w:val="0"/>
+              <w:pBdr>
+                <w:top w:val="nil"/>
+                <w:left w:val="nil"/>
+                <w:bottom w:val="nil"/>
+                <w:right w:val="nil"/>
+                <w:between w:val="nil"/>
+              </w:pBdr>
+              <w:jc w:val="center"/>
+            </w:pPr>
+            <w:r>
+              <w:t>1</w:t>
+            </w:r>
+          </w:p>
+        </w:tc>
+      </w:tr>
+      <w:tr>
+        <w:trPr>
+          <w:trHeight w:val="500"/>
+          <w:jc w:val="center"/>
+        </w:trPr>
+        <w:tc>
+          <w:tcPr>
+            <w:tcW w:w="530" w:type="dxa"/>
+            <w:tcBorders>
+              <w:top w:val="single" w:sz="4" w:space="0" w:color="FF9900"/>
+              <w:left w:val="single" w:sz="4" w:space="0" w:color="FF9900"/>
+              <w:bottom w:val="single" w:sz="4" w:space="0" w:color="FF9900"/>
+              <w:right w:val="single" w:sz="4" w:space="0" w:color="FF9900"/>
+            </w:tcBorders>
+            <w:tcMar>
+              <w:top w:w="100" w:type="dxa"/>
+              <w:left w:w="100" w:type="dxa"/>
+              <w:bottom w:w="100" w:type="dxa"/>
+              <w:right w:w="100" w:type="dxa"/>
+            </w:tcMar>
+          </w:tcPr>
+          <w:p>
+            <w:pPr>
+              <w:widowControl w:val="0"/>
+              <w:pBdr>
+                <w:top w:val="nil"/>
+                <w:left w:val="nil"/>
+                <w:bottom w:val="nil"/>
+                <w:right w:val="nil"/>
+                <w:between w:val="nil"/>
+              </w:pBdr>
+              <w:jc w:val="center"/>
+            </w:pPr>
+            <w:r>
+              <w:t>12</w:t>
+            </w:r>
+          </w:p>
+        </w:tc>
+        <w:tc>
+          <w:tcPr>
+            <w:tcW w:w="5520" w:type="dxa"/>
+            <w:tcBorders>
+              <w:top w:val="single" w:sz="4" w:space="0" w:color="FF9900"/>
+              <w:left w:val="single" w:sz="4" w:space="0" w:color="FF9900"/>
+              <w:bottom w:val="single" w:sz="4" w:space="0" w:color="FF9900"/>
+              <w:right w:val="single" w:sz="4" w:space="0" w:color="FF9900"/>
+            </w:tcBorders>
+            <w:tcMar>
+              <w:top w:w="100" w:type="dxa"/>
+              <w:left w:w="100" w:type="dxa"/>
+              <w:bottom w:w="100" w:type="dxa"/>
+              <w:right w:w="100" w:type="dxa"/>
+            </w:tcMar>
+          </w:tcPr>
+          <w:p>
+            <w:pPr>
+              <w:widowControl w:val="0"/>
+              <w:pBdr>
+                <w:top w:val="nil"/>
+                <w:left w:val="nil"/>
+                <w:bottom w:val="nil"/>
+                <w:right w:val="nil"/>
+                <w:between w:val="nil"/>
+              </w:pBdr>
+            </w:pPr>
+            <w:r>
+              <w:t>Controle de acesso</w:t>
+            </w:r>
+          </w:p>
+        </w:tc>
+        <w:tc>
+          <w:tcPr>
+            <w:tcW w:w="615" w:type="dxa"/>
+            <w:tcBorders>
+              <w:top w:val="single" w:sz="4" w:space="0" w:color="FF9900"/>
+              <w:left w:val="single" w:sz="4" w:space="0" w:color="FF9900"/>
+              <w:bottom w:val="single" w:sz="4" w:space="0" w:color="FF9900"/>
+              <w:right w:val="single" w:sz="4" w:space="0" w:color="FF9900"/>
+            </w:tcBorders>
+            <w:tcMar>
+              <w:top w:w="100" w:type="dxa"/>
+              <w:left w:w="100" w:type="dxa"/>
+              <w:bottom w:w="100" w:type="dxa"/>
+              <w:right w:w="100" w:type="dxa"/>
+            </w:tcMar>
+          </w:tcPr>
+          <w:p>
+            <w:pPr>
+              <w:widowControl w:val="0"/>
+              <w:pBdr>
+                <w:top w:val="nil"/>
+                <w:left w:val="nil"/>
+                <w:bottom w:val="nil"/>
+                <w:right w:val="nil"/>
+                <w:between w:val="nil"/>
+              </w:pBdr>
+              <w:jc w:val="center"/>
+            </w:pPr>
+            <w:r>
+              <w:t>C</w:t>
+            </w:r>
+          </w:p>
+        </w:tc>
+        <w:tc>
+          <w:tcPr>
+            <w:tcW w:w="615" w:type="dxa"/>
+            <w:tcBorders>
+              <w:top w:val="single" w:sz="4" w:space="0" w:color="FF9900"/>
+              <w:left w:val="single" w:sz="4" w:space="0" w:color="FF9900"/>
+              <w:bottom w:val="single" w:sz="4" w:space="0" w:color="FF9900"/>
+              <w:right w:val="single" w:sz="4" w:space="0" w:color="FF9900"/>
+            </w:tcBorders>
+            <w:tcMar>
+              <w:top w:w="100" w:type="dxa"/>
+              <w:left w:w="100" w:type="dxa"/>
+              <w:bottom w:w="100" w:type="dxa"/>
+              <w:right w:w="100" w:type="dxa"/>
+            </w:tcMar>
+          </w:tcPr>
+          <w:p>
+            <w:pPr>
+              <w:widowControl w:val="0"/>
+              <w:pBdr>
+                <w:top w:val="nil"/>
+                <w:left w:val="nil"/>
+                <w:bottom w:val="nil"/>
+                <w:right w:val="nil"/>
+                <w:between w:val="nil"/>
+              </w:pBdr>
+              <w:jc w:val="center"/>
+            </w:pPr>
+            <w:r>
+              <w:t>A</w:t>
+            </w:r>
+          </w:p>
+        </w:tc>
+        <w:tc>
+          <w:tcPr>
+            <w:tcW w:w="615" w:type="dxa"/>
+            <w:tcBorders>
+              <w:top w:val="single" w:sz="4" w:space="0" w:color="FF9900"/>
+              <w:left w:val="single" w:sz="4" w:space="0" w:color="FF9900"/>
+              <w:bottom w:val="single" w:sz="4" w:space="0" w:color="FF9900"/>
+              <w:right w:val="single" w:sz="4" w:space="0" w:color="FF9900"/>
+            </w:tcBorders>
+            <w:tcMar>
+              <w:top w:w="100" w:type="dxa"/>
+              <w:left w:w="100" w:type="dxa"/>
+              <w:bottom w:w="100" w:type="dxa"/>
+              <w:right w:w="100" w:type="dxa"/>
+            </w:tcMar>
+          </w:tcPr>
+          <w:p>
+            <w:pPr>
+              <w:widowControl w:val="0"/>
+              <w:pBdr>
+                <w:top w:val="nil"/>
+                <w:left w:val="nil"/>
+                <w:bottom w:val="nil"/>
+                <w:right w:val="nil"/>
+                <w:between w:val="nil"/>
+              </w:pBdr>
+              <w:jc w:val="center"/>
+            </w:pPr>
+            <w:r>
+              <w:t>A</w:t>
+            </w:r>
+          </w:p>
+        </w:tc>
+        <w:tc>
+          <w:tcPr>
+            <w:tcW w:w="615" w:type="dxa"/>
+            <w:tcBorders>
+              <w:top w:val="single" w:sz="4" w:space="0" w:color="FF9900"/>
+              <w:left w:val="single" w:sz="4" w:space="0" w:color="FF9900"/>
+              <w:bottom w:val="single" w:sz="4" w:space="0" w:color="FF9900"/>
+              <w:right w:val="single" w:sz="4" w:space="0" w:color="FF9900"/>
+            </w:tcBorders>
+            <w:tcMar>
+              <w:top w:w="100" w:type="dxa"/>
+              <w:left w:w="100" w:type="dxa"/>
+              <w:bottom w:w="100" w:type="dxa"/>
+              <w:right w:w="100" w:type="dxa"/>
+            </w:tcMar>
+          </w:tcPr>
+          <w:p>
+            <w:pPr>
+              <w:widowControl w:val="0"/>
+              <w:pBdr>
+                <w:top w:val="nil"/>
+                <w:left w:val="nil"/>
+                <w:bottom w:val="nil"/>
+                <w:right w:val="nil"/>
+                <w:between w:val="nil"/>
+              </w:pBdr>
+              <w:jc w:val="center"/>
+            </w:pPr>
+            <w:r>
+              <w:t>1</w:t>
+            </w:r>
+          </w:p>
+        </w:tc>
+      </w:tr>
+      <w:tr>
+        <w:trPr>
+          <w:trHeight w:val="500"/>
+          <w:jc w:val="center"/>
+        </w:trPr>
+        <w:tc>
+          <w:tcPr>
+            <w:tcW w:w="530" w:type="dxa"/>
+            <w:tcBorders>
+              <w:top w:val="single" w:sz="4" w:space="0" w:color="FF9900"/>
+              <w:left w:val="single" w:sz="4" w:space="0" w:color="FF9900"/>
+              <w:bottom w:val="single" w:sz="4" w:space="0" w:color="FF9900"/>
+              <w:right w:val="single" w:sz="4" w:space="0" w:color="FF9900"/>
+            </w:tcBorders>
+            <w:tcMar>
+              <w:top w:w="100" w:type="dxa"/>
+              <w:left w:w="100" w:type="dxa"/>
+              <w:bottom w:w="100" w:type="dxa"/>
+              <w:right w:w="100" w:type="dxa"/>
+            </w:tcMar>
+          </w:tcPr>
+          <w:p>
+            <w:pPr>
+              <w:widowControl w:val="0"/>
+              <w:pBdr>
+                <w:top w:val="nil"/>
+                <w:left w:val="nil"/>
+                <w:bottom w:val="nil"/>
+                <w:right w:val="nil"/>
+                <w:between w:val="nil"/>
+              </w:pBdr>
+              <w:jc w:val="center"/>
+            </w:pPr>
+            <w:r>
+              <w:t>13</w:t>
+            </w:r>
+          </w:p>
+        </w:tc>
+        <w:tc>
+          <w:tcPr>
+            <w:tcW w:w="5520" w:type="dxa"/>
+            <w:tcBorders>
+              <w:top w:val="single" w:sz="4" w:space="0" w:color="FF9900"/>
+              <w:left w:val="single" w:sz="4" w:space="0" w:color="FF9900"/>
+              <w:bottom w:val="single" w:sz="4" w:space="0" w:color="FF9900"/>
+              <w:right w:val="single" w:sz="4" w:space="0" w:color="FF9900"/>
+            </w:tcBorders>
+            <w:tcMar>
+              <w:top w:w="100" w:type="dxa"/>
+              <w:left w:w="100" w:type="dxa"/>
+              <w:bottom w:w="100" w:type="dxa"/>
+              <w:right w:w="100" w:type="dxa"/>
+            </w:tcMar>
+          </w:tcPr>
+          <w:p>
+            <w:pPr>
+              <w:widowControl w:val="0"/>
+              <w:spacing w:line="240" w:lineRule="auto"/>
+            </w:pPr>
+            <w:r>
+              <w:t>Chat com o vendedor</w:t>
+            </w:r>
+          </w:p>
+          <w:p>
+            <w:pPr>
+              <w:widowControl w:val="0"/>
+              <w:pBdr>
+                <w:top w:val="nil"/>
+                <w:left w:val="nil"/>
+                <w:bottom w:val="nil"/>
+                <w:right w:val="nil"/>
+                <w:between w:val="nil"/>
+              </w:pBdr>
+            </w:pPr>
+          </w:p>
+        </w:tc>
+        <w:tc>
+          <w:tcPr>
+            <w:tcW w:w="615" w:type="dxa"/>
+            <w:tcBorders>
+              <w:top w:val="single" w:sz="4" w:space="0" w:color="FF9900"/>
+              <w:left w:val="single" w:sz="4" w:space="0" w:color="FF9900"/>
+              <w:bottom w:val="single" w:sz="4" w:space="0" w:color="FF9900"/>
+              <w:right w:val="single" w:sz="4" w:space="0" w:color="FF9900"/>
+            </w:tcBorders>
+            <w:tcMar>
+              <w:top w:w="100" w:type="dxa"/>
+              <w:left w:w="100" w:type="dxa"/>
+              <w:bottom w:w="100" w:type="dxa"/>
+              <w:right w:w="100" w:type="dxa"/>
+            </w:tcMar>
+          </w:tcPr>
+          <w:p>
+            <w:pPr>
+              <w:widowControl w:val="0"/>
+              <w:pBdr>
+                <w:top w:val="nil"/>
+                <w:left w:val="nil"/>
+                <w:bottom w:val="nil"/>
+                <w:right w:val="nil"/>
+                <w:between w:val="nil"/>
+              </w:pBdr>
+              <w:jc w:val="center"/>
+            </w:pPr>
+            <w:r>
+              <w:t>I</w:t>
+            </w:r>
+          </w:p>
+        </w:tc>
+        <w:tc>
+          <w:tcPr>
+            <w:tcW w:w="615" w:type="dxa"/>
+            <w:tcBorders>
+              <w:top w:val="single" w:sz="4" w:space="0" w:color="FF9900"/>
+              <w:left w:val="single" w:sz="4" w:space="0" w:color="FF9900"/>
+              <w:bottom w:val="single" w:sz="4" w:space="0" w:color="FF9900"/>
+              <w:right w:val="single" w:sz="4" w:space="0" w:color="FF9900"/>
+            </w:tcBorders>
+            <w:tcMar>
+              <w:top w:w="100" w:type="dxa"/>
+              <w:left w:w="100" w:type="dxa"/>
+              <w:bottom w:w="100" w:type="dxa"/>
+              <w:right w:w="100" w:type="dxa"/>
+            </w:tcMar>
+          </w:tcPr>
+          <w:p>
+            <w:pPr>
+              <w:widowControl w:val="0"/>
+              <w:pBdr>
+                <w:top w:val="nil"/>
+                <w:left w:val="nil"/>
+                <w:bottom w:val="nil"/>
+                <w:right w:val="nil"/>
+                <w:between w:val="nil"/>
+              </w:pBdr>
+              <w:jc w:val="center"/>
+            </w:pPr>
+            <w:r>
+              <w:t>M</w:t>
+            </w:r>
+          </w:p>
+        </w:tc>
+        <w:tc>
+          <w:tcPr>
+            <w:tcW w:w="615" w:type="dxa"/>
+            <w:tcBorders>
+              <w:top w:val="single" w:sz="4" w:space="0" w:color="FF9900"/>
+              <w:left w:val="single" w:sz="4" w:space="0" w:color="FF9900"/>
+              <w:bottom w:val="single" w:sz="4" w:space="0" w:color="FF9900"/>
+              <w:right w:val="single" w:sz="4" w:space="0" w:color="FF9900"/>
+            </w:tcBorders>
+            <w:tcMar>
+              <w:top w:w="100" w:type="dxa"/>
+              <w:left w:w="100" w:type="dxa"/>
+              <w:bottom w:w="100" w:type="dxa"/>
+              <w:right w:w="100" w:type="dxa"/>
+            </w:tcMar>
+          </w:tcPr>
+          <w:p>
+            <w:pPr>
+              <w:widowControl w:val="0"/>
+              <w:pBdr>
+                <w:top w:val="nil"/>
+                <w:left w:val="nil"/>
+                <w:bottom w:val="nil"/>
+                <w:right w:val="nil"/>
+                <w:between w:val="nil"/>
+              </w:pBdr>
+              <w:jc w:val="center"/>
+            </w:pPr>
+            <w:r>
+              <w:t>M</w:t>
+            </w:r>
+          </w:p>
+        </w:tc>
+        <w:tc>
+          <w:tcPr>
+            <w:tcW w:w="615" w:type="dxa"/>
+            <w:tcBorders>
+              <w:top w:val="single" w:sz="4" w:space="0" w:color="FF9900"/>
+              <w:left w:val="single" w:sz="4" w:space="0" w:color="FF9900"/>
+              <w:bottom w:val="single" w:sz="4" w:space="0" w:color="FF9900"/>
+              <w:right w:val="single" w:sz="4" w:space="0" w:color="FF9900"/>
+            </w:tcBorders>
+            <w:tcMar>
+              <w:top w:w="100" w:type="dxa"/>
+              <w:left w:w="100" w:type="dxa"/>
+              <w:bottom w:w="100" w:type="dxa"/>
+              <w:right w:w="100" w:type="dxa"/>
+            </w:tcMar>
+          </w:tcPr>
+          <w:p>
+            <w:pPr>
+              <w:widowControl w:val="0"/>
+              <w:pBdr>
+                <w:top w:val="nil"/>
+                <w:left w:val="nil"/>
+                <w:bottom w:val="nil"/>
+                <w:right w:val="nil"/>
+                <w:between w:val="nil"/>
+              </w:pBdr>
+              <w:jc w:val="center"/>
+            </w:pPr>
+            <w:r>
+              <w:t>2</w:t>
+            </w:r>
+          </w:p>
+        </w:tc>
+      </w:tr>
+      <w:tr>
+        <w:trPr>
+          <w:trHeight w:val="500"/>
+          <w:jc w:val="center"/>
+        </w:trPr>
+        <w:tc>
+          <w:tcPr>
+            <w:tcW w:w="530" w:type="dxa"/>
+            <w:tcBorders>
+              <w:top w:val="single" w:sz="4" w:space="0" w:color="FF9900"/>
+              <w:left w:val="single" w:sz="4" w:space="0" w:color="FF9900"/>
+              <w:bottom w:val="single" w:sz="4" w:space="0" w:color="FF9900"/>
+              <w:right w:val="single" w:sz="4" w:space="0" w:color="FF9900"/>
+            </w:tcBorders>
+            <w:tcMar>
+              <w:top w:w="100" w:type="dxa"/>
+              <w:left w:w="100" w:type="dxa"/>
+              <w:bottom w:w="100" w:type="dxa"/>
+              <w:right w:w="100" w:type="dxa"/>
+            </w:tcMar>
+          </w:tcPr>
+          <w:p>
+            <w:pPr>
+              <w:widowControl w:val="0"/>
+              <w:pBdr>
+                <w:top w:val="nil"/>
+                <w:left w:val="nil"/>
+                <w:bottom w:val="nil"/>
+                <w:right w:val="nil"/>
+                <w:between w:val="nil"/>
+              </w:pBdr>
+              <w:jc w:val="center"/>
+            </w:pPr>
+            <w:r>
+              <w:t>14</w:t>
+            </w:r>
+          </w:p>
+        </w:tc>
+        <w:tc>
+          <w:tcPr>
+            <w:tcW w:w="5520" w:type="dxa"/>
+            <w:tcBorders>
+              <w:top w:val="single" w:sz="4" w:space="0" w:color="FF9900"/>
+              <w:left w:val="single" w:sz="4" w:space="0" w:color="FF9900"/>
+              <w:bottom w:val="single" w:sz="4" w:space="0" w:color="FF9900"/>
+              <w:right w:val="single" w:sz="4" w:space="0" w:color="FF9900"/>
+            </w:tcBorders>
+            <w:tcMar>
+              <w:top w:w="100" w:type="dxa"/>
+              <w:left w:w="100" w:type="dxa"/>
+              <w:bottom w:w="100" w:type="dxa"/>
+              <w:right w:w="100" w:type="dxa"/>
+            </w:tcMar>
+          </w:tcPr>
+          <w:p>
+            <w:pPr>
+              <w:widowControl w:val="0"/>
+              <w:pBdr>
+                <w:top w:val="nil"/>
+                <w:left w:val="nil"/>
+                <w:bottom w:val="nil"/>
+                <w:right w:val="nil"/>
+                <w:between w:val="nil"/>
+              </w:pBdr>
+            </w:pPr>
+            <w:r>
+              <w:t>Avisos via WhatsApp</w:t>
+            </w:r>
+          </w:p>
+        </w:tc>
+        <w:tc>
+          <w:tcPr>
+            <w:tcW w:w="615" w:type="dxa"/>
+            <w:tcBorders>
+              <w:top w:val="single" w:sz="4" w:space="0" w:color="FF9900"/>
+              <w:left w:val="single" w:sz="4" w:space="0" w:color="FF9900"/>
+              <w:bottom w:val="single" w:sz="4" w:space="0" w:color="FF9900"/>
+              <w:right w:val="single" w:sz="4" w:space="0" w:color="FF9900"/>
+            </w:tcBorders>
+            <w:tcMar>
+              <w:top w:w="100" w:type="dxa"/>
+              <w:left w:w="100" w:type="dxa"/>
+              <w:bottom w:w="100" w:type="dxa"/>
+              <w:right w:w="100" w:type="dxa"/>
+            </w:tcMar>
+          </w:tcPr>
+          <w:p>
+            <w:pPr>
+              <w:widowControl w:val="0"/>
+              <w:pBdr>
+                <w:top w:val="nil"/>
+                <w:left w:val="nil"/>
+                <w:bottom w:val="nil"/>
+                <w:right w:val="nil"/>
+                <w:between w:val="nil"/>
+              </w:pBdr>
+              <w:jc w:val="center"/>
+            </w:pPr>
+            <w:r>
+              <w:t>I</w:t>
+            </w:r>
+          </w:p>
+        </w:tc>
+        <w:tc>
+          <w:tcPr>
+            <w:tcW w:w="615" w:type="dxa"/>
+            <w:tcBorders>
+              <w:top w:val="single" w:sz="4" w:space="0" w:color="FF9900"/>
+              <w:left w:val="single" w:sz="4" w:space="0" w:color="FF9900"/>
+              <w:bottom w:val="single" w:sz="4" w:space="0" w:color="FF9900"/>
+              <w:right w:val="single" w:sz="4" w:space="0" w:color="FF9900"/>
+            </w:tcBorders>
+            <w:tcMar>
+              <w:top w:w="100" w:type="dxa"/>
+              <w:left w:w="100" w:type="dxa"/>
+              <w:bottom w:w="100" w:type="dxa"/>
+              <w:right w:w="100" w:type="dxa"/>
+            </w:tcMar>
+          </w:tcPr>
+          <w:p>
+            <w:pPr>
+              <w:widowControl w:val="0"/>
+              <w:pBdr>
+                <w:top w:val="nil"/>
+                <w:left w:val="nil"/>
+                <w:bottom w:val="nil"/>
+                <w:right w:val="nil"/>
+                <w:between w:val="nil"/>
+              </w:pBdr>
+              <w:jc w:val="center"/>
+            </w:pPr>
+            <w:r>
+              <w:t>M</w:t>
+            </w:r>
+          </w:p>
+        </w:tc>
+        <w:tc>
+          <w:tcPr>
+            <w:tcW w:w="615" w:type="dxa"/>
+            <w:tcBorders>
+              <w:top w:val="single" w:sz="4" w:space="0" w:color="FF9900"/>
+              <w:left w:val="single" w:sz="4" w:space="0" w:color="FF9900"/>
+              <w:bottom w:val="single" w:sz="4" w:space="0" w:color="FF9900"/>
+              <w:right w:val="single" w:sz="4" w:space="0" w:color="FF9900"/>
+            </w:tcBorders>
+            <w:tcMar>
+              <w:top w:w="100" w:type="dxa"/>
+              <w:left w:w="100" w:type="dxa"/>
+              <w:bottom w:w="100" w:type="dxa"/>
+              <w:right w:w="100" w:type="dxa"/>
+            </w:tcMar>
+          </w:tcPr>
+          <w:p>
+            <w:pPr>
+              <w:widowControl w:val="0"/>
+              <w:pBdr>
+                <w:top w:val="nil"/>
+                <w:left w:val="nil"/>
+                <w:bottom w:val="nil"/>
+                <w:right w:val="nil"/>
+                <w:between w:val="nil"/>
+              </w:pBdr>
+              <w:jc w:val="center"/>
+            </w:pPr>
+            <w:r>
+              <w:t>M</w:t>
+            </w:r>
+          </w:p>
+        </w:tc>
+        <w:tc>
+          <w:tcPr>
+            <w:tcW w:w="615" w:type="dxa"/>
+            <w:tcBorders>
+              <w:top w:val="single" w:sz="4" w:space="0" w:color="FF9900"/>
+              <w:left w:val="single" w:sz="4" w:space="0" w:color="FF9900"/>
+              <w:bottom w:val="single" w:sz="4" w:space="0" w:color="FF9900"/>
+              <w:right w:val="single" w:sz="4" w:space="0" w:color="FF9900"/>
+            </w:tcBorders>
+            <w:tcMar>
+              <w:top w:w="100" w:type="dxa"/>
+              <w:left w:w="100" w:type="dxa"/>
+              <w:bottom w:w="100" w:type="dxa"/>
+              <w:right w:w="100" w:type="dxa"/>
+            </w:tcMar>
+          </w:tcPr>
+          <w:p>
+            <w:pPr>
+              <w:widowControl w:val="0"/>
+              <w:pBdr>
+                <w:top w:val="nil"/>
+                <w:left w:val="nil"/>
+                <w:bottom w:val="nil"/>
+                <w:right w:val="nil"/>
+                <w:between w:val="nil"/>
+              </w:pBdr>
+              <w:jc w:val="center"/>
+            </w:pPr>
+            <w:r>
+              <w:t>2</w:t>
+            </w:r>
+          </w:p>
+        </w:tc>
+      </w:tr>
+      <w:tr>
+        <w:trPr>
+          <w:trHeight w:val="500"/>
+          <w:jc w:val="center"/>
+        </w:trPr>
+        <w:tc>
+          <w:tcPr>
+            <w:tcW w:w="530" w:type="dxa"/>
+            <w:tcBorders>
+              <w:top w:val="single" w:sz="4" w:space="0" w:color="FF9900"/>
+              <w:left w:val="single" w:sz="4" w:space="0" w:color="FF9900"/>
+              <w:bottom w:val="single" w:sz="4" w:space="0" w:color="FF9900"/>
+              <w:right w:val="single" w:sz="4" w:space="0" w:color="FF9900"/>
+            </w:tcBorders>
+            <w:tcMar>
+              <w:top w:w="100" w:type="dxa"/>
+              <w:left w:w="100" w:type="dxa"/>
+              <w:bottom w:w="100" w:type="dxa"/>
+              <w:right w:w="100" w:type="dxa"/>
+            </w:tcMar>
+          </w:tcPr>
+          <w:p>
+            <w:pPr>
+              <w:widowControl w:val="0"/>
+              <w:pBdr>
+                <w:top w:val="nil"/>
+                <w:left w:val="nil"/>
+                <w:bottom w:val="nil"/>
+                <w:right w:val="nil"/>
+                <w:between w:val="nil"/>
+              </w:pBdr>
+              <w:jc w:val="center"/>
+            </w:pPr>
+            <w:r>
+              <w:t>15</w:t>
+            </w:r>
+          </w:p>
+        </w:tc>
+        <w:tc>
+          <w:tcPr>
+            <w:tcW w:w="5520" w:type="dxa"/>
+            <w:tcBorders>
+              <w:top w:val="single" w:sz="4" w:space="0" w:color="FF9900"/>
+              <w:left w:val="single" w:sz="4" w:space="0" w:color="FF9900"/>
+              <w:bottom w:val="single" w:sz="4" w:space="0" w:color="FF9900"/>
+              <w:right w:val="single" w:sz="4" w:space="0" w:color="FF9900"/>
+            </w:tcBorders>
+            <w:tcMar>
+              <w:top w:w="100" w:type="dxa"/>
+              <w:left w:w="100" w:type="dxa"/>
+              <w:bottom w:w="100" w:type="dxa"/>
+              <w:right w:w="100" w:type="dxa"/>
+            </w:tcMar>
+          </w:tcPr>
+          <w:p>
+            <w:pPr>
+              <w:widowControl w:val="0"/>
+              <w:pBdr>
+                <w:top w:val="nil"/>
+                <w:left w:val="nil"/>
+                <w:bottom w:val="nil"/>
+                <w:right w:val="nil"/>
+                <w:between w:val="nil"/>
+              </w:pBdr>
+            </w:pPr>
+            <w:r>
+              <w:t>Cancelamento de pedido</w:t>
+            </w:r>
+          </w:p>
+        </w:tc>
+        <w:tc>
+          <w:tcPr>
+            <w:tcW w:w="615" w:type="dxa"/>
+            <w:tcBorders>
+              <w:top w:val="single" w:sz="4" w:space="0" w:color="FF9900"/>
+              <w:left w:val="single" w:sz="4" w:space="0" w:color="FF9900"/>
+              <w:bottom w:val="single" w:sz="4" w:space="0" w:color="FF9900"/>
+              <w:right w:val="single" w:sz="4" w:space="0" w:color="FF9900"/>
+            </w:tcBorders>
+            <w:tcMar>
+              <w:top w:w="100" w:type="dxa"/>
+              <w:left w:w="100" w:type="dxa"/>
+              <w:bottom w:w="100" w:type="dxa"/>
+              <w:right w:w="100" w:type="dxa"/>
+            </w:tcMar>
+          </w:tcPr>
+          <w:p>
+            <w:pPr>
+              <w:widowControl w:val="0"/>
+              <w:pBdr>
+                <w:top w:val="nil"/>
+                <w:left w:val="nil"/>
+                <w:bottom w:val="nil"/>
+                <w:right w:val="nil"/>
+                <w:between w:val="nil"/>
+              </w:pBdr>
+              <w:jc w:val="center"/>
+            </w:pPr>
+            <w:r>
+              <w:t>C</w:t>
+            </w:r>
+          </w:p>
+        </w:tc>
+        <w:tc>
+          <w:tcPr>
+            <w:tcW w:w="615" w:type="dxa"/>
+            <w:tcBorders>
+              <w:top w:val="single" w:sz="4" w:space="0" w:color="FF9900"/>
+              <w:left w:val="single" w:sz="4" w:space="0" w:color="FF9900"/>
+              <w:bottom w:val="single" w:sz="4" w:space="0" w:color="FF9900"/>
+              <w:right w:val="single" w:sz="4" w:space="0" w:color="FF9900"/>
+            </w:tcBorders>
+            <w:tcMar>
+              <w:top w:w="100" w:type="dxa"/>
+              <w:left w:w="100" w:type="dxa"/>
+              <w:bottom w:w="100" w:type="dxa"/>
+              <w:right w:w="100" w:type="dxa"/>
+            </w:tcMar>
+          </w:tcPr>
+          <w:p>
+            <w:pPr>
+              <w:widowControl w:val="0"/>
+              <w:pBdr>
+                <w:top w:val="nil"/>
+                <w:left w:val="nil"/>
+                <w:bottom w:val="nil"/>
+                <w:right w:val="nil"/>
+                <w:between w:val="nil"/>
+              </w:pBdr>
+              <w:jc w:val="center"/>
+            </w:pPr>
+            <w:r>
+              <w:t>A</w:t>
+            </w:r>
+          </w:p>
+        </w:tc>
+        <w:tc>
+          <w:tcPr>
+            <w:tcW w:w="615" w:type="dxa"/>
+            <w:tcBorders>
+              <w:top w:val="single" w:sz="4" w:space="0" w:color="FF9900"/>
+              <w:left w:val="single" w:sz="4" w:space="0" w:color="FF9900"/>
+              <w:bottom w:val="single" w:sz="4" w:space="0" w:color="FF9900"/>
+              <w:right w:val="single" w:sz="4" w:space="0" w:color="FF9900"/>
+            </w:tcBorders>
+            <w:tcMar>
+              <w:top w:w="100" w:type="dxa"/>
+              <w:left w:w="100" w:type="dxa"/>
+              <w:bottom w:w="100" w:type="dxa"/>
+              <w:right w:w="100" w:type="dxa"/>
+            </w:tcMar>
+          </w:tcPr>
+          <w:p>
+            <w:pPr>
+              <w:widowControl w:val="0"/>
+              <w:pBdr>
+                <w:top w:val="nil"/>
+                <w:left w:val="nil"/>
+                <w:bottom w:val="nil"/>
+                <w:right w:val="nil"/>
+                <w:between w:val="nil"/>
+              </w:pBdr>
+              <w:jc w:val="center"/>
+            </w:pPr>
+            <w:r>
+              <w:t>A</w:t>
+            </w:r>
+          </w:p>
+        </w:tc>
+        <w:tc>
+          <w:tcPr>
+            <w:tcW w:w="615" w:type="dxa"/>
+            <w:tcBorders>
+              <w:top w:val="single" w:sz="4" w:space="0" w:color="FF9900"/>
+              <w:left w:val="single" w:sz="4" w:space="0" w:color="FF9900"/>
+              <w:bottom w:val="single" w:sz="4" w:space="0" w:color="FF9900"/>
+              <w:right w:val="single" w:sz="4" w:space="0" w:color="FF9900"/>
+            </w:tcBorders>
+            <w:tcMar>
+              <w:top w:w="100" w:type="dxa"/>
+              <w:left w:w="100" w:type="dxa"/>
+              <w:bottom w:w="100" w:type="dxa"/>
+              <w:right w:w="100" w:type="dxa"/>
+            </w:tcMar>
+          </w:tcPr>
+          <w:p>
+            <w:pPr>
+              <w:widowControl w:val="0"/>
+              <w:pBdr>
+                <w:top w:val="nil"/>
+                <w:left w:val="nil"/>
+                <w:bottom w:val="nil"/>
+                <w:right w:val="nil"/>
+                <w:between w:val="nil"/>
+              </w:pBdr>
+              <w:jc w:val="center"/>
+            </w:pPr>
+            <w:r>
+              <w:t>1</w:t>
+            </w:r>
+          </w:p>
+        </w:tc>
+      </w:tr>
+      <w:tr>
+        <w:trPr>
+          <w:trHeight w:val="500"/>
+          <w:jc w:val="center"/>
+        </w:trPr>
+        <w:tc>
+          <w:tcPr>
+            <w:tcW w:w="530" w:type="dxa"/>
+            <w:tcBorders>
+              <w:top w:val="single" w:sz="4" w:space="0" w:color="FF9900"/>
+              <w:left w:val="single" w:sz="4" w:space="0" w:color="FF9900"/>
+              <w:bottom w:val="single" w:sz="4" w:space="0" w:color="FF9900"/>
+              <w:right w:val="single" w:sz="4" w:space="0" w:color="FF9900"/>
+            </w:tcBorders>
+            <w:tcMar>
+              <w:top w:w="100" w:type="dxa"/>
+              <w:left w:w="100" w:type="dxa"/>
+              <w:bottom w:w="100" w:type="dxa"/>
+              <w:right w:w="100" w:type="dxa"/>
+            </w:tcMar>
+          </w:tcPr>
+          <w:p>
+            <w:pPr>
+              <w:widowControl w:val="0"/>
+              <w:pBdr>
+                <w:top w:val="nil"/>
+                <w:left w:val="nil"/>
+                <w:bottom w:val="nil"/>
+                <w:right w:val="nil"/>
+                <w:between w:val="nil"/>
+              </w:pBdr>
+              <w:jc w:val="center"/>
+            </w:pPr>
+            <w:r>
+              <w:t>16</w:t>
+            </w:r>
+          </w:p>
+        </w:tc>
+        <w:tc>
+          <w:tcPr>
+            <w:tcW w:w="5520" w:type="dxa"/>
+            <w:tcBorders>
+              <w:top w:val="single" w:sz="4" w:space="0" w:color="FF9900"/>
+              <w:left w:val="single" w:sz="4" w:space="0" w:color="FF9900"/>
+              <w:bottom w:val="single" w:sz="4" w:space="0" w:color="FF9900"/>
+              <w:right w:val="single" w:sz="4" w:space="0" w:color="FF9900"/>
+            </w:tcBorders>
+            <w:tcMar>
+              <w:top w:w="100" w:type="dxa"/>
+              <w:left w:w="100" w:type="dxa"/>
+              <w:bottom w:w="100" w:type="dxa"/>
+              <w:right w:w="100" w:type="dxa"/>
+            </w:tcMar>
+          </w:tcPr>
+          <w:p>
+            <w:r>
+              <w:t>Compatibilidade com navegador</w:t>
+            </w:r>
+          </w:p>
+        </w:tc>
+        <w:tc>
+          <w:tcPr>
+            <w:tcW w:w="615" w:type="dxa"/>
+            <w:tcBorders>
+              <w:top w:val="single" w:sz="4" w:space="0" w:color="FF9900"/>
+              <w:left w:val="single" w:sz="4" w:space="0" w:color="FF9900"/>
+              <w:bottom w:val="single" w:sz="4" w:space="0" w:color="FF9900"/>
+              <w:right w:val="single" w:sz="4" w:space="0" w:color="FF9900"/>
+            </w:tcBorders>
+            <w:tcMar>
+              <w:top w:w="100" w:type="dxa"/>
+              <w:left w:w="100" w:type="dxa"/>
+              <w:bottom w:w="100" w:type="dxa"/>
+              <w:right w:w="100" w:type="dxa"/>
+            </w:tcMar>
+          </w:tcPr>
+          <w:p>
+            <w:pPr>
+              <w:widowControl w:val="0"/>
+              <w:pBdr>
+                <w:top w:val="nil"/>
+                <w:left w:val="nil"/>
+                <w:bottom w:val="nil"/>
+                <w:right w:val="nil"/>
+                <w:between w:val="nil"/>
+              </w:pBdr>
+              <w:jc w:val="center"/>
+            </w:pPr>
+            <w:r>
+              <w:t>C</w:t>
+            </w:r>
+          </w:p>
+        </w:tc>
+        <w:tc>
+          <w:tcPr>
+            <w:tcW w:w="615" w:type="dxa"/>
+            <w:tcBorders>
+              <w:top w:val="single" w:sz="4" w:space="0" w:color="FF9900"/>
+              <w:left w:val="single" w:sz="4" w:space="0" w:color="FF9900"/>
+              <w:bottom w:val="single" w:sz="4" w:space="0" w:color="FF9900"/>
+              <w:right w:val="single" w:sz="4" w:space="0" w:color="FF9900"/>
+            </w:tcBorders>
+            <w:tcMar>
+              <w:top w:w="100" w:type="dxa"/>
+              <w:left w:w="100" w:type="dxa"/>
+              <w:bottom w:w="100" w:type="dxa"/>
+              <w:right w:w="100" w:type="dxa"/>
+            </w:tcMar>
+          </w:tcPr>
+          <w:p>
+            <w:pPr>
+              <w:widowControl w:val="0"/>
+              <w:pBdr>
+                <w:top w:val="nil"/>
+                <w:left w:val="nil"/>
+                <w:bottom w:val="nil"/>
+                <w:right w:val="nil"/>
+                <w:between w:val="nil"/>
+              </w:pBdr>
+              <w:jc w:val="center"/>
+            </w:pPr>
+            <w:r>
+              <w:t>A</w:t>
+            </w:r>
+          </w:p>
+        </w:tc>
+        <w:tc>
+          <w:tcPr>
+            <w:tcW w:w="615" w:type="dxa"/>
+            <w:tcBorders>
+              <w:top w:val="single" w:sz="4" w:space="0" w:color="FF9900"/>
+              <w:left w:val="single" w:sz="4" w:space="0" w:color="FF9900"/>
+              <w:bottom w:val="single" w:sz="4" w:space="0" w:color="FF9900"/>
+              <w:right w:val="single" w:sz="4" w:space="0" w:color="FF9900"/>
+            </w:tcBorders>
+            <w:tcMar>
+              <w:top w:w="100" w:type="dxa"/>
+              <w:left w:w="100" w:type="dxa"/>
+              <w:bottom w:w="100" w:type="dxa"/>
+              <w:right w:w="100" w:type="dxa"/>
+            </w:tcMar>
+          </w:tcPr>
+          <w:p>
+            <w:pPr>
+              <w:widowControl w:val="0"/>
+              <w:pBdr>
+                <w:top w:val="nil"/>
+                <w:left w:val="nil"/>
+                <w:bottom w:val="nil"/>
+                <w:right w:val="nil"/>
+                <w:between w:val="nil"/>
+              </w:pBdr>
+              <w:jc w:val="center"/>
+            </w:pPr>
+            <w:r>
+              <w:t>A</w:t>
+            </w:r>
+          </w:p>
+        </w:tc>
+        <w:tc>
+          <w:tcPr>
+            <w:tcW w:w="615" w:type="dxa"/>
+            <w:tcBorders>
+              <w:top w:val="single" w:sz="4" w:space="0" w:color="FF9900"/>
+              <w:left w:val="single" w:sz="4" w:space="0" w:color="FF9900"/>
+              <w:bottom w:val="single" w:sz="4" w:space="0" w:color="FF9900"/>
+              <w:right w:val="single" w:sz="4" w:space="0" w:color="FF9900"/>
+            </w:tcBorders>
+            <w:tcMar>
+              <w:top w:w="100" w:type="dxa"/>
+              <w:left w:w="100" w:type="dxa"/>
+              <w:bottom w:w="100" w:type="dxa"/>
+              <w:right w:w="100" w:type="dxa"/>
+            </w:tcMar>
+          </w:tcPr>
+          <w:p>
+            <w:pPr>
+              <w:widowControl w:val="0"/>
+              <w:pBdr>
+                <w:top w:val="nil"/>
+                <w:left w:val="nil"/>
+                <w:bottom w:val="nil"/>
+                <w:right w:val="nil"/>
+                <w:between w:val="nil"/>
+              </w:pBdr>
+              <w:jc w:val="center"/>
+            </w:pPr>
+            <w:r>
+              <w:t>1</w:t>
+            </w:r>
+          </w:p>
+        </w:tc>
+      </w:tr>
+      <w:tr>
+        <w:trPr>
+          <w:trHeight w:val="500"/>
+          <w:jc w:val="center"/>
+        </w:trPr>
+        <w:tc>
+          <w:tcPr>
+            <w:tcW w:w="530" w:type="dxa"/>
+            <w:tcBorders>
+              <w:top w:val="single" w:sz="4" w:space="0" w:color="FF9900"/>
+              <w:left w:val="single" w:sz="4" w:space="0" w:color="FF9900"/>
+              <w:bottom w:val="single" w:sz="4" w:space="0" w:color="FF9900"/>
+              <w:right w:val="single" w:sz="4" w:space="0" w:color="FF9900"/>
+            </w:tcBorders>
+            <w:tcMar>
+              <w:top w:w="100" w:type="dxa"/>
+              <w:left w:w="100" w:type="dxa"/>
+              <w:bottom w:w="100" w:type="dxa"/>
+              <w:right w:w="100" w:type="dxa"/>
+            </w:tcMar>
+          </w:tcPr>
+          <w:p>
+            <w:pPr>
+              <w:widowControl w:val="0"/>
+              <w:pBdr>
+                <w:top w:val="nil"/>
+                <w:left w:val="nil"/>
+                <w:bottom w:val="nil"/>
+                <w:right w:val="nil"/>
+                <w:between w:val="nil"/>
+              </w:pBdr>
+              <w:jc w:val="center"/>
+            </w:pPr>
+            <w:r>
+              <w:t>17</w:t>
+            </w:r>
+          </w:p>
+        </w:tc>
+        <w:tc>
+          <w:tcPr>
+            <w:tcW w:w="5520" w:type="dxa"/>
+            <w:tcBorders>
+              <w:top w:val="single" w:sz="4" w:space="0" w:color="FF9900"/>
+              <w:left w:val="single" w:sz="4" w:space="0" w:color="FF9900"/>
+              <w:bottom w:val="single" w:sz="4" w:space="0" w:color="FF9900"/>
+              <w:right w:val="single" w:sz="4" w:space="0" w:color="FF9900"/>
+            </w:tcBorders>
+            <w:tcMar>
+              <w:top w:w="100" w:type="dxa"/>
+              <w:left w:w="100" w:type="dxa"/>
+              <w:bottom w:w="100" w:type="dxa"/>
+              <w:right w:w="100" w:type="dxa"/>
+            </w:tcMar>
+          </w:tcPr>
+          <w:p>
+            <w:r>
+              <w:t>Página de novidades</w:t>
+            </w:r>
+          </w:p>
+        </w:tc>
+        <w:tc>
+          <w:tcPr>
+            <w:tcW w:w="615" w:type="dxa"/>
+            <w:tcBorders>
+              <w:top w:val="single" w:sz="4" w:space="0" w:color="FF9900"/>
+              <w:left w:val="single" w:sz="4" w:space="0" w:color="FF9900"/>
+              <w:bottom w:val="single" w:sz="4" w:space="0" w:color="FF9900"/>
+              <w:right w:val="single" w:sz="4" w:space="0" w:color="FF9900"/>
+            </w:tcBorders>
+            <w:tcMar>
+              <w:top w:w="100" w:type="dxa"/>
+              <w:left w:w="100" w:type="dxa"/>
+              <w:bottom w:w="100" w:type="dxa"/>
+              <w:right w:w="100" w:type="dxa"/>
+            </w:tcMar>
+          </w:tcPr>
+          <w:p>
+            <w:pPr>
+              <w:widowControl w:val="0"/>
+              <w:pBdr>
+                <w:top w:val="nil"/>
+                <w:left w:val="nil"/>
+                <w:bottom w:val="nil"/>
+                <w:right w:val="nil"/>
+                <w:between w:val="nil"/>
+              </w:pBdr>
+              <w:jc w:val="center"/>
+            </w:pPr>
+            <w:r>
+              <w:t>U</w:t>
+            </w:r>
+          </w:p>
+        </w:tc>
+        <w:tc>
+          <w:tcPr>
+            <w:tcW w:w="615" w:type="dxa"/>
+            <w:tcBorders>
+              <w:top w:val="single" w:sz="4" w:space="0" w:color="FF9900"/>
+              <w:left w:val="single" w:sz="4" w:space="0" w:color="FF9900"/>
+              <w:bottom w:val="single" w:sz="4" w:space="0" w:color="FF9900"/>
+              <w:right w:val="single" w:sz="4" w:space="0" w:color="FF9900"/>
+            </w:tcBorders>
+            <w:tcMar>
+              <w:top w:w="100" w:type="dxa"/>
+              <w:left w:w="100" w:type="dxa"/>
+              <w:bottom w:w="100" w:type="dxa"/>
+              <w:right w:w="100" w:type="dxa"/>
+            </w:tcMar>
+          </w:tcPr>
+          <w:p>
+            <w:pPr>
+              <w:widowControl w:val="0"/>
+              <w:pBdr>
+                <w:top w:val="nil"/>
+                <w:left w:val="nil"/>
+                <w:bottom w:val="nil"/>
+                <w:right w:val="nil"/>
+                <w:between w:val="nil"/>
+              </w:pBdr>
+              <w:jc w:val="center"/>
+            </w:pPr>
+            <w:r>
+              <w:t>B</w:t>
+            </w:r>
+          </w:p>
+        </w:tc>
+        <w:tc>
+          <w:tcPr>
+            <w:tcW w:w="615" w:type="dxa"/>
+            <w:tcBorders>
+              <w:top w:val="single" w:sz="4" w:space="0" w:color="FF9900"/>
+              <w:left w:val="single" w:sz="4" w:space="0" w:color="FF9900"/>
+              <w:bottom w:val="single" w:sz="4" w:space="0" w:color="FF9900"/>
+              <w:right w:val="single" w:sz="4" w:space="0" w:color="FF9900"/>
+            </w:tcBorders>
+            <w:tcMar>
+              <w:top w:w="100" w:type="dxa"/>
+              <w:left w:w="100" w:type="dxa"/>
+              <w:bottom w:w="100" w:type="dxa"/>
+              <w:right w:w="100" w:type="dxa"/>
+            </w:tcMar>
+          </w:tcPr>
+          <w:p>
+            <w:pPr>
+              <w:widowControl w:val="0"/>
+              <w:pBdr>
+                <w:top w:val="nil"/>
+                <w:left w:val="nil"/>
+                <w:bottom w:val="nil"/>
+                <w:right w:val="nil"/>
+                <w:between w:val="nil"/>
+              </w:pBdr>
+              <w:jc w:val="center"/>
+            </w:pPr>
+            <w:r>
+              <w:t>B</w:t>
+            </w:r>
+          </w:p>
+        </w:tc>
+        <w:tc>
+          <w:tcPr>
+            <w:tcW w:w="615" w:type="dxa"/>
+            <w:tcBorders>
+              <w:top w:val="single" w:sz="4" w:space="0" w:color="FF9900"/>
+              <w:left w:val="single" w:sz="4" w:space="0" w:color="FF9900"/>
+              <w:bottom w:val="single" w:sz="4" w:space="0" w:color="FF9900"/>
+              <w:right w:val="single" w:sz="4" w:space="0" w:color="FF9900"/>
+            </w:tcBorders>
+            <w:tcMar>
+              <w:top w:w="100" w:type="dxa"/>
+              <w:left w:w="100" w:type="dxa"/>
+              <w:bottom w:w="100" w:type="dxa"/>
+              <w:right w:w="100" w:type="dxa"/>
+            </w:tcMar>
+          </w:tcPr>
+          <w:p>
+            <w:pPr>
+              <w:widowControl w:val="0"/>
+              <w:pBdr>
+                <w:top w:val="nil"/>
+                <w:left w:val="nil"/>
+                <w:bottom w:val="nil"/>
+                <w:right w:val="nil"/>
+                <w:between w:val="nil"/>
+              </w:pBdr>
+              <w:jc w:val="center"/>
+            </w:pPr>
+            <w:r>
+              <w:t>3</w:t>
+            </w:r>
+          </w:p>
+        </w:tc>
+      </w:tr>
+      <w:tr>
+        <w:trPr>
+          <w:trHeight w:val="500"/>
+          <w:jc w:val="center"/>
+        </w:trPr>
+        <w:tc>
+          <w:tcPr>
+            <w:tcW w:w="530" w:type="dxa"/>
+            <w:tcBorders>
+              <w:top w:val="single" w:sz="4" w:space="0" w:color="FF9900"/>
+              <w:left w:val="single" w:sz="4" w:space="0" w:color="FF9900"/>
+              <w:bottom w:val="single" w:sz="4" w:space="0" w:color="FF9900"/>
+              <w:right w:val="single" w:sz="4" w:space="0" w:color="FF9900"/>
+            </w:tcBorders>
+            <w:tcMar>
+              <w:top w:w="100" w:type="dxa"/>
+              <w:left w:w="100" w:type="dxa"/>
+              <w:bottom w:w="100" w:type="dxa"/>
+              <w:right w:w="100" w:type="dxa"/>
+            </w:tcMar>
+          </w:tcPr>
+          <w:p>
+            <w:pPr>
+              <w:widowControl w:val="0"/>
+              <w:pBdr>
+                <w:top w:val="nil"/>
+                <w:left w:val="nil"/>
+                <w:bottom w:val="nil"/>
+                <w:right w:val="nil"/>
+                <w:between w:val="nil"/>
+              </w:pBdr>
+              <w:jc w:val="center"/>
+            </w:pPr>
+            <w:r>
+              <w:t>18</w:t>
+            </w:r>
+          </w:p>
+        </w:tc>
+        <w:tc>
+          <w:tcPr>
+            <w:tcW w:w="5520" w:type="dxa"/>
+            <w:tcBorders>
+              <w:top w:val="single" w:sz="4" w:space="0" w:color="FF9900"/>
+              <w:left w:val="single" w:sz="4" w:space="0" w:color="FF9900"/>
+              <w:bottom w:val="single" w:sz="4" w:space="0" w:color="FF9900"/>
+              <w:right w:val="single" w:sz="4" w:space="0" w:color="FF9900"/>
+            </w:tcBorders>
+            <w:tcMar>
+              <w:top w:w="100" w:type="dxa"/>
+              <w:left w:w="100" w:type="dxa"/>
+              <w:bottom w:w="100" w:type="dxa"/>
+              <w:right w:w="100" w:type="dxa"/>
+            </w:tcMar>
+          </w:tcPr>
+          <w:p>
+            <w:r>
+              <w:t>Bônus fidelidade</w:t>
+            </w:r>
+          </w:p>
+        </w:tc>
+        <w:tc>
+          <w:tcPr>
+            <w:tcW w:w="615" w:type="dxa"/>
+            <w:tcBorders>
+              <w:top w:val="single" w:sz="4" w:space="0" w:color="FF9900"/>
+              <w:left w:val="single" w:sz="4" w:space="0" w:color="FF9900"/>
+              <w:bottom w:val="single" w:sz="4" w:space="0" w:color="FF9900"/>
+              <w:right w:val="single" w:sz="4" w:space="0" w:color="FF9900"/>
+            </w:tcBorders>
+            <w:tcMar>
+              <w:top w:w="100" w:type="dxa"/>
+              <w:left w:w="100" w:type="dxa"/>
+              <w:bottom w:w="100" w:type="dxa"/>
+              <w:right w:w="100" w:type="dxa"/>
+            </w:tcMar>
+          </w:tcPr>
+          <w:p>
+            <w:pPr>
+              <w:widowControl w:val="0"/>
+              <w:pBdr>
+                <w:top w:val="nil"/>
+                <w:left w:val="nil"/>
+                <w:bottom w:val="nil"/>
+                <w:right w:val="nil"/>
+                <w:between w:val="nil"/>
+              </w:pBdr>
+              <w:jc w:val="center"/>
+            </w:pPr>
+            <w:r>
+              <w:t>U</w:t>
+            </w:r>
+          </w:p>
+        </w:tc>
+        <w:tc>
+          <w:tcPr>
+            <w:tcW w:w="615" w:type="dxa"/>
+            <w:tcBorders>
+              <w:top w:val="single" w:sz="4" w:space="0" w:color="FF9900"/>
+              <w:left w:val="single" w:sz="4" w:space="0" w:color="FF9900"/>
+              <w:bottom w:val="single" w:sz="4" w:space="0" w:color="FF9900"/>
+              <w:right w:val="single" w:sz="4" w:space="0" w:color="FF9900"/>
+            </w:tcBorders>
+            <w:tcMar>
+              <w:top w:w="100" w:type="dxa"/>
+              <w:left w:w="100" w:type="dxa"/>
+              <w:bottom w:w="100" w:type="dxa"/>
+              <w:right w:w="100" w:type="dxa"/>
+            </w:tcMar>
+          </w:tcPr>
+          <w:p>
+            <w:pPr>
+              <w:widowControl w:val="0"/>
+              <w:pBdr>
+                <w:top w:val="nil"/>
+                <w:left w:val="nil"/>
+                <w:bottom w:val="nil"/>
+                <w:right w:val="nil"/>
+                <w:between w:val="nil"/>
+              </w:pBdr>
+              <w:jc w:val="center"/>
+            </w:pPr>
+            <w:r>
+              <w:t>B</w:t>
+            </w:r>
+          </w:p>
+        </w:tc>
+        <w:tc>
+          <w:tcPr>
+            <w:tcW w:w="615" w:type="dxa"/>
+            <w:tcBorders>
+              <w:top w:val="single" w:sz="4" w:space="0" w:color="FF9900"/>
+              <w:left w:val="single" w:sz="4" w:space="0" w:color="FF9900"/>
+              <w:bottom w:val="single" w:sz="4" w:space="0" w:color="FF9900"/>
+              <w:right w:val="single" w:sz="4" w:space="0" w:color="FF9900"/>
+            </w:tcBorders>
+            <w:tcMar>
+              <w:top w:w="100" w:type="dxa"/>
+              <w:left w:w="100" w:type="dxa"/>
+              <w:bottom w:w="100" w:type="dxa"/>
+              <w:right w:w="100" w:type="dxa"/>
+            </w:tcMar>
+          </w:tcPr>
+          <w:p>
+            <w:pPr>
+              <w:widowControl w:val="0"/>
+              <w:pBdr>
+                <w:top w:val="nil"/>
+                <w:left w:val="nil"/>
+                <w:bottom w:val="nil"/>
+                <w:right w:val="nil"/>
+                <w:between w:val="nil"/>
+              </w:pBdr>
+              <w:jc w:val="center"/>
+            </w:pPr>
+            <w:r>
+              <w:t>B</w:t>
+            </w:r>
+          </w:p>
+        </w:tc>
+        <w:tc>
+          <w:tcPr>
+            <w:tcW w:w="615" w:type="dxa"/>
+            <w:tcBorders>
+              <w:top w:val="single" w:sz="4" w:space="0" w:color="FF9900"/>
+              <w:left w:val="single" w:sz="4" w:space="0" w:color="FF9900"/>
+              <w:bottom w:val="single" w:sz="4" w:space="0" w:color="FF9900"/>
+              <w:right w:val="single" w:sz="4" w:space="0" w:color="FF9900"/>
+            </w:tcBorders>
+            <w:tcMar>
+              <w:top w:w="100" w:type="dxa"/>
+              <w:left w:w="100" w:type="dxa"/>
+              <w:bottom w:w="100" w:type="dxa"/>
+              <w:right w:w="100" w:type="dxa"/>
+            </w:tcMar>
+          </w:tcPr>
+          <w:p>
+            <w:pPr>
+              <w:widowControl w:val="0"/>
+              <w:pBdr>
+                <w:top w:val="nil"/>
+                <w:left w:val="nil"/>
+                <w:bottom w:val="nil"/>
+                <w:right w:val="nil"/>
+                <w:between w:val="nil"/>
+              </w:pBdr>
+              <w:jc w:val="center"/>
+            </w:pPr>
+            <w:r>
+              <w:t>3</w:t>
+            </w:r>
+          </w:p>
+        </w:tc>
+      </w:tr>
+      <w:tr>
+        <w:trPr>
+          <w:trHeight w:val="500"/>
+          <w:jc w:val="center"/>
+        </w:trPr>
+        <w:tc>
+          <w:tcPr>
+            <w:tcW w:w="530" w:type="dxa"/>
+            <w:tcBorders>
+              <w:top w:val="single" w:sz="4" w:space="0" w:color="FF9900"/>
+              <w:left w:val="single" w:sz="4" w:space="0" w:color="FF9900"/>
+              <w:bottom w:val="single" w:sz="4" w:space="0" w:color="FF9900"/>
+              <w:right w:val="single" w:sz="4" w:space="0" w:color="FF9900"/>
+            </w:tcBorders>
+            <w:tcMar>
+              <w:top w:w="100" w:type="dxa"/>
+              <w:left w:w="100" w:type="dxa"/>
+              <w:bottom w:w="100" w:type="dxa"/>
+              <w:right w:w="100" w:type="dxa"/>
+            </w:tcMar>
+          </w:tcPr>
+          <w:p>
+            <w:pPr>
+              <w:widowControl w:val="0"/>
+              <w:pBdr>
+                <w:top w:val="nil"/>
+                <w:left w:val="nil"/>
+                <w:bottom w:val="nil"/>
+                <w:right w:val="nil"/>
+                <w:between w:val="nil"/>
+              </w:pBdr>
+              <w:jc w:val="center"/>
+            </w:pPr>
+            <w:r>
+              <w:t>19</w:t>
+            </w:r>
+          </w:p>
+        </w:tc>
+        <w:tc>
+          <w:tcPr>
+            <w:tcW w:w="5520" w:type="dxa"/>
+            <w:tcBorders>
+              <w:top w:val="single" w:sz="4" w:space="0" w:color="FF9900"/>
+              <w:left w:val="single" w:sz="4" w:space="0" w:color="FF9900"/>
+              <w:bottom w:val="single" w:sz="4" w:space="0" w:color="FF9900"/>
+              <w:right w:val="single" w:sz="4" w:space="0" w:color="FF9900"/>
+            </w:tcBorders>
+            <w:tcMar>
+              <w:top w:w="100" w:type="dxa"/>
+              <w:left w:w="100" w:type="dxa"/>
+              <w:bottom w:w="100" w:type="dxa"/>
+              <w:right w:w="100" w:type="dxa"/>
+            </w:tcMar>
+          </w:tcPr>
+          <w:p>
+            <w:r>
+              <w:t>Atendimento via WhatsApp</w:t>
+            </w:r>
+          </w:p>
+        </w:tc>
+        <w:tc>
+          <w:tcPr>
+            <w:tcW w:w="615" w:type="dxa"/>
+            <w:tcBorders>
+              <w:top w:val="single" w:sz="4" w:space="0" w:color="FF9900"/>
+              <w:left w:val="single" w:sz="4" w:space="0" w:color="FF9900"/>
+              <w:bottom w:val="single" w:sz="4" w:space="0" w:color="FF9900"/>
+              <w:right w:val="single" w:sz="4" w:space="0" w:color="FF9900"/>
+            </w:tcBorders>
+            <w:tcMar>
+              <w:top w:w="100" w:type="dxa"/>
+              <w:left w:w="100" w:type="dxa"/>
+              <w:bottom w:w="100" w:type="dxa"/>
+              <w:right w:w="100" w:type="dxa"/>
+            </w:tcMar>
+          </w:tcPr>
+          <w:p>
+            <w:pPr>
+              <w:widowControl w:val="0"/>
+              <w:pBdr>
+                <w:top w:val="nil"/>
+                <w:left w:val="nil"/>
+                <w:bottom w:val="nil"/>
+                <w:right w:val="nil"/>
+                <w:between w:val="nil"/>
+              </w:pBdr>
+              <w:jc w:val="center"/>
+            </w:pPr>
+            <w:r>
+              <w:t>I</w:t>
+            </w:r>
+          </w:p>
+        </w:tc>
+        <w:tc>
+          <w:tcPr>
+            <w:tcW w:w="615" w:type="dxa"/>
+            <w:tcBorders>
+              <w:top w:val="single" w:sz="4" w:space="0" w:color="FF9900"/>
+              <w:left w:val="single" w:sz="4" w:space="0" w:color="FF9900"/>
+              <w:bottom w:val="single" w:sz="4" w:space="0" w:color="FF9900"/>
+              <w:right w:val="single" w:sz="4" w:space="0" w:color="FF9900"/>
+            </w:tcBorders>
+            <w:tcMar>
+              <w:top w:w="100" w:type="dxa"/>
+              <w:left w:w="100" w:type="dxa"/>
+              <w:bottom w:w="100" w:type="dxa"/>
+              <w:right w:w="100" w:type="dxa"/>
+            </w:tcMar>
+          </w:tcPr>
+          <w:p>
+            <w:pPr>
+              <w:widowControl w:val="0"/>
+              <w:pBdr>
+                <w:top w:val="nil"/>
+                <w:left w:val="nil"/>
+                <w:bottom w:val="nil"/>
+                <w:right w:val="nil"/>
+                <w:between w:val="nil"/>
+              </w:pBdr>
+              <w:jc w:val="center"/>
+            </w:pPr>
+            <w:r>
+              <w:t>M</w:t>
+            </w:r>
+          </w:p>
+        </w:tc>
+        <w:tc>
+          <w:tcPr>
+            <w:tcW w:w="615" w:type="dxa"/>
+            <w:tcBorders>
+              <w:top w:val="single" w:sz="4" w:space="0" w:color="FF9900"/>
+              <w:left w:val="single" w:sz="4" w:space="0" w:color="FF9900"/>
+              <w:bottom w:val="single" w:sz="4" w:space="0" w:color="FF9900"/>
+              <w:right w:val="single" w:sz="4" w:space="0" w:color="FF9900"/>
+            </w:tcBorders>
+            <w:tcMar>
+              <w:top w:w="100" w:type="dxa"/>
+              <w:left w:w="100" w:type="dxa"/>
+              <w:bottom w:w="100" w:type="dxa"/>
+              <w:right w:w="100" w:type="dxa"/>
+            </w:tcMar>
+          </w:tcPr>
+          <w:p>
+            <w:pPr>
+              <w:widowControl w:val="0"/>
+              <w:pBdr>
+                <w:top w:val="nil"/>
+                <w:left w:val="nil"/>
+                <w:bottom w:val="nil"/>
+                <w:right w:val="nil"/>
+                <w:between w:val="nil"/>
+              </w:pBdr>
+              <w:jc w:val="center"/>
+            </w:pPr>
+            <w:r>
+              <w:t>M</w:t>
+            </w:r>
+          </w:p>
+        </w:tc>
+        <w:tc>
+          <w:tcPr>
+            <w:tcW w:w="615" w:type="dxa"/>
+            <w:tcBorders>
+              <w:top w:val="single" w:sz="4" w:space="0" w:color="FF9900"/>
+              <w:left w:val="single" w:sz="4" w:space="0" w:color="FF9900"/>
+              <w:bottom w:val="single" w:sz="4" w:space="0" w:color="FF9900"/>
+              <w:right w:val="single" w:sz="4" w:space="0" w:color="FF9900"/>
+            </w:tcBorders>
+            <w:tcMar>
+              <w:top w:w="100" w:type="dxa"/>
+              <w:left w:w="100" w:type="dxa"/>
+              <w:bottom w:w="100" w:type="dxa"/>
+              <w:right w:w="100" w:type="dxa"/>
+            </w:tcMar>
+          </w:tcPr>
+          <w:p>
+            <w:pPr>
+              <w:widowControl w:val="0"/>
+              <w:pBdr>
+                <w:top w:val="nil"/>
+                <w:left w:val="nil"/>
+                <w:bottom w:val="nil"/>
+                <w:right w:val="nil"/>
+                <w:between w:val="nil"/>
+              </w:pBdr>
+              <w:jc w:val="center"/>
+            </w:pPr>
+            <w:r>
+              <w:t>2</w:t>
+            </w:r>
+          </w:p>
+        </w:tc>
+      </w:tr>
+      <w:tr>
+        <w:trPr>
+          <w:trHeight w:val="500"/>
+          <w:jc w:val="center"/>
+        </w:trPr>
+        <w:tc>
+          <w:tcPr>
+            <w:tcW w:w="530" w:type="dxa"/>
+            <w:tcBorders>
+              <w:top w:val="single" w:sz="4" w:space="0" w:color="FF9900"/>
+              <w:left w:val="single" w:sz="4" w:space="0" w:color="FF9900"/>
+              <w:bottom w:val="single" w:sz="4" w:space="0" w:color="FF9900"/>
+              <w:right w:val="single" w:sz="4" w:space="0" w:color="FF9900"/>
+            </w:tcBorders>
+            <w:tcMar>
+              <w:top w:w="100" w:type="dxa"/>
+              <w:left w:w="100" w:type="dxa"/>
+              <w:bottom w:w="100" w:type="dxa"/>
+              <w:right w:w="100" w:type="dxa"/>
+            </w:tcMar>
+          </w:tcPr>
+          <w:p>
+            <w:pPr>
+              <w:widowControl w:val="0"/>
+              <w:pBdr>
+                <w:top w:val="nil"/>
+                <w:left w:val="nil"/>
+                <w:bottom w:val="nil"/>
+                <w:right w:val="nil"/>
+                <w:between w:val="nil"/>
+              </w:pBdr>
+              <w:jc w:val="center"/>
+            </w:pPr>
+            <w:r>
+              <w:t>20</w:t>
+            </w:r>
+          </w:p>
+        </w:tc>
+        <w:tc>
+          <w:tcPr>
+            <w:tcW w:w="5520" w:type="dxa"/>
+            <w:tcBorders>
+              <w:top w:val="single" w:sz="4" w:space="0" w:color="FF9900"/>
+              <w:left w:val="single" w:sz="4" w:space="0" w:color="FF9900"/>
+              <w:bottom w:val="single" w:sz="4" w:space="0" w:color="FF9900"/>
+              <w:right w:val="single" w:sz="4" w:space="0" w:color="FF9900"/>
+            </w:tcBorders>
+            <w:tcMar>
+              <w:top w:w="100" w:type="dxa"/>
+              <w:left w:w="100" w:type="dxa"/>
+              <w:bottom w:w="100" w:type="dxa"/>
+              <w:right w:w="100" w:type="dxa"/>
+            </w:tcMar>
+          </w:tcPr>
+          <w:p>
+            <w:r>
+              <w:t xml:space="preserve">Opção de retirada de produto </w:t>
+            </w:r>
+          </w:p>
+        </w:tc>
+        <w:tc>
+          <w:tcPr>
+            <w:tcW w:w="615" w:type="dxa"/>
+            <w:tcBorders>
+              <w:top w:val="single" w:sz="4" w:space="0" w:color="FF9900"/>
+              <w:left w:val="single" w:sz="4" w:space="0" w:color="FF9900"/>
+              <w:bottom w:val="single" w:sz="4" w:space="0" w:color="FF9900"/>
+              <w:right w:val="single" w:sz="4" w:space="0" w:color="FF9900"/>
+            </w:tcBorders>
+            <w:tcMar>
+              <w:top w:w="100" w:type="dxa"/>
+              <w:left w:w="100" w:type="dxa"/>
+              <w:bottom w:w="100" w:type="dxa"/>
+              <w:right w:w="100" w:type="dxa"/>
+            </w:tcMar>
+          </w:tcPr>
+          <w:p>
+            <w:pPr>
+              <w:widowControl w:val="0"/>
+              <w:pBdr>
+                <w:top w:val="nil"/>
+                <w:left w:val="nil"/>
+                <w:bottom w:val="nil"/>
+                <w:right w:val="nil"/>
+                <w:between w:val="nil"/>
+              </w:pBdr>
+              <w:jc w:val="center"/>
+            </w:pPr>
+            <w:r>
+              <w:t>I</w:t>
+            </w:r>
+          </w:p>
+        </w:tc>
+        <w:tc>
+          <w:tcPr>
+            <w:tcW w:w="615" w:type="dxa"/>
+            <w:tcBorders>
+              <w:top w:val="single" w:sz="4" w:space="0" w:color="FF9900"/>
+              <w:left w:val="single" w:sz="4" w:space="0" w:color="FF9900"/>
+              <w:bottom w:val="single" w:sz="4" w:space="0" w:color="FF9900"/>
+              <w:right w:val="single" w:sz="4" w:space="0" w:color="FF9900"/>
+            </w:tcBorders>
+            <w:tcMar>
+              <w:top w:w="100" w:type="dxa"/>
+              <w:left w:w="100" w:type="dxa"/>
+              <w:bottom w:w="100" w:type="dxa"/>
+              <w:right w:w="100" w:type="dxa"/>
+            </w:tcMar>
+          </w:tcPr>
+          <w:p>
+            <w:pPr>
+              <w:widowControl w:val="0"/>
+              <w:pBdr>
+                <w:top w:val="nil"/>
+                <w:left w:val="nil"/>
+                <w:bottom w:val="nil"/>
+                <w:right w:val="nil"/>
+                <w:between w:val="nil"/>
+              </w:pBdr>
+              <w:jc w:val="center"/>
+            </w:pPr>
+            <w:r>
+              <w:t>M</w:t>
+            </w:r>
+          </w:p>
+        </w:tc>
+        <w:tc>
+          <w:tcPr>
+            <w:tcW w:w="615" w:type="dxa"/>
+            <w:tcBorders>
+              <w:top w:val="single" w:sz="4" w:space="0" w:color="FF9900"/>
+              <w:left w:val="single" w:sz="4" w:space="0" w:color="FF9900"/>
+              <w:bottom w:val="single" w:sz="4" w:space="0" w:color="FF9900"/>
+              <w:right w:val="single" w:sz="4" w:space="0" w:color="FF9900"/>
+            </w:tcBorders>
+            <w:tcMar>
+              <w:top w:w="100" w:type="dxa"/>
+              <w:left w:w="100" w:type="dxa"/>
+              <w:bottom w:w="100" w:type="dxa"/>
+              <w:right w:w="100" w:type="dxa"/>
+            </w:tcMar>
+          </w:tcPr>
+          <w:p>
+            <w:pPr>
+              <w:widowControl w:val="0"/>
+              <w:pBdr>
+                <w:top w:val="nil"/>
+                <w:left w:val="nil"/>
+                <w:bottom w:val="nil"/>
+                <w:right w:val="nil"/>
+                <w:between w:val="nil"/>
+              </w:pBdr>
+              <w:jc w:val="center"/>
+            </w:pPr>
+            <w:r>
+              <w:t>M</w:t>
+            </w:r>
+          </w:p>
+        </w:tc>
+        <w:tc>
+          <w:tcPr>
+            <w:tcW w:w="615" w:type="dxa"/>
+            <w:tcBorders>
+              <w:top w:val="single" w:sz="4" w:space="0" w:color="FF9900"/>
+              <w:left w:val="single" w:sz="4" w:space="0" w:color="FF9900"/>
+              <w:bottom w:val="single" w:sz="4" w:space="0" w:color="FF9900"/>
+              <w:right w:val="single" w:sz="4" w:space="0" w:color="FF9900"/>
+            </w:tcBorders>
+            <w:tcMar>
+              <w:top w:w="100" w:type="dxa"/>
+              <w:left w:w="100" w:type="dxa"/>
+              <w:bottom w:w="100" w:type="dxa"/>
+              <w:right w:w="100" w:type="dxa"/>
+            </w:tcMar>
+          </w:tcPr>
+          <w:p>
+            <w:pPr>
+              <w:widowControl w:val="0"/>
+              <w:pBdr>
+                <w:top w:val="nil"/>
+                <w:left w:val="nil"/>
+                <w:bottom w:val="nil"/>
+                <w:right w:val="nil"/>
+                <w:between w:val="nil"/>
+              </w:pBdr>
+              <w:jc w:val="center"/>
+              <w:rPr>
+                <w:u w:val="single"/>
+              </w:rPr>
+            </w:pPr>
+            <w:r>
+              <w:t>1</w:t>
+            </w:r>
           </w:p>
         </w:tc>
       </w:tr>

--- a/13-Lista de Características (Prioridade X Esforço X Risco X Baseline).docx
+++ b/13-Lista de Características (Prioridade X Esforço X Risco X Baseline).docx
@@ -15,396 +15,10 @@
     </w:p>
     <w:p>
       <w:pPr>
-        <w:pStyle w:val="Subttulo"/>
+        <w:jc w:val="center"/>
       </w:pPr>
       <w:bookmarkStart w:id="1" w:name="_2waxkzd9njbq" w:colFirst="0" w:colLast="0"/>
       <w:bookmarkEnd w:id="1"/>
-      <w:r>
-        <w:t>(P)</w:t>
-      </w:r>
-      <w:proofErr w:type="spellStart"/>
-      <w:r>
-        <w:t>rioridade</w:t>
-      </w:r>
-      <w:proofErr w:type="spellEnd"/>
-      <w:r>
-        <w:t xml:space="preserve"> X (E)</w:t>
-      </w:r>
-      <w:proofErr w:type="spellStart"/>
-      <w:r>
-        <w:t>sforço</w:t>
-      </w:r>
-      <w:proofErr w:type="spellEnd"/>
-      <w:r>
-        <w:t xml:space="preserve"> X (R)isco X (B)</w:t>
-      </w:r>
-      <w:proofErr w:type="spellStart"/>
-      <w:r>
-        <w:t>aseline</w:t>
-      </w:r>
-      <w:proofErr w:type="spellEnd"/>
-    </w:p>
-    <w:p>
-      <w:pPr>
-        <w:rPr>
-          <w:color w:val="FF0000"/>
-        </w:rPr>
-      </w:pPr>
-      <w:r>
-        <w:rPr>
-          <w:color w:val="FF0000"/>
-        </w:rPr>
-        <w:t>Caros professores: Vocês poderiam me ajudar a definir o Esforço e o Risco?</w:t>
-      </w:r>
-    </w:p>
-    <w:p/>
-    <w:p>
-      <w:pPr>
-        <w:rPr>
-          <w:sz w:val="18"/>
-          <w:szCs w:val="18"/>
-        </w:rPr>
-      </w:pPr>
-      <w:r>
-        <w:rPr>
-          <w:sz w:val="18"/>
-          <w:szCs w:val="18"/>
-        </w:rPr>
-        <w:t>Legenda:</w:t>
-      </w:r>
-    </w:p>
-    <w:p>
-      <w:pPr>
-        <w:ind w:left="709" w:hanging="420"/>
-        <w:rPr>
-          <w:sz w:val="18"/>
-          <w:szCs w:val="18"/>
-        </w:rPr>
-      </w:pPr>
-      <w:r>
-        <w:rPr>
-          <w:sz w:val="18"/>
-          <w:szCs w:val="18"/>
-        </w:rPr>
-        <w:t>(P):</w:t>
-      </w:r>
-      <w:r>
-        <w:rPr>
-          <w:sz w:val="18"/>
-          <w:szCs w:val="18"/>
-        </w:rPr>
-        <w:tab/>
-        <w:t>Prioridade da característica definida pelo cliente.</w:t>
-      </w:r>
-    </w:p>
-    <w:p>
-      <w:pPr>
-        <w:ind w:left="1279" w:hanging="285"/>
-        <w:rPr>
-          <w:sz w:val="18"/>
-          <w:szCs w:val="18"/>
-        </w:rPr>
-      </w:pPr>
-      <w:r>
-        <w:rPr>
-          <w:sz w:val="18"/>
-          <w:szCs w:val="18"/>
-        </w:rPr>
-        <w:t>C:</w:t>
-      </w:r>
-      <w:r>
-        <w:rPr>
-          <w:sz w:val="18"/>
-          <w:szCs w:val="18"/>
-        </w:rPr>
-        <w:tab/>
-        <w:t>Crítica (não tem sentido desenvolver esta versão do sistema sem esta característica)</w:t>
-      </w:r>
-    </w:p>
-    <w:p>
-      <w:pPr>
-        <w:ind w:left="1279" w:hanging="285"/>
-        <w:rPr>
-          <w:sz w:val="18"/>
-          <w:szCs w:val="18"/>
-        </w:rPr>
-      </w:pPr>
-      <w:r>
-        <w:rPr>
-          <w:sz w:val="18"/>
-          <w:szCs w:val="18"/>
-        </w:rPr>
-        <w:t>I:</w:t>
-      </w:r>
-      <w:r>
-        <w:rPr>
-          <w:sz w:val="18"/>
-          <w:szCs w:val="18"/>
-        </w:rPr>
-        <w:tab/>
-        <w:t>Importante (podemos conviver sem esta característica nesta versão do sistema)</w:t>
-      </w:r>
-    </w:p>
-    <w:p>
-      <w:pPr>
-        <w:ind w:left="1279" w:hanging="285"/>
-        <w:rPr>
-          <w:sz w:val="18"/>
-          <w:szCs w:val="18"/>
-        </w:rPr>
-      </w:pPr>
-      <w:r>
-        <w:rPr>
-          <w:sz w:val="18"/>
-          <w:szCs w:val="18"/>
-        </w:rPr>
-        <w:t>U: Útil (esta característica pode ser útil, mas não fará falta nesta versão do sistema)</w:t>
-      </w:r>
-    </w:p>
-    <w:p>
-      <w:pPr>
-        <w:ind w:left="709" w:hanging="420"/>
-        <w:rPr>
-          <w:sz w:val="18"/>
-          <w:szCs w:val="18"/>
-        </w:rPr>
-      </w:pPr>
-      <w:r>
-        <w:rPr>
-          <w:sz w:val="18"/>
-          <w:szCs w:val="18"/>
-        </w:rPr>
-        <w:t>(E):</w:t>
-      </w:r>
-      <w:r>
-        <w:rPr>
-          <w:sz w:val="18"/>
-          <w:szCs w:val="18"/>
-        </w:rPr>
-        <w:tab/>
-        <w:t>Esforço da característica definido pela equipe de desenvolvimento.</w:t>
-      </w:r>
-    </w:p>
-    <w:p>
-      <w:pPr>
-        <w:ind w:left="1279" w:hanging="285"/>
-        <w:rPr>
-          <w:sz w:val="18"/>
-          <w:szCs w:val="18"/>
-        </w:rPr>
-      </w:pPr>
-      <w:r>
-        <w:rPr>
-          <w:sz w:val="18"/>
-          <w:szCs w:val="18"/>
-        </w:rPr>
-        <w:t>A:</w:t>
-      </w:r>
-      <w:r>
-        <w:rPr>
-          <w:sz w:val="18"/>
-          <w:szCs w:val="18"/>
-        </w:rPr>
-        <w:tab/>
-        <w:t>Alto</w:t>
-      </w:r>
-    </w:p>
-    <w:p>
-      <w:pPr>
-        <w:ind w:left="1279" w:hanging="285"/>
-        <w:rPr>
-          <w:sz w:val="18"/>
-          <w:szCs w:val="18"/>
-        </w:rPr>
-      </w:pPr>
-      <w:r>
-        <w:rPr>
-          <w:sz w:val="18"/>
-          <w:szCs w:val="18"/>
-        </w:rPr>
-        <w:t>M: Médio</w:t>
-      </w:r>
-    </w:p>
-    <w:p>
-      <w:pPr>
-        <w:ind w:left="1279" w:hanging="285"/>
-        <w:rPr>
-          <w:sz w:val="18"/>
-          <w:szCs w:val="18"/>
-        </w:rPr>
-      </w:pPr>
-      <w:r>
-        <w:rPr>
-          <w:sz w:val="18"/>
-          <w:szCs w:val="18"/>
-        </w:rPr>
-        <w:t>B: Baixo</w:t>
-      </w:r>
-    </w:p>
-    <w:p>
-      <w:pPr>
-        <w:ind w:left="709" w:hanging="420"/>
-        <w:rPr>
-          <w:sz w:val="18"/>
-          <w:szCs w:val="18"/>
-        </w:rPr>
-      </w:pPr>
-      <w:r>
-        <w:rPr>
-          <w:sz w:val="18"/>
-          <w:szCs w:val="18"/>
-        </w:rPr>
-        <w:t>(R):</w:t>
-      </w:r>
-      <w:r>
-        <w:rPr>
-          <w:sz w:val="18"/>
-          <w:szCs w:val="18"/>
-        </w:rPr>
-        <w:tab/>
-        <w:t xml:space="preserve">Risco </w:t>
-      </w:r>
-      <w:proofErr w:type="gramStart"/>
-      <w:r>
-        <w:rPr>
-          <w:sz w:val="18"/>
-          <w:szCs w:val="18"/>
-        </w:rPr>
-        <w:t>da</w:t>
-      </w:r>
-      <w:proofErr w:type="gramEnd"/>
-      <w:r>
-        <w:rPr>
-          <w:sz w:val="18"/>
-          <w:szCs w:val="18"/>
-        </w:rPr>
-        <w:t xml:space="preserve"> característica não ser implementada dentro do prazo e custo definido pela equipe de desenvolvimento.</w:t>
-      </w:r>
-    </w:p>
-    <w:p>
-      <w:pPr>
-        <w:ind w:left="1279" w:hanging="285"/>
-        <w:rPr>
-          <w:sz w:val="18"/>
-          <w:szCs w:val="18"/>
-        </w:rPr>
-      </w:pPr>
-      <w:r>
-        <w:rPr>
-          <w:sz w:val="18"/>
-          <w:szCs w:val="18"/>
-        </w:rPr>
-        <w:t>A:</w:t>
-      </w:r>
-      <w:r>
-        <w:rPr>
-          <w:sz w:val="18"/>
-          <w:szCs w:val="18"/>
-        </w:rPr>
-        <w:tab/>
-        <w:t>Alto</w:t>
-      </w:r>
-    </w:p>
-    <w:p>
-      <w:pPr>
-        <w:ind w:left="1279" w:hanging="285"/>
-        <w:rPr>
-          <w:sz w:val="18"/>
-          <w:szCs w:val="18"/>
-        </w:rPr>
-      </w:pPr>
-      <w:r>
-        <w:rPr>
-          <w:sz w:val="18"/>
-          <w:szCs w:val="18"/>
-        </w:rPr>
-        <w:t>M: Médio</w:t>
-      </w:r>
-    </w:p>
-    <w:p>
-      <w:pPr>
-        <w:ind w:left="1279" w:hanging="285"/>
-        <w:rPr>
-          <w:sz w:val="18"/>
-          <w:szCs w:val="18"/>
-        </w:rPr>
-      </w:pPr>
-      <w:r>
-        <w:rPr>
-          <w:sz w:val="18"/>
-          <w:szCs w:val="18"/>
-        </w:rPr>
-        <w:t>B: Baixo</w:t>
-      </w:r>
-    </w:p>
-    <w:p>
-      <w:pPr>
-        <w:ind w:left="709" w:hanging="420"/>
-        <w:rPr>
-          <w:sz w:val="18"/>
-          <w:szCs w:val="18"/>
-        </w:rPr>
-      </w:pPr>
-      <w:r>
-        <w:rPr>
-          <w:sz w:val="18"/>
-          <w:szCs w:val="18"/>
-        </w:rPr>
-        <w:t>(B): Baseline</w:t>
-      </w:r>
-    </w:p>
-    <w:p>
-      <w:pPr>
-        <w:ind w:left="1279" w:hanging="285"/>
-        <w:rPr>
-          <w:sz w:val="18"/>
-          <w:szCs w:val="18"/>
-        </w:rPr>
-      </w:pPr>
-      <w:r>
-        <w:rPr>
-          <w:sz w:val="18"/>
-          <w:szCs w:val="18"/>
-        </w:rPr>
-        <w:t>1: Primeira versão do sistema (contém todas as características críticas, podendo ter algumas características importantes e úteis).</w:t>
-      </w:r>
-    </w:p>
-    <w:p>
-      <w:pPr>
-        <w:ind w:left="1279" w:hanging="285"/>
-        <w:rPr>
-          <w:sz w:val="18"/>
-          <w:szCs w:val="18"/>
-        </w:rPr>
-      </w:pPr>
-      <w:r>
-        <w:rPr>
-          <w:sz w:val="18"/>
-          <w:szCs w:val="18"/>
-        </w:rPr>
-        <w:t>2: Segunda versão do sistema (contém todas as características Importantes, podendo ter algumas características úteis).</w:t>
-      </w:r>
-    </w:p>
-    <w:p>
-      <w:pPr>
-        <w:ind w:left="1279" w:hanging="285"/>
-        <w:rPr>
-          <w:sz w:val="18"/>
-          <w:szCs w:val="18"/>
-        </w:rPr>
-      </w:pPr>
-      <w:r>
-        <w:rPr>
-          <w:sz w:val="18"/>
-          <w:szCs w:val="18"/>
-        </w:rPr>
-        <w:t>3: Terceira versão do sistema (contém todas as características úteis).</w:t>
-      </w:r>
-    </w:p>
-    <w:p>
-      <w:pPr>
-        <w:jc w:val="center"/>
-      </w:pPr>
     </w:p>
     <w:tbl>
       <w:tblPr>
@@ -2689,7 +2303,6 @@
               <w:jc w:val="center"/>
             </w:pPr>
             <w:r>
-              <w:lastRenderedPageBreak/>
               <w:t>11</w:t>
             </w:r>
           </w:p>
@@ -4290,6 +3903,7 @@
               <w:jc w:val="center"/>
             </w:pPr>
             <w:r>
+              <w:lastRenderedPageBreak/>
               <w:t>19</w:t>
             </w:r>
           </w:p>
@@ -4638,6 +4252,3873 @@
               <w:rPr>
                 <w:u w:val="single"/>
               </w:rPr>
+            </w:pPr>
+            <w:r>
+              <w:t>1</w:t>
+            </w:r>
+          </w:p>
+        </w:tc>
+      </w:tr>
+      <w:tr>
+        <w:trPr>
+          <w:trHeight w:val="500"/>
+          <w:jc w:val="center"/>
+        </w:trPr>
+        <w:tc>
+          <w:tcPr>
+            <w:tcW w:w="530" w:type="dxa"/>
+            <w:tcBorders>
+              <w:top w:val="single" w:sz="4" w:space="0" w:color="FF9900"/>
+              <w:left w:val="single" w:sz="4" w:space="0" w:color="FF9900"/>
+              <w:bottom w:val="single" w:sz="4" w:space="0" w:color="FF9900"/>
+              <w:right w:val="single" w:sz="4" w:space="0" w:color="FF9900"/>
+            </w:tcBorders>
+            <w:tcMar>
+              <w:top w:w="100" w:type="dxa"/>
+              <w:left w:w="100" w:type="dxa"/>
+              <w:bottom w:w="100" w:type="dxa"/>
+              <w:right w:w="100" w:type="dxa"/>
+            </w:tcMar>
+          </w:tcPr>
+          <w:p>
+            <w:pPr>
+              <w:widowControl w:val="0"/>
+              <w:pBdr>
+                <w:top w:val="nil"/>
+                <w:left w:val="nil"/>
+                <w:bottom w:val="nil"/>
+                <w:right w:val="nil"/>
+                <w:between w:val="nil"/>
+              </w:pBdr>
+              <w:jc w:val="center"/>
+            </w:pPr>
+            <w:r>
+              <w:t>21</w:t>
+            </w:r>
+          </w:p>
+        </w:tc>
+        <w:tc>
+          <w:tcPr>
+            <w:tcW w:w="5520" w:type="dxa"/>
+            <w:tcBorders>
+              <w:top w:val="single" w:sz="4" w:space="0" w:color="FF9900"/>
+              <w:left w:val="single" w:sz="4" w:space="0" w:color="FF9900"/>
+              <w:bottom w:val="single" w:sz="4" w:space="0" w:color="FF9900"/>
+              <w:right w:val="single" w:sz="4" w:space="0" w:color="FF9900"/>
+            </w:tcBorders>
+            <w:tcMar>
+              <w:top w:w="100" w:type="dxa"/>
+              <w:left w:w="100" w:type="dxa"/>
+              <w:bottom w:w="100" w:type="dxa"/>
+              <w:right w:w="100" w:type="dxa"/>
+            </w:tcMar>
+          </w:tcPr>
+          <w:p>
+            <w:r>
+              <w:t>Lista de desejos</w:t>
+            </w:r>
+          </w:p>
+        </w:tc>
+        <w:tc>
+          <w:tcPr>
+            <w:tcW w:w="615" w:type="dxa"/>
+            <w:tcBorders>
+              <w:top w:val="single" w:sz="4" w:space="0" w:color="FF9900"/>
+              <w:left w:val="single" w:sz="4" w:space="0" w:color="FF9900"/>
+              <w:bottom w:val="single" w:sz="4" w:space="0" w:color="FF9900"/>
+              <w:right w:val="single" w:sz="4" w:space="0" w:color="FF9900"/>
+            </w:tcBorders>
+            <w:tcMar>
+              <w:top w:w="100" w:type="dxa"/>
+              <w:left w:w="100" w:type="dxa"/>
+              <w:bottom w:w="100" w:type="dxa"/>
+              <w:right w:w="100" w:type="dxa"/>
+            </w:tcMar>
+          </w:tcPr>
+          <w:p>
+            <w:pPr>
+              <w:widowControl w:val="0"/>
+              <w:pBdr>
+                <w:top w:val="nil"/>
+                <w:left w:val="nil"/>
+                <w:bottom w:val="nil"/>
+                <w:right w:val="nil"/>
+                <w:between w:val="nil"/>
+              </w:pBdr>
+              <w:jc w:val="center"/>
+            </w:pPr>
+            <w:r>
+              <w:t>U</w:t>
+            </w:r>
+          </w:p>
+        </w:tc>
+        <w:tc>
+          <w:tcPr>
+            <w:tcW w:w="615" w:type="dxa"/>
+            <w:tcBorders>
+              <w:top w:val="single" w:sz="4" w:space="0" w:color="FF9900"/>
+              <w:left w:val="single" w:sz="4" w:space="0" w:color="FF9900"/>
+              <w:bottom w:val="single" w:sz="4" w:space="0" w:color="FF9900"/>
+              <w:right w:val="single" w:sz="4" w:space="0" w:color="FF9900"/>
+            </w:tcBorders>
+            <w:tcMar>
+              <w:top w:w="100" w:type="dxa"/>
+              <w:left w:w="100" w:type="dxa"/>
+              <w:bottom w:w="100" w:type="dxa"/>
+              <w:right w:w="100" w:type="dxa"/>
+            </w:tcMar>
+          </w:tcPr>
+          <w:p>
+            <w:pPr>
+              <w:widowControl w:val="0"/>
+              <w:pBdr>
+                <w:top w:val="nil"/>
+                <w:left w:val="nil"/>
+                <w:bottom w:val="nil"/>
+                <w:right w:val="nil"/>
+                <w:between w:val="nil"/>
+              </w:pBdr>
+              <w:jc w:val="center"/>
+            </w:pPr>
+            <w:r>
+              <w:t>B</w:t>
+            </w:r>
+          </w:p>
+        </w:tc>
+        <w:tc>
+          <w:tcPr>
+            <w:tcW w:w="615" w:type="dxa"/>
+            <w:tcBorders>
+              <w:top w:val="single" w:sz="4" w:space="0" w:color="FF9900"/>
+              <w:left w:val="single" w:sz="4" w:space="0" w:color="FF9900"/>
+              <w:bottom w:val="single" w:sz="4" w:space="0" w:color="FF9900"/>
+              <w:right w:val="single" w:sz="4" w:space="0" w:color="FF9900"/>
+            </w:tcBorders>
+            <w:tcMar>
+              <w:top w:w="100" w:type="dxa"/>
+              <w:left w:w="100" w:type="dxa"/>
+              <w:bottom w:w="100" w:type="dxa"/>
+              <w:right w:w="100" w:type="dxa"/>
+            </w:tcMar>
+          </w:tcPr>
+          <w:p>
+            <w:pPr>
+              <w:widowControl w:val="0"/>
+              <w:pBdr>
+                <w:top w:val="nil"/>
+                <w:left w:val="nil"/>
+                <w:bottom w:val="nil"/>
+                <w:right w:val="nil"/>
+                <w:between w:val="nil"/>
+              </w:pBdr>
+              <w:jc w:val="center"/>
+            </w:pPr>
+            <w:r>
+              <w:t>B</w:t>
+            </w:r>
+          </w:p>
+        </w:tc>
+        <w:tc>
+          <w:tcPr>
+            <w:tcW w:w="615" w:type="dxa"/>
+            <w:tcBorders>
+              <w:top w:val="single" w:sz="4" w:space="0" w:color="FF9900"/>
+              <w:left w:val="single" w:sz="4" w:space="0" w:color="FF9900"/>
+              <w:bottom w:val="single" w:sz="4" w:space="0" w:color="FF9900"/>
+              <w:right w:val="single" w:sz="4" w:space="0" w:color="FF9900"/>
+            </w:tcBorders>
+            <w:tcMar>
+              <w:top w:w="100" w:type="dxa"/>
+              <w:left w:w="100" w:type="dxa"/>
+              <w:bottom w:w="100" w:type="dxa"/>
+              <w:right w:w="100" w:type="dxa"/>
+            </w:tcMar>
+          </w:tcPr>
+          <w:p>
+            <w:pPr>
+              <w:widowControl w:val="0"/>
+              <w:pBdr>
+                <w:top w:val="nil"/>
+                <w:left w:val="nil"/>
+                <w:bottom w:val="nil"/>
+                <w:right w:val="nil"/>
+                <w:between w:val="nil"/>
+              </w:pBdr>
+              <w:jc w:val="center"/>
+            </w:pPr>
+            <w:r>
+              <w:t>2</w:t>
+            </w:r>
+          </w:p>
+        </w:tc>
+      </w:tr>
+      <w:tr>
+        <w:trPr>
+          <w:trHeight w:val="500"/>
+          <w:jc w:val="center"/>
+        </w:trPr>
+        <w:tc>
+          <w:tcPr>
+            <w:tcW w:w="530" w:type="dxa"/>
+            <w:tcBorders>
+              <w:top w:val="single" w:sz="4" w:space="0" w:color="FF9900"/>
+              <w:left w:val="single" w:sz="4" w:space="0" w:color="FF9900"/>
+              <w:bottom w:val="single" w:sz="4" w:space="0" w:color="FF9900"/>
+              <w:right w:val="single" w:sz="4" w:space="0" w:color="FF9900"/>
+            </w:tcBorders>
+            <w:tcMar>
+              <w:top w:w="100" w:type="dxa"/>
+              <w:left w:w="100" w:type="dxa"/>
+              <w:bottom w:w="100" w:type="dxa"/>
+              <w:right w:w="100" w:type="dxa"/>
+            </w:tcMar>
+          </w:tcPr>
+          <w:p>
+            <w:pPr>
+              <w:widowControl w:val="0"/>
+              <w:pBdr>
+                <w:top w:val="nil"/>
+                <w:left w:val="nil"/>
+                <w:bottom w:val="nil"/>
+                <w:right w:val="nil"/>
+                <w:between w:val="nil"/>
+              </w:pBdr>
+              <w:jc w:val="center"/>
+            </w:pPr>
+            <w:r>
+              <w:t>22</w:t>
+            </w:r>
+          </w:p>
+        </w:tc>
+        <w:tc>
+          <w:tcPr>
+            <w:tcW w:w="5520" w:type="dxa"/>
+            <w:tcBorders>
+              <w:top w:val="single" w:sz="4" w:space="0" w:color="FF9900"/>
+              <w:left w:val="single" w:sz="4" w:space="0" w:color="FF9900"/>
+              <w:bottom w:val="single" w:sz="4" w:space="0" w:color="FF9900"/>
+              <w:right w:val="single" w:sz="4" w:space="0" w:color="FF9900"/>
+            </w:tcBorders>
+            <w:tcMar>
+              <w:top w:w="100" w:type="dxa"/>
+              <w:left w:w="100" w:type="dxa"/>
+              <w:bottom w:w="100" w:type="dxa"/>
+              <w:right w:w="100" w:type="dxa"/>
+            </w:tcMar>
+          </w:tcPr>
+          <w:p>
+            <w:r>
+              <w:t xml:space="preserve">Carrinho de compras </w:t>
+            </w:r>
+          </w:p>
+        </w:tc>
+        <w:tc>
+          <w:tcPr>
+            <w:tcW w:w="615" w:type="dxa"/>
+            <w:tcBorders>
+              <w:top w:val="single" w:sz="4" w:space="0" w:color="FF9900"/>
+              <w:left w:val="single" w:sz="4" w:space="0" w:color="FF9900"/>
+              <w:bottom w:val="single" w:sz="4" w:space="0" w:color="FF9900"/>
+              <w:right w:val="single" w:sz="4" w:space="0" w:color="FF9900"/>
+            </w:tcBorders>
+            <w:tcMar>
+              <w:top w:w="100" w:type="dxa"/>
+              <w:left w:w="100" w:type="dxa"/>
+              <w:bottom w:w="100" w:type="dxa"/>
+              <w:right w:w="100" w:type="dxa"/>
+            </w:tcMar>
+          </w:tcPr>
+          <w:p>
+            <w:pPr>
+              <w:widowControl w:val="0"/>
+              <w:pBdr>
+                <w:top w:val="nil"/>
+                <w:left w:val="nil"/>
+                <w:bottom w:val="nil"/>
+                <w:right w:val="nil"/>
+                <w:between w:val="nil"/>
+              </w:pBdr>
+              <w:jc w:val="center"/>
+            </w:pPr>
+            <w:r>
+              <w:t>I</w:t>
+            </w:r>
+          </w:p>
+        </w:tc>
+        <w:tc>
+          <w:tcPr>
+            <w:tcW w:w="615" w:type="dxa"/>
+            <w:tcBorders>
+              <w:top w:val="single" w:sz="4" w:space="0" w:color="FF9900"/>
+              <w:left w:val="single" w:sz="4" w:space="0" w:color="FF9900"/>
+              <w:bottom w:val="single" w:sz="4" w:space="0" w:color="FF9900"/>
+              <w:right w:val="single" w:sz="4" w:space="0" w:color="FF9900"/>
+            </w:tcBorders>
+            <w:tcMar>
+              <w:top w:w="100" w:type="dxa"/>
+              <w:left w:w="100" w:type="dxa"/>
+              <w:bottom w:w="100" w:type="dxa"/>
+              <w:right w:w="100" w:type="dxa"/>
+            </w:tcMar>
+          </w:tcPr>
+          <w:p>
+            <w:pPr>
+              <w:widowControl w:val="0"/>
+              <w:pBdr>
+                <w:top w:val="nil"/>
+                <w:left w:val="nil"/>
+                <w:bottom w:val="nil"/>
+                <w:right w:val="nil"/>
+                <w:between w:val="nil"/>
+              </w:pBdr>
+              <w:jc w:val="center"/>
+            </w:pPr>
+            <w:r>
+              <w:t>M</w:t>
+            </w:r>
+          </w:p>
+        </w:tc>
+        <w:tc>
+          <w:tcPr>
+            <w:tcW w:w="615" w:type="dxa"/>
+            <w:tcBorders>
+              <w:top w:val="single" w:sz="4" w:space="0" w:color="FF9900"/>
+              <w:left w:val="single" w:sz="4" w:space="0" w:color="FF9900"/>
+              <w:bottom w:val="single" w:sz="4" w:space="0" w:color="FF9900"/>
+              <w:right w:val="single" w:sz="4" w:space="0" w:color="FF9900"/>
+            </w:tcBorders>
+            <w:tcMar>
+              <w:top w:w="100" w:type="dxa"/>
+              <w:left w:w="100" w:type="dxa"/>
+              <w:bottom w:w="100" w:type="dxa"/>
+              <w:right w:w="100" w:type="dxa"/>
+            </w:tcMar>
+          </w:tcPr>
+          <w:p>
+            <w:pPr>
+              <w:widowControl w:val="0"/>
+              <w:pBdr>
+                <w:top w:val="nil"/>
+                <w:left w:val="nil"/>
+                <w:bottom w:val="nil"/>
+                <w:right w:val="nil"/>
+                <w:between w:val="nil"/>
+              </w:pBdr>
+              <w:jc w:val="center"/>
+            </w:pPr>
+            <w:r>
+              <w:t>M</w:t>
+            </w:r>
+          </w:p>
+        </w:tc>
+        <w:tc>
+          <w:tcPr>
+            <w:tcW w:w="615" w:type="dxa"/>
+            <w:tcBorders>
+              <w:top w:val="single" w:sz="4" w:space="0" w:color="FF9900"/>
+              <w:left w:val="single" w:sz="4" w:space="0" w:color="FF9900"/>
+              <w:bottom w:val="single" w:sz="4" w:space="0" w:color="FF9900"/>
+              <w:right w:val="single" w:sz="4" w:space="0" w:color="FF9900"/>
+            </w:tcBorders>
+            <w:tcMar>
+              <w:top w:w="100" w:type="dxa"/>
+              <w:left w:w="100" w:type="dxa"/>
+              <w:bottom w:w="100" w:type="dxa"/>
+              <w:right w:w="100" w:type="dxa"/>
+            </w:tcMar>
+          </w:tcPr>
+          <w:p>
+            <w:pPr>
+              <w:widowControl w:val="0"/>
+              <w:pBdr>
+                <w:top w:val="nil"/>
+                <w:left w:val="nil"/>
+                <w:bottom w:val="nil"/>
+                <w:right w:val="nil"/>
+                <w:between w:val="nil"/>
+              </w:pBdr>
+              <w:jc w:val="center"/>
+            </w:pPr>
+            <w:r>
+              <w:t>2</w:t>
+            </w:r>
+          </w:p>
+        </w:tc>
+      </w:tr>
+      <w:tr>
+        <w:trPr>
+          <w:trHeight w:val="500"/>
+          <w:jc w:val="center"/>
+        </w:trPr>
+        <w:tc>
+          <w:tcPr>
+            <w:tcW w:w="530" w:type="dxa"/>
+            <w:tcBorders>
+              <w:top w:val="single" w:sz="4" w:space="0" w:color="FF9900"/>
+              <w:left w:val="single" w:sz="4" w:space="0" w:color="FF9900"/>
+              <w:bottom w:val="single" w:sz="4" w:space="0" w:color="FF9900"/>
+              <w:right w:val="single" w:sz="4" w:space="0" w:color="FF9900"/>
+            </w:tcBorders>
+            <w:tcMar>
+              <w:top w:w="100" w:type="dxa"/>
+              <w:left w:w="100" w:type="dxa"/>
+              <w:bottom w:w="100" w:type="dxa"/>
+              <w:right w:w="100" w:type="dxa"/>
+            </w:tcMar>
+          </w:tcPr>
+          <w:p>
+            <w:pPr>
+              <w:widowControl w:val="0"/>
+              <w:pBdr>
+                <w:top w:val="nil"/>
+                <w:left w:val="nil"/>
+                <w:bottom w:val="nil"/>
+                <w:right w:val="nil"/>
+                <w:between w:val="nil"/>
+              </w:pBdr>
+              <w:jc w:val="center"/>
+            </w:pPr>
+            <w:r>
+              <w:t>23</w:t>
+            </w:r>
+          </w:p>
+        </w:tc>
+        <w:tc>
+          <w:tcPr>
+            <w:tcW w:w="5520" w:type="dxa"/>
+            <w:tcBorders>
+              <w:top w:val="single" w:sz="4" w:space="0" w:color="FF9900"/>
+              <w:left w:val="single" w:sz="4" w:space="0" w:color="FF9900"/>
+              <w:bottom w:val="single" w:sz="4" w:space="0" w:color="FF9900"/>
+              <w:right w:val="single" w:sz="4" w:space="0" w:color="FF9900"/>
+            </w:tcBorders>
+            <w:tcMar>
+              <w:top w:w="100" w:type="dxa"/>
+              <w:left w:w="100" w:type="dxa"/>
+              <w:bottom w:w="100" w:type="dxa"/>
+              <w:right w:w="100" w:type="dxa"/>
+            </w:tcMar>
+          </w:tcPr>
+          <w:p>
+            <w:r>
+              <w:t xml:space="preserve">Personalizar arte </w:t>
+            </w:r>
+          </w:p>
+        </w:tc>
+        <w:tc>
+          <w:tcPr>
+            <w:tcW w:w="615" w:type="dxa"/>
+            <w:tcBorders>
+              <w:top w:val="single" w:sz="4" w:space="0" w:color="FF9900"/>
+              <w:left w:val="single" w:sz="4" w:space="0" w:color="FF9900"/>
+              <w:bottom w:val="single" w:sz="4" w:space="0" w:color="FF9900"/>
+              <w:right w:val="single" w:sz="4" w:space="0" w:color="FF9900"/>
+            </w:tcBorders>
+            <w:tcMar>
+              <w:top w:w="100" w:type="dxa"/>
+              <w:left w:w="100" w:type="dxa"/>
+              <w:bottom w:w="100" w:type="dxa"/>
+              <w:right w:w="100" w:type="dxa"/>
+            </w:tcMar>
+          </w:tcPr>
+          <w:p>
+            <w:pPr>
+              <w:widowControl w:val="0"/>
+              <w:pBdr>
+                <w:top w:val="nil"/>
+                <w:left w:val="nil"/>
+                <w:bottom w:val="nil"/>
+                <w:right w:val="nil"/>
+                <w:between w:val="nil"/>
+              </w:pBdr>
+              <w:jc w:val="center"/>
+            </w:pPr>
+            <w:r>
+              <w:t>I</w:t>
+            </w:r>
+          </w:p>
+        </w:tc>
+        <w:tc>
+          <w:tcPr>
+            <w:tcW w:w="615" w:type="dxa"/>
+            <w:tcBorders>
+              <w:top w:val="single" w:sz="4" w:space="0" w:color="FF9900"/>
+              <w:left w:val="single" w:sz="4" w:space="0" w:color="FF9900"/>
+              <w:bottom w:val="single" w:sz="4" w:space="0" w:color="FF9900"/>
+              <w:right w:val="single" w:sz="4" w:space="0" w:color="FF9900"/>
+            </w:tcBorders>
+            <w:tcMar>
+              <w:top w:w="100" w:type="dxa"/>
+              <w:left w:w="100" w:type="dxa"/>
+              <w:bottom w:w="100" w:type="dxa"/>
+              <w:right w:w="100" w:type="dxa"/>
+            </w:tcMar>
+          </w:tcPr>
+          <w:p>
+            <w:pPr>
+              <w:widowControl w:val="0"/>
+              <w:pBdr>
+                <w:top w:val="nil"/>
+                <w:left w:val="nil"/>
+                <w:bottom w:val="nil"/>
+                <w:right w:val="nil"/>
+                <w:between w:val="nil"/>
+              </w:pBdr>
+              <w:jc w:val="center"/>
+            </w:pPr>
+            <w:r>
+              <w:t>M</w:t>
+            </w:r>
+          </w:p>
+        </w:tc>
+        <w:tc>
+          <w:tcPr>
+            <w:tcW w:w="615" w:type="dxa"/>
+            <w:tcBorders>
+              <w:top w:val="single" w:sz="4" w:space="0" w:color="FF9900"/>
+              <w:left w:val="single" w:sz="4" w:space="0" w:color="FF9900"/>
+              <w:bottom w:val="single" w:sz="4" w:space="0" w:color="FF9900"/>
+              <w:right w:val="single" w:sz="4" w:space="0" w:color="FF9900"/>
+            </w:tcBorders>
+            <w:tcMar>
+              <w:top w:w="100" w:type="dxa"/>
+              <w:left w:w="100" w:type="dxa"/>
+              <w:bottom w:w="100" w:type="dxa"/>
+              <w:right w:w="100" w:type="dxa"/>
+            </w:tcMar>
+          </w:tcPr>
+          <w:p>
+            <w:pPr>
+              <w:widowControl w:val="0"/>
+              <w:pBdr>
+                <w:top w:val="nil"/>
+                <w:left w:val="nil"/>
+                <w:bottom w:val="nil"/>
+                <w:right w:val="nil"/>
+                <w:between w:val="nil"/>
+              </w:pBdr>
+              <w:jc w:val="center"/>
+            </w:pPr>
+            <w:r>
+              <w:t>M</w:t>
+            </w:r>
+          </w:p>
+        </w:tc>
+        <w:tc>
+          <w:tcPr>
+            <w:tcW w:w="615" w:type="dxa"/>
+            <w:tcBorders>
+              <w:top w:val="single" w:sz="4" w:space="0" w:color="FF9900"/>
+              <w:left w:val="single" w:sz="4" w:space="0" w:color="FF9900"/>
+              <w:bottom w:val="single" w:sz="4" w:space="0" w:color="FF9900"/>
+              <w:right w:val="single" w:sz="4" w:space="0" w:color="FF9900"/>
+            </w:tcBorders>
+            <w:tcMar>
+              <w:top w:w="100" w:type="dxa"/>
+              <w:left w:w="100" w:type="dxa"/>
+              <w:bottom w:w="100" w:type="dxa"/>
+              <w:right w:w="100" w:type="dxa"/>
+            </w:tcMar>
+          </w:tcPr>
+          <w:p>
+            <w:pPr>
+              <w:widowControl w:val="0"/>
+              <w:pBdr>
+                <w:top w:val="nil"/>
+                <w:left w:val="nil"/>
+                <w:bottom w:val="nil"/>
+                <w:right w:val="nil"/>
+                <w:between w:val="nil"/>
+              </w:pBdr>
+              <w:jc w:val="center"/>
+            </w:pPr>
+            <w:r>
+              <w:t>2</w:t>
+            </w:r>
+          </w:p>
+        </w:tc>
+      </w:tr>
+      <w:tr>
+        <w:trPr>
+          <w:trHeight w:val="500"/>
+          <w:jc w:val="center"/>
+        </w:trPr>
+        <w:tc>
+          <w:tcPr>
+            <w:tcW w:w="530" w:type="dxa"/>
+            <w:tcBorders>
+              <w:top w:val="single" w:sz="4" w:space="0" w:color="FF9900"/>
+              <w:left w:val="single" w:sz="4" w:space="0" w:color="FF9900"/>
+              <w:bottom w:val="single" w:sz="4" w:space="0" w:color="FF9900"/>
+              <w:right w:val="single" w:sz="4" w:space="0" w:color="FF9900"/>
+            </w:tcBorders>
+            <w:tcMar>
+              <w:top w:w="100" w:type="dxa"/>
+              <w:left w:w="100" w:type="dxa"/>
+              <w:bottom w:w="100" w:type="dxa"/>
+              <w:right w:w="100" w:type="dxa"/>
+            </w:tcMar>
+          </w:tcPr>
+          <w:p>
+            <w:pPr>
+              <w:widowControl w:val="0"/>
+              <w:pBdr>
+                <w:top w:val="nil"/>
+                <w:left w:val="nil"/>
+                <w:bottom w:val="nil"/>
+                <w:right w:val="nil"/>
+                <w:between w:val="nil"/>
+              </w:pBdr>
+              <w:jc w:val="center"/>
+            </w:pPr>
+            <w:r>
+              <w:t>24</w:t>
+            </w:r>
+          </w:p>
+        </w:tc>
+        <w:tc>
+          <w:tcPr>
+            <w:tcW w:w="5520" w:type="dxa"/>
+            <w:tcBorders>
+              <w:top w:val="single" w:sz="4" w:space="0" w:color="FF9900"/>
+              <w:left w:val="single" w:sz="4" w:space="0" w:color="FF9900"/>
+              <w:bottom w:val="single" w:sz="4" w:space="0" w:color="FF9900"/>
+              <w:right w:val="single" w:sz="4" w:space="0" w:color="FF9900"/>
+            </w:tcBorders>
+            <w:tcMar>
+              <w:top w:w="100" w:type="dxa"/>
+              <w:left w:w="100" w:type="dxa"/>
+              <w:bottom w:w="100" w:type="dxa"/>
+              <w:right w:w="100" w:type="dxa"/>
+            </w:tcMar>
+          </w:tcPr>
+          <w:p>
+            <w:r>
+              <w:t xml:space="preserve">Responsividade </w:t>
+            </w:r>
+          </w:p>
+        </w:tc>
+        <w:tc>
+          <w:tcPr>
+            <w:tcW w:w="615" w:type="dxa"/>
+            <w:tcBorders>
+              <w:top w:val="single" w:sz="4" w:space="0" w:color="FF9900"/>
+              <w:left w:val="single" w:sz="4" w:space="0" w:color="FF9900"/>
+              <w:bottom w:val="single" w:sz="4" w:space="0" w:color="FF9900"/>
+              <w:right w:val="single" w:sz="4" w:space="0" w:color="FF9900"/>
+            </w:tcBorders>
+            <w:tcMar>
+              <w:top w:w="100" w:type="dxa"/>
+              <w:left w:w="100" w:type="dxa"/>
+              <w:bottom w:w="100" w:type="dxa"/>
+              <w:right w:w="100" w:type="dxa"/>
+            </w:tcMar>
+          </w:tcPr>
+          <w:p>
+            <w:pPr>
+              <w:widowControl w:val="0"/>
+              <w:pBdr>
+                <w:top w:val="nil"/>
+                <w:left w:val="nil"/>
+                <w:bottom w:val="nil"/>
+                <w:right w:val="nil"/>
+                <w:between w:val="nil"/>
+              </w:pBdr>
+              <w:jc w:val="center"/>
+            </w:pPr>
+            <w:r>
+              <w:t>C</w:t>
+            </w:r>
+          </w:p>
+        </w:tc>
+        <w:tc>
+          <w:tcPr>
+            <w:tcW w:w="615" w:type="dxa"/>
+            <w:tcBorders>
+              <w:top w:val="single" w:sz="4" w:space="0" w:color="FF9900"/>
+              <w:left w:val="single" w:sz="4" w:space="0" w:color="FF9900"/>
+              <w:bottom w:val="single" w:sz="4" w:space="0" w:color="FF9900"/>
+              <w:right w:val="single" w:sz="4" w:space="0" w:color="FF9900"/>
+            </w:tcBorders>
+            <w:tcMar>
+              <w:top w:w="100" w:type="dxa"/>
+              <w:left w:w="100" w:type="dxa"/>
+              <w:bottom w:w="100" w:type="dxa"/>
+              <w:right w:w="100" w:type="dxa"/>
+            </w:tcMar>
+          </w:tcPr>
+          <w:p>
+            <w:pPr>
+              <w:widowControl w:val="0"/>
+              <w:pBdr>
+                <w:top w:val="nil"/>
+                <w:left w:val="nil"/>
+                <w:bottom w:val="nil"/>
+                <w:right w:val="nil"/>
+                <w:between w:val="nil"/>
+              </w:pBdr>
+              <w:jc w:val="center"/>
+            </w:pPr>
+            <w:r>
+              <w:t>A</w:t>
+            </w:r>
+          </w:p>
+        </w:tc>
+        <w:tc>
+          <w:tcPr>
+            <w:tcW w:w="615" w:type="dxa"/>
+            <w:tcBorders>
+              <w:top w:val="single" w:sz="4" w:space="0" w:color="FF9900"/>
+              <w:left w:val="single" w:sz="4" w:space="0" w:color="FF9900"/>
+              <w:bottom w:val="single" w:sz="4" w:space="0" w:color="FF9900"/>
+              <w:right w:val="single" w:sz="4" w:space="0" w:color="FF9900"/>
+            </w:tcBorders>
+            <w:tcMar>
+              <w:top w:w="100" w:type="dxa"/>
+              <w:left w:w="100" w:type="dxa"/>
+              <w:bottom w:w="100" w:type="dxa"/>
+              <w:right w:w="100" w:type="dxa"/>
+            </w:tcMar>
+          </w:tcPr>
+          <w:p>
+            <w:pPr>
+              <w:widowControl w:val="0"/>
+              <w:pBdr>
+                <w:top w:val="nil"/>
+                <w:left w:val="nil"/>
+                <w:bottom w:val="nil"/>
+                <w:right w:val="nil"/>
+                <w:between w:val="nil"/>
+              </w:pBdr>
+              <w:jc w:val="center"/>
+            </w:pPr>
+            <w:r>
+              <w:t>A</w:t>
+            </w:r>
+          </w:p>
+        </w:tc>
+        <w:tc>
+          <w:tcPr>
+            <w:tcW w:w="615" w:type="dxa"/>
+            <w:tcBorders>
+              <w:top w:val="single" w:sz="4" w:space="0" w:color="FF9900"/>
+              <w:left w:val="single" w:sz="4" w:space="0" w:color="FF9900"/>
+              <w:bottom w:val="single" w:sz="4" w:space="0" w:color="FF9900"/>
+              <w:right w:val="single" w:sz="4" w:space="0" w:color="FF9900"/>
+            </w:tcBorders>
+            <w:tcMar>
+              <w:top w:w="100" w:type="dxa"/>
+              <w:left w:w="100" w:type="dxa"/>
+              <w:bottom w:w="100" w:type="dxa"/>
+              <w:right w:w="100" w:type="dxa"/>
+            </w:tcMar>
+          </w:tcPr>
+          <w:p>
+            <w:pPr>
+              <w:widowControl w:val="0"/>
+              <w:pBdr>
+                <w:top w:val="nil"/>
+                <w:left w:val="nil"/>
+                <w:bottom w:val="nil"/>
+                <w:right w:val="nil"/>
+                <w:between w:val="nil"/>
+              </w:pBdr>
+              <w:jc w:val="center"/>
+            </w:pPr>
+            <w:r>
+              <w:t>1</w:t>
+            </w:r>
+          </w:p>
+        </w:tc>
+      </w:tr>
+      <w:tr>
+        <w:trPr>
+          <w:trHeight w:val="500"/>
+          <w:jc w:val="center"/>
+        </w:trPr>
+        <w:tc>
+          <w:tcPr>
+            <w:tcW w:w="530" w:type="dxa"/>
+            <w:tcBorders>
+              <w:top w:val="single" w:sz="4" w:space="0" w:color="FF9900"/>
+              <w:left w:val="single" w:sz="4" w:space="0" w:color="FF9900"/>
+              <w:bottom w:val="single" w:sz="4" w:space="0" w:color="FF9900"/>
+              <w:right w:val="single" w:sz="4" w:space="0" w:color="FF9900"/>
+            </w:tcBorders>
+            <w:tcMar>
+              <w:top w:w="100" w:type="dxa"/>
+              <w:left w:w="100" w:type="dxa"/>
+              <w:bottom w:w="100" w:type="dxa"/>
+              <w:right w:w="100" w:type="dxa"/>
+            </w:tcMar>
+          </w:tcPr>
+          <w:p>
+            <w:pPr>
+              <w:widowControl w:val="0"/>
+              <w:pBdr>
+                <w:top w:val="nil"/>
+                <w:left w:val="nil"/>
+                <w:bottom w:val="nil"/>
+                <w:right w:val="nil"/>
+                <w:between w:val="nil"/>
+              </w:pBdr>
+              <w:jc w:val="center"/>
+            </w:pPr>
+            <w:r>
+              <w:t>25</w:t>
+            </w:r>
+          </w:p>
+        </w:tc>
+        <w:tc>
+          <w:tcPr>
+            <w:tcW w:w="5520" w:type="dxa"/>
+            <w:tcBorders>
+              <w:top w:val="single" w:sz="4" w:space="0" w:color="FF9900"/>
+              <w:left w:val="single" w:sz="4" w:space="0" w:color="FF9900"/>
+              <w:bottom w:val="single" w:sz="4" w:space="0" w:color="FF9900"/>
+              <w:right w:val="single" w:sz="4" w:space="0" w:color="FF9900"/>
+            </w:tcBorders>
+            <w:tcMar>
+              <w:top w:w="100" w:type="dxa"/>
+              <w:left w:w="100" w:type="dxa"/>
+              <w:bottom w:w="100" w:type="dxa"/>
+              <w:right w:w="100" w:type="dxa"/>
+            </w:tcMar>
+          </w:tcPr>
+          <w:p>
+            <w:r>
+              <w:t xml:space="preserve">Acessibilidade </w:t>
+            </w:r>
+          </w:p>
+        </w:tc>
+        <w:tc>
+          <w:tcPr>
+            <w:tcW w:w="615" w:type="dxa"/>
+            <w:tcBorders>
+              <w:top w:val="single" w:sz="4" w:space="0" w:color="FF9900"/>
+              <w:left w:val="single" w:sz="4" w:space="0" w:color="FF9900"/>
+              <w:bottom w:val="single" w:sz="4" w:space="0" w:color="FF9900"/>
+              <w:right w:val="single" w:sz="4" w:space="0" w:color="FF9900"/>
+            </w:tcBorders>
+            <w:tcMar>
+              <w:top w:w="100" w:type="dxa"/>
+              <w:left w:w="100" w:type="dxa"/>
+              <w:bottom w:w="100" w:type="dxa"/>
+              <w:right w:w="100" w:type="dxa"/>
+            </w:tcMar>
+          </w:tcPr>
+          <w:p>
+            <w:pPr>
+              <w:widowControl w:val="0"/>
+              <w:pBdr>
+                <w:top w:val="nil"/>
+                <w:left w:val="nil"/>
+                <w:bottom w:val="nil"/>
+                <w:right w:val="nil"/>
+                <w:between w:val="nil"/>
+              </w:pBdr>
+              <w:jc w:val="center"/>
+            </w:pPr>
+            <w:r>
+              <w:t>C</w:t>
+            </w:r>
+          </w:p>
+        </w:tc>
+        <w:tc>
+          <w:tcPr>
+            <w:tcW w:w="615" w:type="dxa"/>
+            <w:tcBorders>
+              <w:top w:val="single" w:sz="4" w:space="0" w:color="FF9900"/>
+              <w:left w:val="single" w:sz="4" w:space="0" w:color="FF9900"/>
+              <w:bottom w:val="single" w:sz="4" w:space="0" w:color="FF9900"/>
+              <w:right w:val="single" w:sz="4" w:space="0" w:color="FF9900"/>
+            </w:tcBorders>
+            <w:tcMar>
+              <w:top w:w="100" w:type="dxa"/>
+              <w:left w:w="100" w:type="dxa"/>
+              <w:bottom w:w="100" w:type="dxa"/>
+              <w:right w:w="100" w:type="dxa"/>
+            </w:tcMar>
+          </w:tcPr>
+          <w:p>
+            <w:pPr>
+              <w:widowControl w:val="0"/>
+              <w:pBdr>
+                <w:top w:val="nil"/>
+                <w:left w:val="nil"/>
+                <w:bottom w:val="nil"/>
+                <w:right w:val="nil"/>
+                <w:between w:val="nil"/>
+              </w:pBdr>
+              <w:jc w:val="center"/>
+            </w:pPr>
+            <w:r>
+              <w:t>A</w:t>
+            </w:r>
+          </w:p>
+        </w:tc>
+        <w:tc>
+          <w:tcPr>
+            <w:tcW w:w="615" w:type="dxa"/>
+            <w:tcBorders>
+              <w:top w:val="single" w:sz="4" w:space="0" w:color="FF9900"/>
+              <w:left w:val="single" w:sz="4" w:space="0" w:color="FF9900"/>
+              <w:bottom w:val="single" w:sz="4" w:space="0" w:color="FF9900"/>
+              <w:right w:val="single" w:sz="4" w:space="0" w:color="FF9900"/>
+            </w:tcBorders>
+            <w:tcMar>
+              <w:top w:w="100" w:type="dxa"/>
+              <w:left w:w="100" w:type="dxa"/>
+              <w:bottom w:w="100" w:type="dxa"/>
+              <w:right w:w="100" w:type="dxa"/>
+            </w:tcMar>
+          </w:tcPr>
+          <w:p>
+            <w:pPr>
+              <w:widowControl w:val="0"/>
+              <w:pBdr>
+                <w:top w:val="nil"/>
+                <w:left w:val="nil"/>
+                <w:bottom w:val="nil"/>
+                <w:right w:val="nil"/>
+                <w:between w:val="nil"/>
+              </w:pBdr>
+              <w:jc w:val="center"/>
+            </w:pPr>
+            <w:r>
+              <w:t>A</w:t>
+            </w:r>
+          </w:p>
+        </w:tc>
+        <w:tc>
+          <w:tcPr>
+            <w:tcW w:w="615" w:type="dxa"/>
+            <w:tcBorders>
+              <w:top w:val="single" w:sz="4" w:space="0" w:color="FF9900"/>
+              <w:left w:val="single" w:sz="4" w:space="0" w:color="FF9900"/>
+              <w:bottom w:val="single" w:sz="4" w:space="0" w:color="FF9900"/>
+              <w:right w:val="single" w:sz="4" w:space="0" w:color="FF9900"/>
+            </w:tcBorders>
+            <w:tcMar>
+              <w:top w:w="100" w:type="dxa"/>
+              <w:left w:w="100" w:type="dxa"/>
+              <w:bottom w:w="100" w:type="dxa"/>
+              <w:right w:w="100" w:type="dxa"/>
+            </w:tcMar>
+          </w:tcPr>
+          <w:p>
+            <w:pPr>
+              <w:widowControl w:val="0"/>
+              <w:pBdr>
+                <w:top w:val="nil"/>
+                <w:left w:val="nil"/>
+                <w:bottom w:val="nil"/>
+                <w:right w:val="nil"/>
+                <w:between w:val="nil"/>
+              </w:pBdr>
+              <w:jc w:val="center"/>
+            </w:pPr>
+            <w:r>
+              <w:t>1</w:t>
+            </w:r>
+          </w:p>
+        </w:tc>
+      </w:tr>
+      <w:tr>
+        <w:trPr>
+          <w:trHeight w:val="500"/>
+          <w:jc w:val="center"/>
+        </w:trPr>
+        <w:tc>
+          <w:tcPr>
+            <w:tcW w:w="530" w:type="dxa"/>
+            <w:tcBorders>
+              <w:top w:val="single" w:sz="4" w:space="0" w:color="FF9900"/>
+              <w:left w:val="single" w:sz="4" w:space="0" w:color="FF9900"/>
+              <w:bottom w:val="single" w:sz="4" w:space="0" w:color="FF9900"/>
+              <w:right w:val="single" w:sz="4" w:space="0" w:color="FF9900"/>
+            </w:tcBorders>
+            <w:tcMar>
+              <w:top w:w="100" w:type="dxa"/>
+              <w:left w:w="100" w:type="dxa"/>
+              <w:bottom w:w="100" w:type="dxa"/>
+              <w:right w:w="100" w:type="dxa"/>
+            </w:tcMar>
+          </w:tcPr>
+          <w:p>
+            <w:pPr>
+              <w:widowControl w:val="0"/>
+              <w:pBdr>
+                <w:top w:val="nil"/>
+                <w:left w:val="nil"/>
+                <w:bottom w:val="nil"/>
+                <w:right w:val="nil"/>
+                <w:between w:val="nil"/>
+              </w:pBdr>
+              <w:jc w:val="center"/>
+            </w:pPr>
+            <w:r>
+              <w:t>26</w:t>
+            </w:r>
+          </w:p>
+        </w:tc>
+        <w:tc>
+          <w:tcPr>
+            <w:tcW w:w="5520" w:type="dxa"/>
+            <w:tcBorders>
+              <w:top w:val="single" w:sz="4" w:space="0" w:color="FF9900"/>
+              <w:left w:val="single" w:sz="4" w:space="0" w:color="FF9900"/>
+              <w:bottom w:val="single" w:sz="4" w:space="0" w:color="FF9900"/>
+              <w:right w:val="single" w:sz="4" w:space="0" w:color="FF9900"/>
+            </w:tcBorders>
+            <w:tcMar>
+              <w:top w:w="100" w:type="dxa"/>
+              <w:left w:w="100" w:type="dxa"/>
+              <w:bottom w:w="100" w:type="dxa"/>
+              <w:right w:w="100" w:type="dxa"/>
+            </w:tcMar>
+          </w:tcPr>
+          <w:p>
+            <w:r>
+              <w:t>Status de Pedido</w:t>
+            </w:r>
+          </w:p>
+        </w:tc>
+        <w:tc>
+          <w:tcPr>
+            <w:tcW w:w="615" w:type="dxa"/>
+            <w:tcBorders>
+              <w:top w:val="single" w:sz="4" w:space="0" w:color="FF9900"/>
+              <w:left w:val="single" w:sz="4" w:space="0" w:color="FF9900"/>
+              <w:bottom w:val="single" w:sz="4" w:space="0" w:color="FF9900"/>
+              <w:right w:val="single" w:sz="4" w:space="0" w:color="FF9900"/>
+            </w:tcBorders>
+            <w:tcMar>
+              <w:top w:w="100" w:type="dxa"/>
+              <w:left w:w="100" w:type="dxa"/>
+              <w:bottom w:w="100" w:type="dxa"/>
+              <w:right w:w="100" w:type="dxa"/>
+            </w:tcMar>
+          </w:tcPr>
+          <w:p>
+            <w:pPr>
+              <w:widowControl w:val="0"/>
+              <w:pBdr>
+                <w:top w:val="nil"/>
+                <w:left w:val="nil"/>
+                <w:bottom w:val="nil"/>
+                <w:right w:val="nil"/>
+                <w:between w:val="nil"/>
+              </w:pBdr>
+              <w:jc w:val="center"/>
+            </w:pPr>
+            <w:r>
+              <w:t>C</w:t>
+            </w:r>
+          </w:p>
+        </w:tc>
+        <w:tc>
+          <w:tcPr>
+            <w:tcW w:w="615" w:type="dxa"/>
+            <w:tcBorders>
+              <w:top w:val="single" w:sz="4" w:space="0" w:color="FF9900"/>
+              <w:left w:val="single" w:sz="4" w:space="0" w:color="FF9900"/>
+              <w:bottom w:val="single" w:sz="4" w:space="0" w:color="FF9900"/>
+              <w:right w:val="single" w:sz="4" w:space="0" w:color="FF9900"/>
+            </w:tcBorders>
+            <w:tcMar>
+              <w:top w:w="100" w:type="dxa"/>
+              <w:left w:w="100" w:type="dxa"/>
+              <w:bottom w:w="100" w:type="dxa"/>
+              <w:right w:w="100" w:type="dxa"/>
+            </w:tcMar>
+          </w:tcPr>
+          <w:p>
+            <w:pPr>
+              <w:widowControl w:val="0"/>
+              <w:pBdr>
+                <w:top w:val="nil"/>
+                <w:left w:val="nil"/>
+                <w:bottom w:val="nil"/>
+                <w:right w:val="nil"/>
+                <w:between w:val="nil"/>
+              </w:pBdr>
+              <w:jc w:val="center"/>
+            </w:pPr>
+            <w:r>
+              <w:t>A</w:t>
+            </w:r>
+          </w:p>
+        </w:tc>
+        <w:tc>
+          <w:tcPr>
+            <w:tcW w:w="615" w:type="dxa"/>
+            <w:tcBorders>
+              <w:top w:val="single" w:sz="4" w:space="0" w:color="FF9900"/>
+              <w:left w:val="single" w:sz="4" w:space="0" w:color="FF9900"/>
+              <w:bottom w:val="single" w:sz="4" w:space="0" w:color="FF9900"/>
+              <w:right w:val="single" w:sz="4" w:space="0" w:color="FF9900"/>
+            </w:tcBorders>
+            <w:tcMar>
+              <w:top w:w="100" w:type="dxa"/>
+              <w:left w:w="100" w:type="dxa"/>
+              <w:bottom w:w="100" w:type="dxa"/>
+              <w:right w:w="100" w:type="dxa"/>
+            </w:tcMar>
+          </w:tcPr>
+          <w:p>
+            <w:pPr>
+              <w:widowControl w:val="0"/>
+              <w:pBdr>
+                <w:top w:val="nil"/>
+                <w:left w:val="nil"/>
+                <w:bottom w:val="nil"/>
+                <w:right w:val="nil"/>
+                <w:between w:val="nil"/>
+              </w:pBdr>
+              <w:jc w:val="center"/>
+            </w:pPr>
+            <w:r>
+              <w:t>A</w:t>
+            </w:r>
+          </w:p>
+        </w:tc>
+        <w:tc>
+          <w:tcPr>
+            <w:tcW w:w="615" w:type="dxa"/>
+            <w:tcBorders>
+              <w:top w:val="single" w:sz="4" w:space="0" w:color="FF9900"/>
+              <w:left w:val="single" w:sz="4" w:space="0" w:color="FF9900"/>
+              <w:bottom w:val="single" w:sz="4" w:space="0" w:color="FF9900"/>
+              <w:right w:val="single" w:sz="4" w:space="0" w:color="FF9900"/>
+            </w:tcBorders>
+            <w:tcMar>
+              <w:top w:w="100" w:type="dxa"/>
+              <w:left w:w="100" w:type="dxa"/>
+              <w:bottom w:w="100" w:type="dxa"/>
+              <w:right w:w="100" w:type="dxa"/>
+            </w:tcMar>
+          </w:tcPr>
+          <w:p>
+            <w:pPr>
+              <w:widowControl w:val="0"/>
+              <w:pBdr>
+                <w:top w:val="nil"/>
+                <w:left w:val="nil"/>
+                <w:bottom w:val="nil"/>
+                <w:right w:val="nil"/>
+                <w:between w:val="nil"/>
+              </w:pBdr>
+              <w:jc w:val="center"/>
+            </w:pPr>
+            <w:r>
+              <w:t>1</w:t>
+            </w:r>
+          </w:p>
+        </w:tc>
+      </w:tr>
+      <w:tr>
+        <w:trPr>
+          <w:trHeight w:val="500"/>
+          <w:jc w:val="center"/>
+        </w:trPr>
+        <w:tc>
+          <w:tcPr>
+            <w:tcW w:w="530" w:type="dxa"/>
+            <w:tcBorders>
+              <w:top w:val="single" w:sz="4" w:space="0" w:color="FF9900"/>
+              <w:left w:val="single" w:sz="4" w:space="0" w:color="FF9900"/>
+              <w:bottom w:val="single" w:sz="4" w:space="0" w:color="FF9900"/>
+              <w:right w:val="single" w:sz="4" w:space="0" w:color="FF9900"/>
+            </w:tcBorders>
+            <w:tcMar>
+              <w:top w:w="100" w:type="dxa"/>
+              <w:left w:w="100" w:type="dxa"/>
+              <w:bottom w:w="100" w:type="dxa"/>
+              <w:right w:w="100" w:type="dxa"/>
+            </w:tcMar>
+          </w:tcPr>
+          <w:p>
+            <w:pPr>
+              <w:widowControl w:val="0"/>
+              <w:pBdr>
+                <w:top w:val="nil"/>
+                <w:left w:val="nil"/>
+                <w:bottom w:val="nil"/>
+                <w:right w:val="nil"/>
+                <w:between w:val="nil"/>
+              </w:pBdr>
+              <w:jc w:val="center"/>
+            </w:pPr>
+            <w:r>
+              <w:t>27</w:t>
+            </w:r>
+          </w:p>
+        </w:tc>
+        <w:tc>
+          <w:tcPr>
+            <w:tcW w:w="5520" w:type="dxa"/>
+            <w:tcBorders>
+              <w:top w:val="single" w:sz="4" w:space="0" w:color="FF9900"/>
+              <w:left w:val="single" w:sz="4" w:space="0" w:color="FF9900"/>
+              <w:bottom w:val="single" w:sz="4" w:space="0" w:color="FF9900"/>
+              <w:right w:val="single" w:sz="4" w:space="0" w:color="FF9900"/>
+            </w:tcBorders>
+            <w:tcMar>
+              <w:top w:w="100" w:type="dxa"/>
+              <w:left w:w="100" w:type="dxa"/>
+              <w:bottom w:w="100" w:type="dxa"/>
+              <w:right w:w="100" w:type="dxa"/>
+            </w:tcMar>
+          </w:tcPr>
+          <w:p>
+            <w:r>
+              <w:t xml:space="preserve">Histórico de pedidos  </w:t>
+            </w:r>
+          </w:p>
+        </w:tc>
+        <w:tc>
+          <w:tcPr>
+            <w:tcW w:w="615" w:type="dxa"/>
+            <w:tcBorders>
+              <w:top w:val="single" w:sz="4" w:space="0" w:color="FF9900"/>
+              <w:left w:val="single" w:sz="4" w:space="0" w:color="FF9900"/>
+              <w:bottom w:val="single" w:sz="4" w:space="0" w:color="FF9900"/>
+              <w:right w:val="single" w:sz="4" w:space="0" w:color="FF9900"/>
+            </w:tcBorders>
+            <w:tcMar>
+              <w:top w:w="100" w:type="dxa"/>
+              <w:left w:w="100" w:type="dxa"/>
+              <w:bottom w:w="100" w:type="dxa"/>
+              <w:right w:w="100" w:type="dxa"/>
+            </w:tcMar>
+          </w:tcPr>
+          <w:p>
+            <w:pPr>
+              <w:widowControl w:val="0"/>
+              <w:pBdr>
+                <w:top w:val="nil"/>
+                <w:left w:val="nil"/>
+                <w:bottom w:val="nil"/>
+                <w:right w:val="nil"/>
+                <w:between w:val="nil"/>
+              </w:pBdr>
+              <w:jc w:val="center"/>
+            </w:pPr>
+            <w:r>
+              <w:t>C</w:t>
+            </w:r>
+          </w:p>
+        </w:tc>
+        <w:tc>
+          <w:tcPr>
+            <w:tcW w:w="615" w:type="dxa"/>
+            <w:tcBorders>
+              <w:top w:val="single" w:sz="4" w:space="0" w:color="FF9900"/>
+              <w:left w:val="single" w:sz="4" w:space="0" w:color="FF9900"/>
+              <w:bottom w:val="single" w:sz="4" w:space="0" w:color="FF9900"/>
+              <w:right w:val="single" w:sz="4" w:space="0" w:color="FF9900"/>
+            </w:tcBorders>
+            <w:tcMar>
+              <w:top w:w="100" w:type="dxa"/>
+              <w:left w:w="100" w:type="dxa"/>
+              <w:bottom w:w="100" w:type="dxa"/>
+              <w:right w:w="100" w:type="dxa"/>
+            </w:tcMar>
+          </w:tcPr>
+          <w:p>
+            <w:pPr>
+              <w:widowControl w:val="0"/>
+              <w:pBdr>
+                <w:top w:val="nil"/>
+                <w:left w:val="nil"/>
+                <w:bottom w:val="nil"/>
+                <w:right w:val="nil"/>
+                <w:between w:val="nil"/>
+              </w:pBdr>
+              <w:jc w:val="center"/>
+            </w:pPr>
+            <w:r>
+              <w:t>A</w:t>
+            </w:r>
+          </w:p>
+        </w:tc>
+        <w:tc>
+          <w:tcPr>
+            <w:tcW w:w="615" w:type="dxa"/>
+            <w:tcBorders>
+              <w:top w:val="single" w:sz="4" w:space="0" w:color="FF9900"/>
+              <w:left w:val="single" w:sz="4" w:space="0" w:color="FF9900"/>
+              <w:bottom w:val="single" w:sz="4" w:space="0" w:color="FF9900"/>
+              <w:right w:val="single" w:sz="4" w:space="0" w:color="FF9900"/>
+            </w:tcBorders>
+            <w:tcMar>
+              <w:top w:w="100" w:type="dxa"/>
+              <w:left w:w="100" w:type="dxa"/>
+              <w:bottom w:w="100" w:type="dxa"/>
+              <w:right w:w="100" w:type="dxa"/>
+            </w:tcMar>
+          </w:tcPr>
+          <w:p>
+            <w:pPr>
+              <w:widowControl w:val="0"/>
+              <w:pBdr>
+                <w:top w:val="nil"/>
+                <w:left w:val="nil"/>
+                <w:bottom w:val="nil"/>
+                <w:right w:val="nil"/>
+                <w:between w:val="nil"/>
+              </w:pBdr>
+              <w:jc w:val="center"/>
+            </w:pPr>
+            <w:r>
+              <w:t>A</w:t>
+            </w:r>
+          </w:p>
+        </w:tc>
+        <w:tc>
+          <w:tcPr>
+            <w:tcW w:w="615" w:type="dxa"/>
+            <w:tcBorders>
+              <w:top w:val="single" w:sz="4" w:space="0" w:color="FF9900"/>
+              <w:left w:val="single" w:sz="4" w:space="0" w:color="FF9900"/>
+              <w:bottom w:val="single" w:sz="4" w:space="0" w:color="FF9900"/>
+              <w:right w:val="single" w:sz="4" w:space="0" w:color="FF9900"/>
+            </w:tcBorders>
+            <w:tcMar>
+              <w:top w:w="100" w:type="dxa"/>
+              <w:left w:w="100" w:type="dxa"/>
+              <w:bottom w:w="100" w:type="dxa"/>
+              <w:right w:w="100" w:type="dxa"/>
+            </w:tcMar>
+          </w:tcPr>
+          <w:p>
+            <w:pPr>
+              <w:widowControl w:val="0"/>
+              <w:pBdr>
+                <w:top w:val="nil"/>
+                <w:left w:val="nil"/>
+                <w:bottom w:val="nil"/>
+                <w:right w:val="nil"/>
+                <w:between w:val="nil"/>
+              </w:pBdr>
+              <w:jc w:val="center"/>
+            </w:pPr>
+            <w:r>
+              <w:t>1</w:t>
+            </w:r>
+          </w:p>
+        </w:tc>
+      </w:tr>
+      <w:tr>
+        <w:trPr>
+          <w:trHeight w:val="500"/>
+          <w:jc w:val="center"/>
+        </w:trPr>
+        <w:tc>
+          <w:tcPr>
+            <w:tcW w:w="530" w:type="dxa"/>
+            <w:tcBorders>
+              <w:top w:val="single" w:sz="4" w:space="0" w:color="FF9900"/>
+              <w:left w:val="single" w:sz="4" w:space="0" w:color="FF9900"/>
+              <w:bottom w:val="single" w:sz="4" w:space="0" w:color="FF9900"/>
+              <w:right w:val="single" w:sz="4" w:space="0" w:color="FF9900"/>
+            </w:tcBorders>
+            <w:tcMar>
+              <w:top w:w="100" w:type="dxa"/>
+              <w:left w:w="100" w:type="dxa"/>
+              <w:bottom w:w="100" w:type="dxa"/>
+              <w:right w:w="100" w:type="dxa"/>
+            </w:tcMar>
+          </w:tcPr>
+          <w:p>
+            <w:pPr>
+              <w:widowControl w:val="0"/>
+              <w:pBdr>
+                <w:top w:val="nil"/>
+                <w:left w:val="nil"/>
+                <w:bottom w:val="nil"/>
+                <w:right w:val="nil"/>
+                <w:between w:val="nil"/>
+              </w:pBdr>
+              <w:jc w:val="center"/>
+            </w:pPr>
+            <w:r>
+              <w:t>28</w:t>
+            </w:r>
+          </w:p>
+        </w:tc>
+        <w:tc>
+          <w:tcPr>
+            <w:tcW w:w="5520" w:type="dxa"/>
+            <w:tcBorders>
+              <w:top w:val="single" w:sz="4" w:space="0" w:color="FF9900"/>
+              <w:left w:val="single" w:sz="4" w:space="0" w:color="FF9900"/>
+              <w:bottom w:val="single" w:sz="4" w:space="0" w:color="FF9900"/>
+              <w:right w:val="single" w:sz="4" w:space="0" w:color="FF9900"/>
+            </w:tcBorders>
+            <w:tcMar>
+              <w:top w:w="100" w:type="dxa"/>
+              <w:left w:w="100" w:type="dxa"/>
+              <w:bottom w:w="100" w:type="dxa"/>
+              <w:right w:w="100" w:type="dxa"/>
+            </w:tcMar>
+          </w:tcPr>
+          <w:p>
+            <w:r>
+              <w:t xml:space="preserve">Balcões de retirada </w:t>
+            </w:r>
+          </w:p>
+        </w:tc>
+        <w:tc>
+          <w:tcPr>
+            <w:tcW w:w="615" w:type="dxa"/>
+            <w:tcBorders>
+              <w:top w:val="single" w:sz="4" w:space="0" w:color="FF9900"/>
+              <w:left w:val="single" w:sz="4" w:space="0" w:color="FF9900"/>
+              <w:bottom w:val="single" w:sz="4" w:space="0" w:color="FF9900"/>
+              <w:right w:val="single" w:sz="4" w:space="0" w:color="FF9900"/>
+            </w:tcBorders>
+            <w:tcMar>
+              <w:top w:w="100" w:type="dxa"/>
+              <w:left w:w="100" w:type="dxa"/>
+              <w:bottom w:w="100" w:type="dxa"/>
+              <w:right w:w="100" w:type="dxa"/>
+            </w:tcMar>
+          </w:tcPr>
+          <w:p>
+            <w:pPr>
+              <w:widowControl w:val="0"/>
+              <w:pBdr>
+                <w:top w:val="nil"/>
+                <w:left w:val="nil"/>
+                <w:bottom w:val="nil"/>
+                <w:right w:val="nil"/>
+                <w:between w:val="nil"/>
+              </w:pBdr>
+              <w:jc w:val="center"/>
+            </w:pPr>
+            <w:r>
+              <w:t>I</w:t>
+            </w:r>
+          </w:p>
+        </w:tc>
+        <w:tc>
+          <w:tcPr>
+            <w:tcW w:w="615" w:type="dxa"/>
+            <w:tcBorders>
+              <w:top w:val="single" w:sz="4" w:space="0" w:color="FF9900"/>
+              <w:left w:val="single" w:sz="4" w:space="0" w:color="FF9900"/>
+              <w:bottom w:val="single" w:sz="4" w:space="0" w:color="FF9900"/>
+              <w:right w:val="single" w:sz="4" w:space="0" w:color="FF9900"/>
+            </w:tcBorders>
+            <w:tcMar>
+              <w:top w:w="100" w:type="dxa"/>
+              <w:left w:w="100" w:type="dxa"/>
+              <w:bottom w:w="100" w:type="dxa"/>
+              <w:right w:w="100" w:type="dxa"/>
+            </w:tcMar>
+          </w:tcPr>
+          <w:p>
+            <w:pPr>
+              <w:widowControl w:val="0"/>
+              <w:pBdr>
+                <w:top w:val="nil"/>
+                <w:left w:val="nil"/>
+                <w:bottom w:val="nil"/>
+                <w:right w:val="nil"/>
+                <w:between w:val="nil"/>
+              </w:pBdr>
+              <w:jc w:val="center"/>
+            </w:pPr>
+            <w:r>
+              <w:t>M</w:t>
+            </w:r>
+          </w:p>
+        </w:tc>
+        <w:tc>
+          <w:tcPr>
+            <w:tcW w:w="615" w:type="dxa"/>
+            <w:tcBorders>
+              <w:top w:val="single" w:sz="4" w:space="0" w:color="FF9900"/>
+              <w:left w:val="single" w:sz="4" w:space="0" w:color="FF9900"/>
+              <w:bottom w:val="single" w:sz="4" w:space="0" w:color="FF9900"/>
+              <w:right w:val="single" w:sz="4" w:space="0" w:color="FF9900"/>
+            </w:tcBorders>
+            <w:tcMar>
+              <w:top w:w="100" w:type="dxa"/>
+              <w:left w:w="100" w:type="dxa"/>
+              <w:bottom w:w="100" w:type="dxa"/>
+              <w:right w:w="100" w:type="dxa"/>
+            </w:tcMar>
+          </w:tcPr>
+          <w:p>
+            <w:pPr>
+              <w:widowControl w:val="0"/>
+              <w:pBdr>
+                <w:top w:val="nil"/>
+                <w:left w:val="nil"/>
+                <w:bottom w:val="nil"/>
+                <w:right w:val="nil"/>
+                <w:between w:val="nil"/>
+              </w:pBdr>
+              <w:jc w:val="center"/>
+            </w:pPr>
+            <w:r>
+              <w:t>M</w:t>
+            </w:r>
+          </w:p>
+        </w:tc>
+        <w:tc>
+          <w:tcPr>
+            <w:tcW w:w="615" w:type="dxa"/>
+            <w:tcBorders>
+              <w:top w:val="single" w:sz="4" w:space="0" w:color="FF9900"/>
+              <w:left w:val="single" w:sz="4" w:space="0" w:color="FF9900"/>
+              <w:bottom w:val="single" w:sz="4" w:space="0" w:color="FF9900"/>
+              <w:right w:val="single" w:sz="4" w:space="0" w:color="FF9900"/>
+            </w:tcBorders>
+            <w:tcMar>
+              <w:top w:w="100" w:type="dxa"/>
+              <w:left w:w="100" w:type="dxa"/>
+              <w:bottom w:w="100" w:type="dxa"/>
+              <w:right w:w="100" w:type="dxa"/>
+            </w:tcMar>
+          </w:tcPr>
+          <w:p>
+            <w:pPr>
+              <w:widowControl w:val="0"/>
+              <w:pBdr>
+                <w:top w:val="nil"/>
+                <w:left w:val="nil"/>
+                <w:bottom w:val="nil"/>
+                <w:right w:val="nil"/>
+                <w:between w:val="nil"/>
+              </w:pBdr>
+              <w:jc w:val="center"/>
+            </w:pPr>
+            <w:r>
+              <w:t>2</w:t>
+            </w:r>
+          </w:p>
+        </w:tc>
+      </w:tr>
+      <w:tr>
+        <w:trPr>
+          <w:trHeight w:val="500"/>
+          <w:jc w:val="center"/>
+        </w:trPr>
+        <w:tc>
+          <w:tcPr>
+            <w:tcW w:w="530" w:type="dxa"/>
+            <w:tcBorders>
+              <w:top w:val="single" w:sz="4" w:space="0" w:color="FF9900"/>
+              <w:left w:val="single" w:sz="4" w:space="0" w:color="FF9900"/>
+              <w:bottom w:val="single" w:sz="4" w:space="0" w:color="FF9900"/>
+              <w:right w:val="single" w:sz="4" w:space="0" w:color="FF9900"/>
+            </w:tcBorders>
+            <w:tcMar>
+              <w:top w:w="100" w:type="dxa"/>
+              <w:left w:w="100" w:type="dxa"/>
+              <w:bottom w:w="100" w:type="dxa"/>
+              <w:right w:w="100" w:type="dxa"/>
+            </w:tcMar>
+          </w:tcPr>
+          <w:p>
+            <w:pPr>
+              <w:widowControl w:val="0"/>
+              <w:pBdr>
+                <w:top w:val="nil"/>
+                <w:left w:val="nil"/>
+                <w:bottom w:val="nil"/>
+                <w:right w:val="nil"/>
+                <w:between w:val="nil"/>
+              </w:pBdr>
+              <w:jc w:val="center"/>
+            </w:pPr>
+            <w:r>
+              <w:t>29</w:t>
+            </w:r>
+          </w:p>
+        </w:tc>
+        <w:tc>
+          <w:tcPr>
+            <w:tcW w:w="5520" w:type="dxa"/>
+            <w:tcBorders>
+              <w:top w:val="single" w:sz="4" w:space="0" w:color="FF9900"/>
+              <w:left w:val="single" w:sz="4" w:space="0" w:color="FF9900"/>
+              <w:bottom w:val="single" w:sz="4" w:space="0" w:color="FF9900"/>
+              <w:right w:val="single" w:sz="4" w:space="0" w:color="FF9900"/>
+            </w:tcBorders>
+            <w:tcMar>
+              <w:top w:w="100" w:type="dxa"/>
+              <w:left w:w="100" w:type="dxa"/>
+              <w:bottom w:w="100" w:type="dxa"/>
+              <w:right w:w="100" w:type="dxa"/>
+            </w:tcMar>
+          </w:tcPr>
+          <w:p>
+            <w:r>
+              <w:t xml:space="preserve">Locais de retirada </w:t>
+            </w:r>
+          </w:p>
+        </w:tc>
+        <w:tc>
+          <w:tcPr>
+            <w:tcW w:w="615" w:type="dxa"/>
+            <w:tcBorders>
+              <w:top w:val="single" w:sz="4" w:space="0" w:color="FF9900"/>
+              <w:left w:val="single" w:sz="4" w:space="0" w:color="FF9900"/>
+              <w:bottom w:val="single" w:sz="4" w:space="0" w:color="FF9900"/>
+              <w:right w:val="single" w:sz="4" w:space="0" w:color="FF9900"/>
+            </w:tcBorders>
+            <w:tcMar>
+              <w:top w:w="100" w:type="dxa"/>
+              <w:left w:w="100" w:type="dxa"/>
+              <w:bottom w:w="100" w:type="dxa"/>
+              <w:right w:w="100" w:type="dxa"/>
+            </w:tcMar>
+          </w:tcPr>
+          <w:p>
+            <w:pPr>
+              <w:widowControl w:val="0"/>
+              <w:pBdr>
+                <w:top w:val="nil"/>
+                <w:left w:val="nil"/>
+                <w:bottom w:val="nil"/>
+                <w:right w:val="nil"/>
+                <w:between w:val="nil"/>
+              </w:pBdr>
+              <w:jc w:val="center"/>
+            </w:pPr>
+            <w:r>
+              <w:t>I</w:t>
+            </w:r>
+          </w:p>
+        </w:tc>
+        <w:tc>
+          <w:tcPr>
+            <w:tcW w:w="615" w:type="dxa"/>
+            <w:tcBorders>
+              <w:top w:val="single" w:sz="4" w:space="0" w:color="FF9900"/>
+              <w:left w:val="single" w:sz="4" w:space="0" w:color="FF9900"/>
+              <w:bottom w:val="single" w:sz="4" w:space="0" w:color="FF9900"/>
+              <w:right w:val="single" w:sz="4" w:space="0" w:color="FF9900"/>
+            </w:tcBorders>
+            <w:tcMar>
+              <w:top w:w="100" w:type="dxa"/>
+              <w:left w:w="100" w:type="dxa"/>
+              <w:bottom w:w="100" w:type="dxa"/>
+              <w:right w:w="100" w:type="dxa"/>
+            </w:tcMar>
+          </w:tcPr>
+          <w:p>
+            <w:pPr>
+              <w:widowControl w:val="0"/>
+              <w:pBdr>
+                <w:top w:val="nil"/>
+                <w:left w:val="nil"/>
+                <w:bottom w:val="nil"/>
+                <w:right w:val="nil"/>
+                <w:between w:val="nil"/>
+              </w:pBdr>
+              <w:jc w:val="center"/>
+            </w:pPr>
+            <w:r>
+              <w:t>M</w:t>
+            </w:r>
+          </w:p>
+        </w:tc>
+        <w:tc>
+          <w:tcPr>
+            <w:tcW w:w="615" w:type="dxa"/>
+            <w:tcBorders>
+              <w:top w:val="single" w:sz="4" w:space="0" w:color="FF9900"/>
+              <w:left w:val="single" w:sz="4" w:space="0" w:color="FF9900"/>
+              <w:bottom w:val="single" w:sz="4" w:space="0" w:color="FF9900"/>
+              <w:right w:val="single" w:sz="4" w:space="0" w:color="FF9900"/>
+            </w:tcBorders>
+            <w:tcMar>
+              <w:top w:w="100" w:type="dxa"/>
+              <w:left w:w="100" w:type="dxa"/>
+              <w:bottom w:w="100" w:type="dxa"/>
+              <w:right w:w="100" w:type="dxa"/>
+            </w:tcMar>
+          </w:tcPr>
+          <w:p>
+            <w:pPr>
+              <w:widowControl w:val="0"/>
+              <w:pBdr>
+                <w:top w:val="nil"/>
+                <w:left w:val="nil"/>
+                <w:bottom w:val="nil"/>
+                <w:right w:val="nil"/>
+                <w:between w:val="nil"/>
+              </w:pBdr>
+              <w:jc w:val="center"/>
+            </w:pPr>
+            <w:r>
+              <w:t>M</w:t>
+            </w:r>
+          </w:p>
+        </w:tc>
+        <w:tc>
+          <w:tcPr>
+            <w:tcW w:w="615" w:type="dxa"/>
+            <w:tcBorders>
+              <w:top w:val="single" w:sz="4" w:space="0" w:color="FF9900"/>
+              <w:left w:val="single" w:sz="4" w:space="0" w:color="FF9900"/>
+              <w:bottom w:val="single" w:sz="4" w:space="0" w:color="FF9900"/>
+              <w:right w:val="single" w:sz="4" w:space="0" w:color="FF9900"/>
+            </w:tcBorders>
+            <w:tcMar>
+              <w:top w:w="100" w:type="dxa"/>
+              <w:left w:w="100" w:type="dxa"/>
+              <w:bottom w:w="100" w:type="dxa"/>
+              <w:right w:w="100" w:type="dxa"/>
+            </w:tcMar>
+          </w:tcPr>
+          <w:p>
+            <w:pPr>
+              <w:widowControl w:val="0"/>
+              <w:pBdr>
+                <w:top w:val="nil"/>
+                <w:left w:val="nil"/>
+                <w:bottom w:val="nil"/>
+                <w:right w:val="nil"/>
+                <w:between w:val="nil"/>
+              </w:pBdr>
+              <w:jc w:val="center"/>
+            </w:pPr>
+            <w:r>
+              <w:t>2</w:t>
+            </w:r>
+          </w:p>
+        </w:tc>
+      </w:tr>
+      <w:tr>
+        <w:trPr>
+          <w:trHeight w:val="500"/>
+          <w:jc w:val="center"/>
+        </w:trPr>
+        <w:tc>
+          <w:tcPr>
+            <w:tcW w:w="530" w:type="dxa"/>
+            <w:tcBorders>
+              <w:top w:val="single" w:sz="4" w:space="0" w:color="FF9900"/>
+              <w:left w:val="single" w:sz="4" w:space="0" w:color="FF9900"/>
+              <w:bottom w:val="single" w:sz="4" w:space="0" w:color="FF9900"/>
+              <w:right w:val="single" w:sz="4" w:space="0" w:color="FF9900"/>
+            </w:tcBorders>
+            <w:tcMar>
+              <w:top w:w="100" w:type="dxa"/>
+              <w:left w:w="100" w:type="dxa"/>
+              <w:bottom w:w="100" w:type="dxa"/>
+              <w:right w:w="100" w:type="dxa"/>
+            </w:tcMar>
+          </w:tcPr>
+          <w:p>
+            <w:pPr>
+              <w:widowControl w:val="0"/>
+              <w:pBdr>
+                <w:top w:val="nil"/>
+                <w:left w:val="nil"/>
+                <w:bottom w:val="nil"/>
+                <w:right w:val="nil"/>
+                <w:between w:val="nil"/>
+              </w:pBdr>
+              <w:jc w:val="center"/>
+            </w:pPr>
+            <w:r>
+              <w:t>30</w:t>
+            </w:r>
+          </w:p>
+        </w:tc>
+        <w:tc>
+          <w:tcPr>
+            <w:tcW w:w="5520" w:type="dxa"/>
+            <w:tcBorders>
+              <w:top w:val="single" w:sz="4" w:space="0" w:color="FF9900"/>
+              <w:left w:val="single" w:sz="4" w:space="0" w:color="FF9900"/>
+              <w:bottom w:val="single" w:sz="4" w:space="0" w:color="FF9900"/>
+              <w:right w:val="single" w:sz="4" w:space="0" w:color="FF9900"/>
+            </w:tcBorders>
+            <w:tcMar>
+              <w:top w:w="100" w:type="dxa"/>
+              <w:left w:w="100" w:type="dxa"/>
+              <w:bottom w:w="100" w:type="dxa"/>
+              <w:right w:w="100" w:type="dxa"/>
+            </w:tcMar>
+          </w:tcPr>
+          <w:p>
+            <w:r>
+              <w:t>Integração de pagamento com o Mercado Pago</w:t>
+            </w:r>
+          </w:p>
+        </w:tc>
+        <w:tc>
+          <w:tcPr>
+            <w:tcW w:w="615" w:type="dxa"/>
+            <w:tcBorders>
+              <w:top w:val="single" w:sz="4" w:space="0" w:color="FF9900"/>
+              <w:left w:val="single" w:sz="4" w:space="0" w:color="FF9900"/>
+              <w:bottom w:val="single" w:sz="4" w:space="0" w:color="FF9900"/>
+              <w:right w:val="single" w:sz="4" w:space="0" w:color="FF9900"/>
+            </w:tcBorders>
+            <w:tcMar>
+              <w:top w:w="100" w:type="dxa"/>
+              <w:left w:w="100" w:type="dxa"/>
+              <w:bottom w:w="100" w:type="dxa"/>
+              <w:right w:w="100" w:type="dxa"/>
+            </w:tcMar>
+          </w:tcPr>
+          <w:p>
+            <w:pPr>
+              <w:widowControl w:val="0"/>
+              <w:pBdr>
+                <w:top w:val="nil"/>
+                <w:left w:val="nil"/>
+                <w:bottom w:val="nil"/>
+                <w:right w:val="nil"/>
+                <w:between w:val="nil"/>
+              </w:pBdr>
+              <w:jc w:val="center"/>
+            </w:pPr>
+            <w:r>
+              <w:t>C</w:t>
+            </w:r>
+          </w:p>
+        </w:tc>
+        <w:tc>
+          <w:tcPr>
+            <w:tcW w:w="615" w:type="dxa"/>
+            <w:tcBorders>
+              <w:top w:val="single" w:sz="4" w:space="0" w:color="FF9900"/>
+              <w:left w:val="single" w:sz="4" w:space="0" w:color="FF9900"/>
+              <w:bottom w:val="single" w:sz="4" w:space="0" w:color="FF9900"/>
+              <w:right w:val="single" w:sz="4" w:space="0" w:color="FF9900"/>
+            </w:tcBorders>
+            <w:tcMar>
+              <w:top w:w="100" w:type="dxa"/>
+              <w:left w:w="100" w:type="dxa"/>
+              <w:bottom w:w="100" w:type="dxa"/>
+              <w:right w:w="100" w:type="dxa"/>
+            </w:tcMar>
+          </w:tcPr>
+          <w:p>
+            <w:pPr>
+              <w:widowControl w:val="0"/>
+              <w:pBdr>
+                <w:top w:val="nil"/>
+                <w:left w:val="nil"/>
+                <w:bottom w:val="nil"/>
+                <w:right w:val="nil"/>
+                <w:between w:val="nil"/>
+              </w:pBdr>
+              <w:jc w:val="center"/>
+            </w:pPr>
+            <w:r>
+              <w:t>A</w:t>
+            </w:r>
+          </w:p>
+        </w:tc>
+        <w:tc>
+          <w:tcPr>
+            <w:tcW w:w="615" w:type="dxa"/>
+            <w:tcBorders>
+              <w:top w:val="single" w:sz="4" w:space="0" w:color="FF9900"/>
+              <w:left w:val="single" w:sz="4" w:space="0" w:color="FF9900"/>
+              <w:bottom w:val="single" w:sz="4" w:space="0" w:color="FF9900"/>
+              <w:right w:val="single" w:sz="4" w:space="0" w:color="FF9900"/>
+            </w:tcBorders>
+            <w:tcMar>
+              <w:top w:w="100" w:type="dxa"/>
+              <w:left w:w="100" w:type="dxa"/>
+              <w:bottom w:w="100" w:type="dxa"/>
+              <w:right w:w="100" w:type="dxa"/>
+            </w:tcMar>
+          </w:tcPr>
+          <w:p>
+            <w:pPr>
+              <w:widowControl w:val="0"/>
+              <w:pBdr>
+                <w:top w:val="nil"/>
+                <w:left w:val="nil"/>
+                <w:bottom w:val="nil"/>
+                <w:right w:val="nil"/>
+                <w:between w:val="nil"/>
+              </w:pBdr>
+              <w:jc w:val="center"/>
+            </w:pPr>
+            <w:r>
+              <w:t>A</w:t>
+            </w:r>
+          </w:p>
+        </w:tc>
+        <w:tc>
+          <w:tcPr>
+            <w:tcW w:w="615" w:type="dxa"/>
+            <w:tcBorders>
+              <w:top w:val="single" w:sz="4" w:space="0" w:color="FF9900"/>
+              <w:left w:val="single" w:sz="4" w:space="0" w:color="FF9900"/>
+              <w:bottom w:val="single" w:sz="4" w:space="0" w:color="FF9900"/>
+              <w:right w:val="single" w:sz="4" w:space="0" w:color="FF9900"/>
+            </w:tcBorders>
+            <w:tcMar>
+              <w:top w:w="100" w:type="dxa"/>
+              <w:left w:w="100" w:type="dxa"/>
+              <w:bottom w:w="100" w:type="dxa"/>
+              <w:right w:w="100" w:type="dxa"/>
+            </w:tcMar>
+          </w:tcPr>
+          <w:p>
+            <w:pPr>
+              <w:widowControl w:val="0"/>
+              <w:pBdr>
+                <w:top w:val="nil"/>
+                <w:left w:val="nil"/>
+                <w:bottom w:val="nil"/>
+                <w:right w:val="nil"/>
+                <w:between w:val="nil"/>
+              </w:pBdr>
+              <w:jc w:val="center"/>
+            </w:pPr>
+            <w:r>
+              <w:t>1</w:t>
+            </w:r>
+          </w:p>
+        </w:tc>
+      </w:tr>
+      <w:tr>
+        <w:trPr>
+          <w:trHeight w:val="500"/>
+          <w:jc w:val="center"/>
+        </w:trPr>
+        <w:tc>
+          <w:tcPr>
+            <w:tcW w:w="530" w:type="dxa"/>
+            <w:tcBorders>
+              <w:top w:val="single" w:sz="4" w:space="0" w:color="FF9900"/>
+              <w:left w:val="single" w:sz="4" w:space="0" w:color="FF9900"/>
+              <w:bottom w:val="single" w:sz="4" w:space="0" w:color="FF9900"/>
+              <w:right w:val="single" w:sz="4" w:space="0" w:color="FF9900"/>
+            </w:tcBorders>
+            <w:tcMar>
+              <w:top w:w="100" w:type="dxa"/>
+              <w:left w:w="100" w:type="dxa"/>
+              <w:bottom w:w="100" w:type="dxa"/>
+              <w:right w:w="100" w:type="dxa"/>
+            </w:tcMar>
+          </w:tcPr>
+          <w:p>
+            <w:pPr>
+              <w:widowControl w:val="0"/>
+              <w:pBdr>
+                <w:top w:val="nil"/>
+                <w:left w:val="nil"/>
+                <w:bottom w:val="nil"/>
+                <w:right w:val="nil"/>
+                <w:between w:val="nil"/>
+              </w:pBdr>
+              <w:jc w:val="center"/>
+            </w:pPr>
+            <w:r>
+              <w:t>31</w:t>
+            </w:r>
+          </w:p>
+        </w:tc>
+        <w:tc>
+          <w:tcPr>
+            <w:tcW w:w="5520" w:type="dxa"/>
+            <w:tcBorders>
+              <w:top w:val="single" w:sz="4" w:space="0" w:color="FF9900"/>
+              <w:left w:val="single" w:sz="4" w:space="0" w:color="FF9900"/>
+              <w:bottom w:val="single" w:sz="4" w:space="0" w:color="FF9900"/>
+              <w:right w:val="single" w:sz="4" w:space="0" w:color="FF9900"/>
+            </w:tcBorders>
+            <w:tcMar>
+              <w:top w:w="100" w:type="dxa"/>
+              <w:left w:w="100" w:type="dxa"/>
+              <w:bottom w:w="100" w:type="dxa"/>
+              <w:right w:w="100" w:type="dxa"/>
+            </w:tcMar>
+          </w:tcPr>
+          <w:p>
+            <w:r>
+              <w:t>Integração de pagamento com o PagSeguro</w:t>
+            </w:r>
+          </w:p>
+        </w:tc>
+        <w:tc>
+          <w:tcPr>
+            <w:tcW w:w="615" w:type="dxa"/>
+            <w:tcBorders>
+              <w:top w:val="single" w:sz="4" w:space="0" w:color="FF9900"/>
+              <w:left w:val="single" w:sz="4" w:space="0" w:color="FF9900"/>
+              <w:bottom w:val="single" w:sz="4" w:space="0" w:color="FF9900"/>
+              <w:right w:val="single" w:sz="4" w:space="0" w:color="FF9900"/>
+            </w:tcBorders>
+            <w:tcMar>
+              <w:top w:w="100" w:type="dxa"/>
+              <w:left w:w="100" w:type="dxa"/>
+              <w:bottom w:w="100" w:type="dxa"/>
+              <w:right w:w="100" w:type="dxa"/>
+            </w:tcMar>
+          </w:tcPr>
+          <w:p>
+            <w:pPr>
+              <w:widowControl w:val="0"/>
+              <w:pBdr>
+                <w:top w:val="nil"/>
+                <w:left w:val="nil"/>
+                <w:bottom w:val="nil"/>
+                <w:right w:val="nil"/>
+                <w:between w:val="nil"/>
+              </w:pBdr>
+              <w:jc w:val="center"/>
+            </w:pPr>
+            <w:r>
+              <w:t>C</w:t>
+            </w:r>
+          </w:p>
+        </w:tc>
+        <w:tc>
+          <w:tcPr>
+            <w:tcW w:w="615" w:type="dxa"/>
+            <w:tcBorders>
+              <w:top w:val="single" w:sz="4" w:space="0" w:color="FF9900"/>
+              <w:left w:val="single" w:sz="4" w:space="0" w:color="FF9900"/>
+              <w:bottom w:val="single" w:sz="4" w:space="0" w:color="FF9900"/>
+              <w:right w:val="single" w:sz="4" w:space="0" w:color="FF9900"/>
+            </w:tcBorders>
+            <w:tcMar>
+              <w:top w:w="100" w:type="dxa"/>
+              <w:left w:w="100" w:type="dxa"/>
+              <w:bottom w:w="100" w:type="dxa"/>
+              <w:right w:w="100" w:type="dxa"/>
+            </w:tcMar>
+          </w:tcPr>
+          <w:p>
+            <w:pPr>
+              <w:widowControl w:val="0"/>
+              <w:pBdr>
+                <w:top w:val="nil"/>
+                <w:left w:val="nil"/>
+                <w:bottom w:val="nil"/>
+                <w:right w:val="nil"/>
+                <w:between w:val="nil"/>
+              </w:pBdr>
+              <w:jc w:val="center"/>
+            </w:pPr>
+            <w:r>
+              <w:t>A</w:t>
+            </w:r>
+          </w:p>
+        </w:tc>
+        <w:tc>
+          <w:tcPr>
+            <w:tcW w:w="615" w:type="dxa"/>
+            <w:tcBorders>
+              <w:top w:val="single" w:sz="4" w:space="0" w:color="FF9900"/>
+              <w:left w:val="single" w:sz="4" w:space="0" w:color="FF9900"/>
+              <w:bottom w:val="single" w:sz="4" w:space="0" w:color="FF9900"/>
+              <w:right w:val="single" w:sz="4" w:space="0" w:color="FF9900"/>
+            </w:tcBorders>
+            <w:tcMar>
+              <w:top w:w="100" w:type="dxa"/>
+              <w:left w:w="100" w:type="dxa"/>
+              <w:bottom w:w="100" w:type="dxa"/>
+              <w:right w:w="100" w:type="dxa"/>
+            </w:tcMar>
+          </w:tcPr>
+          <w:p>
+            <w:pPr>
+              <w:widowControl w:val="0"/>
+              <w:pBdr>
+                <w:top w:val="nil"/>
+                <w:left w:val="nil"/>
+                <w:bottom w:val="nil"/>
+                <w:right w:val="nil"/>
+                <w:between w:val="nil"/>
+              </w:pBdr>
+              <w:jc w:val="center"/>
+            </w:pPr>
+            <w:r>
+              <w:t>A</w:t>
+            </w:r>
+          </w:p>
+        </w:tc>
+        <w:tc>
+          <w:tcPr>
+            <w:tcW w:w="615" w:type="dxa"/>
+            <w:tcBorders>
+              <w:top w:val="single" w:sz="4" w:space="0" w:color="FF9900"/>
+              <w:left w:val="single" w:sz="4" w:space="0" w:color="FF9900"/>
+              <w:bottom w:val="single" w:sz="4" w:space="0" w:color="FF9900"/>
+              <w:right w:val="single" w:sz="4" w:space="0" w:color="FF9900"/>
+            </w:tcBorders>
+            <w:tcMar>
+              <w:top w:w="100" w:type="dxa"/>
+              <w:left w:w="100" w:type="dxa"/>
+              <w:bottom w:w="100" w:type="dxa"/>
+              <w:right w:w="100" w:type="dxa"/>
+            </w:tcMar>
+          </w:tcPr>
+          <w:p>
+            <w:pPr>
+              <w:widowControl w:val="0"/>
+              <w:pBdr>
+                <w:top w:val="nil"/>
+                <w:left w:val="nil"/>
+                <w:bottom w:val="nil"/>
+                <w:right w:val="nil"/>
+                <w:between w:val="nil"/>
+              </w:pBdr>
+              <w:jc w:val="center"/>
+            </w:pPr>
+            <w:r>
+              <w:t>1</w:t>
+            </w:r>
+          </w:p>
+        </w:tc>
+      </w:tr>
+      <w:tr>
+        <w:trPr>
+          <w:trHeight w:val="500"/>
+          <w:jc w:val="center"/>
+        </w:trPr>
+        <w:tc>
+          <w:tcPr>
+            <w:tcW w:w="530" w:type="dxa"/>
+            <w:tcBorders>
+              <w:top w:val="single" w:sz="4" w:space="0" w:color="FF9900"/>
+              <w:left w:val="single" w:sz="4" w:space="0" w:color="FF9900"/>
+              <w:bottom w:val="single" w:sz="4" w:space="0" w:color="FF9900"/>
+              <w:right w:val="single" w:sz="4" w:space="0" w:color="FF9900"/>
+            </w:tcBorders>
+            <w:tcMar>
+              <w:top w:w="100" w:type="dxa"/>
+              <w:left w:w="100" w:type="dxa"/>
+              <w:bottom w:w="100" w:type="dxa"/>
+              <w:right w:w="100" w:type="dxa"/>
+            </w:tcMar>
+          </w:tcPr>
+          <w:p>
+            <w:pPr>
+              <w:widowControl w:val="0"/>
+              <w:pBdr>
+                <w:top w:val="nil"/>
+                <w:left w:val="nil"/>
+                <w:bottom w:val="nil"/>
+                <w:right w:val="nil"/>
+                <w:between w:val="nil"/>
+              </w:pBdr>
+              <w:jc w:val="center"/>
+            </w:pPr>
+            <w:r>
+              <w:t>32</w:t>
+            </w:r>
+          </w:p>
+        </w:tc>
+        <w:tc>
+          <w:tcPr>
+            <w:tcW w:w="5520" w:type="dxa"/>
+            <w:tcBorders>
+              <w:top w:val="single" w:sz="4" w:space="0" w:color="FF9900"/>
+              <w:left w:val="single" w:sz="4" w:space="0" w:color="FF9900"/>
+              <w:bottom w:val="single" w:sz="4" w:space="0" w:color="FF9900"/>
+              <w:right w:val="single" w:sz="4" w:space="0" w:color="FF9900"/>
+            </w:tcBorders>
+            <w:tcMar>
+              <w:top w:w="100" w:type="dxa"/>
+              <w:left w:w="100" w:type="dxa"/>
+              <w:bottom w:w="100" w:type="dxa"/>
+              <w:right w:w="100" w:type="dxa"/>
+            </w:tcMar>
+          </w:tcPr>
+          <w:p>
+            <w:r>
+              <w:t>Campo De Busca</w:t>
+            </w:r>
+          </w:p>
+        </w:tc>
+        <w:tc>
+          <w:tcPr>
+            <w:tcW w:w="615" w:type="dxa"/>
+            <w:tcBorders>
+              <w:top w:val="single" w:sz="4" w:space="0" w:color="FF9900"/>
+              <w:left w:val="single" w:sz="4" w:space="0" w:color="FF9900"/>
+              <w:bottom w:val="single" w:sz="4" w:space="0" w:color="FF9900"/>
+              <w:right w:val="single" w:sz="4" w:space="0" w:color="FF9900"/>
+            </w:tcBorders>
+            <w:tcMar>
+              <w:top w:w="100" w:type="dxa"/>
+              <w:left w:w="100" w:type="dxa"/>
+              <w:bottom w:w="100" w:type="dxa"/>
+              <w:right w:w="100" w:type="dxa"/>
+            </w:tcMar>
+          </w:tcPr>
+          <w:p>
+            <w:pPr>
+              <w:widowControl w:val="0"/>
+              <w:pBdr>
+                <w:top w:val="nil"/>
+                <w:left w:val="nil"/>
+                <w:bottom w:val="nil"/>
+                <w:right w:val="nil"/>
+                <w:between w:val="nil"/>
+              </w:pBdr>
+              <w:jc w:val="center"/>
+            </w:pPr>
+            <w:r>
+              <w:t>U</w:t>
+            </w:r>
+          </w:p>
+        </w:tc>
+        <w:tc>
+          <w:tcPr>
+            <w:tcW w:w="615" w:type="dxa"/>
+            <w:tcBorders>
+              <w:top w:val="single" w:sz="4" w:space="0" w:color="FF9900"/>
+              <w:left w:val="single" w:sz="4" w:space="0" w:color="FF9900"/>
+              <w:bottom w:val="single" w:sz="4" w:space="0" w:color="FF9900"/>
+              <w:right w:val="single" w:sz="4" w:space="0" w:color="FF9900"/>
+            </w:tcBorders>
+            <w:tcMar>
+              <w:top w:w="100" w:type="dxa"/>
+              <w:left w:w="100" w:type="dxa"/>
+              <w:bottom w:w="100" w:type="dxa"/>
+              <w:right w:w="100" w:type="dxa"/>
+            </w:tcMar>
+          </w:tcPr>
+          <w:p>
+            <w:pPr>
+              <w:widowControl w:val="0"/>
+              <w:pBdr>
+                <w:top w:val="nil"/>
+                <w:left w:val="nil"/>
+                <w:bottom w:val="nil"/>
+                <w:right w:val="nil"/>
+                <w:between w:val="nil"/>
+              </w:pBdr>
+              <w:jc w:val="center"/>
+            </w:pPr>
+            <w:r>
+              <w:t>M</w:t>
+            </w:r>
+          </w:p>
+        </w:tc>
+        <w:tc>
+          <w:tcPr>
+            <w:tcW w:w="615" w:type="dxa"/>
+            <w:tcBorders>
+              <w:top w:val="single" w:sz="4" w:space="0" w:color="FF9900"/>
+              <w:left w:val="single" w:sz="4" w:space="0" w:color="FF9900"/>
+              <w:bottom w:val="single" w:sz="4" w:space="0" w:color="FF9900"/>
+              <w:right w:val="single" w:sz="4" w:space="0" w:color="FF9900"/>
+            </w:tcBorders>
+            <w:tcMar>
+              <w:top w:w="100" w:type="dxa"/>
+              <w:left w:w="100" w:type="dxa"/>
+              <w:bottom w:w="100" w:type="dxa"/>
+              <w:right w:w="100" w:type="dxa"/>
+            </w:tcMar>
+          </w:tcPr>
+          <w:p>
+            <w:pPr>
+              <w:widowControl w:val="0"/>
+              <w:pBdr>
+                <w:top w:val="nil"/>
+                <w:left w:val="nil"/>
+                <w:bottom w:val="nil"/>
+                <w:right w:val="nil"/>
+                <w:between w:val="nil"/>
+              </w:pBdr>
+              <w:jc w:val="center"/>
+            </w:pPr>
+            <w:r>
+              <w:t>M</w:t>
+            </w:r>
+          </w:p>
+        </w:tc>
+        <w:tc>
+          <w:tcPr>
+            <w:tcW w:w="615" w:type="dxa"/>
+            <w:tcBorders>
+              <w:top w:val="single" w:sz="4" w:space="0" w:color="FF9900"/>
+              <w:left w:val="single" w:sz="4" w:space="0" w:color="FF9900"/>
+              <w:bottom w:val="single" w:sz="4" w:space="0" w:color="FF9900"/>
+              <w:right w:val="single" w:sz="4" w:space="0" w:color="FF9900"/>
+            </w:tcBorders>
+            <w:tcMar>
+              <w:top w:w="100" w:type="dxa"/>
+              <w:left w:w="100" w:type="dxa"/>
+              <w:bottom w:w="100" w:type="dxa"/>
+              <w:right w:w="100" w:type="dxa"/>
+            </w:tcMar>
+          </w:tcPr>
+          <w:p>
+            <w:pPr>
+              <w:widowControl w:val="0"/>
+              <w:pBdr>
+                <w:top w:val="nil"/>
+                <w:left w:val="nil"/>
+                <w:bottom w:val="nil"/>
+                <w:right w:val="nil"/>
+                <w:between w:val="nil"/>
+              </w:pBdr>
+              <w:jc w:val="center"/>
+            </w:pPr>
+            <w:r>
+              <w:t>2</w:t>
+            </w:r>
+          </w:p>
+        </w:tc>
+      </w:tr>
+      <w:tr>
+        <w:trPr>
+          <w:trHeight w:val="500"/>
+          <w:jc w:val="center"/>
+        </w:trPr>
+        <w:tc>
+          <w:tcPr>
+            <w:tcW w:w="530" w:type="dxa"/>
+            <w:tcBorders>
+              <w:top w:val="single" w:sz="4" w:space="0" w:color="FF9900"/>
+              <w:left w:val="single" w:sz="4" w:space="0" w:color="FF9900"/>
+              <w:bottom w:val="single" w:sz="4" w:space="0" w:color="FF9900"/>
+              <w:right w:val="single" w:sz="4" w:space="0" w:color="FF9900"/>
+            </w:tcBorders>
+            <w:tcMar>
+              <w:top w:w="100" w:type="dxa"/>
+              <w:left w:w="100" w:type="dxa"/>
+              <w:bottom w:w="100" w:type="dxa"/>
+              <w:right w:w="100" w:type="dxa"/>
+            </w:tcMar>
+          </w:tcPr>
+          <w:p>
+            <w:pPr>
+              <w:widowControl w:val="0"/>
+              <w:pBdr>
+                <w:top w:val="nil"/>
+                <w:left w:val="nil"/>
+                <w:bottom w:val="nil"/>
+                <w:right w:val="nil"/>
+                <w:between w:val="nil"/>
+              </w:pBdr>
+              <w:jc w:val="center"/>
+            </w:pPr>
+            <w:r>
+              <w:t>33</w:t>
+            </w:r>
+          </w:p>
+        </w:tc>
+        <w:tc>
+          <w:tcPr>
+            <w:tcW w:w="5520" w:type="dxa"/>
+            <w:tcBorders>
+              <w:top w:val="single" w:sz="4" w:space="0" w:color="FF9900"/>
+              <w:left w:val="single" w:sz="4" w:space="0" w:color="FF9900"/>
+              <w:bottom w:val="single" w:sz="4" w:space="0" w:color="FF9900"/>
+              <w:right w:val="single" w:sz="4" w:space="0" w:color="FF9900"/>
+            </w:tcBorders>
+            <w:tcMar>
+              <w:top w:w="100" w:type="dxa"/>
+              <w:left w:w="100" w:type="dxa"/>
+              <w:bottom w:w="100" w:type="dxa"/>
+              <w:right w:w="100" w:type="dxa"/>
+            </w:tcMar>
+          </w:tcPr>
+          <w:p>
+            <w:r>
+              <w:t>Descrição</w:t>
+            </w:r>
+            <w:r>
+              <w:t xml:space="preserve"> do produto </w:t>
+            </w:r>
+          </w:p>
+        </w:tc>
+        <w:tc>
+          <w:tcPr>
+            <w:tcW w:w="615" w:type="dxa"/>
+            <w:tcBorders>
+              <w:top w:val="single" w:sz="4" w:space="0" w:color="FF9900"/>
+              <w:left w:val="single" w:sz="4" w:space="0" w:color="FF9900"/>
+              <w:bottom w:val="single" w:sz="4" w:space="0" w:color="FF9900"/>
+              <w:right w:val="single" w:sz="4" w:space="0" w:color="FF9900"/>
+            </w:tcBorders>
+            <w:tcMar>
+              <w:top w:w="100" w:type="dxa"/>
+              <w:left w:w="100" w:type="dxa"/>
+              <w:bottom w:w="100" w:type="dxa"/>
+              <w:right w:w="100" w:type="dxa"/>
+            </w:tcMar>
+          </w:tcPr>
+          <w:p>
+            <w:pPr>
+              <w:widowControl w:val="0"/>
+              <w:pBdr>
+                <w:top w:val="nil"/>
+                <w:left w:val="nil"/>
+                <w:bottom w:val="nil"/>
+                <w:right w:val="nil"/>
+                <w:between w:val="nil"/>
+              </w:pBdr>
+              <w:jc w:val="center"/>
+            </w:pPr>
+            <w:r>
+              <w:t>C</w:t>
+            </w:r>
+          </w:p>
+        </w:tc>
+        <w:tc>
+          <w:tcPr>
+            <w:tcW w:w="615" w:type="dxa"/>
+            <w:tcBorders>
+              <w:top w:val="single" w:sz="4" w:space="0" w:color="FF9900"/>
+              <w:left w:val="single" w:sz="4" w:space="0" w:color="FF9900"/>
+              <w:bottom w:val="single" w:sz="4" w:space="0" w:color="FF9900"/>
+              <w:right w:val="single" w:sz="4" w:space="0" w:color="FF9900"/>
+            </w:tcBorders>
+            <w:tcMar>
+              <w:top w:w="100" w:type="dxa"/>
+              <w:left w:w="100" w:type="dxa"/>
+              <w:bottom w:w="100" w:type="dxa"/>
+              <w:right w:w="100" w:type="dxa"/>
+            </w:tcMar>
+          </w:tcPr>
+          <w:p>
+            <w:pPr>
+              <w:widowControl w:val="0"/>
+              <w:pBdr>
+                <w:top w:val="nil"/>
+                <w:left w:val="nil"/>
+                <w:bottom w:val="nil"/>
+                <w:right w:val="nil"/>
+                <w:between w:val="nil"/>
+              </w:pBdr>
+              <w:jc w:val="center"/>
+            </w:pPr>
+            <w:r>
+              <w:t>B</w:t>
+            </w:r>
+          </w:p>
+        </w:tc>
+        <w:tc>
+          <w:tcPr>
+            <w:tcW w:w="615" w:type="dxa"/>
+            <w:tcBorders>
+              <w:top w:val="single" w:sz="4" w:space="0" w:color="FF9900"/>
+              <w:left w:val="single" w:sz="4" w:space="0" w:color="FF9900"/>
+              <w:bottom w:val="single" w:sz="4" w:space="0" w:color="FF9900"/>
+              <w:right w:val="single" w:sz="4" w:space="0" w:color="FF9900"/>
+            </w:tcBorders>
+            <w:tcMar>
+              <w:top w:w="100" w:type="dxa"/>
+              <w:left w:w="100" w:type="dxa"/>
+              <w:bottom w:w="100" w:type="dxa"/>
+              <w:right w:w="100" w:type="dxa"/>
+            </w:tcMar>
+          </w:tcPr>
+          <w:p>
+            <w:pPr>
+              <w:widowControl w:val="0"/>
+              <w:pBdr>
+                <w:top w:val="nil"/>
+                <w:left w:val="nil"/>
+                <w:bottom w:val="nil"/>
+                <w:right w:val="nil"/>
+                <w:between w:val="nil"/>
+              </w:pBdr>
+              <w:jc w:val="center"/>
+            </w:pPr>
+            <w:r>
+              <w:t>B</w:t>
+            </w:r>
+          </w:p>
+        </w:tc>
+        <w:tc>
+          <w:tcPr>
+            <w:tcW w:w="615" w:type="dxa"/>
+            <w:tcBorders>
+              <w:top w:val="single" w:sz="4" w:space="0" w:color="FF9900"/>
+              <w:left w:val="single" w:sz="4" w:space="0" w:color="FF9900"/>
+              <w:bottom w:val="single" w:sz="4" w:space="0" w:color="FF9900"/>
+              <w:right w:val="single" w:sz="4" w:space="0" w:color="FF9900"/>
+            </w:tcBorders>
+            <w:tcMar>
+              <w:top w:w="100" w:type="dxa"/>
+              <w:left w:w="100" w:type="dxa"/>
+              <w:bottom w:w="100" w:type="dxa"/>
+              <w:right w:w="100" w:type="dxa"/>
+            </w:tcMar>
+          </w:tcPr>
+          <w:p>
+            <w:pPr>
+              <w:widowControl w:val="0"/>
+              <w:pBdr>
+                <w:top w:val="nil"/>
+                <w:left w:val="nil"/>
+                <w:bottom w:val="nil"/>
+                <w:right w:val="nil"/>
+                <w:between w:val="nil"/>
+              </w:pBdr>
+              <w:jc w:val="center"/>
+            </w:pPr>
+            <w:r>
+              <w:t>1</w:t>
+            </w:r>
+          </w:p>
+        </w:tc>
+      </w:tr>
+      <w:tr>
+        <w:trPr>
+          <w:trHeight w:val="500"/>
+          <w:jc w:val="center"/>
+        </w:trPr>
+        <w:tc>
+          <w:tcPr>
+            <w:tcW w:w="530" w:type="dxa"/>
+            <w:tcBorders>
+              <w:top w:val="single" w:sz="4" w:space="0" w:color="FF9900"/>
+              <w:left w:val="single" w:sz="4" w:space="0" w:color="FF9900"/>
+              <w:bottom w:val="single" w:sz="4" w:space="0" w:color="FF9900"/>
+              <w:right w:val="single" w:sz="4" w:space="0" w:color="FF9900"/>
+            </w:tcBorders>
+            <w:tcMar>
+              <w:top w:w="100" w:type="dxa"/>
+              <w:left w:w="100" w:type="dxa"/>
+              <w:bottom w:w="100" w:type="dxa"/>
+              <w:right w:w="100" w:type="dxa"/>
+            </w:tcMar>
+          </w:tcPr>
+          <w:p>
+            <w:pPr>
+              <w:widowControl w:val="0"/>
+              <w:pBdr>
+                <w:top w:val="nil"/>
+                <w:left w:val="nil"/>
+                <w:bottom w:val="nil"/>
+                <w:right w:val="nil"/>
+                <w:between w:val="nil"/>
+              </w:pBdr>
+              <w:jc w:val="center"/>
+            </w:pPr>
+            <w:r>
+              <w:t>34</w:t>
+            </w:r>
+          </w:p>
+        </w:tc>
+        <w:tc>
+          <w:tcPr>
+            <w:tcW w:w="5520" w:type="dxa"/>
+            <w:tcBorders>
+              <w:top w:val="single" w:sz="4" w:space="0" w:color="FF9900"/>
+              <w:left w:val="single" w:sz="4" w:space="0" w:color="FF9900"/>
+              <w:bottom w:val="single" w:sz="4" w:space="0" w:color="FF9900"/>
+              <w:right w:val="single" w:sz="4" w:space="0" w:color="FF9900"/>
+            </w:tcBorders>
+            <w:tcMar>
+              <w:top w:w="100" w:type="dxa"/>
+              <w:left w:w="100" w:type="dxa"/>
+              <w:bottom w:w="100" w:type="dxa"/>
+              <w:right w:w="100" w:type="dxa"/>
+            </w:tcMar>
+          </w:tcPr>
+          <w:p>
+            <w:r>
+              <w:t>Descrição</w:t>
+            </w:r>
+            <w:r>
+              <w:t xml:space="preserve"> do serviço </w:t>
+            </w:r>
+          </w:p>
+        </w:tc>
+        <w:tc>
+          <w:tcPr>
+            <w:tcW w:w="615" w:type="dxa"/>
+            <w:tcBorders>
+              <w:top w:val="single" w:sz="4" w:space="0" w:color="FF9900"/>
+              <w:left w:val="single" w:sz="4" w:space="0" w:color="FF9900"/>
+              <w:bottom w:val="single" w:sz="4" w:space="0" w:color="FF9900"/>
+              <w:right w:val="single" w:sz="4" w:space="0" w:color="FF9900"/>
+            </w:tcBorders>
+            <w:tcMar>
+              <w:top w:w="100" w:type="dxa"/>
+              <w:left w:w="100" w:type="dxa"/>
+              <w:bottom w:w="100" w:type="dxa"/>
+              <w:right w:w="100" w:type="dxa"/>
+            </w:tcMar>
+          </w:tcPr>
+          <w:p>
+            <w:pPr>
+              <w:widowControl w:val="0"/>
+              <w:pBdr>
+                <w:top w:val="nil"/>
+                <w:left w:val="nil"/>
+                <w:bottom w:val="nil"/>
+                <w:right w:val="nil"/>
+                <w:between w:val="nil"/>
+              </w:pBdr>
+              <w:jc w:val="center"/>
+            </w:pPr>
+            <w:r>
+              <w:t>C</w:t>
+            </w:r>
+          </w:p>
+        </w:tc>
+        <w:tc>
+          <w:tcPr>
+            <w:tcW w:w="615" w:type="dxa"/>
+            <w:tcBorders>
+              <w:top w:val="single" w:sz="4" w:space="0" w:color="FF9900"/>
+              <w:left w:val="single" w:sz="4" w:space="0" w:color="FF9900"/>
+              <w:bottom w:val="single" w:sz="4" w:space="0" w:color="FF9900"/>
+              <w:right w:val="single" w:sz="4" w:space="0" w:color="FF9900"/>
+            </w:tcBorders>
+            <w:tcMar>
+              <w:top w:w="100" w:type="dxa"/>
+              <w:left w:w="100" w:type="dxa"/>
+              <w:bottom w:w="100" w:type="dxa"/>
+              <w:right w:w="100" w:type="dxa"/>
+            </w:tcMar>
+          </w:tcPr>
+          <w:p>
+            <w:pPr>
+              <w:widowControl w:val="0"/>
+              <w:pBdr>
+                <w:top w:val="nil"/>
+                <w:left w:val="nil"/>
+                <w:bottom w:val="nil"/>
+                <w:right w:val="nil"/>
+                <w:between w:val="nil"/>
+              </w:pBdr>
+              <w:jc w:val="center"/>
+            </w:pPr>
+            <w:r>
+              <w:t>B</w:t>
+            </w:r>
+          </w:p>
+        </w:tc>
+        <w:tc>
+          <w:tcPr>
+            <w:tcW w:w="615" w:type="dxa"/>
+            <w:tcBorders>
+              <w:top w:val="single" w:sz="4" w:space="0" w:color="FF9900"/>
+              <w:left w:val="single" w:sz="4" w:space="0" w:color="FF9900"/>
+              <w:bottom w:val="single" w:sz="4" w:space="0" w:color="FF9900"/>
+              <w:right w:val="single" w:sz="4" w:space="0" w:color="FF9900"/>
+            </w:tcBorders>
+            <w:tcMar>
+              <w:top w:w="100" w:type="dxa"/>
+              <w:left w:w="100" w:type="dxa"/>
+              <w:bottom w:w="100" w:type="dxa"/>
+              <w:right w:w="100" w:type="dxa"/>
+            </w:tcMar>
+          </w:tcPr>
+          <w:p>
+            <w:pPr>
+              <w:widowControl w:val="0"/>
+              <w:pBdr>
+                <w:top w:val="nil"/>
+                <w:left w:val="nil"/>
+                <w:bottom w:val="nil"/>
+                <w:right w:val="nil"/>
+                <w:between w:val="nil"/>
+              </w:pBdr>
+              <w:jc w:val="center"/>
+            </w:pPr>
+            <w:r>
+              <w:t>B</w:t>
+            </w:r>
+          </w:p>
+        </w:tc>
+        <w:tc>
+          <w:tcPr>
+            <w:tcW w:w="615" w:type="dxa"/>
+            <w:tcBorders>
+              <w:top w:val="single" w:sz="4" w:space="0" w:color="FF9900"/>
+              <w:left w:val="single" w:sz="4" w:space="0" w:color="FF9900"/>
+              <w:bottom w:val="single" w:sz="4" w:space="0" w:color="FF9900"/>
+              <w:right w:val="single" w:sz="4" w:space="0" w:color="FF9900"/>
+            </w:tcBorders>
+            <w:tcMar>
+              <w:top w:w="100" w:type="dxa"/>
+              <w:left w:w="100" w:type="dxa"/>
+              <w:bottom w:w="100" w:type="dxa"/>
+              <w:right w:w="100" w:type="dxa"/>
+            </w:tcMar>
+          </w:tcPr>
+          <w:p>
+            <w:pPr>
+              <w:widowControl w:val="0"/>
+              <w:pBdr>
+                <w:top w:val="nil"/>
+                <w:left w:val="nil"/>
+                <w:bottom w:val="nil"/>
+                <w:right w:val="nil"/>
+                <w:between w:val="nil"/>
+              </w:pBdr>
+              <w:jc w:val="center"/>
+            </w:pPr>
+            <w:r>
+              <w:t>1</w:t>
+            </w:r>
+          </w:p>
+        </w:tc>
+      </w:tr>
+      <w:tr>
+        <w:trPr>
+          <w:trHeight w:val="500"/>
+          <w:jc w:val="center"/>
+        </w:trPr>
+        <w:tc>
+          <w:tcPr>
+            <w:tcW w:w="530" w:type="dxa"/>
+            <w:tcBorders>
+              <w:top w:val="single" w:sz="4" w:space="0" w:color="FF9900"/>
+              <w:left w:val="single" w:sz="4" w:space="0" w:color="FF9900"/>
+              <w:bottom w:val="single" w:sz="4" w:space="0" w:color="FF9900"/>
+              <w:right w:val="single" w:sz="4" w:space="0" w:color="FF9900"/>
+            </w:tcBorders>
+            <w:tcMar>
+              <w:top w:w="100" w:type="dxa"/>
+              <w:left w:w="100" w:type="dxa"/>
+              <w:bottom w:w="100" w:type="dxa"/>
+              <w:right w:w="100" w:type="dxa"/>
+            </w:tcMar>
+          </w:tcPr>
+          <w:p>
+            <w:pPr>
+              <w:widowControl w:val="0"/>
+              <w:pBdr>
+                <w:top w:val="nil"/>
+                <w:left w:val="nil"/>
+                <w:bottom w:val="nil"/>
+                <w:right w:val="nil"/>
+                <w:between w:val="nil"/>
+              </w:pBdr>
+              <w:jc w:val="center"/>
+            </w:pPr>
+            <w:r>
+              <w:t>35</w:t>
+            </w:r>
+          </w:p>
+        </w:tc>
+        <w:tc>
+          <w:tcPr>
+            <w:tcW w:w="5520" w:type="dxa"/>
+            <w:tcBorders>
+              <w:top w:val="single" w:sz="4" w:space="0" w:color="FF9900"/>
+              <w:left w:val="single" w:sz="4" w:space="0" w:color="FF9900"/>
+              <w:bottom w:val="single" w:sz="4" w:space="0" w:color="FF9900"/>
+              <w:right w:val="single" w:sz="4" w:space="0" w:color="FF9900"/>
+            </w:tcBorders>
+            <w:tcMar>
+              <w:top w:w="100" w:type="dxa"/>
+              <w:left w:w="100" w:type="dxa"/>
+              <w:bottom w:w="100" w:type="dxa"/>
+              <w:right w:w="100" w:type="dxa"/>
+            </w:tcMar>
+          </w:tcPr>
+          <w:p>
+            <w:r>
+              <w:t>Mais Vendidos</w:t>
+            </w:r>
+          </w:p>
+        </w:tc>
+        <w:tc>
+          <w:tcPr>
+            <w:tcW w:w="615" w:type="dxa"/>
+            <w:tcBorders>
+              <w:top w:val="single" w:sz="4" w:space="0" w:color="FF9900"/>
+              <w:left w:val="single" w:sz="4" w:space="0" w:color="FF9900"/>
+              <w:bottom w:val="single" w:sz="4" w:space="0" w:color="FF9900"/>
+              <w:right w:val="single" w:sz="4" w:space="0" w:color="FF9900"/>
+            </w:tcBorders>
+            <w:tcMar>
+              <w:top w:w="100" w:type="dxa"/>
+              <w:left w:w="100" w:type="dxa"/>
+              <w:bottom w:w="100" w:type="dxa"/>
+              <w:right w:w="100" w:type="dxa"/>
+            </w:tcMar>
+          </w:tcPr>
+          <w:p>
+            <w:pPr>
+              <w:widowControl w:val="0"/>
+              <w:pBdr>
+                <w:top w:val="nil"/>
+                <w:left w:val="nil"/>
+                <w:bottom w:val="nil"/>
+                <w:right w:val="nil"/>
+                <w:between w:val="nil"/>
+              </w:pBdr>
+              <w:jc w:val="center"/>
+            </w:pPr>
+            <w:r>
+              <w:t>U</w:t>
+            </w:r>
+          </w:p>
+        </w:tc>
+        <w:tc>
+          <w:tcPr>
+            <w:tcW w:w="615" w:type="dxa"/>
+            <w:tcBorders>
+              <w:top w:val="single" w:sz="4" w:space="0" w:color="FF9900"/>
+              <w:left w:val="single" w:sz="4" w:space="0" w:color="FF9900"/>
+              <w:bottom w:val="single" w:sz="4" w:space="0" w:color="FF9900"/>
+              <w:right w:val="single" w:sz="4" w:space="0" w:color="FF9900"/>
+            </w:tcBorders>
+            <w:tcMar>
+              <w:top w:w="100" w:type="dxa"/>
+              <w:left w:w="100" w:type="dxa"/>
+              <w:bottom w:w="100" w:type="dxa"/>
+              <w:right w:w="100" w:type="dxa"/>
+            </w:tcMar>
+          </w:tcPr>
+          <w:p>
+            <w:pPr>
+              <w:widowControl w:val="0"/>
+              <w:pBdr>
+                <w:top w:val="nil"/>
+                <w:left w:val="nil"/>
+                <w:bottom w:val="nil"/>
+                <w:right w:val="nil"/>
+                <w:between w:val="nil"/>
+              </w:pBdr>
+              <w:jc w:val="center"/>
+            </w:pPr>
+            <w:r>
+              <w:t>M</w:t>
+            </w:r>
+          </w:p>
+        </w:tc>
+        <w:tc>
+          <w:tcPr>
+            <w:tcW w:w="615" w:type="dxa"/>
+            <w:tcBorders>
+              <w:top w:val="single" w:sz="4" w:space="0" w:color="FF9900"/>
+              <w:left w:val="single" w:sz="4" w:space="0" w:color="FF9900"/>
+              <w:bottom w:val="single" w:sz="4" w:space="0" w:color="FF9900"/>
+              <w:right w:val="single" w:sz="4" w:space="0" w:color="FF9900"/>
+            </w:tcBorders>
+            <w:tcMar>
+              <w:top w:w="100" w:type="dxa"/>
+              <w:left w:w="100" w:type="dxa"/>
+              <w:bottom w:w="100" w:type="dxa"/>
+              <w:right w:w="100" w:type="dxa"/>
+            </w:tcMar>
+          </w:tcPr>
+          <w:p>
+            <w:pPr>
+              <w:widowControl w:val="0"/>
+              <w:pBdr>
+                <w:top w:val="nil"/>
+                <w:left w:val="nil"/>
+                <w:bottom w:val="nil"/>
+                <w:right w:val="nil"/>
+                <w:between w:val="nil"/>
+              </w:pBdr>
+              <w:jc w:val="center"/>
+            </w:pPr>
+            <w:r>
+              <w:t>M</w:t>
+            </w:r>
+          </w:p>
+        </w:tc>
+        <w:tc>
+          <w:tcPr>
+            <w:tcW w:w="615" w:type="dxa"/>
+            <w:tcBorders>
+              <w:top w:val="single" w:sz="4" w:space="0" w:color="FF9900"/>
+              <w:left w:val="single" w:sz="4" w:space="0" w:color="FF9900"/>
+              <w:bottom w:val="single" w:sz="4" w:space="0" w:color="FF9900"/>
+              <w:right w:val="single" w:sz="4" w:space="0" w:color="FF9900"/>
+            </w:tcBorders>
+            <w:tcMar>
+              <w:top w:w="100" w:type="dxa"/>
+              <w:left w:w="100" w:type="dxa"/>
+              <w:bottom w:w="100" w:type="dxa"/>
+              <w:right w:w="100" w:type="dxa"/>
+            </w:tcMar>
+          </w:tcPr>
+          <w:p>
+            <w:pPr>
+              <w:widowControl w:val="0"/>
+              <w:pBdr>
+                <w:top w:val="nil"/>
+                <w:left w:val="nil"/>
+                <w:bottom w:val="nil"/>
+                <w:right w:val="nil"/>
+                <w:between w:val="nil"/>
+              </w:pBdr>
+              <w:jc w:val="center"/>
+            </w:pPr>
+            <w:r>
+              <w:t>3</w:t>
+            </w:r>
+          </w:p>
+        </w:tc>
+      </w:tr>
+      <w:tr>
+        <w:trPr>
+          <w:trHeight w:val="500"/>
+          <w:jc w:val="center"/>
+        </w:trPr>
+        <w:tc>
+          <w:tcPr>
+            <w:tcW w:w="530" w:type="dxa"/>
+            <w:tcBorders>
+              <w:top w:val="single" w:sz="4" w:space="0" w:color="FF9900"/>
+              <w:left w:val="single" w:sz="4" w:space="0" w:color="FF9900"/>
+              <w:bottom w:val="single" w:sz="4" w:space="0" w:color="FF9900"/>
+              <w:right w:val="single" w:sz="4" w:space="0" w:color="FF9900"/>
+            </w:tcBorders>
+            <w:tcMar>
+              <w:top w:w="100" w:type="dxa"/>
+              <w:left w:w="100" w:type="dxa"/>
+              <w:bottom w:w="100" w:type="dxa"/>
+              <w:right w:w="100" w:type="dxa"/>
+            </w:tcMar>
+          </w:tcPr>
+          <w:p>
+            <w:pPr>
+              <w:widowControl w:val="0"/>
+              <w:pBdr>
+                <w:top w:val="nil"/>
+                <w:left w:val="nil"/>
+                <w:bottom w:val="nil"/>
+                <w:right w:val="nil"/>
+                <w:between w:val="nil"/>
+              </w:pBdr>
+              <w:jc w:val="center"/>
+            </w:pPr>
+            <w:r>
+              <w:t>36</w:t>
+            </w:r>
+          </w:p>
+        </w:tc>
+        <w:tc>
+          <w:tcPr>
+            <w:tcW w:w="5520" w:type="dxa"/>
+            <w:tcBorders>
+              <w:top w:val="single" w:sz="4" w:space="0" w:color="FF9900"/>
+              <w:left w:val="single" w:sz="4" w:space="0" w:color="FF9900"/>
+              <w:bottom w:val="single" w:sz="4" w:space="0" w:color="FF9900"/>
+              <w:right w:val="single" w:sz="4" w:space="0" w:color="FF9900"/>
+            </w:tcBorders>
+            <w:tcMar>
+              <w:top w:w="100" w:type="dxa"/>
+              <w:left w:w="100" w:type="dxa"/>
+              <w:bottom w:w="100" w:type="dxa"/>
+              <w:right w:w="100" w:type="dxa"/>
+            </w:tcMar>
+          </w:tcPr>
+          <w:p>
+            <w:r>
+              <w:t>Sobre a TPD</w:t>
+            </w:r>
+          </w:p>
+        </w:tc>
+        <w:tc>
+          <w:tcPr>
+            <w:tcW w:w="615" w:type="dxa"/>
+            <w:tcBorders>
+              <w:top w:val="single" w:sz="4" w:space="0" w:color="FF9900"/>
+              <w:left w:val="single" w:sz="4" w:space="0" w:color="FF9900"/>
+              <w:bottom w:val="single" w:sz="4" w:space="0" w:color="FF9900"/>
+              <w:right w:val="single" w:sz="4" w:space="0" w:color="FF9900"/>
+            </w:tcBorders>
+            <w:tcMar>
+              <w:top w:w="100" w:type="dxa"/>
+              <w:left w:w="100" w:type="dxa"/>
+              <w:bottom w:w="100" w:type="dxa"/>
+              <w:right w:w="100" w:type="dxa"/>
+            </w:tcMar>
+          </w:tcPr>
+          <w:p>
+            <w:pPr>
+              <w:widowControl w:val="0"/>
+              <w:pBdr>
+                <w:top w:val="nil"/>
+                <w:left w:val="nil"/>
+                <w:bottom w:val="nil"/>
+                <w:right w:val="nil"/>
+                <w:between w:val="nil"/>
+              </w:pBdr>
+              <w:jc w:val="center"/>
+            </w:pPr>
+            <w:r>
+              <w:t>I</w:t>
+            </w:r>
+          </w:p>
+        </w:tc>
+        <w:tc>
+          <w:tcPr>
+            <w:tcW w:w="615" w:type="dxa"/>
+            <w:tcBorders>
+              <w:top w:val="single" w:sz="4" w:space="0" w:color="FF9900"/>
+              <w:left w:val="single" w:sz="4" w:space="0" w:color="FF9900"/>
+              <w:bottom w:val="single" w:sz="4" w:space="0" w:color="FF9900"/>
+              <w:right w:val="single" w:sz="4" w:space="0" w:color="FF9900"/>
+            </w:tcBorders>
+            <w:tcMar>
+              <w:top w:w="100" w:type="dxa"/>
+              <w:left w:w="100" w:type="dxa"/>
+              <w:bottom w:w="100" w:type="dxa"/>
+              <w:right w:w="100" w:type="dxa"/>
+            </w:tcMar>
+          </w:tcPr>
+          <w:p>
+            <w:pPr>
+              <w:widowControl w:val="0"/>
+              <w:pBdr>
+                <w:top w:val="nil"/>
+                <w:left w:val="nil"/>
+                <w:bottom w:val="nil"/>
+                <w:right w:val="nil"/>
+                <w:between w:val="nil"/>
+              </w:pBdr>
+              <w:jc w:val="center"/>
+            </w:pPr>
+            <w:r>
+              <w:t>B</w:t>
+            </w:r>
+          </w:p>
+        </w:tc>
+        <w:tc>
+          <w:tcPr>
+            <w:tcW w:w="615" w:type="dxa"/>
+            <w:tcBorders>
+              <w:top w:val="single" w:sz="4" w:space="0" w:color="FF9900"/>
+              <w:left w:val="single" w:sz="4" w:space="0" w:color="FF9900"/>
+              <w:bottom w:val="single" w:sz="4" w:space="0" w:color="FF9900"/>
+              <w:right w:val="single" w:sz="4" w:space="0" w:color="FF9900"/>
+            </w:tcBorders>
+            <w:tcMar>
+              <w:top w:w="100" w:type="dxa"/>
+              <w:left w:w="100" w:type="dxa"/>
+              <w:bottom w:w="100" w:type="dxa"/>
+              <w:right w:w="100" w:type="dxa"/>
+            </w:tcMar>
+          </w:tcPr>
+          <w:p>
+            <w:pPr>
+              <w:widowControl w:val="0"/>
+              <w:pBdr>
+                <w:top w:val="nil"/>
+                <w:left w:val="nil"/>
+                <w:bottom w:val="nil"/>
+                <w:right w:val="nil"/>
+                <w:between w:val="nil"/>
+              </w:pBdr>
+              <w:jc w:val="center"/>
+            </w:pPr>
+            <w:r>
+              <w:t>B</w:t>
+            </w:r>
+          </w:p>
+        </w:tc>
+        <w:tc>
+          <w:tcPr>
+            <w:tcW w:w="615" w:type="dxa"/>
+            <w:tcBorders>
+              <w:top w:val="single" w:sz="4" w:space="0" w:color="FF9900"/>
+              <w:left w:val="single" w:sz="4" w:space="0" w:color="FF9900"/>
+              <w:bottom w:val="single" w:sz="4" w:space="0" w:color="FF9900"/>
+              <w:right w:val="single" w:sz="4" w:space="0" w:color="FF9900"/>
+            </w:tcBorders>
+            <w:tcMar>
+              <w:top w:w="100" w:type="dxa"/>
+              <w:left w:w="100" w:type="dxa"/>
+              <w:bottom w:w="100" w:type="dxa"/>
+              <w:right w:w="100" w:type="dxa"/>
+            </w:tcMar>
+          </w:tcPr>
+          <w:p>
+            <w:pPr>
+              <w:widowControl w:val="0"/>
+              <w:pBdr>
+                <w:top w:val="nil"/>
+                <w:left w:val="nil"/>
+                <w:bottom w:val="nil"/>
+                <w:right w:val="nil"/>
+                <w:between w:val="nil"/>
+              </w:pBdr>
+              <w:jc w:val="center"/>
+            </w:pPr>
+            <w:r>
+              <w:t>3</w:t>
+            </w:r>
+          </w:p>
+        </w:tc>
+      </w:tr>
+      <w:tr>
+        <w:trPr>
+          <w:trHeight w:val="500"/>
+          <w:jc w:val="center"/>
+        </w:trPr>
+        <w:tc>
+          <w:tcPr>
+            <w:tcW w:w="530" w:type="dxa"/>
+            <w:tcBorders>
+              <w:top w:val="single" w:sz="4" w:space="0" w:color="FF9900"/>
+              <w:left w:val="single" w:sz="4" w:space="0" w:color="FF9900"/>
+              <w:bottom w:val="single" w:sz="4" w:space="0" w:color="FF9900"/>
+              <w:right w:val="single" w:sz="4" w:space="0" w:color="FF9900"/>
+            </w:tcBorders>
+            <w:tcMar>
+              <w:top w:w="100" w:type="dxa"/>
+              <w:left w:w="100" w:type="dxa"/>
+              <w:bottom w:w="100" w:type="dxa"/>
+              <w:right w:w="100" w:type="dxa"/>
+            </w:tcMar>
+          </w:tcPr>
+          <w:p>
+            <w:pPr>
+              <w:widowControl w:val="0"/>
+              <w:pBdr>
+                <w:top w:val="nil"/>
+                <w:left w:val="nil"/>
+                <w:bottom w:val="nil"/>
+                <w:right w:val="nil"/>
+                <w:between w:val="nil"/>
+              </w:pBdr>
+              <w:jc w:val="center"/>
+            </w:pPr>
+            <w:r>
+              <w:t>37</w:t>
+            </w:r>
+          </w:p>
+        </w:tc>
+        <w:tc>
+          <w:tcPr>
+            <w:tcW w:w="5520" w:type="dxa"/>
+            <w:tcBorders>
+              <w:top w:val="single" w:sz="4" w:space="0" w:color="FF9900"/>
+              <w:left w:val="single" w:sz="4" w:space="0" w:color="FF9900"/>
+              <w:bottom w:val="single" w:sz="4" w:space="0" w:color="FF9900"/>
+              <w:right w:val="single" w:sz="4" w:space="0" w:color="FF9900"/>
+            </w:tcBorders>
+            <w:tcMar>
+              <w:top w:w="100" w:type="dxa"/>
+              <w:left w:w="100" w:type="dxa"/>
+              <w:bottom w:w="100" w:type="dxa"/>
+              <w:right w:w="100" w:type="dxa"/>
+            </w:tcMar>
+          </w:tcPr>
+          <w:p>
+            <w:r>
+              <w:t>Avaliar a compra</w:t>
+            </w:r>
+          </w:p>
+        </w:tc>
+        <w:tc>
+          <w:tcPr>
+            <w:tcW w:w="615" w:type="dxa"/>
+            <w:tcBorders>
+              <w:top w:val="single" w:sz="4" w:space="0" w:color="FF9900"/>
+              <w:left w:val="single" w:sz="4" w:space="0" w:color="FF9900"/>
+              <w:bottom w:val="single" w:sz="4" w:space="0" w:color="FF9900"/>
+              <w:right w:val="single" w:sz="4" w:space="0" w:color="FF9900"/>
+            </w:tcBorders>
+            <w:tcMar>
+              <w:top w:w="100" w:type="dxa"/>
+              <w:left w:w="100" w:type="dxa"/>
+              <w:bottom w:w="100" w:type="dxa"/>
+              <w:right w:w="100" w:type="dxa"/>
+            </w:tcMar>
+          </w:tcPr>
+          <w:p>
+            <w:pPr>
+              <w:widowControl w:val="0"/>
+              <w:pBdr>
+                <w:top w:val="nil"/>
+                <w:left w:val="nil"/>
+                <w:bottom w:val="nil"/>
+                <w:right w:val="nil"/>
+                <w:between w:val="nil"/>
+              </w:pBdr>
+              <w:jc w:val="center"/>
+            </w:pPr>
+            <w:r>
+              <w:t>I</w:t>
+            </w:r>
+          </w:p>
+        </w:tc>
+        <w:tc>
+          <w:tcPr>
+            <w:tcW w:w="615" w:type="dxa"/>
+            <w:tcBorders>
+              <w:top w:val="single" w:sz="4" w:space="0" w:color="FF9900"/>
+              <w:left w:val="single" w:sz="4" w:space="0" w:color="FF9900"/>
+              <w:bottom w:val="single" w:sz="4" w:space="0" w:color="FF9900"/>
+              <w:right w:val="single" w:sz="4" w:space="0" w:color="FF9900"/>
+            </w:tcBorders>
+            <w:tcMar>
+              <w:top w:w="100" w:type="dxa"/>
+              <w:left w:w="100" w:type="dxa"/>
+              <w:bottom w:w="100" w:type="dxa"/>
+              <w:right w:w="100" w:type="dxa"/>
+            </w:tcMar>
+          </w:tcPr>
+          <w:p>
+            <w:pPr>
+              <w:widowControl w:val="0"/>
+              <w:pBdr>
+                <w:top w:val="nil"/>
+                <w:left w:val="nil"/>
+                <w:bottom w:val="nil"/>
+                <w:right w:val="nil"/>
+                <w:between w:val="nil"/>
+              </w:pBdr>
+              <w:jc w:val="center"/>
+            </w:pPr>
+            <w:r>
+              <w:t>A</w:t>
+            </w:r>
+          </w:p>
+        </w:tc>
+        <w:tc>
+          <w:tcPr>
+            <w:tcW w:w="615" w:type="dxa"/>
+            <w:tcBorders>
+              <w:top w:val="single" w:sz="4" w:space="0" w:color="FF9900"/>
+              <w:left w:val="single" w:sz="4" w:space="0" w:color="FF9900"/>
+              <w:bottom w:val="single" w:sz="4" w:space="0" w:color="FF9900"/>
+              <w:right w:val="single" w:sz="4" w:space="0" w:color="FF9900"/>
+            </w:tcBorders>
+            <w:tcMar>
+              <w:top w:w="100" w:type="dxa"/>
+              <w:left w:w="100" w:type="dxa"/>
+              <w:bottom w:w="100" w:type="dxa"/>
+              <w:right w:w="100" w:type="dxa"/>
+            </w:tcMar>
+          </w:tcPr>
+          <w:p>
+            <w:pPr>
+              <w:widowControl w:val="0"/>
+              <w:pBdr>
+                <w:top w:val="nil"/>
+                <w:left w:val="nil"/>
+                <w:bottom w:val="nil"/>
+                <w:right w:val="nil"/>
+                <w:between w:val="nil"/>
+              </w:pBdr>
+              <w:jc w:val="center"/>
+            </w:pPr>
+            <w:r>
+              <w:t>M</w:t>
+            </w:r>
+          </w:p>
+        </w:tc>
+        <w:tc>
+          <w:tcPr>
+            <w:tcW w:w="615" w:type="dxa"/>
+            <w:tcBorders>
+              <w:top w:val="single" w:sz="4" w:space="0" w:color="FF9900"/>
+              <w:left w:val="single" w:sz="4" w:space="0" w:color="FF9900"/>
+              <w:bottom w:val="single" w:sz="4" w:space="0" w:color="FF9900"/>
+              <w:right w:val="single" w:sz="4" w:space="0" w:color="FF9900"/>
+            </w:tcBorders>
+            <w:tcMar>
+              <w:top w:w="100" w:type="dxa"/>
+              <w:left w:w="100" w:type="dxa"/>
+              <w:bottom w:w="100" w:type="dxa"/>
+              <w:right w:w="100" w:type="dxa"/>
+            </w:tcMar>
+          </w:tcPr>
+          <w:p>
+            <w:pPr>
+              <w:widowControl w:val="0"/>
+              <w:pBdr>
+                <w:top w:val="nil"/>
+                <w:left w:val="nil"/>
+                <w:bottom w:val="nil"/>
+                <w:right w:val="nil"/>
+                <w:between w:val="nil"/>
+              </w:pBdr>
+              <w:jc w:val="center"/>
+            </w:pPr>
+            <w:r>
+              <w:t>3</w:t>
+            </w:r>
+          </w:p>
+        </w:tc>
+      </w:tr>
+      <w:tr>
+        <w:trPr>
+          <w:trHeight w:val="500"/>
+          <w:jc w:val="center"/>
+        </w:trPr>
+        <w:tc>
+          <w:tcPr>
+            <w:tcW w:w="530" w:type="dxa"/>
+            <w:tcBorders>
+              <w:top w:val="single" w:sz="4" w:space="0" w:color="FF9900"/>
+              <w:left w:val="single" w:sz="4" w:space="0" w:color="FF9900"/>
+              <w:bottom w:val="single" w:sz="4" w:space="0" w:color="FF9900"/>
+              <w:right w:val="single" w:sz="4" w:space="0" w:color="FF9900"/>
+            </w:tcBorders>
+            <w:tcMar>
+              <w:top w:w="100" w:type="dxa"/>
+              <w:left w:w="100" w:type="dxa"/>
+              <w:bottom w:w="100" w:type="dxa"/>
+              <w:right w:w="100" w:type="dxa"/>
+            </w:tcMar>
+          </w:tcPr>
+          <w:p>
+            <w:pPr>
+              <w:widowControl w:val="0"/>
+              <w:pBdr>
+                <w:top w:val="nil"/>
+                <w:left w:val="nil"/>
+                <w:bottom w:val="nil"/>
+                <w:right w:val="nil"/>
+                <w:between w:val="nil"/>
+              </w:pBdr>
+              <w:jc w:val="center"/>
+            </w:pPr>
+            <w:r>
+              <w:t>38</w:t>
+            </w:r>
+          </w:p>
+        </w:tc>
+        <w:tc>
+          <w:tcPr>
+            <w:tcW w:w="5520" w:type="dxa"/>
+            <w:tcBorders>
+              <w:top w:val="single" w:sz="4" w:space="0" w:color="FF9900"/>
+              <w:left w:val="single" w:sz="4" w:space="0" w:color="FF9900"/>
+              <w:bottom w:val="single" w:sz="4" w:space="0" w:color="FF9900"/>
+              <w:right w:val="single" w:sz="4" w:space="0" w:color="FF9900"/>
+            </w:tcBorders>
+            <w:tcMar>
+              <w:top w:w="100" w:type="dxa"/>
+              <w:left w:w="100" w:type="dxa"/>
+              <w:bottom w:w="100" w:type="dxa"/>
+              <w:right w:w="100" w:type="dxa"/>
+            </w:tcMar>
+          </w:tcPr>
+          <w:p>
+            <w:r>
+              <w:t>Parceiros</w:t>
+            </w:r>
+          </w:p>
+        </w:tc>
+        <w:tc>
+          <w:tcPr>
+            <w:tcW w:w="615" w:type="dxa"/>
+            <w:tcBorders>
+              <w:top w:val="single" w:sz="4" w:space="0" w:color="FF9900"/>
+              <w:left w:val="single" w:sz="4" w:space="0" w:color="FF9900"/>
+              <w:bottom w:val="single" w:sz="4" w:space="0" w:color="FF9900"/>
+              <w:right w:val="single" w:sz="4" w:space="0" w:color="FF9900"/>
+            </w:tcBorders>
+            <w:tcMar>
+              <w:top w:w="100" w:type="dxa"/>
+              <w:left w:w="100" w:type="dxa"/>
+              <w:bottom w:w="100" w:type="dxa"/>
+              <w:right w:w="100" w:type="dxa"/>
+            </w:tcMar>
+          </w:tcPr>
+          <w:p>
+            <w:pPr>
+              <w:widowControl w:val="0"/>
+              <w:pBdr>
+                <w:top w:val="nil"/>
+                <w:left w:val="nil"/>
+                <w:bottom w:val="nil"/>
+                <w:right w:val="nil"/>
+                <w:between w:val="nil"/>
+              </w:pBdr>
+              <w:jc w:val="center"/>
+            </w:pPr>
+            <w:r>
+              <w:t>U</w:t>
+            </w:r>
+          </w:p>
+        </w:tc>
+        <w:tc>
+          <w:tcPr>
+            <w:tcW w:w="615" w:type="dxa"/>
+            <w:tcBorders>
+              <w:top w:val="single" w:sz="4" w:space="0" w:color="FF9900"/>
+              <w:left w:val="single" w:sz="4" w:space="0" w:color="FF9900"/>
+              <w:bottom w:val="single" w:sz="4" w:space="0" w:color="FF9900"/>
+              <w:right w:val="single" w:sz="4" w:space="0" w:color="FF9900"/>
+            </w:tcBorders>
+            <w:tcMar>
+              <w:top w:w="100" w:type="dxa"/>
+              <w:left w:w="100" w:type="dxa"/>
+              <w:bottom w:w="100" w:type="dxa"/>
+              <w:right w:w="100" w:type="dxa"/>
+            </w:tcMar>
+          </w:tcPr>
+          <w:p>
+            <w:pPr>
+              <w:widowControl w:val="0"/>
+              <w:pBdr>
+                <w:top w:val="nil"/>
+                <w:left w:val="nil"/>
+                <w:bottom w:val="nil"/>
+                <w:right w:val="nil"/>
+                <w:between w:val="nil"/>
+              </w:pBdr>
+              <w:jc w:val="center"/>
+            </w:pPr>
+            <w:r>
+              <w:t>B</w:t>
+            </w:r>
+          </w:p>
+        </w:tc>
+        <w:tc>
+          <w:tcPr>
+            <w:tcW w:w="615" w:type="dxa"/>
+            <w:tcBorders>
+              <w:top w:val="single" w:sz="4" w:space="0" w:color="FF9900"/>
+              <w:left w:val="single" w:sz="4" w:space="0" w:color="FF9900"/>
+              <w:bottom w:val="single" w:sz="4" w:space="0" w:color="FF9900"/>
+              <w:right w:val="single" w:sz="4" w:space="0" w:color="FF9900"/>
+            </w:tcBorders>
+            <w:tcMar>
+              <w:top w:w="100" w:type="dxa"/>
+              <w:left w:w="100" w:type="dxa"/>
+              <w:bottom w:w="100" w:type="dxa"/>
+              <w:right w:w="100" w:type="dxa"/>
+            </w:tcMar>
+          </w:tcPr>
+          <w:p>
+            <w:pPr>
+              <w:widowControl w:val="0"/>
+              <w:pBdr>
+                <w:top w:val="nil"/>
+                <w:left w:val="nil"/>
+                <w:bottom w:val="nil"/>
+                <w:right w:val="nil"/>
+                <w:between w:val="nil"/>
+              </w:pBdr>
+              <w:jc w:val="center"/>
+            </w:pPr>
+            <w:r>
+              <w:t>B</w:t>
+            </w:r>
+          </w:p>
+        </w:tc>
+        <w:tc>
+          <w:tcPr>
+            <w:tcW w:w="615" w:type="dxa"/>
+            <w:tcBorders>
+              <w:top w:val="single" w:sz="4" w:space="0" w:color="FF9900"/>
+              <w:left w:val="single" w:sz="4" w:space="0" w:color="FF9900"/>
+              <w:bottom w:val="single" w:sz="4" w:space="0" w:color="FF9900"/>
+              <w:right w:val="single" w:sz="4" w:space="0" w:color="FF9900"/>
+            </w:tcBorders>
+            <w:tcMar>
+              <w:top w:w="100" w:type="dxa"/>
+              <w:left w:w="100" w:type="dxa"/>
+              <w:bottom w:w="100" w:type="dxa"/>
+              <w:right w:w="100" w:type="dxa"/>
+            </w:tcMar>
+          </w:tcPr>
+          <w:p>
+            <w:pPr>
+              <w:widowControl w:val="0"/>
+              <w:pBdr>
+                <w:top w:val="nil"/>
+                <w:left w:val="nil"/>
+                <w:bottom w:val="nil"/>
+                <w:right w:val="nil"/>
+                <w:between w:val="nil"/>
+              </w:pBdr>
+              <w:jc w:val="center"/>
+            </w:pPr>
+            <w:r>
+              <w:t>3</w:t>
+            </w:r>
+          </w:p>
+        </w:tc>
+      </w:tr>
+      <w:tr>
+        <w:trPr>
+          <w:trHeight w:val="500"/>
+          <w:jc w:val="center"/>
+        </w:trPr>
+        <w:tc>
+          <w:tcPr>
+            <w:tcW w:w="530" w:type="dxa"/>
+            <w:tcBorders>
+              <w:top w:val="single" w:sz="4" w:space="0" w:color="FF9900"/>
+              <w:left w:val="single" w:sz="4" w:space="0" w:color="FF9900"/>
+              <w:bottom w:val="single" w:sz="4" w:space="0" w:color="FF9900"/>
+              <w:right w:val="single" w:sz="4" w:space="0" w:color="FF9900"/>
+            </w:tcBorders>
+            <w:tcMar>
+              <w:top w:w="100" w:type="dxa"/>
+              <w:left w:w="100" w:type="dxa"/>
+              <w:bottom w:w="100" w:type="dxa"/>
+              <w:right w:w="100" w:type="dxa"/>
+            </w:tcMar>
+          </w:tcPr>
+          <w:p>
+            <w:pPr>
+              <w:widowControl w:val="0"/>
+              <w:pBdr>
+                <w:top w:val="nil"/>
+                <w:left w:val="nil"/>
+                <w:bottom w:val="nil"/>
+                <w:right w:val="nil"/>
+                <w:between w:val="nil"/>
+              </w:pBdr>
+              <w:jc w:val="center"/>
+            </w:pPr>
+            <w:r>
+              <w:t>39</w:t>
+            </w:r>
+          </w:p>
+        </w:tc>
+        <w:tc>
+          <w:tcPr>
+            <w:tcW w:w="5520" w:type="dxa"/>
+            <w:tcBorders>
+              <w:top w:val="single" w:sz="4" w:space="0" w:color="FF9900"/>
+              <w:left w:val="single" w:sz="4" w:space="0" w:color="FF9900"/>
+              <w:bottom w:val="single" w:sz="4" w:space="0" w:color="FF9900"/>
+              <w:right w:val="single" w:sz="4" w:space="0" w:color="FF9900"/>
+            </w:tcBorders>
+            <w:tcMar>
+              <w:top w:w="100" w:type="dxa"/>
+              <w:left w:w="100" w:type="dxa"/>
+              <w:bottom w:w="100" w:type="dxa"/>
+              <w:right w:w="100" w:type="dxa"/>
+            </w:tcMar>
+          </w:tcPr>
+          <w:p>
+            <w:r>
+              <w:t>Campo de ajuda</w:t>
+            </w:r>
+          </w:p>
+        </w:tc>
+        <w:tc>
+          <w:tcPr>
+            <w:tcW w:w="615" w:type="dxa"/>
+            <w:tcBorders>
+              <w:top w:val="single" w:sz="4" w:space="0" w:color="FF9900"/>
+              <w:left w:val="single" w:sz="4" w:space="0" w:color="FF9900"/>
+              <w:bottom w:val="single" w:sz="4" w:space="0" w:color="FF9900"/>
+              <w:right w:val="single" w:sz="4" w:space="0" w:color="FF9900"/>
+            </w:tcBorders>
+            <w:tcMar>
+              <w:top w:w="100" w:type="dxa"/>
+              <w:left w:w="100" w:type="dxa"/>
+              <w:bottom w:w="100" w:type="dxa"/>
+              <w:right w:w="100" w:type="dxa"/>
+            </w:tcMar>
+          </w:tcPr>
+          <w:p>
+            <w:pPr>
+              <w:widowControl w:val="0"/>
+              <w:pBdr>
+                <w:top w:val="nil"/>
+                <w:left w:val="nil"/>
+                <w:bottom w:val="nil"/>
+                <w:right w:val="nil"/>
+                <w:between w:val="nil"/>
+              </w:pBdr>
+              <w:jc w:val="center"/>
+            </w:pPr>
+            <w:r>
+              <w:t>C</w:t>
+            </w:r>
+          </w:p>
+        </w:tc>
+        <w:tc>
+          <w:tcPr>
+            <w:tcW w:w="615" w:type="dxa"/>
+            <w:tcBorders>
+              <w:top w:val="single" w:sz="4" w:space="0" w:color="FF9900"/>
+              <w:left w:val="single" w:sz="4" w:space="0" w:color="FF9900"/>
+              <w:bottom w:val="single" w:sz="4" w:space="0" w:color="FF9900"/>
+              <w:right w:val="single" w:sz="4" w:space="0" w:color="FF9900"/>
+            </w:tcBorders>
+            <w:tcMar>
+              <w:top w:w="100" w:type="dxa"/>
+              <w:left w:w="100" w:type="dxa"/>
+              <w:bottom w:w="100" w:type="dxa"/>
+              <w:right w:w="100" w:type="dxa"/>
+            </w:tcMar>
+          </w:tcPr>
+          <w:p>
+            <w:pPr>
+              <w:widowControl w:val="0"/>
+              <w:pBdr>
+                <w:top w:val="nil"/>
+                <w:left w:val="nil"/>
+                <w:bottom w:val="nil"/>
+                <w:right w:val="nil"/>
+                <w:between w:val="nil"/>
+              </w:pBdr>
+              <w:jc w:val="center"/>
+            </w:pPr>
+            <w:r>
+              <w:t>M</w:t>
+            </w:r>
+          </w:p>
+        </w:tc>
+        <w:tc>
+          <w:tcPr>
+            <w:tcW w:w="615" w:type="dxa"/>
+            <w:tcBorders>
+              <w:top w:val="single" w:sz="4" w:space="0" w:color="FF9900"/>
+              <w:left w:val="single" w:sz="4" w:space="0" w:color="FF9900"/>
+              <w:bottom w:val="single" w:sz="4" w:space="0" w:color="FF9900"/>
+              <w:right w:val="single" w:sz="4" w:space="0" w:color="FF9900"/>
+            </w:tcBorders>
+            <w:tcMar>
+              <w:top w:w="100" w:type="dxa"/>
+              <w:left w:w="100" w:type="dxa"/>
+              <w:bottom w:w="100" w:type="dxa"/>
+              <w:right w:w="100" w:type="dxa"/>
+            </w:tcMar>
+          </w:tcPr>
+          <w:p>
+            <w:pPr>
+              <w:widowControl w:val="0"/>
+              <w:pBdr>
+                <w:top w:val="nil"/>
+                <w:left w:val="nil"/>
+                <w:bottom w:val="nil"/>
+                <w:right w:val="nil"/>
+                <w:between w:val="nil"/>
+              </w:pBdr>
+              <w:jc w:val="center"/>
+            </w:pPr>
+            <w:r>
+              <w:t>M</w:t>
+            </w:r>
+          </w:p>
+        </w:tc>
+        <w:tc>
+          <w:tcPr>
+            <w:tcW w:w="615" w:type="dxa"/>
+            <w:tcBorders>
+              <w:top w:val="single" w:sz="4" w:space="0" w:color="FF9900"/>
+              <w:left w:val="single" w:sz="4" w:space="0" w:color="FF9900"/>
+              <w:bottom w:val="single" w:sz="4" w:space="0" w:color="FF9900"/>
+              <w:right w:val="single" w:sz="4" w:space="0" w:color="FF9900"/>
+            </w:tcBorders>
+            <w:tcMar>
+              <w:top w:w="100" w:type="dxa"/>
+              <w:left w:w="100" w:type="dxa"/>
+              <w:bottom w:w="100" w:type="dxa"/>
+              <w:right w:w="100" w:type="dxa"/>
+            </w:tcMar>
+          </w:tcPr>
+          <w:p>
+            <w:pPr>
+              <w:widowControl w:val="0"/>
+              <w:pBdr>
+                <w:top w:val="nil"/>
+                <w:left w:val="nil"/>
+                <w:bottom w:val="nil"/>
+                <w:right w:val="nil"/>
+                <w:between w:val="nil"/>
+              </w:pBdr>
+              <w:jc w:val="center"/>
+            </w:pPr>
+            <w:r>
+              <w:t>1</w:t>
+            </w:r>
+          </w:p>
+        </w:tc>
+      </w:tr>
+      <w:tr>
+        <w:trPr>
+          <w:trHeight w:val="500"/>
+          <w:jc w:val="center"/>
+        </w:trPr>
+        <w:tc>
+          <w:tcPr>
+            <w:tcW w:w="530" w:type="dxa"/>
+            <w:tcBorders>
+              <w:top w:val="single" w:sz="4" w:space="0" w:color="FF9900"/>
+              <w:left w:val="single" w:sz="4" w:space="0" w:color="FF9900"/>
+              <w:bottom w:val="single" w:sz="4" w:space="0" w:color="FF9900"/>
+              <w:right w:val="single" w:sz="4" w:space="0" w:color="FF9900"/>
+            </w:tcBorders>
+            <w:tcMar>
+              <w:top w:w="100" w:type="dxa"/>
+              <w:left w:w="100" w:type="dxa"/>
+              <w:bottom w:w="100" w:type="dxa"/>
+              <w:right w:w="100" w:type="dxa"/>
+            </w:tcMar>
+          </w:tcPr>
+          <w:p>
+            <w:pPr>
+              <w:widowControl w:val="0"/>
+              <w:pBdr>
+                <w:top w:val="nil"/>
+                <w:left w:val="nil"/>
+                <w:bottom w:val="nil"/>
+                <w:right w:val="nil"/>
+                <w:between w:val="nil"/>
+              </w:pBdr>
+              <w:jc w:val="center"/>
+            </w:pPr>
+            <w:r>
+              <w:lastRenderedPageBreak/>
+              <w:t>40</w:t>
+            </w:r>
+          </w:p>
+        </w:tc>
+        <w:tc>
+          <w:tcPr>
+            <w:tcW w:w="5520" w:type="dxa"/>
+            <w:tcBorders>
+              <w:top w:val="single" w:sz="4" w:space="0" w:color="FF9900"/>
+              <w:left w:val="single" w:sz="4" w:space="0" w:color="FF9900"/>
+              <w:bottom w:val="single" w:sz="4" w:space="0" w:color="FF9900"/>
+              <w:right w:val="single" w:sz="4" w:space="0" w:color="FF9900"/>
+            </w:tcBorders>
+            <w:tcMar>
+              <w:top w:w="100" w:type="dxa"/>
+              <w:left w:w="100" w:type="dxa"/>
+              <w:bottom w:w="100" w:type="dxa"/>
+              <w:right w:w="100" w:type="dxa"/>
+            </w:tcMar>
+          </w:tcPr>
+          <w:p>
+            <w:r>
+              <w:t xml:space="preserve">Carrinho de compra </w:t>
+            </w:r>
+          </w:p>
+        </w:tc>
+        <w:tc>
+          <w:tcPr>
+            <w:tcW w:w="615" w:type="dxa"/>
+            <w:tcBorders>
+              <w:top w:val="single" w:sz="4" w:space="0" w:color="FF9900"/>
+              <w:left w:val="single" w:sz="4" w:space="0" w:color="FF9900"/>
+              <w:bottom w:val="single" w:sz="4" w:space="0" w:color="FF9900"/>
+              <w:right w:val="single" w:sz="4" w:space="0" w:color="FF9900"/>
+            </w:tcBorders>
+            <w:tcMar>
+              <w:top w:w="100" w:type="dxa"/>
+              <w:left w:w="100" w:type="dxa"/>
+              <w:bottom w:w="100" w:type="dxa"/>
+              <w:right w:w="100" w:type="dxa"/>
+            </w:tcMar>
+          </w:tcPr>
+          <w:p>
+            <w:pPr>
+              <w:widowControl w:val="0"/>
+              <w:pBdr>
+                <w:top w:val="nil"/>
+                <w:left w:val="nil"/>
+                <w:bottom w:val="nil"/>
+                <w:right w:val="nil"/>
+                <w:between w:val="nil"/>
+              </w:pBdr>
+              <w:jc w:val="center"/>
+            </w:pPr>
+            <w:r>
+              <w:t>M</w:t>
+            </w:r>
+          </w:p>
+        </w:tc>
+        <w:tc>
+          <w:tcPr>
+            <w:tcW w:w="615" w:type="dxa"/>
+            <w:tcBorders>
+              <w:top w:val="single" w:sz="4" w:space="0" w:color="FF9900"/>
+              <w:left w:val="single" w:sz="4" w:space="0" w:color="FF9900"/>
+              <w:bottom w:val="single" w:sz="4" w:space="0" w:color="FF9900"/>
+              <w:right w:val="single" w:sz="4" w:space="0" w:color="FF9900"/>
+            </w:tcBorders>
+            <w:tcMar>
+              <w:top w:w="100" w:type="dxa"/>
+              <w:left w:w="100" w:type="dxa"/>
+              <w:bottom w:w="100" w:type="dxa"/>
+              <w:right w:w="100" w:type="dxa"/>
+            </w:tcMar>
+          </w:tcPr>
+          <w:p>
+            <w:pPr>
+              <w:widowControl w:val="0"/>
+              <w:pBdr>
+                <w:top w:val="nil"/>
+                <w:left w:val="nil"/>
+                <w:bottom w:val="nil"/>
+                <w:right w:val="nil"/>
+                <w:between w:val="nil"/>
+              </w:pBdr>
+              <w:jc w:val="center"/>
+            </w:pPr>
+            <w:r>
+              <w:t>A</w:t>
+            </w:r>
+          </w:p>
+        </w:tc>
+        <w:tc>
+          <w:tcPr>
+            <w:tcW w:w="615" w:type="dxa"/>
+            <w:tcBorders>
+              <w:top w:val="single" w:sz="4" w:space="0" w:color="FF9900"/>
+              <w:left w:val="single" w:sz="4" w:space="0" w:color="FF9900"/>
+              <w:bottom w:val="single" w:sz="4" w:space="0" w:color="FF9900"/>
+              <w:right w:val="single" w:sz="4" w:space="0" w:color="FF9900"/>
+            </w:tcBorders>
+            <w:tcMar>
+              <w:top w:w="100" w:type="dxa"/>
+              <w:left w:w="100" w:type="dxa"/>
+              <w:bottom w:w="100" w:type="dxa"/>
+              <w:right w:w="100" w:type="dxa"/>
+            </w:tcMar>
+          </w:tcPr>
+          <w:p>
+            <w:pPr>
+              <w:widowControl w:val="0"/>
+              <w:pBdr>
+                <w:top w:val="nil"/>
+                <w:left w:val="nil"/>
+                <w:bottom w:val="nil"/>
+                <w:right w:val="nil"/>
+                <w:between w:val="nil"/>
+              </w:pBdr>
+              <w:jc w:val="center"/>
+            </w:pPr>
+            <w:r>
+              <w:t>A</w:t>
+            </w:r>
+          </w:p>
+        </w:tc>
+        <w:tc>
+          <w:tcPr>
+            <w:tcW w:w="615" w:type="dxa"/>
+            <w:tcBorders>
+              <w:top w:val="single" w:sz="4" w:space="0" w:color="FF9900"/>
+              <w:left w:val="single" w:sz="4" w:space="0" w:color="FF9900"/>
+              <w:bottom w:val="single" w:sz="4" w:space="0" w:color="FF9900"/>
+              <w:right w:val="single" w:sz="4" w:space="0" w:color="FF9900"/>
+            </w:tcBorders>
+            <w:tcMar>
+              <w:top w:w="100" w:type="dxa"/>
+              <w:left w:w="100" w:type="dxa"/>
+              <w:bottom w:w="100" w:type="dxa"/>
+              <w:right w:w="100" w:type="dxa"/>
+            </w:tcMar>
+          </w:tcPr>
+          <w:p>
+            <w:pPr>
+              <w:widowControl w:val="0"/>
+              <w:pBdr>
+                <w:top w:val="nil"/>
+                <w:left w:val="nil"/>
+                <w:bottom w:val="nil"/>
+                <w:right w:val="nil"/>
+                <w:between w:val="nil"/>
+              </w:pBdr>
+              <w:jc w:val="center"/>
             </w:pPr>
             <w:r>
               <w:t>1</w:t>

--- a/13-Lista de Características (Prioridade X Esforço X Risco X Baseline).docx
+++ b/13-Lista de Características (Prioridade X Esforço X Risco X Baseline).docx
@@ -8123,6 +8123,1841 @@
             <w:r>
               <w:t>1</w:t>
             </w:r>
+          </w:p>
+        </w:tc>
+      </w:tr>
+      <w:tr>
+        <w:trPr>
+          <w:trHeight w:val="500"/>
+          <w:jc w:val="center"/>
+        </w:trPr>
+        <w:tc>
+          <w:tcPr>
+            <w:tcW w:w="530" w:type="dxa"/>
+            <w:tcBorders>
+              <w:top w:val="single" w:sz="4" w:space="0" w:color="FF9900"/>
+              <w:left w:val="single" w:sz="4" w:space="0" w:color="FF9900"/>
+              <w:bottom w:val="single" w:sz="4" w:space="0" w:color="FF9900"/>
+              <w:right w:val="single" w:sz="4" w:space="0" w:color="FF9900"/>
+            </w:tcBorders>
+            <w:tcMar>
+              <w:top w:w="100" w:type="dxa"/>
+              <w:left w:w="100" w:type="dxa"/>
+              <w:bottom w:w="100" w:type="dxa"/>
+              <w:right w:w="100" w:type="dxa"/>
+            </w:tcMar>
+          </w:tcPr>
+          <w:p>
+            <w:pPr>
+              <w:widowControl w:val="0"/>
+              <w:pBdr>
+                <w:top w:val="nil"/>
+                <w:left w:val="nil"/>
+                <w:bottom w:val="nil"/>
+                <w:right w:val="nil"/>
+                <w:between w:val="nil"/>
+              </w:pBdr>
+              <w:jc w:val="center"/>
+            </w:pPr>
+            <w:r>
+              <w:t>41</w:t>
+            </w:r>
+          </w:p>
+        </w:tc>
+        <w:tc>
+          <w:tcPr>
+            <w:tcW w:w="5520" w:type="dxa"/>
+            <w:tcBorders>
+              <w:top w:val="single" w:sz="4" w:space="0" w:color="FF9900"/>
+              <w:left w:val="single" w:sz="4" w:space="0" w:color="FF9900"/>
+              <w:bottom w:val="single" w:sz="4" w:space="0" w:color="FF9900"/>
+              <w:right w:val="single" w:sz="4" w:space="0" w:color="FF9900"/>
+            </w:tcBorders>
+            <w:tcMar>
+              <w:top w:w="100" w:type="dxa"/>
+              <w:left w:w="100" w:type="dxa"/>
+              <w:bottom w:w="100" w:type="dxa"/>
+              <w:right w:w="100" w:type="dxa"/>
+            </w:tcMar>
+          </w:tcPr>
+          <w:p>
+            <w:r>
+              <w:t>Contato (e-mail, telefone)</w:t>
+            </w:r>
+          </w:p>
+        </w:tc>
+        <w:tc>
+          <w:tcPr>
+            <w:tcW w:w="615" w:type="dxa"/>
+            <w:tcBorders>
+              <w:top w:val="single" w:sz="4" w:space="0" w:color="FF9900"/>
+              <w:left w:val="single" w:sz="4" w:space="0" w:color="FF9900"/>
+              <w:bottom w:val="single" w:sz="4" w:space="0" w:color="FF9900"/>
+              <w:right w:val="single" w:sz="4" w:space="0" w:color="FF9900"/>
+            </w:tcBorders>
+            <w:tcMar>
+              <w:top w:w="100" w:type="dxa"/>
+              <w:left w:w="100" w:type="dxa"/>
+              <w:bottom w:w="100" w:type="dxa"/>
+              <w:right w:w="100" w:type="dxa"/>
+            </w:tcMar>
+          </w:tcPr>
+          <w:p>
+            <w:pPr>
+              <w:widowControl w:val="0"/>
+              <w:pBdr>
+                <w:top w:val="nil"/>
+                <w:left w:val="nil"/>
+                <w:bottom w:val="nil"/>
+                <w:right w:val="nil"/>
+                <w:between w:val="nil"/>
+              </w:pBdr>
+              <w:jc w:val="center"/>
+            </w:pPr>
+            <w:r>
+              <w:t>I</w:t>
+            </w:r>
+          </w:p>
+        </w:tc>
+        <w:tc>
+          <w:tcPr>
+            <w:tcW w:w="615" w:type="dxa"/>
+            <w:tcBorders>
+              <w:top w:val="single" w:sz="4" w:space="0" w:color="FF9900"/>
+              <w:left w:val="single" w:sz="4" w:space="0" w:color="FF9900"/>
+              <w:bottom w:val="single" w:sz="4" w:space="0" w:color="FF9900"/>
+              <w:right w:val="single" w:sz="4" w:space="0" w:color="FF9900"/>
+            </w:tcBorders>
+            <w:tcMar>
+              <w:top w:w="100" w:type="dxa"/>
+              <w:left w:w="100" w:type="dxa"/>
+              <w:bottom w:w="100" w:type="dxa"/>
+              <w:right w:w="100" w:type="dxa"/>
+            </w:tcMar>
+          </w:tcPr>
+          <w:p>
+            <w:pPr>
+              <w:widowControl w:val="0"/>
+              <w:pBdr>
+                <w:top w:val="nil"/>
+                <w:left w:val="nil"/>
+                <w:bottom w:val="nil"/>
+                <w:right w:val="nil"/>
+                <w:between w:val="nil"/>
+              </w:pBdr>
+              <w:jc w:val="center"/>
+            </w:pPr>
+            <w:r>
+              <w:t>B</w:t>
+            </w:r>
+          </w:p>
+        </w:tc>
+        <w:tc>
+          <w:tcPr>
+            <w:tcW w:w="615" w:type="dxa"/>
+            <w:tcBorders>
+              <w:top w:val="single" w:sz="4" w:space="0" w:color="FF9900"/>
+              <w:left w:val="single" w:sz="4" w:space="0" w:color="FF9900"/>
+              <w:bottom w:val="single" w:sz="4" w:space="0" w:color="FF9900"/>
+              <w:right w:val="single" w:sz="4" w:space="0" w:color="FF9900"/>
+            </w:tcBorders>
+            <w:tcMar>
+              <w:top w:w="100" w:type="dxa"/>
+              <w:left w:w="100" w:type="dxa"/>
+              <w:bottom w:w="100" w:type="dxa"/>
+              <w:right w:w="100" w:type="dxa"/>
+            </w:tcMar>
+          </w:tcPr>
+          <w:p>
+            <w:pPr>
+              <w:widowControl w:val="0"/>
+              <w:pBdr>
+                <w:top w:val="nil"/>
+                <w:left w:val="nil"/>
+                <w:bottom w:val="nil"/>
+                <w:right w:val="nil"/>
+                <w:between w:val="nil"/>
+              </w:pBdr>
+              <w:jc w:val="center"/>
+            </w:pPr>
+            <w:r>
+              <w:t>B</w:t>
+            </w:r>
+          </w:p>
+        </w:tc>
+        <w:tc>
+          <w:tcPr>
+            <w:tcW w:w="615" w:type="dxa"/>
+            <w:tcBorders>
+              <w:top w:val="single" w:sz="4" w:space="0" w:color="FF9900"/>
+              <w:left w:val="single" w:sz="4" w:space="0" w:color="FF9900"/>
+              <w:bottom w:val="single" w:sz="4" w:space="0" w:color="FF9900"/>
+              <w:right w:val="single" w:sz="4" w:space="0" w:color="FF9900"/>
+            </w:tcBorders>
+            <w:tcMar>
+              <w:top w:w="100" w:type="dxa"/>
+              <w:left w:w="100" w:type="dxa"/>
+              <w:bottom w:w="100" w:type="dxa"/>
+              <w:right w:w="100" w:type="dxa"/>
+            </w:tcMar>
+          </w:tcPr>
+          <w:p>
+            <w:pPr>
+              <w:widowControl w:val="0"/>
+              <w:pBdr>
+                <w:top w:val="nil"/>
+                <w:left w:val="nil"/>
+                <w:bottom w:val="nil"/>
+                <w:right w:val="nil"/>
+                <w:between w:val="nil"/>
+              </w:pBdr>
+              <w:jc w:val="center"/>
+            </w:pPr>
+            <w:r>
+              <w:t>2</w:t>
+            </w:r>
+          </w:p>
+        </w:tc>
+      </w:tr>
+      <w:tr>
+        <w:trPr>
+          <w:trHeight w:val="500"/>
+          <w:jc w:val="center"/>
+        </w:trPr>
+        <w:tc>
+          <w:tcPr>
+            <w:tcW w:w="530" w:type="dxa"/>
+            <w:tcBorders>
+              <w:top w:val="single" w:sz="4" w:space="0" w:color="FF9900"/>
+              <w:left w:val="single" w:sz="4" w:space="0" w:color="FF9900"/>
+              <w:bottom w:val="single" w:sz="4" w:space="0" w:color="FF9900"/>
+              <w:right w:val="single" w:sz="4" w:space="0" w:color="FF9900"/>
+            </w:tcBorders>
+            <w:tcMar>
+              <w:top w:w="100" w:type="dxa"/>
+              <w:left w:w="100" w:type="dxa"/>
+              <w:bottom w:w="100" w:type="dxa"/>
+              <w:right w:w="100" w:type="dxa"/>
+            </w:tcMar>
+          </w:tcPr>
+          <w:p>
+            <w:pPr>
+              <w:widowControl w:val="0"/>
+              <w:pBdr>
+                <w:top w:val="nil"/>
+                <w:left w:val="nil"/>
+                <w:bottom w:val="nil"/>
+                <w:right w:val="nil"/>
+                <w:between w:val="nil"/>
+              </w:pBdr>
+              <w:jc w:val="center"/>
+            </w:pPr>
+            <w:r>
+              <w:t>42</w:t>
+            </w:r>
+          </w:p>
+        </w:tc>
+        <w:tc>
+          <w:tcPr>
+            <w:tcW w:w="5520" w:type="dxa"/>
+            <w:tcBorders>
+              <w:top w:val="single" w:sz="4" w:space="0" w:color="FF9900"/>
+              <w:left w:val="single" w:sz="4" w:space="0" w:color="FF9900"/>
+              <w:bottom w:val="single" w:sz="4" w:space="0" w:color="FF9900"/>
+              <w:right w:val="single" w:sz="4" w:space="0" w:color="FF9900"/>
+            </w:tcBorders>
+            <w:tcMar>
+              <w:top w:w="100" w:type="dxa"/>
+              <w:left w:w="100" w:type="dxa"/>
+              <w:bottom w:w="100" w:type="dxa"/>
+              <w:right w:w="100" w:type="dxa"/>
+            </w:tcMar>
+          </w:tcPr>
+          <w:p>
+            <w:r>
+              <w:t>Redes sociais</w:t>
+            </w:r>
+          </w:p>
+        </w:tc>
+        <w:tc>
+          <w:tcPr>
+            <w:tcW w:w="615" w:type="dxa"/>
+            <w:tcBorders>
+              <w:top w:val="single" w:sz="4" w:space="0" w:color="FF9900"/>
+              <w:left w:val="single" w:sz="4" w:space="0" w:color="FF9900"/>
+              <w:bottom w:val="single" w:sz="4" w:space="0" w:color="FF9900"/>
+              <w:right w:val="single" w:sz="4" w:space="0" w:color="FF9900"/>
+            </w:tcBorders>
+            <w:tcMar>
+              <w:top w:w="100" w:type="dxa"/>
+              <w:left w:w="100" w:type="dxa"/>
+              <w:bottom w:w="100" w:type="dxa"/>
+              <w:right w:w="100" w:type="dxa"/>
+            </w:tcMar>
+          </w:tcPr>
+          <w:p>
+            <w:pPr>
+              <w:widowControl w:val="0"/>
+              <w:pBdr>
+                <w:top w:val="nil"/>
+                <w:left w:val="nil"/>
+                <w:bottom w:val="nil"/>
+                <w:right w:val="nil"/>
+                <w:between w:val="nil"/>
+              </w:pBdr>
+              <w:jc w:val="center"/>
+            </w:pPr>
+            <w:r>
+              <w:t>I</w:t>
+            </w:r>
+          </w:p>
+        </w:tc>
+        <w:tc>
+          <w:tcPr>
+            <w:tcW w:w="615" w:type="dxa"/>
+            <w:tcBorders>
+              <w:top w:val="single" w:sz="4" w:space="0" w:color="FF9900"/>
+              <w:left w:val="single" w:sz="4" w:space="0" w:color="FF9900"/>
+              <w:bottom w:val="single" w:sz="4" w:space="0" w:color="FF9900"/>
+              <w:right w:val="single" w:sz="4" w:space="0" w:color="FF9900"/>
+            </w:tcBorders>
+            <w:tcMar>
+              <w:top w:w="100" w:type="dxa"/>
+              <w:left w:w="100" w:type="dxa"/>
+              <w:bottom w:w="100" w:type="dxa"/>
+              <w:right w:w="100" w:type="dxa"/>
+            </w:tcMar>
+          </w:tcPr>
+          <w:p>
+            <w:pPr>
+              <w:widowControl w:val="0"/>
+              <w:pBdr>
+                <w:top w:val="nil"/>
+                <w:left w:val="nil"/>
+                <w:bottom w:val="nil"/>
+                <w:right w:val="nil"/>
+                <w:between w:val="nil"/>
+              </w:pBdr>
+              <w:jc w:val="center"/>
+            </w:pPr>
+            <w:r>
+              <w:t>B</w:t>
+            </w:r>
+          </w:p>
+        </w:tc>
+        <w:tc>
+          <w:tcPr>
+            <w:tcW w:w="615" w:type="dxa"/>
+            <w:tcBorders>
+              <w:top w:val="single" w:sz="4" w:space="0" w:color="FF9900"/>
+              <w:left w:val="single" w:sz="4" w:space="0" w:color="FF9900"/>
+              <w:bottom w:val="single" w:sz="4" w:space="0" w:color="FF9900"/>
+              <w:right w:val="single" w:sz="4" w:space="0" w:color="FF9900"/>
+            </w:tcBorders>
+            <w:tcMar>
+              <w:top w:w="100" w:type="dxa"/>
+              <w:left w:w="100" w:type="dxa"/>
+              <w:bottom w:w="100" w:type="dxa"/>
+              <w:right w:w="100" w:type="dxa"/>
+            </w:tcMar>
+          </w:tcPr>
+          <w:p>
+            <w:pPr>
+              <w:widowControl w:val="0"/>
+              <w:pBdr>
+                <w:top w:val="nil"/>
+                <w:left w:val="nil"/>
+                <w:bottom w:val="nil"/>
+                <w:right w:val="nil"/>
+                <w:between w:val="nil"/>
+              </w:pBdr>
+              <w:jc w:val="center"/>
+            </w:pPr>
+            <w:r>
+              <w:t>B</w:t>
+            </w:r>
+          </w:p>
+        </w:tc>
+        <w:tc>
+          <w:tcPr>
+            <w:tcW w:w="615" w:type="dxa"/>
+            <w:tcBorders>
+              <w:top w:val="single" w:sz="4" w:space="0" w:color="FF9900"/>
+              <w:left w:val="single" w:sz="4" w:space="0" w:color="FF9900"/>
+              <w:bottom w:val="single" w:sz="4" w:space="0" w:color="FF9900"/>
+              <w:right w:val="single" w:sz="4" w:space="0" w:color="FF9900"/>
+            </w:tcBorders>
+            <w:tcMar>
+              <w:top w:w="100" w:type="dxa"/>
+              <w:left w:w="100" w:type="dxa"/>
+              <w:bottom w:w="100" w:type="dxa"/>
+              <w:right w:w="100" w:type="dxa"/>
+            </w:tcMar>
+          </w:tcPr>
+          <w:p>
+            <w:pPr>
+              <w:widowControl w:val="0"/>
+              <w:pBdr>
+                <w:top w:val="nil"/>
+                <w:left w:val="nil"/>
+                <w:bottom w:val="nil"/>
+                <w:right w:val="nil"/>
+                <w:between w:val="nil"/>
+              </w:pBdr>
+              <w:jc w:val="center"/>
+            </w:pPr>
+            <w:r>
+              <w:t>2</w:t>
+            </w:r>
+          </w:p>
+        </w:tc>
+      </w:tr>
+      <w:tr>
+        <w:trPr>
+          <w:trHeight w:val="500"/>
+          <w:jc w:val="center"/>
+        </w:trPr>
+        <w:tc>
+          <w:tcPr>
+            <w:tcW w:w="530" w:type="dxa"/>
+            <w:tcBorders>
+              <w:top w:val="single" w:sz="4" w:space="0" w:color="FF9900"/>
+              <w:left w:val="single" w:sz="4" w:space="0" w:color="FF9900"/>
+              <w:bottom w:val="single" w:sz="4" w:space="0" w:color="FF9900"/>
+              <w:right w:val="single" w:sz="4" w:space="0" w:color="FF9900"/>
+            </w:tcBorders>
+            <w:tcMar>
+              <w:top w:w="100" w:type="dxa"/>
+              <w:left w:w="100" w:type="dxa"/>
+              <w:bottom w:w="100" w:type="dxa"/>
+              <w:right w:w="100" w:type="dxa"/>
+            </w:tcMar>
+          </w:tcPr>
+          <w:p>
+            <w:pPr>
+              <w:widowControl w:val="0"/>
+              <w:pBdr>
+                <w:top w:val="nil"/>
+                <w:left w:val="nil"/>
+                <w:bottom w:val="nil"/>
+                <w:right w:val="nil"/>
+                <w:between w:val="nil"/>
+              </w:pBdr>
+              <w:jc w:val="center"/>
+            </w:pPr>
+            <w:r>
+              <w:t>43</w:t>
+            </w:r>
+          </w:p>
+        </w:tc>
+        <w:tc>
+          <w:tcPr>
+            <w:tcW w:w="5520" w:type="dxa"/>
+            <w:tcBorders>
+              <w:top w:val="single" w:sz="4" w:space="0" w:color="FF9900"/>
+              <w:left w:val="single" w:sz="4" w:space="0" w:color="FF9900"/>
+              <w:bottom w:val="single" w:sz="4" w:space="0" w:color="FF9900"/>
+              <w:right w:val="single" w:sz="4" w:space="0" w:color="FF9900"/>
+            </w:tcBorders>
+            <w:tcMar>
+              <w:top w:w="100" w:type="dxa"/>
+              <w:left w:w="100" w:type="dxa"/>
+              <w:bottom w:w="100" w:type="dxa"/>
+              <w:right w:w="100" w:type="dxa"/>
+            </w:tcMar>
+          </w:tcPr>
+          <w:p>
+            <w:r>
+              <w:t>Formas de entrega</w:t>
+            </w:r>
+          </w:p>
+        </w:tc>
+        <w:tc>
+          <w:tcPr>
+            <w:tcW w:w="615" w:type="dxa"/>
+            <w:tcBorders>
+              <w:top w:val="single" w:sz="4" w:space="0" w:color="FF9900"/>
+              <w:left w:val="single" w:sz="4" w:space="0" w:color="FF9900"/>
+              <w:bottom w:val="single" w:sz="4" w:space="0" w:color="FF9900"/>
+              <w:right w:val="single" w:sz="4" w:space="0" w:color="FF9900"/>
+            </w:tcBorders>
+            <w:tcMar>
+              <w:top w:w="100" w:type="dxa"/>
+              <w:left w:w="100" w:type="dxa"/>
+              <w:bottom w:w="100" w:type="dxa"/>
+              <w:right w:w="100" w:type="dxa"/>
+            </w:tcMar>
+          </w:tcPr>
+          <w:p>
+            <w:pPr>
+              <w:widowControl w:val="0"/>
+              <w:pBdr>
+                <w:top w:val="nil"/>
+                <w:left w:val="nil"/>
+                <w:bottom w:val="nil"/>
+                <w:right w:val="nil"/>
+                <w:between w:val="nil"/>
+              </w:pBdr>
+              <w:jc w:val="center"/>
+            </w:pPr>
+            <w:r>
+              <w:t>C</w:t>
+            </w:r>
+          </w:p>
+        </w:tc>
+        <w:tc>
+          <w:tcPr>
+            <w:tcW w:w="615" w:type="dxa"/>
+            <w:tcBorders>
+              <w:top w:val="single" w:sz="4" w:space="0" w:color="FF9900"/>
+              <w:left w:val="single" w:sz="4" w:space="0" w:color="FF9900"/>
+              <w:bottom w:val="single" w:sz="4" w:space="0" w:color="FF9900"/>
+              <w:right w:val="single" w:sz="4" w:space="0" w:color="FF9900"/>
+            </w:tcBorders>
+            <w:tcMar>
+              <w:top w:w="100" w:type="dxa"/>
+              <w:left w:w="100" w:type="dxa"/>
+              <w:bottom w:w="100" w:type="dxa"/>
+              <w:right w:w="100" w:type="dxa"/>
+            </w:tcMar>
+          </w:tcPr>
+          <w:p>
+            <w:pPr>
+              <w:widowControl w:val="0"/>
+              <w:pBdr>
+                <w:top w:val="nil"/>
+                <w:left w:val="nil"/>
+                <w:bottom w:val="nil"/>
+                <w:right w:val="nil"/>
+                <w:between w:val="nil"/>
+              </w:pBdr>
+              <w:jc w:val="center"/>
+            </w:pPr>
+            <w:r>
+              <w:t>A</w:t>
+            </w:r>
+          </w:p>
+        </w:tc>
+        <w:tc>
+          <w:tcPr>
+            <w:tcW w:w="615" w:type="dxa"/>
+            <w:tcBorders>
+              <w:top w:val="single" w:sz="4" w:space="0" w:color="FF9900"/>
+              <w:left w:val="single" w:sz="4" w:space="0" w:color="FF9900"/>
+              <w:bottom w:val="single" w:sz="4" w:space="0" w:color="FF9900"/>
+              <w:right w:val="single" w:sz="4" w:space="0" w:color="FF9900"/>
+            </w:tcBorders>
+            <w:tcMar>
+              <w:top w:w="100" w:type="dxa"/>
+              <w:left w:w="100" w:type="dxa"/>
+              <w:bottom w:w="100" w:type="dxa"/>
+              <w:right w:w="100" w:type="dxa"/>
+            </w:tcMar>
+          </w:tcPr>
+          <w:p>
+            <w:pPr>
+              <w:widowControl w:val="0"/>
+              <w:pBdr>
+                <w:top w:val="nil"/>
+                <w:left w:val="nil"/>
+                <w:bottom w:val="nil"/>
+                <w:right w:val="nil"/>
+                <w:between w:val="nil"/>
+              </w:pBdr>
+              <w:jc w:val="center"/>
+            </w:pPr>
+            <w:r>
+              <w:t>A</w:t>
+            </w:r>
+          </w:p>
+        </w:tc>
+        <w:tc>
+          <w:tcPr>
+            <w:tcW w:w="615" w:type="dxa"/>
+            <w:tcBorders>
+              <w:top w:val="single" w:sz="4" w:space="0" w:color="FF9900"/>
+              <w:left w:val="single" w:sz="4" w:space="0" w:color="FF9900"/>
+              <w:bottom w:val="single" w:sz="4" w:space="0" w:color="FF9900"/>
+              <w:right w:val="single" w:sz="4" w:space="0" w:color="FF9900"/>
+            </w:tcBorders>
+            <w:tcMar>
+              <w:top w:w="100" w:type="dxa"/>
+              <w:left w:w="100" w:type="dxa"/>
+              <w:bottom w:w="100" w:type="dxa"/>
+              <w:right w:w="100" w:type="dxa"/>
+            </w:tcMar>
+          </w:tcPr>
+          <w:p>
+            <w:pPr>
+              <w:widowControl w:val="0"/>
+              <w:pBdr>
+                <w:top w:val="nil"/>
+                <w:left w:val="nil"/>
+                <w:bottom w:val="nil"/>
+                <w:right w:val="nil"/>
+                <w:between w:val="nil"/>
+              </w:pBdr>
+              <w:jc w:val="center"/>
+            </w:pPr>
+            <w:r>
+              <w:t>1</w:t>
+            </w:r>
+          </w:p>
+        </w:tc>
+      </w:tr>
+      <w:tr>
+        <w:trPr>
+          <w:trHeight w:val="500"/>
+          <w:jc w:val="center"/>
+        </w:trPr>
+        <w:tc>
+          <w:tcPr>
+            <w:tcW w:w="530" w:type="dxa"/>
+            <w:tcBorders>
+              <w:top w:val="single" w:sz="4" w:space="0" w:color="FF9900"/>
+              <w:left w:val="single" w:sz="4" w:space="0" w:color="FF9900"/>
+              <w:bottom w:val="single" w:sz="4" w:space="0" w:color="FF9900"/>
+              <w:right w:val="single" w:sz="4" w:space="0" w:color="FF9900"/>
+            </w:tcBorders>
+            <w:tcMar>
+              <w:top w:w="100" w:type="dxa"/>
+              <w:left w:w="100" w:type="dxa"/>
+              <w:bottom w:w="100" w:type="dxa"/>
+              <w:right w:w="100" w:type="dxa"/>
+            </w:tcMar>
+          </w:tcPr>
+          <w:p>
+            <w:pPr>
+              <w:widowControl w:val="0"/>
+              <w:pBdr>
+                <w:top w:val="nil"/>
+                <w:left w:val="nil"/>
+                <w:bottom w:val="nil"/>
+                <w:right w:val="nil"/>
+                <w:between w:val="nil"/>
+              </w:pBdr>
+              <w:jc w:val="center"/>
+            </w:pPr>
+            <w:r>
+              <w:t>44</w:t>
+            </w:r>
+          </w:p>
+        </w:tc>
+        <w:tc>
+          <w:tcPr>
+            <w:tcW w:w="5520" w:type="dxa"/>
+            <w:tcBorders>
+              <w:top w:val="single" w:sz="4" w:space="0" w:color="FF9900"/>
+              <w:left w:val="single" w:sz="4" w:space="0" w:color="FF9900"/>
+              <w:bottom w:val="single" w:sz="4" w:space="0" w:color="FF9900"/>
+              <w:right w:val="single" w:sz="4" w:space="0" w:color="FF9900"/>
+            </w:tcBorders>
+            <w:tcMar>
+              <w:top w:w="100" w:type="dxa"/>
+              <w:left w:w="100" w:type="dxa"/>
+              <w:bottom w:w="100" w:type="dxa"/>
+              <w:right w:w="100" w:type="dxa"/>
+            </w:tcMar>
+          </w:tcPr>
+          <w:p>
+            <w:r>
+              <w:t>Horário de atendimento.</w:t>
+            </w:r>
+          </w:p>
+        </w:tc>
+        <w:tc>
+          <w:tcPr>
+            <w:tcW w:w="615" w:type="dxa"/>
+            <w:tcBorders>
+              <w:top w:val="single" w:sz="4" w:space="0" w:color="FF9900"/>
+              <w:left w:val="single" w:sz="4" w:space="0" w:color="FF9900"/>
+              <w:bottom w:val="single" w:sz="4" w:space="0" w:color="FF9900"/>
+              <w:right w:val="single" w:sz="4" w:space="0" w:color="FF9900"/>
+            </w:tcBorders>
+            <w:tcMar>
+              <w:top w:w="100" w:type="dxa"/>
+              <w:left w:w="100" w:type="dxa"/>
+              <w:bottom w:w="100" w:type="dxa"/>
+              <w:right w:w="100" w:type="dxa"/>
+            </w:tcMar>
+          </w:tcPr>
+          <w:p>
+            <w:pPr>
+              <w:widowControl w:val="0"/>
+              <w:pBdr>
+                <w:top w:val="nil"/>
+                <w:left w:val="nil"/>
+                <w:bottom w:val="nil"/>
+                <w:right w:val="nil"/>
+                <w:between w:val="nil"/>
+              </w:pBdr>
+              <w:jc w:val="center"/>
+            </w:pPr>
+            <w:r>
+              <w:t>I</w:t>
+            </w:r>
+          </w:p>
+        </w:tc>
+        <w:tc>
+          <w:tcPr>
+            <w:tcW w:w="615" w:type="dxa"/>
+            <w:tcBorders>
+              <w:top w:val="single" w:sz="4" w:space="0" w:color="FF9900"/>
+              <w:left w:val="single" w:sz="4" w:space="0" w:color="FF9900"/>
+              <w:bottom w:val="single" w:sz="4" w:space="0" w:color="FF9900"/>
+              <w:right w:val="single" w:sz="4" w:space="0" w:color="FF9900"/>
+            </w:tcBorders>
+            <w:tcMar>
+              <w:top w:w="100" w:type="dxa"/>
+              <w:left w:w="100" w:type="dxa"/>
+              <w:bottom w:w="100" w:type="dxa"/>
+              <w:right w:w="100" w:type="dxa"/>
+            </w:tcMar>
+          </w:tcPr>
+          <w:p>
+            <w:pPr>
+              <w:widowControl w:val="0"/>
+              <w:pBdr>
+                <w:top w:val="nil"/>
+                <w:left w:val="nil"/>
+                <w:bottom w:val="nil"/>
+                <w:right w:val="nil"/>
+                <w:between w:val="nil"/>
+              </w:pBdr>
+              <w:jc w:val="center"/>
+            </w:pPr>
+            <w:r>
+              <w:t>B</w:t>
+            </w:r>
+          </w:p>
+        </w:tc>
+        <w:tc>
+          <w:tcPr>
+            <w:tcW w:w="615" w:type="dxa"/>
+            <w:tcBorders>
+              <w:top w:val="single" w:sz="4" w:space="0" w:color="FF9900"/>
+              <w:left w:val="single" w:sz="4" w:space="0" w:color="FF9900"/>
+              <w:bottom w:val="single" w:sz="4" w:space="0" w:color="FF9900"/>
+              <w:right w:val="single" w:sz="4" w:space="0" w:color="FF9900"/>
+            </w:tcBorders>
+            <w:tcMar>
+              <w:top w:w="100" w:type="dxa"/>
+              <w:left w:w="100" w:type="dxa"/>
+              <w:bottom w:w="100" w:type="dxa"/>
+              <w:right w:w="100" w:type="dxa"/>
+            </w:tcMar>
+          </w:tcPr>
+          <w:p>
+            <w:pPr>
+              <w:widowControl w:val="0"/>
+              <w:pBdr>
+                <w:top w:val="nil"/>
+                <w:left w:val="nil"/>
+                <w:bottom w:val="nil"/>
+                <w:right w:val="nil"/>
+                <w:between w:val="nil"/>
+              </w:pBdr>
+              <w:jc w:val="center"/>
+            </w:pPr>
+            <w:r>
+              <w:t>B</w:t>
+            </w:r>
+          </w:p>
+        </w:tc>
+        <w:tc>
+          <w:tcPr>
+            <w:tcW w:w="615" w:type="dxa"/>
+            <w:tcBorders>
+              <w:top w:val="single" w:sz="4" w:space="0" w:color="FF9900"/>
+              <w:left w:val="single" w:sz="4" w:space="0" w:color="FF9900"/>
+              <w:bottom w:val="single" w:sz="4" w:space="0" w:color="FF9900"/>
+              <w:right w:val="single" w:sz="4" w:space="0" w:color="FF9900"/>
+            </w:tcBorders>
+            <w:tcMar>
+              <w:top w:w="100" w:type="dxa"/>
+              <w:left w:w="100" w:type="dxa"/>
+              <w:bottom w:w="100" w:type="dxa"/>
+              <w:right w:w="100" w:type="dxa"/>
+            </w:tcMar>
+          </w:tcPr>
+          <w:p>
+            <w:pPr>
+              <w:widowControl w:val="0"/>
+              <w:pBdr>
+                <w:top w:val="nil"/>
+                <w:left w:val="nil"/>
+                <w:bottom w:val="nil"/>
+                <w:right w:val="nil"/>
+                <w:between w:val="nil"/>
+              </w:pBdr>
+              <w:jc w:val="center"/>
+            </w:pPr>
+            <w:r>
+              <w:t>2</w:t>
+            </w:r>
+          </w:p>
+        </w:tc>
+      </w:tr>
+      <w:tr>
+        <w:trPr>
+          <w:trHeight w:val="500"/>
+          <w:jc w:val="center"/>
+        </w:trPr>
+        <w:tc>
+          <w:tcPr>
+            <w:tcW w:w="530" w:type="dxa"/>
+            <w:tcBorders>
+              <w:top w:val="single" w:sz="4" w:space="0" w:color="FF9900"/>
+              <w:left w:val="single" w:sz="4" w:space="0" w:color="FF9900"/>
+              <w:bottom w:val="single" w:sz="4" w:space="0" w:color="FF9900"/>
+              <w:right w:val="single" w:sz="4" w:space="0" w:color="FF9900"/>
+            </w:tcBorders>
+            <w:tcMar>
+              <w:top w:w="100" w:type="dxa"/>
+              <w:left w:w="100" w:type="dxa"/>
+              <w:bottom w:w="100" w:type="dxa"/>
+              <w:right w:w="100" w:type="dxa"/>
+            </w:tcMar>
+          </w:tcPr>
+          <w:p>
+            <w:pPr>
+              <w:widowControl w:val="0"/>
+              <w:pBdr>
+                <w:top w:val="nil"/>
+                <w:left w:val="nil"/>
+                <w:bottom w:val="nil"/>
+                <w:right w:val="nil"/>
+                <w:between w:val="nil"/>
+              </w:pBdr>
+              <w:jc w:val="center"/>
+            </w:pPr>
+            <w:r>
+              <w:t>45</w:t>
+            </w:r>
+          </w:p>
+        </w:tc>
+        <w:tc>
+          <w:tcPr>
+            <w:tcW w:w="5520" w:type="dxa"/>
+            <w:tcBorders>
+              <w:top w:val="single" w:sz="4" w:space="0" w:color="FF9900"/>
+              <w:left w:val="single" w:sz="4" w:space="0" w:color="FF9900"/>
+              <w:bottom w:val="single" w:sz="4" w:space="0" w:color="FF9900"/>
+              <w:right w:val="single" w:sz="4" w:space="0" w:color="FF9900"/>
+            </w:tcBorders>
+            <w:tcMar>
+              <w:top w:w="100" w:type="dxa"/>
+              <w:left w:w="100" w:type="dxa"/>
+              <w:bottom w:w="100" w:type="dxa"/>
+              <w:right w:w="100" w:type="dxa"/>
+            </w:tcMar>
+          </w:tcPr>
+          <w:p>
+            <w:r>
+              <w:t>Logo da gráfica</w:t>
+            </w:r>
+          </w:p>
+        </w:tc>
+        <w:tc>
+          <w:tcPr>
+            <w:tcW w:w="615" w:type="dxa"/>
+            <w:tcBorders>
+              <w:top w:val="single" w:sz="4" w:space="0" w:color="FF9900"/>
+              <w:left w:val="single" w:sz="4" w:space="0" w:color="FF9900"/>
+              <w:bottom w:val="single" w:sz="4" w:space="0" w:color="FF9900"/>
+              <w:right w:val="single" w:sz="4" w:space="0" w:color="FF9900"/>
+            </w:tcBorders>
+            <w:tcMar>
+              <w:top w:w="100" w:type="dxa"/>
+              <w:left w:w="100" w:type="dxa"/>
+              <w:bottom w:w="100" w:type="dxa"/>
+              <w:right w:w="100" w:type="dxa"/>
+            </w:tcMar>
+          </w:tcPr>
+          <w:p>
+            <w:pPr>
+              <w:widowControl w:val="0"/>
+              <w:pBdr>
+                <w:top w:val="nil"/>
+                <w:left w:val="nil"/>
+                <w:bottom w:val="nil"/>
+                <w:right w:val="nil"/>
+                <w:between w:val="nil"/>
+              </w:pBdr>
+              <w:jc w:val="center"/>
+            </w:pPr>
+            <w:r>
+              <w:t>U</w:t>
+            </w:r>
+          </w:p>
+        </w:tc>
+        <w:tc>
+          <w:tcPr>
+            <w:tcW w:w="615" w:type="dxa"/>
+            <w:tcBorders>
+              <w:top w:val="single" w:sz="4" w:space="0" w:color="FF9900"/>
+              <w:left w:val="single" w:sz="4" w:space="0" w:color="FF9900"/>
+              <w:bottom w:val="single" w:sz="4" w:space="0" w:color="FF9900"/>
+              <w:right w:val="single" w:sz="4" w:space="0" w:color="FF9900"/>
+            </w:tcBorders>
+            <w:tcMar>
+              <w:top w:w="100" w:type="dxa"/>
+              <w:left w:w="100" w:type="dxa"/>
+              <w:bottom w:w="100" w:type="dxa"/>
+              <w:right w:w="100" w:type="dxa"/>
+            </w:tcMar>
+          </w:tcPr>
+          <w:p>
+            <w:pPr>
+              <w:widowControl w:val="0"/>
+              <w:pBdr>
+                <w:top w:val="nil"/>
+                <w:left w:val="nil"/>
+                <w:bottom w:val="nil"/>
+                <w:right w:val="nil"/>
+                <w:between w:val="nil"/>
+              </w:pBdr>
+              <w:jc w:val="center"/>
+            </w:pPr>
+            <w:r>
+              <w:t>M</w:t>
+            </w:r>
+          </w:p>
+        </w:tc>
+        <w:tc>
+          <w:tcPr>
+            <w:tcW w:w="615" w:type="dxa"/>
+            <w:tcBorders>
+              <w:top w:val="single" w:sz="4" w:space="0" w:color="FF9900"/>
+              <w:left w:val="single" w:sz="4" w:space="0" w:color="FF9900"/>
+              <w:bottom w:val="single" w:sz="4" w:space="0" w:color="FF9900"/>
+              <w:right w:val="single" w:sz="4" w:space="0" w:color="FF9900"/>
+            </w:tcBorders>
+            <w:tcMar>
+              <w:top w:w="100" w:type="dxa"/>
+              <w:left w:w="100" w:type="dxa"/>
+              <w:bottom w:w="100" w:type="dxa"/>
+              <w:right w:w="100" w:type="dxa"/>
+            </w:tcMar>
+          </w:tcPr>
+          <w:p>
+            <w:pPr>
+              <w:widowControl w:val="0"/>
+              <w:pBdr>
+                <w:top w:val="nil"/>
+                <w:left w:val="nil"/>
+                <w:bottom w:val="nil"/>
+                <w:right w:val="nil"/>
+                <w:between w:val="nil"/>
+              </w:pBdr>
+              <w:jc w:val="center"/>
+            </w:pPr>
+            <w:r>
+              <w:t>M</w:t>
+            </w:r>
+          </w:p>
+        </w:tc>
+        <w:tc>
+          <w:tcPr>
+            <w:tcW w:w="615" w:type="dxa"/>
+            <w:tcBorders>
+              <w:top w:val="single" w:sz="4" w:space="0" w:color="FF9900"/>
+              <w:left w:val="single" w:sz="4" w:space="0" w:color="FF9900"/>
+              <w:bottom w:val="single" w:sz="4" w:space="0" w:color="FF9900"/>
+              <w:right w:val="single" w:sz="4" w:space="0" w:color="FF9900"/>
+            </w:tcBorders>
+            <w:tcMar>
+              <w:top w:w="100" w:type="dxa"/>
+              <w:left w:w="100" w:type="dxa"/>
+              <w:bottom w:w="100" w:type="dxa"/>
+              <w:right w:w="100" w:type="dxa"/>
+            </w:tcMar>
+          </w:tcPr>
+          <w:p>
+            <w:pPr>
+              <w:widowControl w:val="0"/>
+              <w:pBdr>
+                <w:top w:val="nil"/>
+                <w:left w:val="nil"/>
+                <w:bottom w:val="nil"/>
+                <w:right w:val="nil"/>
+                <w:between w:val="nil"/>
+              </w:pBdr>
+              <w:jc w:val="center"/>
+            </w:pPr>
+            <w:r>
+              <w:t>2</w:t>
+            </w:r>
+          </w:p>
+        </w:tc>
+      </w:tr>
+      <w:tr>
+        <w:trPr>
+          <w:trHeight w:val="500"/>
+          <w:jc w:val="center"/>
+        </w:trPr>
+        <w:tc>
+          <w:tcPr>
+            <w:tcW w:w="530" w:type="dxa"/>
+            <w:tcBorders>
+              <w:top w:val="single" w:sz="4" w:space="0" w:color="FF9900"/>
+              <w:left w:val="single" w:sz="4" w:space="0" w:color="FF9900"/>
+              <w:bottom w:val="single" w:sz="4" w:space="0" w:color="FF9900"/>
+              <w:right w:val="single" w:sz="4" w:space="0" w:color="FF9900"/>
+            </w:tcBorders>
+            <w:tcMar>
+              <w:top w:w="100" w:type="dxa"/>
+              <w:left w:w="100" w:type="dxa"/>
+              <w:bottom w:w="100" w:type="dxa"/>
+              <w:right w:w="100" w:type="dxa"/>
+            </w:tcMar>
+          </w:tcPr>
+          <w:p>
+            <w:pPr>
+              <w:widowControl w:val="0"/>
+              <w:pBdr>
+                <w:top w:val="nil"/>
+                <w:left w:val="nil"/>
+                <w:bottom w:val="nil"/>
+                <w:right w:val="nil"/>
+                <w:between w:val="nil"/>
+              </w:pBdr>
+              <w:jc w:val="center"/>
+            </w:pPr>
+          </w:p>
+        </w:tc>
+        <w:tc>
+          <w:tcPr>
+            <w:tcW w:w="5520" w:type="dxa"/>
+            <w:tcBorders>
+              <w:top w:val="single" w:sz="4" w:space="0" w:color="FF9900"/>
+              <w:left w:val="single" w:sz="4" w:space="0" w:color="FF9900"/>
+              <w:bottom w:val="single" w:sz="4" w:space="0" w:color="FF9900"/>
+              <w:right w:val="single" w:sz="4" w:space="0" w:color="FF9900"/>
+            </w:tcBorders>
+            <w:tcMar>
+              <w:top w:w="100" w:type="dxa"/>
+              <w:left w:w="100" w:type="dxa"/>
+              <w:bottom w:w="100" w:type="dxa"/>
+              <w:right w:w="100" w:type="dxa"/>
+            </w:tcMar>
+          </w:tcPr>
+          <w:p/>
+        </w:tc>
+        <w:tc>
+          <w:tcPr>
+            <w:tcW w:w="615" w:type="dxa"/>
+            <w:tcBorders>
+              <w:top w:val="single" w:sz="4" w:space="0" w:color="FF9900"/>
+              <w:left w:val="single" w:sz="4" w:space="0" w:color="FF9900"/>
+              <w:bottom w:val="single" w:sz="4" w:space="0" w:color="FF9900"/>
+              <w:right w:val="single" w:sz="4" w:space="0" w:color="FF9900"/>
+            </w:tcBorders>
+            <w:tcMar>
+              <w:top w:w="100" w:type="dxa"/>
+              <w:left w:w="100" w:type="dxa"/>
+              <w:bottom w:w="100" w:type="dxa"/>
+              <w:right w:w="100" w:type="dxa"/>
+            </w:tcMar>
+          </w:tcPr>
+          <w:p>
+            <w:pPr>
+              <w:widowControl w:val="0"/>
+              <w:pBdr>
+                <w:top w:val="nil"/>
+                <w:left w:val="nil"/>
+                <w:bottom w:val="nil"/>
+                <w:right w:val="nil"/>
+                <w:between w:val="nil"/>
+              </w:pBdr>
+              <w:jc w:val="center"/>
+            </w:pPr>
+          </w:p>
+        </w:tc>
+        <w:tc>
+          <w:tcPr>
+            <w:tcW w:w="615" w:type="dxa"/>
+            <w:tcBorders>
+              <w:top w:val="single" w:sz="4" w:space="0" w:color="FF9900"/>
+              <w:left w:val="single" w:sz="4" w:space="0" w:color="FF9900"/>
+              <w:bottom w:val="single" w:sz="4" w:space="0" w:color="FF9900"/>
+              <w:right w:val="single" w:sz="4" w:space="0" w:color="FF9900"/>
+            </w:tcBorders>
+            <w:tcMar>
+              <w:top w:w="100" w:type="dxa"/>
+              <w:left w:w="100" w:type="dxa"/>
+              <w:bottom w:w="100" w:type="dxa"/>
+              <w:right w:w="100" w:type="dxa"/>
+            </w:tcMar>
+          </w:tcPr>
+          <w:p>
+            <w:pPr>
+              <w:widowControl w:val="0"/>
+              <w:pBdr>
+                <w:top w:val="nil"/>
+                <w:left w:val="nil"/>
+                <w:bottom w:val="nil"/>
+                <w:right w:val="nil"/>
+                <w:between w:val="nil"/>
+              </w:pBdr>
+              <w:jc w:val="center"/>
+            </w:pPr>
+          </w:p>
+        </w:tc>
+        <w:tc>
+          <w:tcPr>
+            <w:tcW w:w="615" w:type="dxa"/>
+            <w:tcBorders>
+              <w:top w:val="single" w:sz="4" w:space="0" w:color="FF9900"/>
+              <w:left w:val="single" w:sz="4" w:space="0" w:color="FF9900"/>
+              <w:bottom w:val="single" w:sz="4" w:space="0" w:color="FF9900"/>
+              <w:right w:val="single" w:sz="4" w:space="0" w:color="FF9900"/>
+            </w:tcBorders>
+            <w:tcMar>
+              <w:top w:w="100" w:type="dxa"/>
+              <w:left w:w="100" w:type="dxa"/>
+              <w:bottom w:w="100" w:type="dxa"/>
+              <w:right w:w="100" w:type="dxa"/>
+            </w:tcMar>
+          </w:tcPr>
+          <w:p>
+            <w:pPr>
+              <w:widowControl w:val="0"/>
+              <w:pBdr>
+                <w:top w:val="nil"/>
+                <w:left w:val="nil"/>
+                <w:bottom w:val="nil"/>
+                <w:right w:val="nil"/>
+                <w:between w:val="nil"/>
+              </w:pBdr>
+              <w:jc w:val="center"/>
+            </w:pPr>
+          </w:p>
+        </w:tc>
+        <w:tc>
+          <w:tcPr>
+            <w:tcW w:w="615" w:type="dxa"/>
+            <w:tcBorders>
+              <w:top w:val="single" w:sz="4" w:space="0" w:color="FF9900"/>
+              <w:left w:val="single" w:sz="4" w:space="0" w:color="FF9900"/>
+              <w:bottom w:val="single" w:sz="4" w:space="0" w:color="FF9900"/>
+              <w:right w:val="single" w:sz="4" w:space="0" w:color="FF9900"/>
+            </w:tcBorders>
+            <w:tcMar>
+              <w:top w:w="100" w:type="dxa"/>
+              <w:left w:w="100" w:type="dxa"/>
+              <w:bottom w:w="100" w:type="dxa"/>
+              <w:right w:w="100" w:type="dxa"/>
+            </w:tcMar>
+          </w:tcPr>
+          <w:p>
+            <w:pPr>
+              <w:widowControl w:val="0"/>
+              <w:pBdr>
+                <w:top w:val="nil"/>
+                <w:left w:val="nil"/>
+                <w:bottom w:val="nil"/>
+                <w:right w:val="nil"/>
+                <w:between w:val="nil"/>
+              </w:pBdr>
+              <w:jc w:val="center"/>
+            </w:pPr>
+          </w:p>
+        </w:tc>
+      </w:tr>
+      <w:tr>
+        <w:trPr>
+          <w:trHeight w:val="500"/>
+          <w:jc w:val="center"/>
+        </w:trPr>
+        <w:tc>
+          <w:tcPr>
+            <w:tcW w:w="530" w:type="dxa"/>
+            <w:tcBorders>
+              <w:top w:val="single" w:sz="4" w:space="0" w:color="FF9900"/>
+              <w:left w:val="single" w:sz="4" w:space="0" w:color="FF9900"/>
+              <w:bottom w:val="single" w:sz="4" w:space="0" w:color="FF9900"/>
+              <w:right w:val="single" w:sz="4" w:space="0" w:color="FF9900"/>
+            </w:tcBorders>
+            <w:tcMar>
+              <w:top w:w="100" w:type="dxa"/>
+              <w:left w:w="100" w:type="dxa"/>
+              <w:bottom w:w="100" w:type="dxa"/>
+              <w:right w:w="100" w:type="dxa"/>
+            </w:tcMar>
+          </w:tcPr>
+          <w:p>
+            <w:pPr>
+              <w:widowControl w:val="0"/>
+              <w:pBdr>
+                <w:top w:val="nil"/>
+                <w:left w:val="nil"/>
+                <w:bottom w:val="nil"/>
+                <w:right w:val="nil"/>
+                <w:between w:val="nil"/>
+              </w:pBdr>
+              <w:jc w:val="center"/>
+            </w:pPr>
+          </w:p>
+        </w:tc>
+        <w:tc>
+          <w:tcPr>
+            <w:tcW w:w="5520" w:type="dxa"/>
+            <w:tcBorders>
+              <w:top w:val="single" w:sz="4" w:space="0" w:color="FF9900"/>
+              <w:left w:val="single" w:sz="4" w:space="0" w:color="FF9900"/>
+              <w:bottom w:val="single" w:sz="4" w:space="0" w:color="FF9900"/>
+              <w:right w:val="single" w:sz="4" w:space="0" w:color="FF9900"/>
+            </w:tcBorders>
+            <w:tcMar>
+              <w:top w:w="100" w:type="dxa"/>
+              <w:left w:w="100" w:type="dxa"/>
+              <w:bottom w:w="100" w:type="dxa"/>
+              <w:right w:w="100" w:type="dxa"/>
+            </w:tcMar>
+          </w:tcPr>
+          <w:p/>
+        </w:tc>
+        <w:tc>
+          <w:tcPr>
+            <w:tcW w:w="615" w:type="dxa"/>
+            <w:tcBorders>
+              <w:top w:val="single" w:sz="4" w:space="0" w:color="FF9900"/>
+              <w:left w:val="single" w:sz="4" w:space="0" w:color="FF9900"/>
+              <w:bottom w:val="single" w:sz="4" w:space="0" w:color="FF9900"/>
+              <w:right w:val="single" w:sz="4" w:space="0" w:color="FF9900"/>
+            </w:tcBorders>
+            <w:tcMar>
+              <w:top w:w="100" w:type="dxa"/>
+              <w:left w:w="100" w:type="dxa"/>
+              <w:bottom w:w="100" w:type="dxa"/>
+              <w:right w:w="100" w:type="dxa"/>
+            </w:tcMar>
+          </w:tcPr>
+          <w:p>
+            <w:pPr>
+              <w:widowControl w:val="0"/>
+              <w:pBdr>
+                <w:top w:val="nil"/>
+                <w:left w:val="nil"/>
+                <w:bottom w:val="nil"/>
+                <w:right w:val="nil"/>
+                <w:between w:val="nil"/>
+              </w:pBdr>
+              <w:jc w:val="center"/>
+            </w:pPr>
+          </w:p>
+        </w:tc>
+        <w:tc>
+          <w:tcPr>
+            <w:tcW w:w="615" w:type="dxa"/>
+            <w:tcBorders>
+              <w:top w:val="single" w:sz="4" w:space="0" w:color="FF9900"/>
+              <w:left w:val="single" w:sz="4" w:space="0" w:color="FF9900"/>
+              <w:bottom w:val="single" w:sz="4" w:space="0" w:color="FF9900"/>
+              <w:right w:val="single" w:sz="4" w:space="0" w:color="FF9900"/>
+            </w:tcBorders>
+            <w:tcMar>
+              <w:top w:w="100" w:type="dxa"/>
+              <w:left w:w="100" w:type="dxa"/>
+              <w:bottom w:w="100" w:type="dxa"/>
+              <w:right w:w="100" w:type="dxa"/>
+            </w:tcMar>
+          </w:tcPr>
+          <w:p>
+            <w:pPr>
+              <w:widowControl w:val="0"/>
+              <w:pBdr>
+                <w:top w:val="nil"/>
+                <w:left w:val="nil"/>
+                <w:bottom w:val="nil"/>
+                <w:right w:val="nil"/>
+                <w:between w:val="nil"/>
+              </w:pBdr>
+              <w:jc w:val="center"/>
+            </w:pPr>
+          </w:p>
+        </w:tc>
+        <w:tc>
+          <w:tcPr>
+            <w:tcW w:w="615" w:type="dxa"/>
+            <w:tcBorders>
+              <w:top w:val="single" w:sz="4" w:space="0" w:color="FF9900"/>
+              <w:left w:val="single" w:sz="4" w:space="0" w:color="FF9900"/>
+              <w:bottom w:val="single" w:sz="4" w:space="0" w:color="FF9900"/>
+              <w:right w:val="single" w:sz="4" w:space="0" w:color="FF9900"/>
+            </w:tcBorders>
+            <w:tcMar>
+              <w:top w:w="100" w:type="dxa"/>
+              <w:left w:w="100" w:type="dxa"/>
+              <w:bottom w:w="100" w:type="dxa"/>
+              <w:right w:w="100" w:type="dxa"/>
+            </w:tcMar>
+          </w:tcPr>
+          <w:p>
+            <w:pPr>
+              <w:widowControl w:val="0"/>
+              <w:pBdr>
+                <w:top w:val="nil"/>
+                <w:left w:val="nil"/>
+                <w:bottom w:val="nil"/>
+                <w:right w:val="nil"/>
+                <w:between w:val="nil"/>
+              </w:pBdr>
+              <w:jc w:val="center"/>
+            </w:pPr>
+          </w:p>
+        </w:tc>
+        <w:tc>
+          <w:tcPr>
+            <w:tcW w:w="615" w:type="dxa"/>
+            <w:tcBorders>
+              <w:top w:val="single" w:sz="4" w:space="0" w:color="FF9900"/>
+              <w:left w:val="single" w:sz="4" w:space="0" w:color="FF9900"/>
+              <w:bottom w:val="single" w:sz="4" w:space="0" w:color="FF9900"/>
+              <w:right w:val="single" w:sz="4" w:space="0" w:color="FF9900"/>
+            </w:tcBorders>
+            <w:tcMar>
+              <w:top w:w="100" w:type="dxa"/>
+              <w:left w:w="100" w:type="dxa"/>
+              <w:bottom w:w="100" w:type="dxa"/>
+              <w:right w:w="100" w:type="dxa"/>
+            </w:tcMar>
+          </w:tcPr>
+          <w:p>
+            <w:pPr>
+              <w:widowControl w:val="0"/>
+              <w:pBdr>
+                <w:top w:val="nil"/>
+                <w:left w:val="nil"/>
+                <w:bottom w:val="nil"/>
+                <w:right w:val="nil"/>
+                <w:between w:val="nil"/>
+              </w:pBdr>
+              <w:jc w:val="center"/>
+            </w:pPr>
+          </w:p>
+        </w:tc>
+      </w:tr>
+      <w:tr>
+        <w:trPr>
+          <w:trHeight w:val="500"/>
+          <w:jc w:val="center"/>
+        </w:trPr>
+        <w:tc>
+          <w:tcPr>
+            <w:tcW w:w="530" w:type="dxa"/>
+            <w:tcBorders>
+              <w:top w:val="single" w:sz="4" w:space="0" w:color="FF9900"/>
+              <w:left w:val="single" w:sz="4" w:space="0" w:color="FF9900"/>
+              <w:bottom w:val="single" w:sz="4" w:space="0" w:color="FF9900"/>
+              <w:right w:val="single" w:sz="4" w:space="0" w:color="FF9900"/>
+            </w:tcBorders>
+            <w:tcMar>
+              <w:top w:w="100" w:type="dxa"/>
+              <w:left w:w="100" w:type="dxa"/>
+              <w:bottom w:w="100" w:type="dxa"/>
+              <w:right w:w="100" w:type="dxa"/>
+            </w:tcMar>
+          </w:tcPr>
+          <w:p>
+            <w:pPr>
+              <w:widowControl w:val="0"/>
+              <w:pBdr>
+                <w:top w:val="nil"/>
+                <w:left w:val="nil"/>
+                <w:bottom w:val="nil"/>
+                <w:right w:val="nil"/>
+                <w:between w:val="nil"/>
+              </w:pBdr>
+              <w:jc w:val="center"/>
+            </w:pPr>
+          </w:p>
+        </w:tc>
+        <w:tc>
+          <w:tcPr>
+            <w:tcW w:w="5520" w:type="dxa"/>
+            <w:tcBorders>
+              <w:top w:val="single" w:sz="4" w:space="0" w:color="FF9900"/>
+              <w:left w:val="single" w:sz="4" w:space="0" w:color="FF9900"/>
+              <w:bottom w:val="single" w:sz="4" w:space="0" w:color="FF9900"/>
+              <w:right w:val="single" w:sz="4" w:space="0" w:color="FF9900"/>
+            </w:tcBorders>
+            <w:tcMar>
+              <w:top w:w="100" w:type="dxa"/>
+              <w:left w:w="100" w:type="dxa"/>
+              <w:bottom w:w="100" w:type="dxa"/>
+              <w:right w:w="100" w:type="dxa"/>
+            </w:tcMar>
+          </w:tcPr>
+          <w:p/>
+        </w:tc>
+        <w:tc>
+          <w:tcPr>
+            <w:tcW w:w="615" w:type="dxa"/>
+            <w:tcBorders>
+              <w:top w:val="single" w:sz="4" w:space="0" w:color="FF9900"/>
+              <w:left w:val="single" w:sz="4" w:space="0" w:color="FF9900"/>
+              <w:bottom w:val="single" w:sz="4" w:space="0" w:color="FF9900"/>
+              <w:right w:val="single" w:sz="4" w:space="0" w:color="FF9900"/>
+            </w:tcBorders>
+            <w:tcMar>
+              <w:top w:w="100" w:type="dxa"/>
+              <w:left w:w="100" w:type="dxa"/>
+              <w:bottom w:w="100" w:type="dxa"/>
+              <w:right w:w="100" w:type="dxa"/>
+            </w:tcMar>
+          </w:tcPr>
+          <w:p>
+            <w:pPr>
+              <w:widowControl w:val="0"/>
+              <w:pBdr>
+                <w:top w:val="nil"/>
+                <w:left w:val="nil"/>
+                <w:bottom w:val="nil"/>
+                <w:right w:val="nil"/>
+                <w:between w:val="nil"/>
+              </w:pBdr>
+              <w:jc w:val="center"/>
+            </w:pPr>
+          </w:p>
+        </w:tc>
+        <w:tc>
+          <w:tcPr>
+            <w:tcW w:w="615" w:type="dxa"/>
+            <w:tcBorders>
+              <w:top w:val="single" w:sz="4" w:space="0" w:color="FF9900"/>
+              <w:left w:val="single" w:sz="4" w:space="0" w:color="FF9900"/>
+              <w:bottom w:val="single" w:sz="4" w:space="0" w:color="FF9900"/>
+              <w:right w:val="single" w:sz="4" w:space="0" w:color="FF9900"/>
+            </w:tcBorders>
+            <w:tcMar>
+              <w:top w:w="100" w:type="dxa"/>
+              <w:left w:w="100" w:type="dxa"/>
+              <w:bottom w:w="100" w:type="dxa"/>
+              <w:right w:w="100" w:type="dxa"/>
+            </w:tcMar>
+          </w:tcPr>
+          <w:p>
+            <w:pPr>
+              <w:widowControl w:val="0"/>
+              <w:pBdr>
+                <w:top w:val="nil"/>
+                <w:left w:val="nil"/>
+                <w:bottom w:val="nil"/>
+                <w:right w:val="nil"/>
+                <w:between w:val="nil"/>
+              </w:pBdr>
+              <w:jc w:val="center"/>
+            </w:pPr>
+          </w:p>
+        </w:tc>
+        <w:tc>
+          <w:tcPr>
+            <w:tcW w:w="615" w:type="dxa"/>
+            <w:tcBorders>
+              <w:top w:val="single" w:sz="4" w:space="0" w:color="FF9900"/>
+              <w:left w:val="single" w:sz="4" w:space="0" w:color="FF9900"/>
+              <w:bottom w:val="single" w:sz="4" w:space="0" w:color="FF9900"/>
+              <w:right w:val="single" w:sz="4" w:space="0" w:color="FF9900"/>
+            </w:tcBorders>
+            <w:tcMar>
+              <w:top w:w="100" w:type="dxa"/>
+              <w:left w:w="100" w:type="dxa"/>
+              <w:bottom w:w="100" w:type="dxa"/>
+              <w:right w:w="100" w:type="dxa"/>
+            </w:tcMar>
+          </w:tcPr>
+          <w:p>
+            <w:pPr>
+              <w:widowControl w:val="0"/>
+              <w:pBdr>
+                <w:top w:val="nil"/>
+                <w:left w:val="nil"/>
+                <w:bottom w:val="nil"/>
+                <w:right w:val="nil"/>
+                <w:between w:val="nil"/>
+              </w:pBdr>
+              <w:jc w:val="center"/>
+            </w:pPr>
+          </w:p>
+        </w:tc>
+        <w:tc>
+          <w:tcPr>
+            <w:tcW w:w="615" w:type="dxa"/>
+            <w:tcBorders>
+              <w:top w:val="single" w:sz="4" w:space="0" w:color="FF9900"/>
+              <w:left w:val="single" w:sz="4" w:space="0" w:color="FF9900"/>
+              <w:bottom w:val="single" w:sz="4" w:space="0" w:color="FF9900"/>
+              <w:right w:val="single" w:sz="4" w:space="0" w:color="FF9900"/>
+            </w:tcBorders>
+            <w:tcMar>
+              <w:top w:w="100" w:type="dxa"/>
+              <w:left w:w="100" w:type="dxa"/>
+              <w:bottom w:w="100" w:type="dxa"/>
+              <w:right w:w="100" w:type="dxa"/>
+            </w:tcMar>
+          </w:tcPr>
+          <w:p>
+            <w:pPr>
+              <w:widowControl w:val="0"/>
+              <w:pBdr>
+                <w:top w:val="nil"/>
+                <w:left w:val="nil"/>
+                <w:bottom w:val="nil"/>
+                <w:right w:val="nil"/>
+                <w:between w:val="nil"/>
+              </w:pBdr>
+              <w:jc w:val="center"/>
+            </w:pPr>
+          </w:p>
+        </w:tc>
+      </w:tr>
+      <w:tr>
+        <w:trPr>
+          <w:trHeight w:val="500"/>
+          <w:jc w:val="center"/>
+        </w:trPr>
+        <w:tc>
+          <w:tcPr>
+            <w:tcW w:w="530" w:type="dxa"/>
+            <w:tcBorders>
+              <w:top w:val="single" w:sz="4" w:space="0" w:color="FF9900"/>
+              <w:left w:val="single" w:sz="4" w:space="0" w:color="FF9900"/>
+              <w:bottom w:val="single" w:sz="4" w:space="0" w:color="FF9900"/>
+              <w:right w:val="single" w:sz="4" w:space="0" w:color="FF9900"/>
+            </w:tcBorders>
+            <w:tcMar>
+              <w:top w:w="100" w:type="dxa"/>
+              <w:left w:w="100" w:type="dxa"/>
+              <w:bottom w:w="100" w:type="dxa"/>
+              <w:right w:w="100" w:type="dxa"/>
+            </w:tcMar>
+          </w:tcPr>
+          <w:p>
+            <w:pPr>
+              <w:widowControl w:val="0"/>
+              <w:pBdr>
+                <w:top w:val="nil"/>
+                <w:left w:val="nil"/>
+                <w:bottom w:val="nil"/>
+                <w:right w:val="nil"/>
+                <w:between w:val="nil"/>
+              </w:pBdr>
+              <w:jc w:val="center"/>
+            </w:pPr>
+          </w:p>
+        </w:tc>
+        <w:tc>
+          <w:tcPr>
+            <w:tcW w:w="5520" w:type="dxa"/>
+            <w:tcBorders>
+              <w:top w:val="single" w:sz="4" w:space="0" w:color="FF9900"/>
+              <w:left w:val="single" w:sz="4" w:space="0" w:color="FF9900"/>
+              <w:bottom w:val="single" w:sz="4" w:space="0" w:color="FF9900"/>
+              <w:right w:val="single" w:sz="4" w:space="0" w:color="FF9900"/>
+            </w:tcBorders>
+            <w:tcMar>
+              <w:top w:w="100" w:type="dxa"/>
+              <w:left w:w="100" w:type="dxa"/>
+              <w:bottom w:w="100" w:type="dxa"/>
+              <w:right w:w="100" w:type="dxa"/>
+            </w:tcMar>
+          </w:tcPr>
+          <w:p/>
+        </w:tc>
+        <w:tc>
+          <w:tcPr>
+            <w:tcW w:w="615" w:type="dxa"/>
+            <w:tcBorders>
+              <w:top w:val="single" w:sz="4" w:space="0" w:color="FF9900"/>
+              <w:left w:val="single" w:sz="4" w:space="0" w:color="FF9900"/>
+              <w:bottom w:val="single" w:sz="4" w:space="0" w:color="FF9900"/>
+              <w:right w:val="single" w:sz="4" w:space="0" w:color="FF9900"/>
+            </w:tcBorders>
+            <w:tcMar>
+              <w:top w:w="100" w:type="dxa"/>
+              <w:left w:w="100" w:type="dxa"/>
+              <w:bottom w:w="100" w:type="dxa"/>
+              <w:right w:w="100" w:type="dxa"/>
+            </w:tcMar>
+          </w:tcPr>
+          <w:p>
+            <w:pPr>
+              <w:widowControl w:val="0"/>
+              <w:pBdr>
+                <w:top w:val="nil"/>
+                <w:left w:val="nil"/>
+                <w:bottom w:val="nil"/>
+                <w:right w:val="nil"/>
+                <w:between w:val="nil"/>
+              </w:pBdr>
+              <w:jc w:val="center"/>
+            </w:pPr>
+          </w:p>
+        </w:tc>
+        <w:tc>
+          <w:tcPr>
+            <w:tcW w:w="615" w:type="dxa"/>
+            <w:tcBorders>
+              <w:top w:val="single" w:sz="4" w:space="0" w:color="FF9900"/>
+              <w:left w:val="single" w:sz="4" w:space="0" w:color="FF9900"/>
+              <w:bottom w:val="single" w:sz="4" w:space="0" w:color="FF9900"/>
+              <w:right w:val="single" w:sz="4" w:space="0" w:color="FF9900"/>
+            </w:tcBorders>
+            <w:tcMar>
+              <w:top w:w="100" w:type="dxa"/>
+              <w:left w:w="100" w:type="dxa"/>
+              <w:bottom w:w="100" w:type="dxa"/>
+              <w:right w:w="100" w:type="dxa"/>
+            </w:tcMar>
+          </w:tcPr>
+          <w:p>
+            <w:pPr>
+              <w:widowControl w:val="0"/>
+              <w:pBdr>
+                <w:top w:val="nil"/>
+                <w:left w:val="nil"/>
+                <w:bottom w:val="nil"/>
+                <w:right w:val="nil"/>
+                <w:between w:val="nil"/>
+              </w:pBdr>
+              <w:jc w:val="center"/>
+            </w:pPr>
+          </w:p>
+        </w:tc>
+        <w:tc>
+          <w:tcPr>
+            <w:tcW w:w="615" w:type="dxa"/>
+            <w:tcBorders>
+              <w:top w:val="single" w:sz="4" w:space="0" w:color="FF9900"/>
+              <w:left w:val="single" w:sz="4" w:space="0" w:color="FF9900"/>
+              <w:bottom w:val="single" w:sz="4" w:space="0" w:color="FF9900"/>
+              <w:right w:val="single" w:sz="4" w:space="0" w:color="FF9900"/>
+            </w:tcBorders>
+            <w:tcMar>
+              <w:top w:w="100" w:type="dxa"/>
+              <w:left w:w="100" w:type="dxa"/>
+              <w:bottom w:w="100" w:type="dxa"/>
+              <w:right w:w="100" w:type="dxa"/>
+            </w:tcMar>
+          </w:tcPr>
+          <w:p>
+            <w:pPr>
+              <w:widowControl w:val="0"/>
+              <w:pBdr>
+                <w:top w:val="nil"/>
+                <w:left w:val="nil"/>
+                <w:bottom w:val="nil"/>
+                <w:right w:val="nil"/>
+                <w:between w:val="nil"/>
+              </w:pBdr>
+              <w:jc w:val="center"/>
+            </w:pPr>
+          </w:p>
+        </w:tc>
+        <w:tc>
+          <w:tcPr>
+            <w:tcW w:w="615" w:type="dxa"/>
+            <w:tcBorders>
+              <w:top w:val="single" w:sz="4" w:space="0" w:color="FF9900"/>
+              <w:left w:val="single" w:sz="4" w:space="0" w:color="FF9900"/>
+              <w:bottom w:val="single" w:sz="4" w:space="0" w:color="FF9900"/>
+              <w:right w:val="single" w:sz="4" w:space="0" w:color="FF9900"/>
+            </w:tcBorders>
+            <w:tcMar>
+              <w:top w:w="100" w:type="dxa"/>
+              <w:left w:w="100" w:type="dxa"/>
+              <w:bottom w:w="100" w:type="dxa"/>
+              <w:right w:w="100" w:type="dxa"/>
+            </w:tcMar>
+          </w:tcPr>
+          <w:p>
+            <w:pPr>
+              <w:widowControl w:val="0"/>
+              <w:pBdr>
+                <w:top w:val="nil"/>
+                <w:left w:val="nil"/>
+                <w:bottom w:val="nil"/>
+                <w:right w:val="nil"/>
+                <w:between w:val="nil"/>
+              </w:pBdr>
+              <w:jc w:val="center"/>
+            </w:pPr>
+          </w:p>
+        </w:tc>
+      </w:tr>
+      <w:tr>
+        <w:trPr>
+          <w:trHeight w:val="500"/>
+          <w:jc w:val="center"/>
+        </w:trPr>
+        <w:tc>
+          <w:tcPr>
+            <w:tcW w:w="530" w:type="dxa"/>
+            <w:tcBorders>
+              <w:top w:val="single" w:sz="4" w:space="0" w:color="FF9900"/>
+              <w:left w:val="single" w:sz="4" w:space="0" w:color="FF9900"/>
+              <w:bottom w:val="single" w:sz="4" w:space="0" w:color="FF9900"/>
+              <w:right w:val="single" w:sz="4" w:space="0" w:color="FF9900"/>
+            </w:tcBorders>
+            <w:tcMar>
+              <w:top w:w="100" w:type="dxa"/>
+              <w:left w:w="100" w:type="dxa"/>
+              <w:bottom w:w="100" w:type="dxa"/>
+              <w:right w:w="100" w:type="dxa"/>
+            </w:tcMar>
+          </w:tcPr>
+          <w:p>
+            <w:pPr>
+              <w:widowControl w:val="0"/>
+              <w:pBdr>
+                <w:top w:val="nil"/>
+                <w:left w:val="nil"/>
+                <w:bottom w:val="nil"/>
+                <w:right w:val="nil"/>
+                <w:between w:val="nil"/>
+              </w:pBdr>
+              <w:jc w:val="center"/>
+            </w:pPr>
+          </w:p>
+        </w:tc>
+        <w:tc>
+          <w:tcPr>
+            <w:tcW w:w="5520" w:type="dxa"/>
+            <w:tcBorders>
+              <w:top w:val="single" w:sz="4" w:space="0" w:color="FF9900"/>
+              <w:left w:val="single" w:sz="4" w:space="0" w:color="FF9900"/>
+              <w:bottom w:val="single" w:sz="4" w:space="0" w:color="FF9900"/>
+              <w:right w:val="single" w:sz="4" w:space="0" w:color="FF9900"/>
+            </w:tcBorders>
+            <w:tcMar>
+              <w:top w:w="100" w:type="dxa"/>
+              <w:left w:w="100" w:type="dxa"/>
+              <w:bottom w:w="100" w:type="dxa"/>
+              <w:right w:w="100" w:type="dxa"/>
+            </w:tcMar>
+          </w:tcPr>
+          <w:p/>
+        </w:tc>
+        <w:tc>
+          <w:tcPr>
+            <w:tcW w:w="615" w:type="dxa"/>
+            <w:tcBorders>
+              <w:top w:val="single" w:sz="4" w:space="0" w:color="FF9900"/>
+              <w:left w:val="single" w:sz="4" w:space="0" w:color="FF9900"/>
+              <w:bottom w:val="single" w:sz="4" w:space="0" w:color="FF9900"/>
+              <w:right w:val="single" w:sz="4" w:space="0" w:color="FF9900"/>
+            </w:tcBorders>
+            <w:tcMar>
+              <w:top w:w="100" w:type="dxa"/>
+              <w:left w:w="100" w:type="dxa"/>
+              <w:bottom w:w="100" w:type="dxa"/>
+              <w:right w:w="100" w:type="dxa"/>
+            </w:tcMar>
+          </w:tcPr>
+          <w:p>
+            <w:pPr>
+              <w:widowControl w:val="0"/>
+              <w:pBdr>
+                <w:top w:val="nil"/>
+                <w:left w:val="nil"/>
+                <w:bottom w:val="nil"/>
+                <w:right w:val="nil"/>
+                <w:between w:val="nil"/>
+              </w:pBdr>
+              <w:jc w:val="center"/>
+            </w:pPr>
+          </w:p>
+        </w:tc>
+        <w:tc>
+          <w:tcPr>
+            <w:tcW w:w="615" w:type="dxa"/>
+            <w:tcBorders>
+              <w:top w:val="single" w:sz="4" w:space="0" w:color="FF9900"/>
+              <w:left w:val="single" w:sz="4" w:space="0" w:color="FF9900"/>
+              <w:bottom w:val="single" w:sz="4" w:space="0" w:color="FF9900"/>
+              <w:right w:val="single" w:sz="4" w:space="0" w:color="FF9900"/>
+            </w:tcBorders>
+            <w:tcMar>
+              <w:top w:w="100" w:type="dxa"/>
+              <w:left w:w="100" w:type="dxa"/>
+              <w:bottom w:w="100" w:type="dxa"/>
+              <w:right w:w="100" w:type="dxa"/>
+            </w:tcMar>
+          </w:tcPr>
+          <w:p>
+            <w:pPr>
+              <w:widowControl w:val="0"/>
+              <w:pBdr>
+                <w:top w:val="nil"/>
+                <w:left w:val="nil"/>
+                <w:bottom w:val="nil"/>
+                <w:right w:val="nil"/>
+                <w:between w:val="nil"/>
+              </w:pBdr>
+              <w:jc w:val="center"/>
+            </w:pPr>
+          </w:p>
+        </w:tc>
+        <w:tc>
+          <w:tcPr>
+            <w:tcW w:w="615" w:type="dxa"/>
+            <w:tcBorders>
+              <w:top w:val="single" w:sz="4" w:space="0" w:color="FF9900"/>
+              <w:left w:val="single" w:sz="4" w:space="0" w:color="FF9900"/>
+              <w:bottom w:val="single" w:sz="4" w:space="0" w:color="FF9900"/>
+              <w:right w:val="single" w:sz="4" w:space="0" w:color="FF9900"/>
+            </w:tcBorders>
+            <w:tcMar>
+              <w:top w:w="100" w:type="dxa"/>
+              <w:left w:w="100" w:type="dxa"/>
+              <w:bottom w:w="100" w:type="dxa"/>
+              <w:right w:w="100" w:type="dxa"/>
+            </w:tcMar>
+          </w:tcPr>
+          <w:p>
+            <w:pPr>
+              <w:widowControl w:val="0"/>
+              <w:pBdr>
+                <w:top w:val="nil"/>
+                <w:left w:val="nil"/>
+                <w:bottom w:val="nil"/>
+                <w:right w:val="nil"/>
+                <w:between w:val="nil"/>
+              </w:pBdr>
+              <w:jc w:val="center"/>
+            </w:pPr>
+          </w:p>
+        </w:tc>
+        <w:tc>
+          <w:tcPr>
+            <w:tcW w:w="615" w:type="dxa"/>
+            <w:tcBorders>
+              <w:top w:val="single" w:sz="4" w:space="0" w:color="FF9900"/>
+              <w:left w:val="single" w:sz="4" w:space="0" w:color="FF9900"/>
+              <w:bottom w:val="single" w:sz="4" w:space="0" w:color="FF9900"/>
+              <w:right w:val="single" w:sz="4" w:space="0" w:color="FF9900"/>
+            </w:tcBorders>
+            <w:tcMar>
+              <w:top w:w="100" w:type="dxa"/>
+              <w:left w:w="100" w:type="dxa"/>
+              <w:bottom w:w="100" w:type="dxa"/>
+              <w:right w:w="100" w:type="dxa"/>
+            </w:tcMar>
+          </w:tcPr>
+          <w:p>
+            <w:pPr>
+              <w:widowControl w:val="0"/>
+              <w:pBdr>
+                <w:top w:val="nil"/>
+                <w:left w:val="nil"/>
+                <w:bottom w:val="nil"/>
+                <w:right w:val="nil"/>
+                <w:between w:val="nil"/>
+              </w:pBdr>
+              <w:jc w:val="center"/>
+            </w:pPr>
           </w:p>
         </w:tc>
       </w:tr>

--- a/13-Lista de Características (Prioridade X Esforço X Risco X Baseline).docx
+++ b/13-Lista de Características (Prioridade X Esforço X Risco X Baseline).docx
@@ -241,7 +241,7 @@
       </w:tr>
       <w:tr>
         <w:trPr>
-          <w:trHeight w:val="500"/>
+          <w:trHeight w:val="130"/>
           <w:jc w:val="center"/>
         </w:trPr>
         <w:tc>
@@ -272,6 +272,7 @@
               </w:pBdr>
               <w:jc w:val="center"/>
             </w:pPr>
+            <w:bookmarkStart w:id="2" w:name="_Hlk49288934"/>
             <w:r>
               <w:t>1</w:t>
             </w:r>
@@ -292,20 +293,24 @@
               <w:bottom w:w="100" w:type="dxa"/>
               <w:right w:w="100" w:type="dxa"/>
             </w:tcMar>
-          </w:tcPr>
-          <w:p>
-            <w:pPr>
-              <w:widowControl w:val="0"/>
-              <w:pBdr>
-                <w:top w:val="nil"/>
-                <w:left w:val="nil"/>
-                <w:bottom w:val="nil"/>
-                <w:right w:val="nil"/>
-                <w:between w:val="nil"/>
-              </w:pBdr>
-            </w:pPr>
-            <w:r>
-              <w:t>Visualizar Catalogo</w:t>
+            <w:vAlign w:val="bottom"/>
+          </w:tcPr>
+          <w:p>
+            <w:pPr>
+              <w:widowControl w:val="0"/>
+              <w:pBdr>
+                <w:top w:val="nil"/>
+                <w:left w:val="nil"/>
+                <w:bottom w:val="nil"/>
+                <w:right w:val="nil"/>
+                <w:between w:val="nil"/>
+              </w:pBdr>
+            </w:pPr>
+            <w:r>
+              <w:rPr>
+                <w:color w:val="000000"/>
+              </w:rPr>
+              <w:t>Visualizar Catálogo</w:t>
             </w:r>
           </w:p>
         </w:tc>
@@ -444,7 +449,7 @@
       </w:tr>
       <w:tr>
         <w:trPr>
-          <w:trHeight w:val="500"/>
+          <w:trHeight w:val="112"/>
           <w:jc w:val="center"/>
         </w:trPr>
         <w:tc>
@@ -495,19 +500,23 @@
               <w:bottom w:w="100" w:type="dxa"/>
               <w:right w:w="100" w:type="dxa"/>
             </w:tcMar>
-          </w:tcPr>
-          <w:p>
-            <w:pPr>
-              <w:widowControl w:val="0"/>
-              <w:pBdr>
-                <w:top w:val="nil"/>
-                <w:left w:val="nil"/>
-                <w:bottom w:val="nil"/>
-                <w:right w:val="nil"/>
-                <w:between w:val="nil"/>
-              </w:pBdr>
-            </w:pPr>
-            <w:r>
+            <w:vAlign w:val="bottom"/>
+          </w:tcPr>
+          <w:p>
+            <w:pPr>
+              <w:widowControl w:val="0"/>
+              <w:pBdr>
+                <w:top w:val="nil"/>
+                <w:left w:val="nil"/>
+                <w:bottom w:val="nil"/>
+                <w:right w:val="nil"/>
+                <w:between w:val="nil"/>
+              </w:pBdr>
+            </w:pPr>
+            <w:r>
+              <w:rPr>
+                <w:color w:val="000000"/>
+              </w:rPr>
               <w:t>Orçamento online</w:t>
             </w:r>
           </w:p>
@@ -647,7 +656,7 @@
       </w:tr>
       <w:tr>
         <w:trPr>
-          <w:trHeight w:val="500"/>
+          <w:trHeight w:val="15"/>
           <w:jc w:val="center"/>
         </w:trPr>
         <w:tc>
@@ -698,20 +707,24 @@
               <w:bottom w:w="100" w:type="dxa"/>
               <w:right w:w="100" w:type="dxa"/>
             </w:tcMar>
-          </w:tcPr>
-          <w:p>
-            <w:pPr>
-              <w:widowControl w:val="0"/>
-              <w:pBdr>
-                <w:top w:val="nil"/>
-                <w:left w:val="nil"/>
-                <w:bottom w:val="nil"/>
-                <w:right w:val="nil"/>
-                <w:between w:val="nil"/>
-              </w:pBdr>
-            </w:pPr>
-            <w:r>
-              <w:t>Consultar o Produto</w:t>
+            <w:vAlign w:val="bottom"/>
+          </w:tcPr>
+          <w:p>
+            <w:pPr>
+              <w:widowControl w:val="0"/>
+              <w:pBdr>
+                <w:top w:val="nil"/>
+                <w:left w:val="nil"/>
+                <w:bottom w:val="nil"/>
+                <w:right w:val="nil"/>
+                <w:between w:val="nil"/>
+              </w:pBdr>
+            </w:pPr>
+            <w:r>
+              <w:rPr>
+                <w:color w:val="000000"/>
+              </w:rPr>
+              <w:t>Lista de serviços</w:t>
             </w:r>
           </w:p>
         </w:tc>
@@ -850,7 +863,7 @@
       </w:tr>
       <w:tr>
         <w:trPr>
-          <w:trHeight w:val="500"/>
+          <w:trHeight w:val="15"/>
           <w:jc w:val="center"/>
         </w:trPr>
         <w:tc>
@@ -901,159 +914,163 @@
               <w:bottom w:w="100" w:type="dxa"/>
               <w:right w:w="100" w:type="dxa"/>
             </w:tcMar>
-          </w:tcPr>
-          <w:p>
-            <w:pPr>
-              <w:widowControl w:val="0"/>
-              <w:pBdr>
-                <w:top w:val="nil"/>
-                <w:left w:val="nil"/>
-                <w:bottom w:val="nil"/>
-                <w:right w:val="nil"/>
-                <w:between w:val="nil"/>
-              </w:pBdr>
-            </w:pPr>
-            <w:r>
-              <w:t xml:space="preserve">Consultar frete </w:t>
-            </w:r>
-          </w:p>
-        </w:tc>
-        <w:tc>
-          <w:tcPr>
-            <w:tcW w:w="615" w:type="dxa"/>
-            <w:tcBorders>
-              <w:top w:val="single" w:sz="4" w:space="0" w:color="FF9900"/>
-              <w:left w:val="single" w:sz="4" w:space="0" w:color="FF9900"/>
-              <w:bottom w:val="single" w:sz="4" w:space="0" w:color="FF9900"/>
-              <w:right w:val="single" w:sz="4" w:space="0" w:color="FF9900"/>
-            </w:tcBorders>
-            <w:tcMar>
-              <w:top w:w="100" w:type="dxa"/>
-              <w:left w:w="100" w:type="dxa"/>
-              <w:bottom w:w="100" w:type="dxa"/>
-              <w:right w:w="100" w:type="dxa"/>
-            </w:tcMar>
-          </w:tcPr>
-          <w:p>
-            <w:pPr>
-              <w:widowControl w:val="0"/>
-              <w:pBdr>
-                <w:top w:val="nil"/>
-                <w:left w:val="nil"/>
-                <w:bottom w:val="nil"/>
-                <w:right w:val="nil"/>
-                <w:between w:val="nil"/>
-              </w:pBdr>
-              <w:jc w:val="center"/>
-            </w:pPr>
-            <w:r>
-              <w:t>U</w:t>
-            </w:r>
-          </w:p>
-        </w:tc>
-        <w:tc>
-          <w:tcPr>
-            <w:tcW w:w="615" w:type="dxa"/>
-            <w:tcBorders>
-              <w:top w:val="single" w:sz="4" w:space="0" w:color="FF9900"/>
-              <w:left w:val="single" w:sz="4" w:space="0" w:color="FF9900"/>
-              <w:bottom w:val="single" w:sz="4" w:space="0" w:color="FF9900"/>
-              <w:right w:val="single" w:sz="4" w:space="0" w:color="FF9900"/>
-            </w:tcBorders>
-            <w:tcMar>
-              <w:top w:w="100" w:type="dxa"/>
-              <w:left w:w="100" w:type="dxa"/>
-              <w:bottom w:w="100" w:type="dxa"/>
-              <w:right w:w="100" w:type="dxa"/>
-            </w:tcMar>
-          </w:tcPr>
-          <w:p>
-            <w:pPr>
-              <w:widowControl w:val="0"/>
-              <w:pBdr>
-                <w:top w:val="nil"/>
-                <w:left w:val="nil"/>
-                <w:bottom w:val="nil"/>
-                <w:right w:val="nil"/>
-                <w:between w:val="nil"/>
-              </w:pBdr>
-              <w:jc w:val="center"/>
-            </w:pPr>
-            <w:r>
-              <w:t>B</w:t>
-            </w:r>
-          </w:p>
-        </w:tc>
-        <w:tc>
-          <w:tcPr>
-            <w:tcW w:w="615" w:type="dxa"/>
-            <w:tcBorders>
-              <w:top w:val="single" w:sz="4" w:space="0" w:color="FF9900"/>
-              <w:left w:val="single" w:sz="4" w:space="0" w:color="FF9900"/>
-              <w:bottom w:val="single" w:sz="4" w:space="0" w:color="FF9900"/>
-              <w:right w:val="single" w:sz="4" w:space="0" w:color="FF9900"/>
-            </w:tcBorders>
-            <w:tcMar>
-              <w:top w:w="100" w:type="dxa"/>
-              <w:left w:w="100" w:type="dxa"/>
-              <w:bottom w:w="100" w:type="dxa"/>
-              <w:right w:w="100" w:type="dxa"/>
-            </w:tcMar>
-          </w:tcPr>
-          <w:p>
-            <w:pPr>
-              <w:widowControl w:val="0"/>
-              <w:pBdr>
-                <w:top w:val="nil"/>
-                <w:left w:val="nil"/>
-                <w:bottom w:val="nil"/>
-                <w:right w:val="nil"/>
-                <w:between w:val="nil"/>
-              </w:pBdr>
-              <w:jc w:val="center"/>
-            </w:pPr>
-            <w:r>
-              <w:t>B</w:t>
-            </w:r>
-          </w:p>
-        </w:tc>
-        <w:tc>
-          <w:tcPr>
-            <w:tcW w:w="615" w:type="dxa"/>
-            <w:tcBorders>
-              <w:top w:val="single" w:sz="4" w:space="0" w:color="FF9900"/>
-              <w:left w:val="single" w:sz="4" w:space="0" w:color="FF9900"/>
-              <w:bottom w:val="single" w:sz="4" w:space="0" w:color="FF9900"/>
-              <w:right w:val="single" w:sz="4" w:space="0" w:color="FF9900"/>
-            </w:tcBorders>
-            <w:tcMar>
-              <w:top w:w="100" w:type="dxa"/>
-              <w:left w:w="100" w:type="dxa"/>
-              <w:bottom w:w="100" w:type="dxa"/>
-              <w:right w:w="100" w:type="dxa"/>
-            </w:tcMar>
-          </w:tcPr>
-          <w:p>
-            <w:pPr>
-              <w:widowControl w:val="0"/>
-              <w:pBdr>
-                <w:top w:val="nil"/>
-                <w:left w:val="nil"/>
-                <w:bottom w:val="nil"/>
-                <w:right w:val="nil"/>
-                <w:between w:val="nil"/>
-              </w:pBdr>
-              <w:jc w:val="center"/>
-            </w:pPr>
-            <w:r>
-              <w:t>3</w:t>
+            <w:vAlign w:val="bottom"/>
+          </w:tcPr>
+          <w:p>
+            <w:pPr>
+              <w:widowControl w:val="0"/>
+              <w:pBdr>
+                <w:top w:val="nil"/>
+                <w:left w:val="nil"/>
+                <w:bottom w:val="nil"/>
+                <w:right w:val="nil"/>
+                <w:between w:val="nil"/>
+              </w:pBdr>
+            </w:pPr>
+            <w:r>
+              <w:rPr>
+                <w:color w:val="000000"/>
+              </w:rPr>
+              <w:t>Lista de produtos</w:t>
+            </w:r>
+          </w:p>
+        </w:tc>
+        <w:tc>
+          <w:tcPr>
+            <w:tcW w:w="615" w:type="dxa"/>
+            <w:tcBorders>
+              <w:top w:val="single" w:sz="4" w:space="0" w:color="FF9900"/>
+              <w:left w:val="single" w:sz="4" w:space="0" w:color="FF9900"/>
+              <w:bottom w:val="single" w:sz="4" w:space="0" w:color="FF9900"/>
+              <w:right w:val="single" w:sz="4" w:space="0" w:color="FF9900"/>
+            </w:tcBorders>
+            <w:tcMar>
+              <w:top w:w="100" w:type="dxa"/>
+              <w:left w:w="100" w:type="dxa"/>
+              <w:bottom w:w="100" w:type="dxa"/>
+              <w:right w:w="100" w:type="dxa"/>
+            </w:tcMar>
+          </w:tcPr>
+          <w:p>
+            <w:pPr>
+              <w:widowControl w:val="0"/>
+              <w:pBdr>
+                <w:top w:val="nil"/>
+                <w:left w:val="nil"/>
+                <w:bottom w:val="nil"/>
+                <w:right w:val="nil"/>
+                <w:between w:val="nil"/>
+              </w:pBdr>
+              <w:jc w:val="center"/>
+            </w:pPr>
+            <w:r>
+              <w:t>C</w:t>
+            </w:r>
+          </w:p>
+        </w:tc>
+        <w:tc>
+          <w:tcPr>
+            <w:tcW w:w="615" w:type="dxa"/>
+            <w:tcBorders>
+              <w:top w:val="single" w:sz="4" w:space="0" w:color="FF9900"/>
+              <w:left w:val="single" w:sz="4" w:space="0" w:color="FF9900"/>
+              <w:bottom w:val="single" w:sz="4" w:space="0" w:color="FF9900"/>
+              <w:right w:val="single" w:sz="4" w:space="0" w:color="FF9900"/>
+            </w:tcBorders>
+            <w:tcMar>
+              <w:top w:w="100" w:type="dxa"/>
+              <w:left w:w="100" w:type="dxa"/>
+              <w:bottom w:w="100" w:type="dxa"/>
+              <w:right w:w="100" w:type="dxa"/>
+            </w:tcMar>
+          </w:tcPr>
+          <w:p>
+            <w:pPr>
+              <w:widowControl w:val="0"/>
+              <w:pBdr>
+                <w:top w:val="nil"/>
+                <w:left w:val="nil"/>
+                <w:bottom w:val="nil"/>
+                <w:right w:val="nil"/>
+                <w:between w:val="nil"/>
+              </w:pBdr>
+              <w:jc w:val="center"/>
+            </w:pPr>
+            <w:r>
+              <w:t>A</w:t>
+            </w:r>
+          </w:p>
+        </w:tc>
+        <w:tc>
+          <w:tcPr>
+            <w:tcW w:w="615" w:type="dxa"/>
+            <w:tcBorders>
+              <w:top w:val="single" w:sz="4" w:space="0" w:color="FF9900"/>
+              <w:left w:val="single" w:sz="4" w:space="0" w:color="FF9900"/>
+              <w:bottom w:val="single" w:sz="4" w:space="0" w:color="FF9900"/>
+              <w:right w:val="single" w:sz="4" w:space="0" w:color="FF9900"/>
+            </w:tcBorders>
+            <w:tcMar>
+              <w:top w:w="100" w:type="dxa"/>
+              <w:left w:w="100" w:type="dxa"/>
+              <w:bottom w:w="100" w:type="dxa"/>
+              <w:right w:w="100" w:type="dxa"/>
+            </w:tcMar>
+          </w:tcPr>
+          <w:p>
+            <w:pPr>
+              <w:widowControl w:val="0"/>
+              <w:pBdr>
+                <w:top w:val="nil"/>
+                <w:left w:val="nil"/>
+                <w:bottom w:val="nil"/>
+                <w:right w:val="nil"/>
+                <w:between w:val="nil"/>
+              </w:pBdr>
+              <w:jc w:val="center"/>
+            </w:pPr>
+            <w:r>
+              <w:t>A</w:t>
+            </w:r>
+          </w:p>
+        </w:tc>
+        <w:tc>
+          <w:tcPr>
+            <w:tcW w:w="615" w:type="dxa"/>
+            <w:tcBorders>
+              <w:top w:val="single" w:sz="4" w:space="0" w:color="FF9900"/>
+              <w:left w:val="single" w:sz="4" w:space="0" w:color="FF9900"/>
+              <w:bottom w:val="single" w:sz="4" w:space="0" w:color="FF9900"/>
+              <w:right w:val="single" w:sz="4" w:space="0" w:color="FF9900"/>
+            </w:tcBorders>
+            <w:tcMar>
+              <w:top w:w="100" w:type="dxa"/>
+              <w:left w:w="100" w:type="dxa"/>
+              <w:bottom w:w="100" w:type="dxa"/>
+              <w:right w:w="100" w:type="dxa"/>
+            </w:tcMar>
+          </w:tcPr>
+          <w:p>
+            <w:pPr>
+              <w:widowControl w:val="0"/>
+              <w:pBdr>
+                <w:top w:val="nil"/>
+                <w:left w:val="nil"/>
+                <w:bottom w:val="nil"/>
+                <w:right w:val="nil"/>
+                <w:between w:val="nil"/>
+              </w:pBdr>
+              <w:jc w:val="center"/>
+            </w:pPr>
+            <w:r>
+              <w:t>1</w:t>
             </w:r>
           </w:p>
         </w:tc>
       </w:tr>
       <w:tr>
         <w:trPr>
-          <w:trHeight w:val="500"/>
+          <w:trHeight w:val="15"/>
           <w:jc w:val="center"/>
         </w:trPr>
         <w:tc>
@@ -1104,53 +1121,57 @@
               <w:bottom w:w="100" w:type="dxa"/>
               <w:right w:w="100" w:type="dxa"/>
             </w:tcMar>
-          </w:tcPr>
-          <w:p>
-            <w:pPr>
-              <w:widowControl w:val="0"/>
-              <w:pBdr>
-                <w:top w:val="nil"/>
-                <w:left w:val="nil"/>
-                <w:bottom w:val="nil"/>
-                <w:right w:val="nil"/>
-                <w:between w:val="nil"/>
-              </w:pBdr>
-            </w:pPr>
-            <w:r>
-              <w:t>Fazer login</w:t>
-            </w:r>
-          </w:p>
-        </w:tc>
-        <w:tc>
-          <w:tcPr>
-            <w:tcW w:w="615" w:type="dxa"/>
-            <w:tcBorders>
-              <w:top w:val="single" w:sz="4" w:space="0" w:color="FF9900"/>
-              <w:left w:val="single" w:sz="4" w:space="0" w:color="FF9900"/>
-              <w:bottom w:val="single" w:sz="4" w:space="0" w:color="FF9900"/>
-              <w:right w:val="single" w:sz="4" w:space="0" w:color="FF9900"/>
-            </w:tcBorders>
-            <w:tcMar>
-              <w:top w:w="100" w:type="dxa"/>
-              <w:left w:w="100" w:type="dxa"/>
-              <w:bottom w:w="100" w:type="dxa"/>
-              <w:right w:w="100" w:type="dxa"/>
-            </w:tcMar>
-          </w:tcPr>
-          <w:p>
-            <w:pPr>
-              <w:widowControl w:val="0"/>
-              <w:pBdr>
-                <w:top w:val="nil"/>
-                <w:left w:val="nil"/>
-                <w:bottom w:val="nil"/>
-                <w:right w:val="nil"/>
-                <w:between w:val="nil"/>
-              </w:pBdr>
-              <w:jc w:val="center"/>
-            </w:pPr>
-            <w:r>
-              <w:t>C</w:t>
+            <w:vAlign w:val="bottom"/>
+          </w:tcPr>
+          <w:p>
+            <w:pPr>
+              <w:widowControl w:val="0"/>
+              <w:pBdr>
+                <w:top w:val="nil"/>
+                <w:left w:val="nil"/>
+                <w:bottom w:val="nil"/>
+                <w:right w:val="nil"/>
+                <w:between w:val="nil"/>
+              </w:pBdr>
+            </w:pPr>
+            <w:r>
+              <w:rPr>
+                <w:color w:val="000000"/>
+              </w:rPr>
+              <w:t>Formulário de contato</w:t>
+            </w:r>
+          </w:p>
+        </w:tc>
+        <w:tc>
+          <w:tcPr>
+            <w:tcW w:w="615" w:type="dxa"/>
+            <w:tcBorders>
+              <w:top w:val="single" w:sz="4" w:space="0" w:color="FF9900"/>
+              <w:left w:val="single" w:sz="4" w:space="0" w:color="FF9900"/>
+              <w:bottom w:val="single" w:sz="4" w:space="0" w:color="FF9900"/>
+              <w:right w:val="single" w:sz="4" w:space="0" w:color="FF9900"/>
+            </w:tcBorders>
+            <w:tcMar>
+              <w:top w:w="100" w:type="dxa"/>
+              <w:left w:w="100" w:type="dxa"/>
+              <w:bottom w:w="100" w:type="dxa"/>
+              <w:right w:w="100" w:type="dxa"/>
+            </w:tcMar>
+          </w:tcPr>
+          <w:p>
+            <w:pPr>
+              <w:widowControl w:val="0"/>
+              <w:pBdr>
+                <w:top w:val="nil"/>
+                <w:left w:val="nil"/>
+                <w:bottom w:val="nil"/>
+                <w:right w:val="nil"/>
+                <w:between w:val="nil"/>
+              </w:pBdr>
+              <w:jc w:val="center"/>
+            </w:pPr>
+            <w:r>
+              <w:t>I</w:t>
             </w:r>
           </w:p>
         </w:tc>
@@ -1256,7 +1277,7 @@
       </w:tr>
       <w:tr>
         <w:trPr>
-          <w:trHeight w:val="500"/>
+          <w:trHeight w:val="266"/>
           <w:jc w:val="center"/>
         </w:trPr>
         <w:tc>
@@ -1307,159 +1328,163 @@
               <w:bottom w:w="100" w:type="dxa"/>
               <w:right w:w="100" w:type="dxa"/>
             </w:tcMar>
-          </w:tcPr>
-          <w:p>
-            <w:pPr>
-              <w:widowControl w:val="0"/>
-              <w:pBdr>
-                <w:top w:val="nil"/>
-                <w:left w:val="nil"/>
-                <w:bottom w:val="nil"/>
-                <w:right w:val="nil"/>
-                <w:between w:val="nil"/>
-              </w:pBdr>
-            </w:pPr>
-            <w:r>
-              <w:t>Avaliar usabilidade</w:t>
-            </w:r>
-          </w:p>
-        </w:tc>
-        <w:tc>
-          <w:tcPr>
-            <w:tcW w:w="615" w:type="dxa"/>
-            <w:tcBorders>
-              <w:top w:val="single" w:sz="4" w:space="0" w:color="FF9900"/>
-              <w:left w:val="single" w:sz="4" w:space="0" w:color="FF9900"/>
-              <w:bottom w:val="single" w:sz="4" w:space="0" w:color="FF9900"/>
-              <w:right w:val="single" w:sz="4" w:space="0" w:color="FF9900"/>
-            </w:tcBorders>
-            <w:tcMar>
-              <w:top w:w="100" w:type="dxa"/>
-              <w:left w:w="100" w:type="dxa"/>
-              <w:bottom w:w="100" w:type="dxa"/>
-              <w:right w:w="100" w:type="dxa"/>
-            </w:tcMar>
-          </w:tcPr>
-          <w:p>
-            <w:pPr>
-              <w:widowControl w:val="0"/>
-              <w:pBdr>
-                <w:top w:val="nil"/>
-                <w:left w:val="nil"/>
-                <w:bottom w:val="nil"/>
-                <w:right w:val="nil"/>
-                <w:between w:val="nil"/>
-              </w:pBdr>
-              <w:jc w:val="center"/>
-            </w:pPr>
-            <w:r>
-              <w:t>U</w:t>
-            </w:r>
-          </w:p>
-        </w:tc>
-        <w:tc>
-          <w:tcPr>
-            <w:tcW w:w="615" w:type="dxa"/>
-            <w:tcBorders>
-              <w:top w:val="single" w:sz="4" w:space="0" w:color="FF9900"/>
-              <w:left w:val="single" w:sz="4" w:space="0" w:color="FF9900"/>
-              <w:bottom w:val="single" w:sz="4" w:space="0" w:color="FF9900"/>
-              <w:right w:val="single" w:sz="4" w:space="0" w:color="FF9900"/>
-            </w:tcBorders>
-            <w:tcMar>
-              <w:top w:w="100" w:type="dxa"/>
-              <w:left w:w="100" w:type="dxa"/>
-              <w:bottom w:w="100" w:type="dxa"/>
-              <w:right w:w="100" w:type="dxa"/>
-            </w:tcMar>
-          </w:tcPr>
-          <w:p>
-            <w:pPr>
-              <w:widowControl w:val="0"/>
-              <w:pBdr>
-                <w:top w:val="nil"/>
-                <w:left w:val="nil"/>
-                <w:bottom w:val="nil"/>
-                <w:right w:val="nil"/>
-                <w:between w:val="nil"/>
-              </w:pBdr>
-              <w:jc w:val="center"/>
-            </w:pPr>
-            <w:r>
-              <w:t>B</w:t>
-            </w:r>
-          </w:p>
-        </w:tc>
-        <w:tc>
-          <w:tcPr>
-            <w:tcW w:w="615" w:type="dxa"/>
-            <w:tcBorders>
-              <w:top w:val="single" w:sz="4" w:space="0" w:color="FF9900"/>
-              <w:left w:val="single" w:sz="4" w:space="0" w:color="FF9900"/>
-              <w:bottom w:val="single" w:sz="4" w:space="0" w:color="FF9900"/>
-              <w:right w:val="single" w:sz="4" w:space="0" w:color="FF9900"/>
-            </w:tcBorders>
-            <w:tcMar>
-              <w:top w:w="100" w:type="dxa"/>
-              <w:left w:w="100" w:type="dxa"/>
-              <w:bottom w:w="100" w:type="dxa"/>
-              <w:right w:w="100" w:type="dxa"/>
-            </w:tcMar>
-          </w:tcPr>
-          <w:p>
-            <w:pPr>
-              <w:widowControl w:val="0"/>
-              <w:pBdr>
-                <w:top w:val="nil"/>
-                <w:left w:val="nil"/>
-                <w:bottom w:val="nil"/>
-                <w:right w:val="nil"/>
-                <w:between w:val="nil"/>
-              </w:pBdr>
-              <w:jc w:val="center"/>
-            </w:pPr>
-            <w:r>
-              <w:t>B</w:t>
-            </w:r>
-          </w:p>
-        </w:tc>
-        <w:tc>
-          <w:tcPr>
-            <w:tcW w:w="615" w:type="dxa"/>
-            <w:tcBorders>
-              <w:top w:val="single" w:sz="4" w:space="0" w:color="FF9900"/>
-              <w:left w:val="single" w:sz="4" w:space="0" w:color="FF9900"/>
-              <w:bottom w:val="single" w:sz="4" w:space="0" w:color="FF9900"/>
-              <w:right w:val="single" w:sz="4" w:space="0" w:color="FF9900"/>
-            </w:tcBorders>
-            <w:tcMar>
-              <w:top w:w="100" w:type="dxa"/>
-              <w:left w:w="100" w:type="dxa"/>
-              <w:bottom w:w="100" w:type="dxa"/>
-              <w:right w:w="100" w:type="dxa"/>
-            </w:tcMar>
-          </w:tcPr>
-          <w:p>
-            <w:pPr>
-              <w:widowControl w:val="0"/>
-              <w:pBdr>
-                <w:top w:val="nil"/>
-                <w:left w:val="nil"/>
-                <w:bottom w:val="nil"/>
-                <w:right w:val="nil"/>
-                <w:between w:val="nil"/>
-              </w:pBdr>
-              <w:jc w:val="center"/>
-            </w:pPr>
-            <w:r>
-              <w:t>3</w:t>
+            <w:vAlign w:val="bottom"/>
+          </w:tcPr>
+          <w:p>
+            <w:pPr>
+              <w:widowControl w:val="0"/>
+              <w:pBdr>
+                <w:top w:val="nil"/>
+                <w:left w:val="nil"/>
+                <w:bottom w:val="nil"/>
+                <w:right w:val="nil"/>
+                <w:between w:val="nil"/>
+              </w:pBdr>
+            </w:pPr>
+            <w:r>
+              <w:rPr>
+                <w:color w:val="000000"/>
+              </w:rPr>
+              <w:t>Consultar frete</w:t>
+            </w:r>
+          </w:p>
+        </w:tc>
+        <w:tc>
+          <w:tcPr>
+            <w:tcW w:w="615" w:type="dxa"/>
+            <w:tcBorders>
+              <w:top w:val="single" w:sz="4" w:space="0" w:color="FF9900"/>
+              <w:left w:val="single" w:sz="4" w:space="0" w:color="FF9900"/>
+              <w:bottom w:val="single" w:sz="4" w:space="0" w:color="FF9900"/>
+              <w:right w:val="single" w:sz="4" w:space="0" w:color="FF9900"/>
+            </w:tcBorders>
+            <w:tcMar>
+              <w:top w:w="100" w:type="dxa"/>
+              <w:left w:w="100" w:type="dxa"/>
+              <w:bottom w:w="100" w:type="dxa"/>
+              <w:right w:w="100" w:type="dxa"/>
+            </w:tcMar>
+          </w:tcPr>
+          <w:p>
+            <w:pPr>
+              <w:widowControl w:val="0"/>
+              <w:pBdr>
+                <w:top w:val="nil"/>
+                <w:left w:val="nil"/>
+                <w:bottom w:val="nil"/>
+                <w:right w:val="nil"/>
+                <w:between w:val="nil"/>
+              </w:pBdr>
+              <w:jc w:val="center"/>
+            </w:pPr>
+            <w:r>
+              <w:t>C</w:t>
+            </w:r>
+          </w:p>
+        </w:tc>
+        <w:tc>
+          <w:tcPr>
+            <w:tcW w:w="615" w:type="dxa"/>
+            <w:tcBorders>
+              <w:top w:val="single" w:sz="4" w:space="0" w:color="FF9900"/>
+              <w:left w:val="single" w:sz="4" w:space="0" w:color="FF9900"/>
+              <w:bottom w:val="single" w:sz="4" w:space="0" w:color="FF9900"/>
+              <w:right w:val="single" w:sz="4" w:space="0" w:color="FF9900"/>
+            </w:tcBorders>
+            <w:tcMar>
+              <w:top w:w="100" w:type="dxa"/>
+              <w:left w:w="100" w:type="dxa"/>
+              <w:bottom w:w="100" w:type="dxa"/>
+              <w:right w:w="100" w:type="dxa"/>
+            </w:tcMar>
+          </w:tcPr>
+          <w:p>
+            <w:pPr>
+              <w:widowControl w:val="0"/>
+              <w:pBdr>
+                <w:top w:val="nil"/>
+                <w:left w:val="nil"/>
+                <w:bottom w:val="nil"/>
+                <w:right w:val="nil"/>
+                <w:between w:val="nil"/>
+              </w:pBdr>
+              <w:jc w:val="center"/>
+            </w:pPr>
+            <w:r>
+              <w:t>M</w:t>
+            </w:r>
+          </w:p>
+        </w:tc>
+        <w:tc>
+          <w:tcPr>
+            <w:tcW w:w="615" w:type="dxa"/>
+            <w:tcBorders>
+              <w:top w:val="single" w:sz="4" w:space="0" w:color="FF9900"/>
+              <w:left w:val="single" w:sz="4" w:space="0" w:color="FF9900"/>
+              <w:bottom w:val="single" w:sz="4" w:space="0" w:color="FF9900"/>
+              <w:right w:val="single" w:sz="4" w:space="0" w:color="FF9900"/>
+            </w:tcBorders>
+            <w:tcMar>
+              <w:top w:w="100" w:type="dxa"/>
+              <w:left w:w="100" w:type="dxa"/>
+              <w:bottom w:w="100" w:type="dxa"/>
+              <w:right w:w="100" w:type="dxa"/>
+            </w:tcMar>
+          </w:tcPr>
+          <w:p>
+            <w:pPr>
+              <w:widowControl w:val="0"/>
+              <w:pBdr>
+                <w:top w:val="nil"/>
+                <w:left w:val="nil"/>
+                <w:bottom w:val="nil"/>
+                <w:right w:val="nil"/>
+                <w:between w:val="nil"/>
+              </w:pBdr>
+              <w:jc w:val="center"/>
+            </w:pPr>
+            <w:r>
+              <w:t>M</w:t>
+            </w:r>
+          </w:p>
+        </w:tc>
+        <w:tc>
+          <w:tcPr>
+            <w:tcW w:w="615" w:type="dxa"/>
+            <w:tcBorders>
+              <w:top w:val="single" w:sz="4" w:space="0" w:color="FF9900"/>
+              <w:left w:val="single" w:sz="4" w:space="0" w:color="FF9900"/>
+              <w:bottom w:val="single" w:sz="4" w:space="0" w:color="FF9900"/>
+              <w:right w:val="single" w:sz="4" w:space="0" w:color="FF9900"/>
+            </w:tcBorders>
+            <w:tcMar>
+              <w:top w:w="100" w:type="dxa"/>
+              <w:left w:w="100" w:type="dxa"/>
+              <w:bottom w:w="100" w:type="dxa"/>
+              <w:right w:w="100" w:type="dxa"/>
+            </w:tcMar>
+          </w:tcPr>
+          <w:p>
+            <w:pPr>
+              <w:widowControl w:val="0"/>
+              <w:pBdr>
+                <w:top w:val="nil"/>
+                <w:left w:val="nil"/>
+                <w:bottom w:val="nil"/>
+                <w:right w:val="nil"/>
+                <w:between w:val="nil"/>
+              </w:pBdr>
+              <w:jc w:val="center"/>
+            </w:pPr>
+            <w:r>
+              <w:t>1</w:t>
             </w:r>
           </w:p>
         </w:tc>
       </w:tr>
       <w:tr>
         <w:trPr>
-          <w:trHeight w:val="500"/>
+          <w:trHeight w:val="15"/>
           <w:jc w:val="center"/>
         </w:trPr>
         <w:tc>
@@ -1510,159 +1535,163 @@
               <w:bottom w:w="100" w:type="dxa"/>
               <w:right w:w="100" w:type="dxa"/>
             </w:tcMar>
-          </w:tcPr>
-          <w:p>
-            <w:pPr>
-              <w:widowControl w:val="0"/>
-              <w:pBdr>
-                <w:top w:val="nil"/>
-                <w:left w:val="nil"/>
-                <w:bottom w:val="nil"/>
-                <w:right w:val="nil"/>
-                <w:between w:val="nil"/>
-              </w:pBdr>
-            </w:pPr>
-            <w:r>
-              <w:t>Informações de produtos ou serviços</w:t>
-            </w:r>
-          </w:p>
-        </w:tc>
-        <w:tc>
-          <w:tcPr>
-            <w:tcW w:w="615" w:type="dxa"/>
-            <w:tcBorders>
-              <w:top w:val="single" w:sz="4" w:space="0" w:color="FF9900"/>
-              <w:left w:val="single" w:sz="4" w:space="0" w:color="FF9900"/>
-              <w:bottom w:val="single" w:sz="4" w:space="0" w:color="FF9900"/>
-              <w:right w:val="single" w:sz="4" w:space="0" w:color="FF9900"/>
-            </w:tcBorders>
-            <w:tcMar>
-              <w:top w:w="100" w:type="dxa"/>
-              <w:left w:w="100" w:type="dxa"/>
-              <w:bottom w:w="100" w:type="dxa"/>
-              <w:right w:w="100" w:type="dxa"/>
-            </w:tcMar>
-          </w:tcPr>
-          <w:p>
-            <w:pPr>
-              <w:widowControl w:val="0"/>
-              <w:pBdr>
-                <w:top w:val="nil"/>
-                <w:left w:val="nil"/>
-                <w:bottom w:val="nil"/>
-                <w:right w:val="nil"/>
-                <w:between w:val="nil"/>
-              </w:pBdr>
-              <w:jc w:val="center"/>
-            </w:pPr>
-            <w:r>
-              <w:t>I</w:t>
-            </w:r>
-          </w:p>
-        </w:tc>
-        <w:tc>
-          <w:tcPr>
-            <w:tcW w:w="615" w:type="dxa"/>
-            <w:tcBorders>
-              <w:top w:val="single" w:sz="4" w:space="0" w:color="FF9900"/>
-              <w:left w:val="single" w:sz="4" w:space="0" w:color="FF9900"/>
-              <w:bottom w:val="single" w:sz="4" w:space="0" w:color="FF9900"/>
-              <w:right w:val="single" w:sz="4" w:space="0" w:color="FF9900"/>
-            </w:tcBorders>
-            <w:tcMar>
-              <w:top w:w="100" w:type="dxa"/>
-              <w:left w:w="100" w:type="dxa"/>
-              <w:bottom w:w="100" w:type="dxa"/>
-              <w:right w:w="100" w:type="dxa"/>
-            </w:tcMar>
-          </w:tcPr>
-          <w:p>
-            <w:pPr>
-              <w:widowControl w:val="0"/>
-              <w:pBdr>
-                <w:top w:val="nil"/>
-                <w:left w:val="nil"/>
-                <w:bottom w:val="nil"/>
-                <w:right w:val="nil"/>
-                <w:between w:val="nil"/>
-              </w:pBdr>
-              <w:jc w:val="center"/>
-            </w:pPr>
-            <w:r>
-              <w:t>M</w:t>
-            </w:r>
-          </w:p>
-        </w:tc>
-        <w:tc>
-          <w:tcPr>
-            <w:tcW w:w="615" w:type="dxa"/>
-            <w:tcBorders>
-              <w:top w:val="single" w:sz="4" w:space="0" w:color="FF9900"/>
-              <w:left w:val="single" w:sz="4" w:space="0" w:color="FF9900"/>
-              <w:bottom w:val="single" w:sz="4" w:space="0" w:color="FF9900"/>
-              <w:right w:val="single" w:sz="4" w:space="0" w:color="FF9900"/>
-            </w:tcBorders>
-            <w:tcMar>
-              <w:top w:w="100" w:type="dxa"/>
-              <w:left w:w="100" w:type="dxa"/>
-              <w:bottom w:w="100" w:type="dxa"/>
-              <w:right w:w="100" w:type="dxa"/>
-            </w:tcMar>
-          </w:tcPr>
-          <w:p>
-            <w:pPr>
-              <w:widowControl w:val="0"/>
-              <w:pBdr>
-                <w:top w:val="nil"/>
-                <w:left w:val="nil"/>
-                <w:bottom w:val="nil"/>
-                <w:right w:val="nil"/>
-                <w:between w:val="nil"/>
-              </w:pBdr>
-              <w:jc w:val="center"/>
-            </w:pPr>
-            <w:r>
-              <w:t>B</w:t>
-            </w:r>
-          </w:p>
-        </w:tc>
-        <w:tc>
-          <w:tcPr>
-            <w:tcW w:w="615" w:type="dxa"/>
-            <w:tcBorders>
-              <w:top w:val="single" w:sz="4" w:space="0" w:color="FF9900"/>
-              <w:left w:val="single" w:sz="4" w:space="0" w:color="FF9900"/>
-              <w:bottom w:val="single" w:sz="4" w:space="0" w:color="FF9900"/>
-              <w:right w:val="single" w:sz="4" w:space="0" w:color="FF9900"/>
-            </w:tcBorders>
-            <w:tcMar>
-              <w:top w:w="100" w:type="dxa"/>
-              <w:left w:w="100" w:type="dxa"/>
-              <w:bottom w:w="100" w:type="dxa"/>
-              <w:right w:w="100" w:type="dxa"/>
-            </w:tcMar>
-          </w:tcPr>
-          <w:p>
-            <w:pPr>
-              <w:widowControl w:val="0"/>
-              <w:pBdr>
-                <w:top w:val="nil"/>
-                <w:left w:val="nil"/>
-                <w:bottom w:val="nil"/>
-                <w:right w:val="nil"/>
-                <w:between w:val="nil"/>
-              </w:pBdr>
-              <w:jc w:val="center"/>
-            </w:pPr>
-            <w:r>
-              <w:t>2</w:t>
+            <w:vAlign w:val="bottom"/>
+          </w:tcPr>
+          <w:p>
+            <w:pPr>
+              <w:widowControl w:val="0"/>
+              <w:pBdr>
+                <w:top w:val="nil"/>
+                <w:left w:val="nil"/>
+                <w:bottom w:val="nil"/>
+                <w:right w:val="nil"/>
+                <w:between w:val="nil"/>
+              </w:pBdr>
+            </w:pPr>
+            <w:r>
+              <w:rPr>
+                <w:color w:val="000000"/>
+              </w:rPr>
+              <w:t>Fazer login</w:t>
+            </w:r>
+          </w:p>
+        </w:tc>
+        <w:tc>
+          <w:tcPr>
+            <w:tcW w:w="615" w:type="dxa"/>
+            <w:tcBorders>
+              <w:top w:val="single" w:sz="4" w:space="0" w:color="FF9900"/>
+              <w:left w:val="single" w:sz="4" w:space="0" w:color="FF9900"/>
+              <w:bottom w:val="single" w:sz="4" w:space="0" w:color="FF9900"/>
+              <w:right w:val="single" w:sz="4" w:space="0" w:color="FF9900"/>
+            </w:tcBorders>
+            <w:tcMar>
+              <w:top w:w="100" w:type="dxa"/>
+              <w:left w:w="100" w:type="dxa"/>
+              <w:bottom w:w="100" w:type="dxa"/>
+              <w:right w:w="100" w:type="dxa"/>
+            </w:tcMar>
+          </w:tcPr>
+          <w:p>
+            <w:pPr>
+              <w:widowControl w:val="0"/>
+              <w:pBdr>
+                <w:top w:val="nil"/>
+                <w:left w:val="nil"/>
+                <w:bottom w:val="nil"/>
+                <w:right w:val="nil"/>
+                <w:between w:val="nil"/>
+              </w:pBdr>
+              <w:jc w:val="center"/>
+            </w:pPr>
+            <w:r>
+              <w:t>C</w:t>
+            </w:r>
+          </w:p>
+        </w:tc>
+        <w:tc>
+          <w:tcPr>
+            <w:tcW w:w="615" w:type="dxa"/>
+            <w:tcBorders>
+              <w:top w:val="single" w:sz="4" w:space="0" w:color="FF9900"/>
+              <w:left w:val="single" w:sz="4" w:space="0" w:color="FF9900"/>
+              <w:bottom w:val="single" w:sz="4" w:space="0" w:color="FF9900"/>
+              <w:right w:val="single" w:sz="4" w:space="0" w:color="FF9900"/>
+            </w:tcBorders>
+            <w:tcMar>
+              <w:top w:w="100" w:type="dxa"/>
+              <w:left w:w="100" w:type="dxa"/>
+              <w:bottom w:w="100" w:type="dxa"/>
+              <w:right w:w="100" w:type="dxa"/>
+            </w:tcMar>
+          </w:tcPr>
+          <w:p>
+            <w:pPr>
+              <w:widowControl w:val="0"/>
+              <w:pBdr>
+                <w:top w:val="nil"/>
+                <w:left w:val="nil"/>
+                <w:bottom w:val="nil"/>
+                <w:right w:val="nil"/>
+                <w:between w:val="nil"/>
+              </w:pBdr>
+              <w:jc w:val="center"/>
+            </w:pPr>
+            <w:r>
+              <w:t>A</w:t>
+            </w:r>
+          </w:p>
+        </w:tc>
+        <w:tc>
+          <w:tcPr>
+            <w:tcW w:w="615" w:type="dxa"/>
+            <w:tcBorders>
+              <w:top w:val="single" w:sz="4" w:space="0" w:color="FF9900"/>
+              <w:left w:val="single" w:sz="4" w:space="0" w:color="FF9900"/>
+              <w:bottom w:val="single" w:sz="4" w:space="0" w:color="FF9900"/>
+              <w:right w:val="single" w:sz="4" w:space="0" w:color="FF9900"/>
+            </w:tcBorders>
+            <w:tcMar>
+              <w:top w:w="100" w:type="dxa"/>
+              <w:left w:w="100" w:type="dxa"/>
+              <w:bottom w:w="100" w:type="dxa"/>
+              <w:right w:w="100" w:type="dxa"/>
+            </w:tcMar>
+          </w:tcPr>
+          <w:p>
+            <w:pPr>
+              <w:widowControl w:val="0"/>
+              <w:pBdr>
+                <w:top w:val="nil"/>
+                <w:left w:val="nil"/>
+                <w:bottom w:val="nil"/>
+                <w:right w:val="nil"/>
+                <w:between w:val="nil"/>
+              </w:pBdr>
+              <w:jc w:val="center"/>
+            </w:pPr>
+            <w:r>
+              <w:t>A</w:t>
+            </w:r>
+          </w:p>
+        </w:tc>
+        <w:tc>
+          <w:tcPr>
+            <w:tcW w:w="615" w:type="dxa"/>
+            <w:tcBorders>
+              <w:top w:val="single" w:sz="4" w:space="0" w:color="FF9900"/>
+              <w:left w:val="single" w:sz="4" w:space="0" w:color="FF9900"/>
+              <w:bottom w:val="single" w:sz="4" w:space="0" w:color="FF9900"/>
+              <w:right w:val="single" w:sz="4" w:space="0" w:color="FF9900"/>
+            </w:tcBorders>
+            <w:tcMar>
+              <w:top w:w="100" w:type="dxa"/>
+              <w:left w:w="100" w:type="dxa"/>
+              <w:bottom w:w="100" w:type="dxa"/>
+              <w:right w:w="100" w:type="dxa"/>
+            </w:tcMar>
+          </w:tcPr>
+          <w:p>
+            <w:pPr>
+              <w:widowControl w:val="0"/>
+              <w:pBdr>
+                <w:top w:val="nil"/>
+                <w:left w:val="nil"/>
+                <w:bottom w:val="nil"/>
+                <w:right w:val="nil"/>
+                <w:between w:val="nil"/>
+              </w:pBdr>
+              <w:jc w:val="center"/>
+            </w:pPr>
+            <w:r>
+              <w:t>1</w:t>
             </w:r>
           </w:p>
         </w:tc>
       </w:tr>
       <w:tr>
         <w:trPr>
-          <w:trHeight w:val="500"/>
+          <w:trHeight w:val="15"/>
           <w:jc w:val="center"/>
         </w:trPr>
         <w:tc>
@@ -1713,159 +1742,163 @@
               <w:bottom w:w="100" w:type="dxa"/>
               <w:right w:w="100" w:type="dxa"/>
             </w:tcMar>
-          </w:tcPr>
-          <w:p>
-            <w:pPr>
-              <w:widowControl w:val="0"/>
-              <w:pBdr>
-                <w:top w:val="nil"/>
-                <w:left w:val="nil"/>
-                <w:bottom w:val="nil"/>
-                <w:right w:val="nil"/>
-                <w:between w:val="nil"/>
-              </w:pBdr>
-            </w:pPr>
-            <w:r>
-              <w:t>Enviar promoções</w:t>
-            </w:r>
-          </w:p>
-        </w:tc>
-        <w:tc>
-          <w:tcPr>
-            <w:tcW w:w="615" w:type="dxa"/>
-            <w:tcBorders>
-              <w:top w:val="single" w:sz="4" w:space="0" w:color="FF9900"/>
-              <w:left w:val="single" w:sz="4" w:space="0" w:color="FF9900"/>
-              <w:bottom w:val="single" w:sz="4" w:space="0" w:color="FF9900"/>
-              <w:right w:val="single" w:sz="4" w:space="0" w:color="FF9900"/>
-            </w:tcBorders>
-            <w:tcMar>
-              <w:top w:w="100" w:type="dxa"/>
-              <w:left w:w="100" w:type="dxa"/>
-              <w:bottom w:w="100" w:type="dxa"/>
-              <w:right w:w="100" w:type="dxa"/>
-            </w:tcMar>
-          </w:tcPr>
-          <w:p>
-            <w:pPr>
-              <w:widowControl w:val="0"/>
-              <w:pBdr>
-                <w:top w:val="nil"/>
-                <w:left w:val="nil"/>
-                <w:bottom w:val="nil"/>
-                <w:right w:val="nil"/>
-                <w:between w:val="nil"/>
-              </w:pBdr>
-              <w:jc w:val="center"/>
-            </w:pPr>
-            <w:r>
-              <w:t>U</w:t>
-            </w:r>
-          </w:p>
-        </w:tc>
-        <w:tc>
-          <w:tcPr>
-            <w:tcW w:w="615" w:type="dxa"/>
-            <w:tcBorders>
-              <w:top w:val="single" w:sz="4" w:space="0" w:color="FF9900"/>
-              <w:left w:val="single" w:sz="4" w:space="0" w:color="FF9900"/>
-              <w:bottom w:val="single" w:sz="4" w:space="0" w:color="FF9900"/>
-              <w:right w:val="single" w:sz="4" w:space="0" w:color="FF9900"/>
-            </w:tcBorders>
-            <w:tcMar>
-              <w:top w:w="100" w:type="dxa"/>
-              <w:left w:w="100" w:type="dxa"/>
-              <w:bottom w:w="100" w:type="dxa"/>
-              <w:right w:w="100" w:type="dxa"/>
-            </w:tcMar>
-          </w:tcPr>
-          <w:p>
-            <w:pPr>
-              <w:widowControl w:val="0"/>
-              <w:pBdr>
-                <w:top w:val="nil"/>
-                <w:left w:val="nil"/>
-                <w:bottom w:val="nil"/>
-                <w:right w:val="nil"/>
-                <w:between w:val="nil"/>
-              </w:pBdr>
-              <w:jc w:val="center"/>
-            </w:pPr>
-            <w:r>
-              <w:t>B</w:t>
-            </w:r>
-          </w:p>
-        </w:tc>
-        <w:tc>
-          <w:tcPr>
-            <w:tcW w:w="615" w:type="dxa"/>
-            <w:tcBorders>
-              <w:top w:val="single" w:sz="4" w:space="0" w:color="FF9900"/>
-              <w:left w:val="single" w:sz="4" w:space="0" w:color="FF9900"/>
-              <w:bottom w:val="single" w:sz="4" w:space="0" w:color="FF9900"/>
-              <w:right w:val="single" w:sz="4" w:space="0" w:color="FF9900"/>
-            </w:tcBorders>
-            <w:tcMar>
-              <w:top w:w="100" w:type="dxa"/>
-              <w:left w:w="100" w:type="dxa"/>
-              <w:bottom w:w="100" w:type="dxa"/>
-              <w:right w:w="100" w:type="dxa"/>
-            </w:tcMar>
-          </w:tcPr>
-          <w:p>
-            <w:pPr>
-              <w:widowControl w:val="0"/>
-              <w:pBdr>
-                <w:top w:val="nil"/>
-                <w:left w:val="nil"/>
-                <w:bottom w:val="nil"/>
-                <w:right w:val="nil"/>
-                <w:between w:val="nil"/>
-              </w:pBdr>
-              <w:jc w:val="center"/>
-            </w:pPr>
-            <w:r>
-              <w:t>B</w:t>
-            </w:r>
-          </w:p>
-        </w:tc>
-        <w:tc>
-          <w:tcPr>
-            <w:tcW w:w="615" w:type="dxa"/>
-            <w:tcBorders>
-              <w:top w:val="single" w:sz="4" w:space="0" w:color="FF9900"/>
-              <w:left w:val="single" w:sz="4" w:space="0" w:color="FF9900"/>
-              <w:bottom w:val="single" w:sz="4" w:space="0" w:color="FF9900"/>
-              <w:right w:val="single" w:sz="4" w:space="0" w:color="FF9900"/>
-            </w:tcBorders>
-            <w:tcMar>
-              <w:top w:w="100" w:type="dxa"/>
-              <w:left w:w="100" w:type="dxa"/>
-              <w:bottom w:w="100" w:type="dxa"/>
-              <w:right w:w="100" w:type="dxa"/>
-            </w:tcMar>
-          </w:tcPr>
-          <w:p>
-            <w:pPr>
-              <w:widowControl w:val="0"/>
-              <w:pBdr>
-                <w:top w:val="nil"/>
-                <w:left w:val="nil"/>
-                <w:bottom w:val="nil"/>
-                <w:right w:val="nil"/>
-                <w:between w:val="nil"/>
-              </w:pBdr>
-              <w:jc w:val="center"/>
-            </w:pPr>
-            <w:r>
-              <w:t>3</w:t>
+            <w:vAlign w:val="bottom"/>
+          </w:tcPr>
+          <w:p>
+            <w:pPr>
+              <w:widowControl w:val="0"/>
+              <w:pBdr>
+                <w:top w:val="nil"/>
+                <w:left w:val="nil"/>
+                <w:bottom w:val="nil"/>
+                <w:right w:val="nil"/>
+                <w:between w:val="nil"/>
+              </w:pBdr>
+            </w:pPr>
+            <w:r>
+              <w:rPr>
+                <w:color w:val="000000"/>
+              </w:rPr>
+              <w:t>Avaliar usabilidade</w:t>
+            </w:r>
+          </w:p>
+        </w:tc>
+        <w:tc>
+          <w:tcPr>
+            <w:tcW w:w="615" w:type="dxa"/>
+            <w:tcBorders>
+              <w:top w:val="single" w:sz="4" w:space="0" w:color="FF9900"/>
+              <w:left w:val="single" w:sz="4" w:space="0" w:color="FF9900"/>
+              <w:bottom w:val="single" w:sz="4" w:space="0" w:color="FF9900"/>
+              <w:right w:val="single" w:sz="4" w:space="0" w:color="FF9900"/>
+            </w:tcBorders>
+            <w:tcMar>
+              <w:top w:w="100" w:type="dxa"/>
+              <w:left w:w="100" w:type="dxa"/>
+              <w:bottom w:w="100" w:type="dxa"/>
+              <w:right w:w="100" w:type="dxa"/>
+            </w:tcMar>
+          </w:tcPr>
+          <w:p>
+            <w:pPr>
+              <w:widowControl w:val="0"/>
+              <w:pBdr>
+                <w:top w:val="nil"/>
+                <w:left w:val="nil"/>
+                <w:bottom w:val="nil"/>
+                <w:right w:val="nil"/>
+                <w:between w:val="nil"/>
+              </w:pBdr>
+              <w:jc w:val="center"/>
+            </w:pPr>
+            <w:r>
+              <w:t>I</w:t>
+            </w:r>
+          </w:p>
+        </w:tc>
+        <w:tc>
+          <w:tcPr>
+            <w:tcW w:w="615" w:type="dxa"/>
+            <w:tcBorders>
+              <w:top w:val="single" w:sz="4" w:space="0" w:color="FF9900"/>
+              <w:left w:val="single" w:sz="4" w:space="0" w:color="FF9900"/>
+              <w:bottom w:val="single" w:sz="4" w:space="0" w:color="FF9900"/>
+              <w:right w:val="single" w:sz="4" w:space="0" w:color="FF9900"/>
+            </w:tcBorders>
+            <w:tcMar>
+              <w:top w:w="100" w:type="dxa"/>
+              <w:left w:w="100" w:type="dxa"/>
+              <w:bottom w:w="100" w:type="dxa"/>
+              <w:right w:w="100" w:type="dxa"/>
+            </w:tcMar>
+          </w:tcPr>
+          <w:p>
+            <w:pPr>
+              <w:widowControl w:val="0"/>
+              <w:pBdr>
+                <w:top w:val="nil"/>
+                <w:left w:val="nil"/>
+                <w:bottom w:val="nil"/>
+                <w:right w:val="nil"/>
+                <w:between w:val="nil"/>
+              </w:pBdr>
+              <w:jc w:val="center"/>
+            </w:pPr>
+            <w:r>
+              <w:t>M</w:t>
+            </w:r>
+          </w:p>
+        </w:tc>
+        <w:tc>
+          <w:tcPr>
+            <w:tcW w:w="615" w:type="dxa"/>
+            <w:tcBorders>
+              <w:top w:val="single" w:sz="4" w:space="0" w:color="FF9900"/>
+              <w:left w:val="single" w:sz="4" w:space="0" w:color="FF9900"/>
+              <w:bottom w:val="single" w:sz="4" w:space="0" w:color="FF9900"/>
+              <w:right w:val="single" w:sz="4" w:space="0" w:color="FF9900"/>
+            </w:tcBorders>
+            <w:tcMar>
+              <w:top w:w="100" w:type="dxa"/>
+              <w:left w:w="100" w:type="dxa"/>
+              <w:bottom w:w="100" w:type="dxa"/>
+              <w:right w:w="100" w:type="dxa"/>
+            </w:tcMar>
+          </w:tcPr>
+          <w:p>
+            <w:pPr>
+              <w:widowControl w:val="0"/>
+              <w:pBdr>
+                <w:top w:val="nil"/>
+                <w:left w:val="nil"/>
+                <w:bottom w:val="nil"/>
+                <w:right w:val="nil"/>
+                <w:between w:val="nil"/>
+              </w:pBdr>
+              <w:jc w:val="center"/>
+            </w:pPr>
+            <w:r>
+              <w:t>M</w:t>
+            </w:r>
+          </w:p>
+        </w:tc>
+        <w:tc>
+          <w:tcPr>
+            <w:tcW w:w="615" w:type="dxa"/>
+            <w:tcBorders>
+              <w:top w:val="single" w:sz="4" w:space="0" w:color="FF9900"/>
+              <w:left w:val="single" w:sz="4" w:space="0" w:color="FF9900"/>
+              <w:bottom w:val="single" w:sz="4" w:space="0" w:color="FF9900"/>
+              <w:right w:val="single" w:sz="4" w:space="0" w:color="FF9900"/>
+            </w:tcBorders>
+            <w:tcMar>
+              <w:top w:w="100" w:type="dxa"/>
+              <w:left w:w="100" w:type="dxa"/>
+              <w:bottom w:w="100" w:type="dxa"/>
+              <w:right w:w="100" w:type="dxa"/>
+            </w:tcMar>
+          </w:tcPr>
+          <w:p>
+            <w:pPr>
+              <w:widowControl w:val="0"/>
+              <w:pBdr>
+                <w:top w:val="nil"/>
+                <w:left w:val="nil"/>
+                <w:bottom w:val="nil"/>
+                <w:right w:val="nil"/>
+                <w:between w:val="nil"/>
+              </w:pBdr>
+              <w:jc w:val="center"/>
+            </w:pPr>
+            <w:r>
+              <w:t>2</w:t>
             </w:r>
           </w:p>
         </w:tc>
       </w:tr>
       <w:tr>
         <w:trPr>
-          <w:trHeight w:val="500"/>
+          <w:trHeight w:val="15"/>
           <w:jc w:val="center"/>
         </w:trPr>
         <w:tc>
@@ -1916,159 +1949,163 @@
               <w:bottom w:w="100" w:type="dxa"/>
               <w:right w:w="100" w:type="dxa"/>
             </w:tcMar>
-          </w:tcPr>
-          <w:p>
-            <w:pPr>
-              <w:widowControl w:val="0"/>
-              <w:pBdr>
-                <w:top w:val="nil"/>
-                <w:left w:val="nil"/>
-                <w:bottom w:val="nil"/>
-                <w:right w:val="nil"/>
-                <w:between w:val="nil"/>
-              </w:pBdr>
-            </w:pPr>
-            <w:r>
-              <w:t>Cadastrar- se</w:t>
-            </w:r>
-          </w:p>
-        </w:tc>
-        <w:tc>
-          <w:tcPr>
-            <w:tcW w:w="615" w:type="dxa"/>
-            <w:tcBorders>
-              <w:top w:val="single" w:sz="4" w:space="0" w:color="FF9900"/>
-              <w:left w:val="single" w:sz="4" w:space="0" w:color="FF9900"/>
-              <w:bottom w:val="single" w:sz="4" w:space="0" w:color="FF9900"/>
-              <w:right w:val="single" w:sz="4" w:space="0" w:color="FF9900"/>
-            </w:tcBorders>
-            <w:tcMar>
-              <w:top w:w="100" w:type="dxa"/>
-              <w:left w:w="100" w:type="dxa"/>
-              <w:bottom w:w="100" w:type="dxa"/>
-              <w:right w:w="100" w:type="dxa"/>
-            </w:tcMar>
-          </w:tcPr>
-          <w:p>
-            <w:pPr>
-              <w:widowControl w:val="0"/>
-              <w:pBdr>
-                <w:top w:val="nil"/>
-                <w:left w:val="nil"/>
-                <w:bottom w:val="nil"/>
-                <w:right w:val="nil"/>
-                <w:between w:val="nil"/>
-              </w:pBdr>
-              <w:jc w:val="center"/>
-            </w:pPr>
-            <w:r>
-              <w:t>C</w:t>
-            </w:r>
-          </w:p>
-        </w:tc>
-        <w:tc>
-          <w:tcPr>
-            <w:tcW w:w="615" w:type="dxa"/>
-            <w:tcBorders>
-              <w:top w:val="single" w:sz="4" w:space="0" w:color="FF9900"/>
-              <w:left w:val="single" w:sz="4" w:space="0" w:color="FF9900"/>
-              <w:bottom w:val="single" w:sz="4" w:space="0" w:color="FF9900"/>
-              <w:right w:val="single" w:sz="4" w:space="0" w:color="FF9900"/>
-            </w:tcBorders>
-            <w:tcMar>
-              <w:top w:w="100" w:type="dxa"/>
-              <w:left w:w="100" w:type="dxa"/>
-              <w:bottom w:w="100" w:type="dxa"/>
-              <w:right w:w="100" w:type="dxa"/>
-            </w:tcMar>
-          </w:tcPr>
-          <w:p>
-            <w:pPr>
-              <w:widowControl w:val="0"/>
-              <w:pBdr>
-                <w:top w:val="nil"/>
-                <w:left w:val="nil"/>
-                <w:bottom w:val="nil"/>
-                <w:right w:val="nil"/>
-                <w:between w:val="nil"/>
-              </w:pBdr>
-              <w:jc w:val="center"/>
-            </w:pPr>
-            <w:r>
-              <w:t>A</w:t>
-            </w:r>
-          </w:p>
-        </w:tc>
-        <w:tc>
-          <w:tcPr>
-            <w:tcW w:w="615" w:type="dxa"/>
-            <w:tcBorders>
-              <w:top w:val="single" w:sz="4" w:space="0" w:color="FF9900"/>
-              <w:left w:val="single" w:sz="4" w:space="0" w:color="FF9900"/>
-              <w:bottom w:val="single" w:sz="4" w:space="0" w:color="FF9900"/>
-              <w:right w:val="single" w:sz="4" w:space="0" w:color="FF9900"/>
-            </w:tcBorders>
-            <w:tcMar>
-              <w:top w:w="100" w:type="dxa"/>
-              <w:left w:w="100" w:type="dxa"/>
-              <w:bottom w:w="100" w:type="dxa"/>
-              <w:right w:w="100" w:type="dxa"/>
-            </w:tcMar>
-          </w:tcPr>
-          <w:p>
-            <w:pPr>
-              <w:widowControl w:val="0"/>
-              <w:pBdr>
-                <w:top w:val="nil"/>
-                <w:left w:val="nil"/>
-                <w:bottom w:val="nil"/>
-                <w:right w:val="nil"/>
-                <w:between w:val="nil"/>
-              </w:pBdr>
-              <w:jc w:val="center"/>
-            </w:pPr>
-            <w:r>
-              <w:t>A</w:t>
-            </w:r>
-          </w:p>
-        </w:tc>
-        <w:tc>
-          <w:tcPr>
-            <w:tcW w:w="615" w:type="dxa"/>
-            <w:tcBorders>
-              <w:top w:val="single" w:sz="4" w:space="0" w:color="FF9900"/>
-              <w:left w:val="single" w:sz="4" w:space="0" w:color="FF9900"/>
-              <w:bottom w:val="single" w:sz="4" w:space="0" w:color="FF9900"/>
-              <w:right w:val="single" w:sz="4" w:space="0" w:color="FF9900"/>
-            </w:tcBorders>
-            <w:tcMar>
-              <w:top w:w="100" w:type="dxa"/>
-              <w:left w:w="100" w:type="dxa"/>
-              <w:bottom w:w="100" w:type="dxa"/>
-              <w:right w:w="100" w:type="dxa"/>
-            </w:tcMar>
-          </w:tcPr>
-          <w:p>
-            <w:pPr>
-              <w:widowControl w:val="0"/>
-              <w:pBdr>
-                <w:top w:val="nil"/>
-                <w:left w:val="nil"/>
-                <w:bottom w:val="nil"/>
-                <w:right w:val="nil"/>
-                <w:between w:val="nil"/>
-              </w:pBdr>
-              <w:jc w:val="center"/>
-            </w:pPr>
-            <w:r>
-              <w:t>1</w:t>
+            <w:vAlign w:val="bottom"/>
+          </w:tcPr>
+          <w:p>
+            <w:pPr>
+              <w:widowControl w:val="0"/>
+              <w:pBdr>
+                <w:top w:val="nil"/>
+                <w:left w:val="nil"/>
+                <w:bottom w:val="nil"/>
+                <w:right w:val="nil"/>
+                <w:between w:val="nil"/>
+              </w:pBdr>
+            </w:pPr>
+            <w:r>
+              <w:rPr>
+                <w:color w:val="000000"/>
+              </w:rPr>
+              <w:t>Boletim informativo</w:t>
+            </w:r>
+          </w:p>
+        </w:tc>
+        <w:tc>
+          <w:tcPr>
+            <w:tcW w:w="615" w:type="dxa"/>
+            <w:tcBorders>
+              <w:top w:val="single" w:sz="4" w:space="0" w:color="FF9900"/>
+              <w:left w:val="single" w:sz="4" w:space="0" w:color="FF9900"/>
+              <w:bottom w:val="single" w:sz="4" w:space="0" w:color="FF9900"/>
+              <w:right w:val="single" w:sz="4" w:space="0" w:color="FF9900"/>
+            </w:tcBorders>
+            <w:tcMar>
+              <w:top w:w="100" w:type="dxa"/>
+              <w:left w:w="100" w:type="dxa"/>
+              <w:bottom w:w="100" w:type="dxa"/>
+              <w:right w:w="100" w:type="dxa"/>
+            </w:tcMar>
+          </w:tcPr>
+          <w:p>
+            <w:pPr>
+              <w:widowControl w:val="0"/>
+              <w:pBdr>
+                <w:top w:val="nil"/>
+                <w:left w:val="nil"/>
+                <w:bottom w:val="nil"/>
+                <w:right w:val="nil"/>
+                <w:between w:val="nil"/>
+              </w:pBdr>
+              <w:jc w:val="center"/>
+            </w:pPr>
+            <w:r>
+              <w:t>U</w:t>
+            </w:r>
+          </w:p>
+        </w:tc>
+        <w:tc>
+          <w:tcPr>
+            <w:tcW w:w="615" w:type="dxa"/>
+            <w:tcBorders>
+              <w:top w:val="single" w:sz="4" w:space="0" w:color="FF9900"/>
+              <w:left w:val="single" w:sz="4" w:space="0" w:color="FF9900"/>
+              <w:bottom w:val="single" w:sz="4" w:space="0" w:color="FF9900"/>
+              <w:right w:val="single" w:sz="4" w:space="0" w:color="FF9900"/>
+            </w:tcBorders>
+            <w:tcMar>
+              <w:top w:w="100" w:type="dxa"/>
+              <w:left w:w="100" w:type="dxa"/>
+              <w:bottom w:w="100" w:type="dxa"/>
+              <w:right w:w="100" w:type="dxa"/>
+            </w:tcMar>
+          </w:tcPr>
+          <w:p>
+            <w:pPr>
+              <w:widowControl w:val="0"/>
+              <w:pBdr>
+                <w:top w:val="nil"/>
+                <w:left w:val="nil"/>
+                <w:bottom w:val="nil"/>
+                <w:right w:val="nil"/>
+                <w:between w:val="nil"/>
+              </w:pBdr>
+              <w:jc w:val="center"/>
+            </w:pPr>
+            <w:r>
+              <w:t>B</w:t>
+            </w:r>
+          </w:p>
+        </w:tc>
+        <w:tc>
+          <w:tcPr>
+            <w:tcW w:w="615" w:type="dxa"/>
+            <w:tcBorders>
+              <w:top w:val="single" w:sz="4" w:space="0" w:color="FF9900"/>
+              <w:left w:val="single" w:sz="4" w:space="0" w:color="FF9900"/>
+              <w:bottom w:val="single" w:sz="4" w:space="0" w:color="FF9900"/>
+              <w:right w:val="single" w:sz="4" w:space="0" w:color="FF9900"/>
+            </w:tcBorders>
+            <w:tcMar>
+              <w:top w:w="100" w:type="dxa"/>
+              <w:left w:w="100" w:type="dxa"/>
+              <w:bottom w:w="100" w:type="dxa"/>
+              <w:right w:w="100" w:type="dxa"/>
+            </w:tcMar>
+          </w:tcPr>
+          <w:p>
+            <w:pPr>
+              <w:widowControl w:val="0"/>
+              <w:pBdr>
+                <w:top w:val="nil"/>
+                <w:left w:val="nil"/>
+                <w:bottom w:val="nil"/>
+                <w:right w:val="nil"/>
+                <w:between w:val="nil"/>
+              </w:pBdr>
+              <w:jc w:val="center"/>
+            </w:pPr>
+            <w:r>
+              <w:t>B</w:t>
+            </w:r>
+          </w:p>
+        </w:tc>
+        <w:tc>
+          <w:tcPr>
+            <w:tcW w:w="615" w:type="dxa"/>
+            <w:tcBorders>
+              <w:top w:val="single" w:sz="4" w:space="0" w:color="FF9900"/>
+              <w:left w:val="single" w:sz="4" w:space="0" w:color="FF9900"/>
+              <w:bottom w:val="single" w:sz="4" w:space="0" w:color="FF9900"/>
+              <w:right w:val="single" w:sz="4" w:space="0" w:color="FF9900"/>
+            </w:tcBorders>
+            <w:tcMar>
+              <w:top w:w="100" w:type="dxa"/>
+              <w:left w:w="100" w:type="dxa"/>
+              <w:bottom w:w="100" w:type="dxa"/>
+              <w:right w:w="100" w:type="dxa"/>
+            </w:tcMar>
+          </w:tcPr>
+          <w:p>
+            <w:pPr>
+              <w:widowControl w:val="0"/>
+              <w:pBdr>
+                <w:top w:val="nil"/>
+                <w:left w:val="nil"/>
+                <w:bottom w:val="nil"/>
+                <w:right w:val="nil"/>
+                <w:between w:val="nil"/>
+              </w:pBdr>
+              <w:jc w:val="center"/>
+            </w:pPr>
+            <w:r>
+              <w:t>3</w:t>
             </w:r>
           </w:p>
         </w:tc>
       </w:tr>
       <w:tr>
         <w:trPr>
-          <w:trHeight w:val="500"/>
+          <w:trHeight w:val="15"/>
           <w:jc w:val="center"/>
         </w:trPr>
         <w:tc>
@@ -2119,53 +2156,57 @@
               <w:bottom w:w="100" w:type="dxa"/>
               <w:right w:w="100" w:type="dxa"/>
             </w:tcMar>
-          </w:tcPr>
-          <w:p>
-            <w:pPr>
-              <w:widowControl w:val="0"/>
-              <w:pBdr>
-                <w:top w:val="nil"/>
-                <w:left w:val="nil"/>
-                <w:bottom w:val="nil"/>
-                <w:right w:val="nil"/>
-                <w:between w:val="nil"/>
-              </w:pBdr>
-            </w:pPr>
-            <w:r>
-              <w:t>Cadastrar produto</w:t>
-            </w:r>
-          </w:p>
-        </w:tc>
-        <w:tc>
-          <w:tcPr>
-            <w:tcW w:w="615" w:type="dxa"/>
-            <w:tcBorders>
-              <w:top w:val="single" w:sz="4" w:space="0" w:color="FF9900"/>
-              <w:left w:val="single" w:sz="4" w:space="0" w:color="FF9900"/>
-              <w:bottom w:val="single" w:sz="4" w:space="0" w:color="FF9900"/>
-              <w:right w:val="single" w:sz="4" w:space="0" w:color="FF9900"/>
-            </w:tcBorders>
-            <w:tcMar>
-              <w:top w:w="100" w:type="dxa"/>
-              <w:left w:w="100" w:type="dxa"/>
-              <w:bottom w:w="100" w:type="dxa"/>
-              <w:right w:w="100" w:type="dxa"/>
-            </w:tcMar>
-          </w:tcPr>
-          <w:p>
-            <w:pPr>
-              <w:widowControl w:val="0"/>
-              <w:pBdr>
-                <w:top w:val="nil"/>
-                <w:left w:val="nil"/>
-                <w:bottom w:val="nil"/>
-                <w:right w:val="nil"/>
-                <w:between w:val="nil"/>
-              </w:pBdr>
-              <w:jc w:val="center"/>
-            </w:pPr>
-            <w:r>
-              <w:t>I</w:t>
+            <w:vAlign w:val="bottom"/>
+          </w:tcPr>
+          <w:p>
+            <w:pPr>
+              <w:widowControl w:val="0"/>
+              <w:pBdr>
+                <w:top w:val="nil"/>
+                <w:left w:val="nil"/>
+                <w:bottom w:val="nil"/>
+                <w:right w:val="nil"/>
+                <w:between w:val="nil"/>
+              </w:pBdr>
+            </w:pPr>
+            <w:r>
+              <w:rPr>
+                <w:color w:val="000000"/>
+              </w:rPr>
+              <w:t>Cadastrar-se</w:t>
+            </w:r>
+          </w:p>
+        </w:tc>
+        <w:tc>
+          <w:tcPr>
+            <w:tcW w:w="615" w:type="dxa"/>
+            <w:tcBorders>
+              <w:top w:val="single" w:sz="4" w:space="0" w:color="FF9900"/>
+              <w:left w:val="single" w:sz="4" w:space="0" w:color="FF9900"/>
+              <w:bottom w:val="single" w:sz="4" w:space="0" w:color="FF9900"/>
+              <w:right w:val="single" w:sz="4" w:space="0" w:color="FF9900"/>
+            </w:tcBorders>
+            <w:tcMar>
+              <w:top w:w="100" w:type="dxa"/>
+              <w:left w:w="100" w:type="dxa"/>
+              <w:bottom w:w="100" w:type="dxa"/>
+              <w:right w:w="100" w:type="dxa"/>
+            </w:tcMar>
+          </w:tcPr>
+          <w:p>
+            <w:pPr>
+              <w:widowControl w:val="0"/>
+              <w:pBdr>
+                <w:top w:val="nil"/>
+                <w:left w:val="nil"/>
+                <w:bottom w:val="nil"/>
+                <w:right w:val="nil"/>
+                <w:between w:val="nil"/>
+              </w:pBdr>
+              <w:jc w:val="center"/>
+            </w:pPr>
+            <w:r>
+              <w:t>C</w:t>
             </w:r>
           </w:p>
         </w:tc>
@@ -2271,7 +2312,7 @@
       </w:tr>
       <w:tr>
         <w:trPr>
-          <w:trHeight w:val="500"/>
+          <w:trHeight w:val="104"/>
           <w:jc w:val="center"/>
         </w:trPr>
         <w:tc>
@@ -2322,20 +2363,24 @@
               <w:bottom w:w="100" w:type="dxa"/>
               <w:right w:w="100" w:type="dxa"/>
             </w:tcMar>
-          </w:tcPr>
-          <w:p>
-            <w:pPr>
-              <w:widowControl w:val="0"/>
-              <w:pBdr>
-                <w:top w:val="nil"/>
-                <w:left w:val="nil"/>
-                <w:bottom w:val="nil"/>
-                <w:right w:val="nil"/>
-                <w:between w:val="nil"/>
-              </w:pBdr>
-            </w:pPr>
-            <w:r>
-              <w:t>Sistema WEB</w:t>
+            <w:vAlign w:val="bottom"/>
+          </w:tcPr>
+          <w:p>
+            <w:pPr>
+              <w:widowControl w:val="0"/>
+              <w:pBdr>
+                <w:top w:val="nil"/>
+                <w:left w:val="nil"/>
+                <w:bottom w:val="nil"/>
+                <w:right w:val="nil"/>
+                <w:between w:val="nil"/>
+              </w:pBdr>
+            </w:pPr>
+            <w:r>
+              <w:rPr>
+                <w:color w:val="000000"/>
+              </w:rPr>
+              <w:t>Cadastrar produtos e serviços</w:t>
             </w:r>
           </w:p>
         </w:tc>
@@ -2401,40 +2446,40 @@
               <w:jc w:val="center"/>
             </w:pPr>
             <w:r>
-              <w:t>A</w:t>
-            </w:r>
-          </w:p>
-        </w:tc>
-        <w:tc>
-          <w:tcPr>
-            <w:tcW w:w="615" w:type="dxa"/>
-            <w:tcBorders>
-              <w:top w:val="single" w:sz="4" w:space="0" w:color="FF9900"/>
-              <w:left w:val="single" w:sz="4" w:space="0" w:color="FF9900"/>
-              <w:bottom w:val="single" w:sz="4" w:space="0" w:color="FF9900"/>
-              <w:right w:val="single" w:sz="4" w:space="0" w:color="FF9900"/>
-            </w:tcBorders>
-            <w:tcMar>
-              <w:top w:w="100" w:type="dxa"/>
-              <w:left w:w="100" w:type="dxa"/>
-              <w:bottom w:w="100" w:type="dxa"/>
-              <w:right w:w="100" w:type="dxa"/>
-            </w:tcMar>
-          </w:tcPr>
-          <w:p>
-            <w:pPr>
-              <w:widowControl w:val="0"/>
-              <w:pBdr>
-                <w:top w:val="nil"/>
-                <w:left w:val="nil"/>
-                <w:bottom w:val="nil"/>
-                <w:right w:val="nil"/>
-                <w:between w:val="nil"/>
-              </w:pBdr>
-              <w:jc w:val="center"/>
-            </w:pPr>
-            <w:r>
-              <w:t>A</w:t>
+              <w:t>M</w:t>
+            </w:r>
+          </w:p>
+        </w:tc>
+        <w:tc>
+          <w:tcPr>
+            <w:tcW w:w="615" w:type="dxa"/>
+            <w:tcBorders>
+              <w:top w:val="single" w:sz="4" w:space="0" w:color="FF9900"/>
+              <w:left w:val="single" w:sz="4" w:space="0" w:color="FF9900"/>
+              <w:bottom w:val="single" w:sz="4" w:space="0" w:color="FF9900"/>
+              <w:right w:val="single" w:sz="4" w:space="0" w:color="FF9900"/>
+            </w:tcBorders>
+            <w:tcMar>
+              <w:top w:w="100" w:type="dxa"/>
+              <w:left w:w="100" w:type="dxa"/>
+              <w:bottom w:w="100" w:type="dxa"/>
+              <w:right w:w="100" w:type="dxa"/>
+            </w:tcMar>
+          </w:tcPr>
+          <w:p>
+            <w:pPr>
+              <w:widowControl w:val="0"/>
+              <w:pBdr>
+                <w:top w:val="nil"/>
+                <w:left w:val="nil"/>
+                <w:bottom w:val="nil"/>
+                <w:right w:val="nil"/>
+                <w:between w:val="nil"/>
+              </w:pBdr>
+              <w:jc w:val="center"/>
+            </w:pPr>
+            <w:r>
+              <w:t>M</w:t>
             </w:r>
           </w:p>
         </w:tc>
@@ -2474,7 +2519,7 @@
       </w:tr>
       <w:tr>
         <w:trPr>
-          <w:trHeight w:val="500"/>
+          <w:trHeight w:val="40"/>
           <w:jc w:val="center"/>
         </w:trPr>
         <w:tc>
@@ -2525,20 +2570,24 @@
               <w:bottom w:w="100" w:type="dxa"/>
               <w:right w:w="100" w:type="dxa"/>
             </w:tcMar>
-          </w:tcPr>
-          <w:p>
-            <w:pPr>
-              <w:widowControl w:val="0"/>
-              <w:pBdr>
-                <w:top w:val="nil"/>
-                <w:left w:val="nil"/>
-                <w:bottom w:val="nil"/>
-                <w:right w:val="nil"/>
-                <w:between w:val="nil"/>
-              </w:pBdr>
-            </w:pPr>
-            <w:r>
-              <w:t>Controle de acesso</w:t>
+            <w:vAlign w:val="bottom"/>
+          </w:tcPr>
+          <w:p>
+            <w:pPr>
+              <w:widowControl w:val="0"/>
+              <w:pBdr>
+                <w:top w:val="nil"/>
+                <w:left w:val="nil"/>
+                <w:bottom w:val="nil"/>
+                <w:right w:val="nil"/>
+                <w:between w:val="nil"/>
+              </w:pBdr>
+            </w:pPr>
+            <w:r>
+              <w:rPr>
+                <w:color w:val="000000"/>
+              </w:rPr>
+              <w:t>Sistema WEB</w:t>
             </w:r>
           </w:p>
         </w:tc>
@@ -2677,7 +2726,7 @@
       </w:tr>
       <w:tr>
         <w:trPr>
-          <w:trHeight w:val="500"/>
+          <w:trHeight w:val="15"/>
           <w:jc w:val="center"/>
         </w:trPr>
         <w:tc>
@@ -2732,161 +2781,158 @@
           <w:p>
             <w:pPr>
               <w:widowControl w:val="0"/>
-              <w:spacing w:line="240" w:lineRule="auto"/>
-            </w:pPr>
-            <w:r>
-              <w:t>Chat com o vendedor</w:t>
-            </w:r>
-          </w:p>
-          <w:p>
-            <w:pPr>
-              <w:widowControl w:val="0"/>
-              <w:pBdr>
-                <w:top w:val="nil"/>
-                <w:left w:val="nil"/>
-                <w:bottom w:val="nil"/>
-                <w:right w:val="nil"/>
-                <w:between w:val="nil"/>
-              </w:pBdr>
-            </w:pPr>
-          </w:p>
-        </w:tc>
-        <w:tc>
-          <w:tcPr>
-            <w:tcW w:w="615" w:type="dxa"/>
-            <w:tcBorders>
-              <w:top w:val="single" w:sz="4" w:space="0" w:color="FF9900"/>
-              <w:left w:val="single" w:sz="4" w:space="0" w:color="FF9900"/>
-              <w:bottom w:val="single" w:sz="4" w:space="0" w:color="FF9900"/>
-              <w:right w:val="single" w:sz="4" w:space="0" w:color="FF9900"/>
-            </w:tcBorders>
-            <w:tcMar>
-              <w:top w:w="100" w:type="dxa"/>
-              <w:left w:w="100" w:type="dxa"/>
-              <w:bottom w:w="100" w:type="dxa"/>
-              <w:right w:w="100" w:type="dxa"/>
-            </w:tcMar>
-          </w:tcPr>
-          <w:p>
-            <w:pPr>
-              <w:widowControl w:val="0"/>
-              <w:pBdr>
-                <w:top w:val="nil"/>
-                <w:left w:val="nil"/>
-                <w:bottom w:val="nil"/>
-                <w:right w:val="nil"/>
-                <w:between w:val="nil"/>
-              </w:pBdr>
-              <w:jc w:val="center"/>
-            </w:pPr>
-            <w:r>
-              <w:t>I</w:t>
-            </w:r>
-          </w:p>
-        </w:tc>
-        <w:tc>
-          <w:tcPr>
-            <w:tcW w:w="615" w:type="dxa"/>
-            <w:tcBorders>
-              <w:top w:val="single" w:sz="4" w:space="0" w:color="FF9900"/>
-              <w:left w:val="single" w:sz="4" w:space="0" w:color="FF9900"/>
-              <w:bottom w:val="single" w:sz="4" w:space="0" w:color="FF9900"/>
-              <w:right w:val="single" w:sz="4" w:space="0" w:color="FF9900"/>
-            </w:tcBorders>
-            <w:tcMar>
-              <w:top w:w="100" w:type="dxa"/>
-              <w:left w:w="100" w:type="dxa"/>
-              <w:bottom w:w="100" w:type="dxa"/>
-              <w:right w:w="100" w:type="dxa"/>
-            </w:tcMar>
-          </w:tcPr>
-          <w:p>
-            <w:pPr>
-              <w:widowControl w:val="0"/>
-              <w:pBdr>
-                <w:top w:val="nil"/>
-                <w:left w:val="nil"/>
-                <w:bottom w:val="nil"/>
-                <w:right w:val="nil"/>
-                <w:between w:val="nil"/>
-              </w:pBdr>
-              <w:jc w:val="center"/>
-            </w:pPr>
-            <w:r>
-              <w:t>M</w:t>
-            </w:r>
-          </w:p>
-        </w:tc>
-        <w:tc>
-          <w:tcPr>
-            <w:tcW w:w="615" w:type="dxa"/>
-            <w:tcBorders>
-              <w:top w:val="single" w:sz="4" w:space="0" w:color="FF9900"/>
-              <w:left w:val="single" w:sz="4" w:space="0" w:color="FF9900"/>
-              <w:bottom w:val="single" w:sz="4" w:space="0" w:color="FF9900"/>
-              <w:right w:val="single" w:sz="4" w:space="0" w:color="FF9900"/>
-            </w:tcBorders>
-            <w:tcMar>
-              <w:top w:w="100" w:type="dxa"/>
-              <w:left w:w="100" w:type="dxa"/>
-              <w:bottom w:w="100" w:type="dxa"/>
-              <w:right w:w="100" w:type="dxa"/>
-            </w:tcMar>
-          </w:tcPr>
-          <w:p>
-            <w:pPr>
-              <w:widowControl w:val="0"/>
-              <w:pBdr>
-                <w:top w:val="nil"/>
-                <w:left w:val="nil"/>
-                <w:bottom w:val="nil"/>
-                <w:right w:val="nil"/>
-                <w:between w:val="nil"/>
-              </w:pBdr>
-              <w:jc w:val="center"/>
-            </w:pPr>
-            <w:r>
-              <w:t>M</w:t>
-            </w:r>
-          </w:p>
-        </w:tc>
-        <w:tc>
-          <w:tcPr>
-            <w:tcW w:w="615" w:type="dxa"/>
-            <w:tcBorders>
-              <w:top w:val="single" w:sz="4" w:space="0" w:color="FF9900"/>
-              <w:left w:val="single" w:sz="4" w:space="0" w:color="FF9900"/>
-              <w:bottom w:val="single" w:sz="4" w:space="0" w:color="FF9900"/>
-              <w:right w:val="single" w:sz="4" w:space="0" w:color="FF9900"/>
-            </w:tcBorders>
-            <w:tcMar>
-              <w:top w:w="100" w:type="dxa"/>
-              <w:left w:w="100" w:type="dxa"/>
-              <w:bottom w:w="100" w:type="dxa"/>
-              <w:right w:w="100" w:type="dxa"/>
-            </w:tcMar>
-          </w:tcPr>
-          <w:p>
-            <w:pPr>
-              <w:widowControl w:val="0"/>
-              <w:pBdr>
-                <w:top w:val="nil"/>
-                <w:left w:val="nil"/>
-                <w:bottom w:val="nil"/>
-                <w:right w:val="nil"/>
-                <w:between w:val="nil"/>
-              </w:pBdr>
-              <w:jc w:val="center"/>
-            </w:pPr>
-            <w:r>
-              <w:t>2</w:t>
+              <w:pBdr>
+                <w:top w:val="nil"/>
+                <w:left w:val="nil"/>
+                <w:bottom w:val="nil"/>
+                <w:right w:val="nil"/>
+                <w:between w:val="nil"/>
+              </w:pBdr>
+            </w:pPr>
+            <w:r>
+              <w:rPr>
+                <w:color w:val="000000"/>
+              </w:rPr>
+              <w:t>Controle de acesso</w:t>
+            </w:r>
+          </w:p>
+        </w:tc>
+        <w:tc>
+          <w:tcPr>
+            <w:tcW w:w="615" w:type="dxa"/>
+            <w:tcBorders>
+              <w:top w:val="single" w:sz="4" w:space="0" w:color="FF9900"/>
+              <w:left w:val="single" w:sz="4" w:space="0" w:color="FF9900"/>
+              <w:bottom w:val="single" w:sz="4" w:space="0" w:color="FF9900"/>
+              <w:right w:val="single" w:sz="4" w:space="0" w:color="FF9900"/>
+            </w:tcBorders>
+            <w:tcMar>
+              <w:top w:w="100" w:type="dxa"/>
+              <w:left w:w="100" w:type="dxa"/>
+              <w:bottom w:w="100" w:type="dxa"/>
+              <w:right w:w="100" w:type="dxa"/>
+            </w:tcMar>
+          </w:tcPr>
+          <w:p>
+            <w:pPr>
+              <w:widowControl w:val="0"/>
+              <w:pBdr>
+                <w:top w:val="nil"/>
+                <w:left w:val="nil"/>
+                <w:bottom w:val="nil"/>
+                <w:right w:val="nil"/>
+                <w:between w:val="nil"/>
+              </w:pBdr>
+              <w:jc w:val="center"/>
+            </w:pPr>
+            <w:r>
+              <w:t>C</w:t>
+            </w:r>
+          </w:p>
+        </w:tc>
+        <w:tc>
+          <w:tcPr>
+            <w:tcW w:w="615" w:type="dxa"/>
+            <w:tcBorders>
+              <w:top w:val="single" w:sz="4" w:space="0" w:color="FF9900"/>
+              <w:left w:val="single" w:sz="4" w:space="0" w:color="FF9900"/>
+              <w:bottom w:val="single" w:sz="4" w:space="0" w:color="FF9900"/>
+              <w:right w:val="single" w:sz="4" w:space="0" w:color="FF9900"/>
+            </w:tcBorders>
+            <w:tcMar>
+              <w:top w:w="100" w:type="dxa"/>
+              <w:left w:w="100" w:type="dxa"/>
+              <w:bottom w:w="100" w:type="dxa"/>
+              <w:right w:w="100" w:type="dxa"/>
+            </w:tcMar>
+          </w:tcPr>
+          <w:p>
+            <w:pPr>
+              <w:widowControl w:val="0"/>
+              <w:pBdr>
+                <w:top w:val="nil"/>
+                <w:left w:val="nil"/>
+                <w:bottom w:val="nil"/>
+                <w:right w:val="nil"/>
+                <w:between w:val="nil"/>
+              </w:pBdr>
+              <w:jc w:val="center"/>
+            </w:pPr>
+            <w:r>
+              <w:t>A</w:t>
+            </w:r>
+          </w:p>
+        </w:tc>
+        <w:tc>
+          <w:tcPr>
+            <w:tcW w:w="615" w:type="dxa"/>
+            <w:tcBorders>
+              <w:top w:val="single" w:sz="4" w:space="0" w:color="FF9900"/>
+              <w:left w:val="single" w:sz="4" w:space="0" w:color="FF9900"/>
+              <w:bottom w:val="single" w:sz="4" w:space="0" w:color="FF9900"/>
+              <w:right w:val="single" w:sz="4" w:space="0" w:color="FF9900"/>
+            </w:tcBorders>
+            <w:tcMar>
+              <w:top w:w="100" w:type="dxa"/>
+              <w:left w:w="100" w:type="dxa"/>
+              <w:bottom w:w="100" w:type="dxa"/>
+              <w:right w:w="100" w:type="dxa"/>
+            </w:tcMar>
+          </w:tcPr>
+          <w:p>
+            <w:pPr>
+              <w:widowControl w:val="0"/>
+              <w:pBdr>
+                <w:top w:val="nil"/>
+                <w:left w:val="nil"/>
+                <w:bottom w:val="nil"/>
+                <w:right w:val="nil"/>
+                <w:between w:val="nil"/>
+              </w:pBdr>
+              <w:jc w:val="center"/>
+            </w:pPr>
+            <w:r>
+              <w:t>A</w:t>
+            </w:r>
+          </w:p>
+        </w:tc>
+        <w:tc>
+          <w:tcPr>
+            <w:tcW w:w="615" w:type="dxa"/>
+            <w:tcBorders>
+              <w:top w:val="single" w:sz="4" w:space="0" w:color="FF9900"/>
+              <w:left w:val="single" w:sz="4" w:space="0" w:color="FF9900"/>
+              <w:bottom w:val="single" w:sz="4" w:space="0" w:color="FF9900"/>
+              <w:right w:val="single" w:sz="4" w:space="0" w:color="FF9900"/>
+            </w:tcBorders>
+            <w:tcMar>
+              <w:top w:w="100" w:type="dxa"/>
+              <w:left w:w="100" w:type="dxa"/>
+              <w:bottom w:w="100" w:type="dxa"/>
+              <w:right w:w="100" w:type="dxa"/>
+            </w:tcMar>
+          </w:tcPr>
+          <w:p>
+            <w:pPr>
+              <w:widowControl w:val="0"/>
+              <w:pBdr>
+                <w:top w:val="nil"/>
+                <w:left w:val="nil"/>
+                <w:bottom w:val="nil"/>
+                <w:right w:val="nil"/>
+                <w:between w:val="nil"/>
+              </w:pBdr>
+              <w:jc w:val="center"/>
+            </w:pPr>
+            <w:r>
+              <w:t>1</w:t>
             </w:r>
           </w:p>
         </w:tc>
       </w:tr>
       <w:tr>
         <w:trPr>
-          <w:trHeight w:val="500"/>
+          <w:trHeight w:val="106"/>
           <w:jc w:val="center"/>
         </w:trPr>
         <w:tc>
@@ -2950,7 +2996,10 @@
               </w:pBdr>
             </w:pPr>
             <w:r>
-              <w:t>Avisos via WhatsApp</w:t>
+              <w:rPr>
+                <w:color w:val="000000"/>
+              </w:rPr>
+              <w:t>Chat com o vendedor</w:t>
             </w:r>
           </w:p>
         </w:tc>
@@ -3089,7 +3138,7 @@
       </w:tr>
       <w:tr>
         <w:trPr>
-          <w:trHeight w:val="500"/>
+          <w:trHeight w:val="103"/>
           <w:jc w:val="center"/>
         </w:trPr>
         <w:tc>
@@ -3140,159 +3189,163 @@
               <w:bottom w:w="100" w:type="dxa"/>
               <w:right w:w="100" w:type="dxa"/>
             </w:tcMar>
-          </w:tcPr>
-          <w:p>
-            <w:pPr>
-              <w:widowControl w:val="0"/>
-              <w:pBdr>
-                <w:top w:val="nil"/>
-                <w:left w:val="nil"/>
-                <w:bottom w:val="nil"/>
-                <w:right w:val="nil"/>
-                <w:between w:val="nil"/>
-              </w:pBdr>
-            </w:pPr>
-            <w:r>
-              <w:t>Cancelamento de pedido</w:t>
-            </w:r>
-          </w:p>
-        </w:tc>
-        <w:tc>
-          <w:tcPr>
-            <w:tcW w:w="615" w:type="dxa"/>
-            <w:tcBorders>
-              <w:top w:val="single" w:sz="4" w:space="0" w:color="FF9900"/>
-              <w:left w:val="single" w:sz="4" w:space="0" w:color="FF9900"/>
-              <w:bottom w:val="single" w:sz="4" w:space="0" w:color="FF9900"/>
-              <w:right w:val="single" w:sz="4" w:space="0" w:color="FF9900"/>
-            </w:tcBorders>
-            <w:tcMar>
-              <w:top w:w="100" w:type="dxa"/>
-              <w:left w:w="100" w:type="dxa"/>
-              <w:bottom w:w="100" w:type="dxa"/>
-              <w:right w:w="100" w:type="dxa"/>
-            </w:tcMar>
-          </w:tcPr>
-          <w:p>
-            <w:pPr>
-              <w:widowControl w:val="0"/>
-              <w:pBdr>
-                <w:top w:val="nil"/>
-                <w:left w:val="nil"/>
-                <w:bottom w:val="nil"/>
-                <w:right w:val="nil"/>
-                <w:between w:val="nil"/>
-              </w:pBdr>
-              <w:jc w:val="center"/>
-            </w:pPr>
-            <w:r>
-              <w:t>C</w:t>
-            </w:r>
-          </w:p>
-        </w:tc>
-        <w:tc>
-          <w:tcPr>
-            <w:tcW w:w="615" w:type="dxa"/>
-            <w:tcBorders>
-              <w:top w:val="single" w:sz="4" w:space="0" w:color="FF9900"/>
-              <w:left w:val="single" w:sz="4" w:space="0" w:color="FF9900"/>
-              <w:bottom w:val="single" w:sz="4" w:space="0" w:color="FF9900"/>
-              <w:right w:val="single" w:sz="4" w:space="0" w:color="FF9900"/>
-            </w:tcBorders>
-            <w:tcMar>
-              <w:top w:w="100" w:type="dxa"/>
-              <w:left w:w="100" w:type="dxa"/>
-              <w:bottom w:w="100" w:type="dxa"/>
-              <w:right w:w="100" w:type="dxa"/>
-            </w:tcMar>
-          </w:tcPr>
-          <w:p>
-            <w:pPr>
-              <w:widowControl w:val="0"/>
-              <w:pBdr>
-                <w:top w:val="nil"/>
-                <w:left w:val="nil"/>
-                <w:bottom w:val="nil"/>
-                <w:right w:val="nil"/>
-                <w:between w:val="nil"/>
-              </w:pBdr>
-              <w:jc w:val="center"/>
-            </w:pPr>
-            <w:r>
-              <w:t>A</w:t>
-            </w:r>
-          </w:p>
-        </w:tc>
-        <w:tc>
-          <w:tcPr>
-            <w:tcW w:w="615" w:type="dxa"/>
-            <w:tcBorders>
-              <w:top w:val="single" w:sz="4" w:space="0" w:color="FF9900"/>
-              <w:left w:val="single" w:sz="4" w:space="0" w:color="FF9900"/>
-              <w:bottom w:val="single" w:sz="4" w:space="0" w:color="FF9900"/>
-              <w:right w:val="single" w:sz="4" w:space="0" w:color="FF9900"/>
-            </w:tcBorders>
-            <w:tcMar>
-              <w:top w:w="100" w:type="dxa"/>
-              <w:left w:w="100" w:type="dxa"/>
-              <w:bottom w:w="100" w:type="dxa"/>
-              <w:right w:w="100" w:type="dxa"/>
-            </w:tcMar>
-          </w:tcPr>
-          <w:p>
-            <w:pPr>
-              <w:widowControl w:val="0"/>
-              <w:pBdr>
-                <w:top w:val="nil"/>
-                <w:left w:val="nil"/>
-                <w:bottom w:val="nil"/>
-                <w:right w:val="nil"/>
-                <w:between w:val="nil"/>
-              </w:pBdr>
-              <w:jc w:val="center"/>
-            </w:pPr>
-            <w:r>
-              <w:t>A</w:t>
-            </w:r>
-          </w:p>
-        </w:tc>
-        <w:tc>
-          <w:tcPr>
-            <w:tcW w:w="615" w:type="dxa"/>
-            <w:tcBorders>
-              <w:top w:val="single" w:sz="4" w:space="0" w:color="FF9900"/>
-              <w:left w:val="single" w:sz="4" w:space="0" w:color="FF9900"/>
-              <w:bottom w:val="single" w:sz="4" w:space="0" w:color="FF9900"/>
-              <w:right w:val="single" w:sz="4" w:space="0" w:color="FF9900"/>
-            </w:tcBorders>
-            <w:tcMar>
-              <w:top w:w="100" w:type="dxa"/>
-              <w:left w:w="100" w:type="dxa"/>
-              <w:bottom w:w="100" w:type="dxa"/>
-              <w:right w:w="100" w:type="dxa"/>
-            </w:tcMar>
-          </w:tcPr>
-          <w:p>
-            <w:pPr>
-              <w:widowControl w:val="0"/>
-              <w:pBdr>
-                <w:top w:val="nil"/>
-                <w:left w:val="nil"/>
-                <w:bottom w:val="nil"/>
-                <w:right w:val="nil"/>
-                <w:between w:val="nil"/>
-              </w:pBdr>
-              <w:jc w:val="center"/>
-            </w:pPr>
-            <w:r>
-              <w:t>1</w:t>
+            <w:vAlign w:val="bottom"/>
+          </w:tcPr>
+          <w:p>
+            <w:pPr>
+              <w:widowControl w:val="0"/>
+              <w:pBdr>
+                <w:top w:val="nil"/>
+                <w:left w:val="nil"/>
+                <w:bottom w:val="nil"/>
+                <w:right w:val="nil"/>
+                <w:between w:val="nil"/>
+              </w:pBdr>
+            </w:pPr>
+            <w:r>
+              <w:rPr>
+                <w:color w:val="000000"/>
+              </w:rPr>
+              <w:t>Avisos via WhatsApp</w:t>
+            </w:r>
+          </w:p>
+        </w:tc>
+        <w:tc>
+          <w:tcPr>
+            <w:tcW w:w="615" w:type="dxa"/>
+            <w:tcBorders>
+              <w:top w:val="single" w:sz="4" w:space="0" w:color="FF9900"/>
+              <w:left w:val="single" w:sz="4" w:space="0" w:color="FF9900"/>
+              <w:bottom w:val="single" w:sz="4" w:space="0" w:color="FF9900"/>
+              <w:right w:val="single" w:sz="4" w:space="0" w:color="FF9900"/>
+            </w:tcBorders>
+            <w:tcMar>
+              <w:top w:w="100" w:type="dxa"/>
+              <w:left w:w="100" w:type="dxa"/>
+              <w:bottom w:w="100" w:type="dxa"/>
+              <w:right w:w="100" w:type="dxa"/>
+            </w:tcMar>
+          </w:tcPr>
+          <w:p>
+            <w:pPr>
+              <w:widowControl w:val="0"/>
+              <w:pBdr>
+                <w:top w:val="nil"/>
+                <w:left w:val="nil"/>
+                <w:bottom w:val="nil"/>
+                <w:right w:val="nil"/>
+                <w:between w:val="nil"/>
+              </w:pBdr>
+              <w:jc w:val="center"/>
+            </w:pPr>
+            <w:r>
+              <w:t>U</w:t>
+            </w:r>
+          </w:p>
+        </w:tc>
+        <w:tc>
+          <w:tcPr>
+            <w:tcW w:w="615" w:type="dxa"/>
+            <w:tcBorders>
+              <w:top w:val="single" w:sz="4" w:space="0" w:color="FF9900"/>
+              <w:left w:val="single" w:sz="4" w:space="0" w:color="FF9900"/>
+              <w:bottom w:val="single" w:sz="4" w:space="0" w:color="FF9900"/>
+              <w:right w:val="single" w:sz="4" w:space="0" w:color="FF9900"/>
+            </w:tcBorders>
+            <w:tcMar>
+              <w:top w:w="100" w:type="dxa"/>
+              <w:left w:w="100" w:type="dxa"/>
+              <w:bottom w:w="100" w:type="dxa"/>
+              <w:right w:w="100" w:type="dxa"/>
+            </w:tcMar>
+          </w:tcPr>
+          <w:p>
+            <w:pPr>
+              <w:widowControl w:val="0"/>
+              <w:pBdr>
+                <w:top w:val="nil"/>
+                <w:left w:val="nil"/>
+                <w:bottom w:val="nil"/>
+                <w:right w:val="nil"/>
+                <w:between w:val="nil"/>
+              </w:pBdr>
+              <w:jc w:val="center"/>
+            </w:pPr>
+            <w:r>
+              <w:t>M</w:t>
+            </w:r>
+          </w:p>
+        </w:tc>
+        <w:tc>
+          <w:tcPr>
+            <w:tcW w:w="615" w:type="dxa"/>
+            <w:tcBorders>
+              <w:top w:val="single" w:sz="4" w:space="0" w:color="FF9900"/>
+              <w:left w:val="single" w:sz="4" w:space="0" w:color="FF9900"/>
+              <w:bottom w:val="single" w:sz="4" w:space="0" w:color="FF9900"/>
+              <w:right w:val="single" w:sz="4" w:space="0" w:color="FF9900"/>
+            </w:tcBorders>
+            <w:tcMar>
+              <w:top w:w="100" w:type="dxa"/>
+              <w:left w:w="100" w:type="dxa"/>
+              <w:bottom w:w="100" w:type="dxa"/>
+              <w:right w:w="100" w:type="dxa"/>
+            </w:tcMar>
+          </w:tcPr>
+          <w:p>
+            <w:pPr>
+              <w:widowControl w:val="0"/>
+              <w:pBdr>
+                <w:top w:val="nil"/>
+                <w:left w:val="nil"/>
+                <w:bottom w:val="nil"/>
+                <w:right w:val="nil"/>
+                <w:between w:val="nil"/>
+              </w:pBdr>
+              <w:jc w:val="center"/>
+            </w:pPr>
+            <w:r>
+              <w:t>M</w:t>
+            </w:r>
+          </w:p>
+        </w:tc>
+        <w:tc>
+          <w:tcPr>
+            <w:tcW w:w="615" w:type="dxa"/>
+            <w:tcBorders>
+              <w:top w:val="single" w:sz="4" w:space="0" w:color="FF9900"/>
+              <w:left w:val="single" w:sz="4" w:space="0" w:color="FF9900"/>
+              <w:bottom w:val="single" w:sz="4" w:space="0" w:color="FF9900"/>
+              <w:right w:val="single" w:sz="4" w:space="0" w:color="FF9900"/>
+            </w:tcBorders>
+            <w:tcMar>
+              <w:top w:w="100" w:type="dxa"/>
+              <w:left w:w="100" w:type="dxa"/>
+              <w:bottom w:w="100" w:type="dxa"/>
+              <w:right w:w="100" w:type="dxa"/>
+            </w:tcMar>
+          </w:tcPr>
+          <w:p>
+            <w:pPr>
+              <w:widowControl w:val="0"/>
+              <w:pBdr>
+                <w:top w:val="nil"/>
+                <w:left w:val="nil"/>
+                <w:bottom w:val="nil"/>
+                <w:right w:val="nil"/>
+                <w:between w:val="nil"/>
+              </w:pBdr>
+              <w:jc w:val="center"/>
+            </w:pPr>
+            <w:r>
+              <w:t>3</w:t>
             </w:r>
           </w:p>
         </w:tc>
       </w:tr>
       <w:tr>
         <w:trPr>
-          <w:trHeight w:val="500"/>
+          <w:trHeight w:val="112"/>
           <w:jc w:val="center"/>
         </w:trPr>
         <w:tc>
@@ -3343,10 +3396,14 @@
               <w:bottom w:w="100" w:type="dxa"/>
               <w:right w:w="100" w:type="dxa"/>
             </w:tcMar>
-          </w:tcPr>
-          <w:p>
-            <w:r>
-              <w:t>Compatibilidade com navegador</w:t>
+            <w:vAlign w:val="bottom"/>
+          </w:tcPr>
+          <w:p>
+            <w:r>
+              <w:rPr>
+                <w:color w:val="000000"/>
+              </w:rPr>
+              <w:t>Cancelamento de pedido</w:t>
             </w:r>
           </w:p>
         </w:tc>
@@ -3485,7 +3542,7 @@
       </w:tr>
       <w:tr>
         <w:trPr>
-          <w:trHeight w:val="500"/>
+          <w:trHeight w:val="15"/>
           <w:jc w:val="center"/>
         </w:trPr>
         <w:tc>
@@ -3536,149 +3593,153 @@
               <w:bottom w:w="100" w:type="dxa"/>
               <w:right w:w="100" w:type="dxa"/>
             </w:tcMar>
-          </w:tcPr>
-          <w:p>
-            <w:r>
-              <w:t>Página de novidades</w:t>
-            </w:r>
-          </w:p>
-        </w:tc>
-        <w:tc>
-          <w:tcPr>
-            <w:tcW w:w="615" w:type="dxa"/>
-            <w:tcBorders>
-              <w:top w:val="single" w:sz="4" w:space="0" w:color="FF9900"/>
-              <w:left w:val="single" w:sz="4" w:space="0" w:color="FF9900"/>
-              <w:bottom w:val="single" w:sz="4" w:space="0" w:color="FF9900"/>
-              <w:right w:val="single" w:sz="4" w:space="0" w:color="FF9900"/>
-            </w:tcBorders>
-            <w:tcMar>
-              <w:top w:w="100" w:type="dxa"/>
-              <w:left w:w="100" w:type="dxa"/>
-              <w:bottom w:w="100" w:type="dxa"/>
-              <w:right w:w="100" w:type="dxa"/>
-            </w:tcMar>
-          </w:tcPr>
-          <w:p>
-            <w:pPr>
-              <w:widowControl w:val="0"/>
-              <w:pBdr>
-                <w:top w:val="nil"/>
-                <w:left w:val="nil"/>
-                <w:bottom w:val="nil"/>
-                <w:right w:val="nil"/>
-                <w:between w:val="nil"/>
-              </w:pBdr>
-              <w:jc w:val="center"/>
-            </w:pPr>
-            <w:r>
-              <w:t>U</w:t>
-            </w:r>
-          </w:p>
-        </w:tc>
-        <w:tc>
-          <w:tcPr>
-            <w:tcW w:w="615" w:type="dxa"/>
-            <w:tcBorders>
-              <w:top w:val="single" w:sz="4" w:space="0" w:color="FF9900"/>
-              <w:left w:val="single" w:sz="4" w:space="0" w:color="FF9900"/>
-              <w:bottom w:val="single" w:sz="4" w:space="0" w:color="FF9900"/>
-              <w:right w:val="single" w:sz="4" w:space="0" w:color="FF9900"/>
-            </w:tcBorders>
-            <w:tcMar>
-              <w:top w:w="100" w:type="dxa"/>
-              <w:left w:w="100" w:type="dxa"/>
-              <w:bottom w:w="100" w:type="dxa"/>
-              <w:right w:w="100" w:type="dxa"/>
-            </w:tcMar>
-          </w:tcPr>
-          <w:p>
-            <w:pPr>
-              <w:widowControl w:val="0"/>
-              <w:pBdr>
-                <w:top w:val="nil"/>
-                <w:left w:val="nil"/>
-                <w:bottom w:val="nil"/>
-                <w:right w:val="nil"/>
-                <w:between w:val="nil"/>
-              </w:pBdr>
-              <w:jc w:val="center"/>
-            </w:pPr>
-            <w:r>
-              <w:t>B</w:t>
-            </w:r>
-          </w:p>
-        </w:tc>
-        <w:tc>
-          <w:tcPr>
-            <w:tcW w:w="615" w:type="dxa"/>
-            <w:tcBorders>
-              <w:top w:val="single" w:sz="4" w:space="0" w:color="FF9900"/>
-              <w:left w:val="single" w:sz="4" w:space="0" w:color="FF9900"/>
-              <w:bottom w:val="single" w:sz="4" w:space="0" w:color="FF9900"/>
-              <w:right w:val="single" w:sz="4" w:space="0" w:color="FF9900"/>
-            </w:tcBorders>
-            <w:tcMar>
-              <w:top w:w="100" w:type="dxa"/>
-              <w:left w:w="100" w:type="dxa"/>
-              <w:bottom w:w="100" w:type="dxa"/>
-              <w:right w:w="100" w:type="dxa"/>
-            </w:tcMar>
-          </w:tcPr>
-          <w:p>
-            <w:pPr>
-              <w:widowControl w:val="0"/>
-              <w:pBdr>
-                <w:top w:val="nil"/>
-                <w:left w:val="nil"/>
-                <w:bottom w:val="nil"/>
-                <w:right w:val="nil"/>
-                <w:between w:val="nil"/>
-              </w:pBdr>
-              <w:jc w:val="center"/>
-            </w:pPr>
-            <w:r>
-              <w:t>B</w:t>
-            </w:r>
-          </w:p>
-        </w:tc>
-        <w:tc>
-          <w:tcPr>
-            <w:tcW w:w="615" w:type="dxa"/>
-            <w:tcBorders>
-              <w:top w:val="single" w:sz="4" w:space="0" w:color="FF9900"/>
-              <w:left w:val="single" w:sz="4" w:space="0" w:color="FF9900"/>
-              <w:bottom w:val="single" w:sz="4" w:space="0" w:color="FF9900"/>
-              <w:right w:val="single" w:sz="4" w:space="0" w:color="FF9900"/>
-            </w:tcBorders>
-            <w:tcMar>
-              <w:top w:w="100" w:type="dxa"/>
-              <w:left w:w="100" w:type="dxa"/>
-              <w:bottom w:w="100" w:type="dxa"/>
-              <w:right w:w="100" w:type="dxa"/>
-            </w:tcMar>
-          </w:tcPr>
-          <w:p>
-            <w:pPr>
-              <w:widowControl w:val="0"/>
-              <w:pBdr>
-                <w:top w:val="nil"/>
-                <w:left w:val="nil"/>
-                <w:bottom w:val="nil"/>
-                <w:right w:val="nil"/>
-                <w:between w:val="nil"/>
-              </w:pBdr>
-              <w:jc w:val="center"/>
-            </w:pPr>
-            <w:r>
-              <w:t>3</w:t>
+            <w:vAlign w:val="bottom"/>
+          </w:tcPr>
+          <w:p>
+            <w:r>
+              <w:rPr>
+                <w:color w:val="000000"/>
+              </w:rPr>
+              <w:t>Compatibilidade com navegadores</w:t>
+            </w:r>
+          </w:p>
+        </w:tc>
+        <w:tc>
+          <w:tcPr>
+            <w:tcW w:w="615" w:type="dxa"/>
+            <w:tcBorders>
+              <w:top w:val="single" w:sz="4" w:space="0" w:color="FF9900"/>
+              <w:left w:val="single" w:sz="4" w:space="0" w:color="FF9900"/>
+              <w:bottom w:val="single" w:sz="4" w:space="0" w:color="FF9900"/>
+              <w:right w:val="single" w:sz="4" w:space="0" w:color="FF9900"/>
+            </w:tcBorders>
+            <w:tcMar>
+              <w:top w:w="100" w:type="dxa"/>
+              <w:left w:w="100" w:type="dxa"/>
+              <w:bottom w:w="100" w:type="dxa"/>
+              <w:right w:w="100" w:type="dxa"/>
+            </w:tcMar>
+          </w:tcPr>
+          <w:p>
+            <w:pPr>
+              <w:widowControl w:val="0"/>
+              <w:pBdr>
+                <w:top w:val="nil"/>
+                <w:left w:val="nil"/>
+                <w:bottom w:val="nil"/>
+                <w:right w:val="nil"/>
+                <w:between w:val="nil"/>
+              </w:pBdr>
+              <w:jc w:val="center"/>
+            </w:pPr>
+            <w:r>
+              <w:t>I</w:t>
+            </w:r>
+          </w:p>
+        </w:tc>
+        <w:tc>
+          <w:tcPr>
+            <w:tcW w:w="615" w:type="dxa"/>
+            <w:tcBorders>
+              <w:top w:val="single" w:sz="4" w:space="0" w:color="FF9900"/>
+              <w:left w:val="single" w:sz="4" w:space="0" w:color="FF9900"/>
+              <w:bottom w:val="single" w:sz="4" w:space="0" w:color="FF9900"/>
+              <w:right w:val="single" w:sz="4" w:space="0" w:color="FF9900"/>
+            </w:tcBorders>
+            <w:tcMar>
+              <w:top w:w="100" w:type="dxa"/>
+              <w:left w:w="100" w:type="dxa"/>
+              <w:bottom w:w="100" w:type="dxa"/>
+              <w:right w:w="100" w:type="dxa"/>
+            </w:tcMar>
+          </w:tcPr>
+          <w:p>
+            <w:pPr>
+              <w:widowControl w:val="0"/>
+              <w:pBdr>
+                <w:top w:val="nil"/>
+                <w:left w:val="nil"/>
+                <w:bottom w:val="nil"/>
+                <w:right w:val="nil"/>
+                <w:between w:val="nil"/>
+              </w:pBdr>
+              <w:jc w:val="center"/>
+            </w:pPr>
+            <w:r>
+              <w:t>M</w:t>
+            </w:r>
+          </w:p>
+        </w:tc>
+        <w:tc>
+          <w:tcPr>
+            <w:tcW w:w="615" w:type="dxa"/>
+            <w:tcBorders>
+              <w:top w:val="single" w:sz="4" w:space="0" w:color="FF9900"/>
+              <w:left w:val="single" w:sz="4" w:space="0" w:color="FF9900"/>
+              <w:bottom w:val="single" w:sz="4" w:space="0" w:color="FF9900"/>
+              <w:right w:val="single" w:sz="4" w:space="0" w:color="FF9900"/>
+            </w:tcBorders>
+            <w:tcMar>
+              <w:top w:w="100" w:type="dxa"/>
+              <w:left w:w="100" w:type="dxa"/>
+              <w:bottom w:w="100" w:type="dxa"/>
+              <w:right w:w="100" w:type="dxa"/>
+            </w:tcMar>
+          </w:tcPr>
+          <w:p>
+            <w:pPr>
+              <w:widowControl w:val="0"/>
+              <w:pBdr>
+                <w:top w:val="nil"/>
+                <w:left w:val="nil"/>
+                <w:bottom w:val="nil"/>
+                <w:right w:val="nil"/>
+                <w:between w:val="nil"/>
+              </w:pBdr>
+              <w:jc w:val="center"/>
+            </w:pPr>
+            <w:r>
+              <w:t>M</w:t>
+            </w:r>
+          </w:p>
+        </w:tc>
+        <w:tc>
+          <w:tcPr>
+            <w:tcW w:w="615" w:type="dxa"/>
+            <w:tcBorders>
+              <w:top w:val="single" w:sz="4" w:space="0" w:color="FF9900"/>
+              <w:left w:val="single" w:sz="4" w:space="0" w:color="FF9900"/>
+              <w:bottom w:val="single" w:sz="4" w:space="0" w:color="FF9900"/>
+              <w:right w:val="single" w:sz="4" w:space="0" w:color="FF9900"/>
+            </w:tcBorders>
+            <w:tcMar>
+              <w:top w:w="100" w:type="dxa"/>
+              <w:left w:w="100" w:type="dxa"/>
+              <w:bottom w:w="100" w:type="dxa"/>
+              <w:right w:w="100" w:type="dxa"/>
+            </w:tcMar>
+          </w:tcPr>
+          <w:p>
+            <w:pPr>
+              <w:widowControl w:val="0"/>
+              <w:pBdr>
+                <w:top w:val="nil"/>
+                <w:left w:val="nil"/>
+                <w:bottom w:val="nil"/>
+                <w:right w:val="nil"/>
+                <w:between w:val="nil"/>
+              </w:pBdr>
+              <w:jc w:val="center"/>
+            </w:pPr>
+            <w:r>
+              <w:t>2</w:t>
             </w:r>
           </w:p>
         </w:tc>
       </w:tr>
       <w:tr>
         <w:trPr>
-          <w:trHeight w:val="500"/>
+          <w:trHeight w:val="15"/>
           <w:jc w:val="center"/>
         </w:trPr>
         <w:tc>
@@ -3729,10 +3790,14 @@
               <w:bottom w:w="100" w:type="dxa"/>
               <w:right w:w="100" w:type="dxa"/>
             </w:tcMar>
-          </w:tcPr>
-          <w:p>
-            <w:r>
-              <w:t>Bônus fidelidade</w:t>
+            <w:vAlign w:val="bottom"/>
+          </w:tcPr>
+          <w:p>
+            <w:r>
+              <w:rPr>
+                <w:color w:val="000000"/>
+              </w:rPr>
+              <w:t>Página de novidades</w:t>
             </w:r>
           </w:p>
         </w:tc>
@@ -3871,7 +3936,7 @@
       </w:tr>
       <w:tr>
         <w:trPr>
-          <w:trHeight w:val="500"/>
+          <w:trHeight w:val="21"/>
           <w:jc w:val="center"/>
         </w:trPr>
         <w:tc>
@@ -3903,7 +3968,6 @@
               <w:jc w:val="center"/>
             </w:pPr>
             <w:r>
-              <w:lastRenderedPageBreak/>
               <w:t>19</w:t>
             </w:r>
           </w:p>
@@ -3923,149 +3987,153 @@
               <w:bottom w:w="100" w:type="dxa"/>
               <w:right w:w="100" w:type="dxa"/>
             </w:tcMar>
-          </w:tcPr>
-          <w:p>
-            <w:r>
-              <w:t>Atendimento via WhatsApp</w:t>
-            </w:r>
-          </w:p>
-        </w:tc>
-        <w:tc>
-          <w:tcPr>
-            <w:tcW w:w="615" w:type="dxa"/>
-            <w:tcBorders>
-              <w:top w:val="single" w:sz="4" w:space="0" w:color="FF9900"/>
-              <w:left w:val="single" w:sz="4" w:space="0" w:color="FF9900"/>
-              <w:bottom w:val="single" w:sz="4" w:space="0" w:color="FF9900"/>
-              <w:right w:val="single" w:sz="4" w:space="0" w:color="FF9900"/>
-            </w:tcBorders>
-            <w:tcMar>
-              <w:top w:w="100" w:type="dxa"/>
-              <w:left w:w="100" w:type="dxa"/>
-              <w:bottom w:w="100" w:type="dxa"/>
-              <w:right w:w="100" w:type="dxa"/>
-            </w:tcMar>
-          </w:tcPr>
-          <w:p>
-            <w:pPr>
-              <w:widowControl w:val="0"/>
-              <w:pBdr>
-                <w:top w:val="nil"/>
-                <w:left w:val="nil"/>
-                <w:bottom w:val="nil"/>
-                <w:right w:val="nil"/>
-                <w:between w:val="nil"/>
-              </w:pBdr>
-              <w:jc w:val="center"/>
-            </w:pPr>
-            <w:r>
-              <w:t>I</w:t>
-            </w:r>
-          </w:p>
-        </w:tc>
-        <w:tc>
-          <w:tcPr>
-            <w:tcW w:w="615" w:type="dxa"/>
-            <w:tcBorders>
-              <w:top w:val="single" w:sz="4" w:space="0" w:color="FF9900"/>
-              <w:left w:val="single" w:sz="4" w:space="0" w:color="FF9900"/>
-              <w:bottom w:val="single" w:sz="4" w:space="0" w:color="FF9900"/>
-              <w:right w:val="single" w:sz="4" w:space="0" w:color="FF9900"/>
-            </w:tcBorders>
-            <w:tcMar>
-              <w:top w:w="100" w:type="dxa"/>
-              <w:left w:w="100" w:type="dxa"/>
-              <w:bottom w:w="100" w:type="dxa"/>
-              <w:right w:w="100" w:type="dxa"/>
-            </w:tcMar>
-          </w:tcPr>
-          <w:p>
-            <w:pPr>
-              <w:widowControl w:val="0"/>
-              <w:pBdr>
-                <w:top w:val="nil"/>
-                <w:left w:val="nil"/>
-                <w:bottom w:val="nil"/>
-                <w:right w:val="nil"/>
-                <w:between w:val="nil"/>
-              </w:pBdr>
-              <w:jc w:val="center"/>
-            </w:pPr>
-            <w:r>
-              <w:t>M</w:t>
-            </w:r>
-          </w:p>
-        </w:tc>
-        <w:tc>
-          <w:tcPr>
-            <w:tcW w:w="615" w:type="dxa"/>
-            <w:tcBorders>
-              <w:top w:val="single" w:sz="4" w:space="0" w:color="FF9900"/>
-              <w:left w:val="single" w:sz="4" w:space="0" w:color="FF9900"/>
-              <w:bottom w:val="single" w:sz="4" w:space="0" w:color="FF9900"/>
-              <w:right w:val="single" w:sz="4" w:space="0" w:color="FF9900"/>
-            </w:tcBorders>
-            <w:tcMar>
-              <w:top w:w="100" w:type="dxa"/>
-              <w:left w:w="100" w:type="dxa"/>
-              <w:bottom w:w="100" w:type="dxa"/>
-              <w:right w:w="100" w:type="dxa"/>
-            </w:tcMar>
-          </w:tcPr>
-          <w:p>
-            <w:pPr>
-              <w:widowControl w:val="0"/>
-              <w:pBdr>
-                <w:top w:val="nil"/>
-                <w:left w:val="nil"/>
-                <w:bottom w:val="nil"/>
-                <w:right w:val="nil"/>
-                <w:between w:val="nil"/>
-              </w:pBdr>
-              <w:jc w:val="center"/>
-            </w:pPr>
-            <w:r>
-              <w:t>M</w:t>
-            </w:r>
-          </w:p>
-        </w:tc>
-        <w:tc>
-          <w:tcPr>
-            <w:tcW w:w="615" w:type="dxa"/>
-            <w:tcBorders>
-              <w:top w:val="single" w:sz="4" w:space="0" w:color="FF9900"/>
-              <w:left w:val="single" w:sz="4" w:space="0" w:color="FF9900"/>
-              <w:bottom w:val="single" w:sz="4" w:space="0" w:color="FF9900"/>
-              <w:right w:val="single" w:sz="4" w:space="0" w:color="FF9900"/>
-            </w:tcBorders>
-            <w:tcMar>
-              <w:top w:w="100" w:type="dxa"/>
-              <w:left w:w="100" w:type="dxa"/>
-              <w:bottom w:w="100" w:type="dxa"/>
-              <w:right w:w="100" w:type="dxa"/>
-            </w:tcMar>
-          </w:tcPr>
-          <w:p>
-            <w:pPr>
-              <w:widowControl w:val="0"/>
-              <w:pBdr>
-                <w:top w:val="nil"/>
-                <w:left w:val="nil"/>
-                <w:bottom w:val="nil"/>
-                <w:right w:val="nil"/>
-                <w:between w:val="nil"/>
-              </w:pBdr>
-              <w:jc w:val="center"/>
-            </w:pPr>
-            <w:r>
-              <w:t>2</w:t>
+            <w:vAlign w:val="bottom"/>
+          </w:tcPr>
+          <w:p>
+            <w:r>
+              <w:rPr>
+                <w:color w:val="000000"/>
+              </w:rPr>
+              <w:t>Sugestões</w:t>
+            </w:r>
+          </w:p>
+        </w:tc>
+        <w:tc>
+          <w:tcPr>
+            <w:tcW w:w="615" w:type="dxa"/>
+            <w:tcBorders>
+              <w:top w:val="single" w:sz="4" w:space="0" w:color="FF9900"/>
+              <w:left w:val="single" w:sz="4" w:space="0" w:color="FF9900"/>
+              <w:bottom w:val="single" w:sz="4" w:space="0" w:color="FF9900"/>
+              <w:right w:val="single" w:sz="4" w:space="0" w:color="FF9900"/>
+            </w:tcBorders>
+            <w:tcMar>
+              <w:top w:w="100" w:type="dxa"/>
+              <w:left w:w="100" w:type="dxa"/>
+              <w:bottom w:w="100" w:type="dxa"/>
+              <w:right w:w="100" w:type="dxa"/>
+            </w:tcMar>
+          </w:tcPr>
+          <w:p>
+            <w:pPr>
+              <w:widowControl w:val="0"/>
+              <w:pBdr>
+                <w:top w:val="nil"/>
+                <w:left w:val="nil"/>
+                <w:bottom w:val="nil"/>
+                <w:right w:val="nil"/>
+                <w:between w:val="nil"/>
+              </w:pBdr>
+              <w:jc w:val="center"/>
+            </w:pPr>
+            <w:r>
+              <w:t>U</w:t>
+            </w:r>
+          </w:p>
+        </w:tc>
+        <w:tc>
+          <w:tcPr>
+            <w:tcW w:w="615" w:type="dxa"/>
+            <w:tcBorders>
+              <w:top w:val="single" w:sz="4" w:space="0" w:color="FF9900"/>
+              <w:left w:val="single" w:sz="4" w:space="0" w:color="FF9900"/>
+              <w:bottom w:val="single" w:sz="4" w:space="0" w:color="FF9900"/>
+              <w:right w:val="single" w:sz="4" w:space="0" w:color="FF9900"/>
+            </w:tcBorders>
+            <w:tcMar>
+              <w:top w:w="100" w:type="dxa"/>
+              <w:left w:w="100" w:type="dxa"/>
+              <w:bottom w:w="100" w:type="dxa"/>
+              <w:right w:w="100" w:type="dxa"/>
+            </w:tcMar>
+          </w:tcPr>
+          <w:p>
+            <w:pPr>
+              <w:widowControl w:val="0"/>
+              <w:pBdr>
+                <w:top w:val="nil"/>
+                <w:left w:val="nil"/>
+                <w:bottom w:val="nil"/>
+                <w:right w:val="nil"/>
+                <w:between w:val="nil"/>
+              </w:pBdr>
+              <w:jc w:val="center"/>
+            </w:pPr>
+            <w:r>
+              <w:t>B</w:t>
+            </w:r>
+          </w:p>
+        </w:tc>
+        <w:tc>
+          <w:tcPr>
+            <w:tcW w:w="615" w:type="dxa"/>
+            <w:tcBorders>
+              <w:top w:val="single" w:sz="4" w:space="0" w:color="FF9900"/>
+              <w:left w:val="single" w:sz="4" w:space="0" w:color="FF9900"/>
+              <w:bottom w:val="single" w:sz="4" w:space="0" w:color="FF9900"/>
+              <w:right w:val="single" w:sz="4" w:space="0" w:color="FF9900"/>
+            </w:tcBorders>
+            <w:tcMar>
+              <w:top w:w="100" w:type="dxa"/>
+              <w:left w:w="100" w:type="dxa"/>
+              <w:bottom w:w="100" w:type="dxa"/>
+              <w:right w:w="100" w:type="dxa"/>
+            </w:tcMar>
+          </w:tcPr>
+          <w:p>
+            <w:pPr>
+              <w:widowControl w:val="0"/>
+              <w:pBdr>
+                <w:top w:val="nil"/>
+                <w:left w:val="nil"/>
+                <w:bottom w:val="nil"/>
+                <w:right w:val="nil"/>
+                <w:between w:val="nil"/>
+              </w:pBdr>
+              <w:jc w:val="center"/>
+            </w:pPr>
+            <w:r>
+              <w:t>B</w:t>
+            </w:r>
+          </w:p>
+        </w:tc>
+        <w:tc>
+          <w:tcPr>
+            <w:tcW w:w="615" w:type="dxa"/>
+            <w:tcBorders>
+              <w:top w:val="single" w:sz="4" w:space="0" w:color="FF9900"/>
+              <w:left w:val="single" w:sz="4" w:space="0" w:color="FF9900"/>
+              <w:bottom w:val="single" w:sz="4" w:space="0" w:color="FF9900"/>
+              <w:right w:val="single" w:sz="4" w:space="0" w:color="FF9900"/>
+            </w:tcBorders>
+            <w:tcMar>
+              <w:top w:w="100" w:type="dxa"/>
+              <w:left w:w="100" w:type="dxa"/>
+              <w:bottom w:w="100" w:type="dxa"/>
+              <w:right w:w="100" w:type="dxa"/>
+            </w:tcMar>
+          </w:tcPr>
+          <w:p>
+            <w:pPr>
+              <w:widowControl w:val="0"/>
+              <w:pBdr>
+                <w:top w:val="nil"/>
+                <w:left w:val="nil"/>
+                <w:bottom w:val="nil"/>
+                <w:right w:val="nil"/>
+                <w:between w:val="nil"/>
+              </w:pBdr>
+              <w:jc w:val="center"/>
+            </w:pPr>
+            <w:r>
+              <w:t>3</w:t>
             </w:r>
           </w:p>
         </w:tc>
       </w:tr>
       <w:tr>
         <w:trPr>
-          <w:trHeight w:val="500"/>
+          <w:trHeight w:val="31"/>
           <w:jc w:val="center"/>
         </w:trPr>
         <w:tc>
@@ -4116,109 +4184,113 @@
               <w:bottom w:w="100" w:type="dxa"/>
               <w:right w:w="100" w:type="dxa"/>
             </w:tcMar>
-          </w:tcPr>
-          <w:p>
-            <w:r>
-              <w:t xml:space="preserve">Opção de retirada de produto </w:t>
-            </w:r>
-          </w:p>
-        </w:tc>
-        <w:tc>
-          <w:tcPr>
-            <w:tcW w:w="615" w:type="dxa"/>
-            <w:tcBorders>
-              <w:top w:val="single" w:sz="4" w:space="0" w:color="FF9900"/>
-              <w:left w:val="single" w:sz="4" w:space="0" w:color="FF9900"/>
-              <w:bottom w:val="single" w:sz="4" w:space="0" w:color="FF9900"/>
-              <w:right w:val="single" w:sz="4" w:space="0" w:color="FF9900"/>
-            </w:tcBorders>
-            <w:tcMar>
-              <w:top w:w="100" w:type="dxa"/>
-              <w:left w:w="100" w:type="dxa"/>
-              <w:bottom w:w="100" w:type="dxa"/>
-              <w:right w:w="100" w:type="dxa"/>
-            </w:tcMar>
-          </w:tcPr>
-          <w:p>
-            <w:pPr>
-              <w:widowControl w:val="0"/>
-              <w:pBdr>
-                <w:top w:val="nil"/>
-                <w:left w:val="nil"/>
-                <w:bottom w:val="nil"/>
-                <w:right w:val="nil"/>
-                <w:between w:val="nil"/>
-              </w:pBdr>
-              <w:jc w:val="center"/>
-            </w:pPr>
-            <w:r>
-              <w:t>I</w:t>
-            </w:r>
-          </w:p>
-        </w:tc>
-        <w:tc>
-          <w:tcPr>
-            <w:tcW w:w="615" w:type="dxa"/>
-            <w:tcBorders>
-              <w:top w:val="single" w:sz="4" w:space="0" w:color="FF9900"/>
-              <w:left w:val="single" w:sz="4" w:space="0" w:color="FF9900"/>
-              <w:bottom w:val="single" w:sz="4" w:space="0" w:color="FF9900"/>
-              <w:right w:val="single" w:sz="4" w:space="0" w:color="FF9900"/>
-            </w:tcBorders>
-            <w:tcMar>
-              <w:top w:w="100" w:type="dxa"/>
-              <w:left w:w="100" w:type="dxa"/>
-              <w:bottom w:w="100" w:type="dxa"/>
-              <w:right w:w="100" w:type="dxa"/>
-            </w:tcMar>
-          </w:tcPr>
-          <w:p>
-            <w:pPr>
-              <w:widowControl w:val="0"/>
-              <w:pBdr>
-                <w:top w:val="nil"/>
-                <w:left w:val="nil"/>
-                <w:bottom w:val="nil"/>
-                <w:right w:val="nil"/>
-                <w:between w:val="nil"/>
-              </w:pBdr>
-              <w:jc w:val="center"/>
-            </w:pPr>
-            <w:r>
-              <w:t>M</w:t>
-            </w:r>
-          </w:p>
-        </w:tc>
-        <w:tc>
-          <w:tcPr>
-            <w:tcW w:w="615" w:type="dxa"/>
-            <w:tcBorders>
-              <w:top w:val="single" w:sz="4" w:space="0" w:color="FF9900"/>
-              <w:left w:val="single" w:sz="4" w:space="0" w:color="FF9900"/>
-              <w:bottom w:val="single" w:sz="4" w:space="0" w:color="FF9900"/>
-              <w:right w:val="single" w:sz="4" w:space="0" w:color="FF9900"/>
-            </w:tcBorders>
-            <w:tcMar>
-              <w:top w:w="100" w:type="dxa"/>
-              <w:left w:w="100" w:type="dxa"/>
-              <w:bottom w:w="100" w:type="dxa"/>
-              <w:right w:w="100" w:type="dxa"/>
-            </w:tcMar>
-          </w:tcPr>
-          <w:p>
-            <w:pPr>
-              <w:widowControl w:val="0"/>
-              <w:pBdr>
-                <w:top w:val="nil"/>
-                <w:left w:val="nil"/>
-                <w:bottom w:val="nil"/>
-                <w:right w:val="nil"/>
-                <w:between w:val="nil"/>
-              </w:pBdr>
-              <w:jc w:val="center"/>
-            </w:pPr>
-            <w:r>
-              <w:t>M</w:t>
+            <w:vAlign w:val="bottom"/>
+          </w:tcPr>
+          <w:p>
+            <w:r>
+              <w:rPr>
+                <w:color w:val="000000"/>
+              </w:rPr>
+              <w:t>Bônus fidelidade</w:t>
+            </w:r>
+          </w:p>
+        </w:tc>
+        <w:tc>
+          <w:tcPr>
+            <w:tcW w:w="615" w:type="dxa"/>
+            <w:tcBorders>
+              <w:top w:val="single" w:sz="4" w:space="0" w:color="FF9900"/>
+              <w:left w:val="single" w:sz="4" w:space="0" w:color="FF9900"/>
+              <w:bottom w:val="single" w:sz="4" w:space="0" w:color="FF9900"/>
+              <w:right w:val="single" w:sz="4" w:space="0" w:color="FF9900"/>
+            </w:tcBorders>
+            <w:tcMar>
+              <w:top w:w="100" w:type="dxa"/>
+              <w:left w:w="100" w:type="dxa"/>
+              <w:bottom w:w="100" w:type="dxa"/>
+              <w:right w:w="100" w:type="dxa"/>
+            </w:tcMar>
+          </w:tcPr>
+          <w:p>
+            <w:pPr>
+              <w:widowControl w:val="0"/>
+              <w:pBdr>
+                <w:top w:val="nil"/>
+                <w:left w:val="nil"/>
+                <w:bottom w:val="nil"/>
+                <w:right w:val="nil"/>
+                <w:between w:val="nil"/>
+              </w:pBdr>
+              <w:jc w:val="center"/>
+            </w:pPr>
+            <w:r>
+              <w:t>U</w:t>
+            </w:r>
+          </w:p>
+        </w:tc>
+        <w:tc>
+          <w:tcPr>
+            <w:tcW w:w="615" w:type="dxa"/>
+            <w:tcBorders>
+              <w:top w:val="single" w:sz="4" w:space="0" w:color="FF9900"/>
+              <w:left w:val="single" w:sz="4" w:space="0" w:color="FF9900"/>
+              <w:bottom w:val="single" w:sz="4" w:space="0" w:color="FF9900"/>
+              <w:right w:val="single" w:sz="4" w:space="0" w:color="FF9900"/>
+            </w:tcBorders>
+            <w:tcMar>
+              <w:top w:w="100" w:type="dxa"/>
+              <w:left w:w="100" w:type="dxa"/>
+              <w:bottom w:w="100" w:type="dxa"/>
+              <w:right w:w="100" w:type="dxa"/>
+            </w:tcMar>
+          </w:tcPr>
+          <w:p>
+            <w:pPr>
+              <w:widowControl w:val="0"/>
+              <w:pBdr>
+                <w:top w:val="nil"/>
+                <w:left w:val="nil"/>
+                <w:bottom w:val="nil"/>
+                <w:right w:val="nil"/>
+                <w:between w:val="nil"/>
+              </w:pBdr>
+              <w:jc w:val="center"/>
+            </w:pPr>
+            <w:r>
+              <w:t>B</w:t>
+            </w:r>
+          </w:p>
+        </w:tc>
+        <w:tc>
+          <w:tcPr>
+            <w:tcW w:w="615" w:type="dxa"/>
+            <w:tcBorders>
+              <w:top w:val="single" w:sz="4" w:space="0" w:color="FF9900"/>
+              <w:left w:val="single" w:sz="4" w:space="0" w:color="FF9900"/>
+              <w:bottom w:val="single" w:sz="4" w:space="0" w:color="FF9900"/>
+              <w:right w:val="single" w:sz="4" w:space="0" w:color="FF9900"/>
+            </w:tcBorders>
+            <w:tcMar>
+              <w:top w:w="100" w:type="dxa"/>
+              <w:left w:w="100" w:type="dxa"/>
+              <w:bottom w:w="100" w:type="dxa"/>
+              <w:right w:w="100" w:type="dxa"/>
+            </w:tcMar>
+          </w:tcPr>
+          <w:p>
+            <w:pPr>
+              <w:widowControl w:val="0"/>
+              <w:pBdr>
+                <w:top w:val="nil"/>
+                <w:left w:val="nil"/>
+                <w:bottom w:val="nil"/>
+                <w:right w:val="nil"/>
+                <w:between w:val="nil"/>
+              </w:pBdr>
+              <w:jc w:val="center"/>
+            </w:pPr>
+            <w:r>
+              <w:t>B</w:t>
             </w:r>
           </w:p>
         </w:tc>
@@ -4254,14 +4326,17 @@
               </w:rPr>
             </w:pPr>
             <w:r>
-              <w:t>1</w:t>
+              <w:rPr>
+                <w:u w:val="single"/>
+              </w:rPr>
+              <w:t>3</w:t>
             </w:r>
           </w:p>
         </w:tc>
       </w:tr>
       <w:tr>
         <w:trPr>
-          <w:trHeight w:val="500"/>
+          <w:trHeight w:val="155"/>
           <w:jc w:val="center"/>
         </w:trPr>
         <w:tc>
@@ -4312,109 +4387,113 @@
               <w:bottom w:w="100" w:type="dxa"/>
               <w:right w:w="100" w:type="dxa"/>
             </w:tcMar>
-          </w:tcPr>
-          <w:p>
-            <w:r>
-              <w:t>Lista de desejos</w:t>
-            </w:r>
-          </w:p>
-        </w:tc>
-        <w:tc>
-          <w:tcPr>
-            <w:tcW w:w="615" w:type="dxa"/>
-            <w:tcBorders>
-              <w:top w:val="single" w:sz="4" w:space="0" w:color="FF9900"/>
-              <w:left w:val="single" w:sz="4" w:space="0" w:color="FF9900"/>
-              <w:bottom w:val="single" w:sz="4" w:space="0" w:color="FF9900"/>
-              <w:right w:val="single" w:sz="4" w:space="0" w:color="FF9900"/>
-            </w:tcBorders>
-            <w:tcMar>
-              <w:top w:w="100" w:type="dxa"/>
-              <w:left w:w="100" w:type="dxa"/>
-              <w:bottom w:w="100" w:type="dxa"/>
-              <w:right w:w="100" w:type="dxa"/>
-            </w:tcMar>
-          </w:tcPr>
-          <w:p>
-            <w:pPr>
-              <w:widowControl w:val="0"/>
-              <w:pBdr>
-                <w:top w:val="nil"/>
-                <w:left w:val="nil"/>
-                <w:bottom w:val="nil"/>
-                <w:right w:val="nil"/>
-                <w:between w:val="nil"/>
-              </w:pBdr>
-              <w:jc w:val="center"/>
-            </w:pPr>
-            <w:r>
-              <w:t>U</w:t>
-            </w:r>
-          </w:p>
-        </w:tc>
-        <w:tc>
-          <w:tcPr>
-            <w:tcW w:w="615" w:type="dxa"/>
-            <w:tcBorders>
-              <w:top w:val="single" w:sz="4" w:space="0" w:color="FF9900"/>
-              <w:left w:val="single" w:sz="4" w:space="0" w:color="FF9900"/>
-              <w:bottom w:val="single" w:sz="4" w:space="0" w:color="FF9900"/>
-              <w:right w:val="single" w:sz="4" w:space="0" w:color="FF9900"/>
-            </w:tcBorders>
-            <w:tcMar>
-              <w:top w:w="100" w:type="dxa"/>
-              <w:left w:w="100" w:type="dxa"/>
-              <w:bottom w:w="100" w:type="dxa"/>
-              <w:right w:w="100" w:type="dxa"/>
-            </w:tcMar>
-          </w:tcPr>
-          <w:p>
-            <w:pPr>
-              <w:widowControl w:val="0"/>
-              <w:pBdr>
-                <w:top w:val="nil"/>
-                <w:left w:val="nil"/>
-                <w:bottom w:val="nil"/>
-                <w:right w:val="nil"/>
-                <w:between w:val="nil"/>
-              </w:pBdr>
-              <w:jc w:val="center"/>
-            </w:pPr>
-            <w:r>
-              <w:t>B</w:t>
-            </w:r>
-          </w:p>
-        </w:tc>
-        <w:tc>
-          <w:tcPr>
-            <w:tcW w:w="615" w:type="dxa"/>
-            <w:tcBorders>
-              <w:top w:val="single" w:sz="4" w:space="0" w:color="FF9900"/>
-              <w:left w:val="single" w:sz="4" w:space="0" w:color="FF9900"/>
-              <w:bottom w:val="single" w:sz="4" w:space="0" w:color="FF9900"/>
-              <w:right w:val="single" w:sz="4" w:space="0" w:color="FF9900"/>
-            </w:tcBorders>
-            <w:tcMar>
-              <w:top w:w="100" w:type="dxa"/>
-              <w:left w:w="100" w:type="dxa"/>
-              <w:bottom w:w="100" w:type="dxa"/>
-              <w:right w:w="100" w:type="dxa"/>
-            </w:tcMar>
-          </w:tcPr>
-          <w:p>
-            <w:pPr>
-              <w:widowControl w:val="0"/>
-              <w:pBdr>
-                <w:top w:val="nil"/>
-                <w:left w:val="nil"/>
-                <w:bottom w:val="nil"/>
-                <w:right w:val="nil"/>
-                <w:between w:val="nil"/>
-              </w:pBdr>
-              <w:jc w:val="center"/>
-            </w:pPr>
-            <w:r>
-              <w:t>B</w:t>
+            <w:vAlign w:val="bottom"/>
+          </w:tcPr>
+          <w:p>
+            <w:r>
+              <w:rPr>
+                <w:color w:val="000000"/>
+              </w:rPr>
+              <w:t>Atendimento via WhatsApp</w:t>
+            </w:r>
+          </w:p>
+        </w:tc>
+        <w:tc>
+          <w:tcPr>
+            <w:tcW w:w="615" w:type="dxa"/>
+            <w:tcBorders>
+              <w:top w:val="single" w:sz="4" w:space="0" w:color="FF9900"/>
+              <w:left w:val="single" w:sz="4" w:space="0" w:color="FF9900"/>
+              <w:bottom w:val="single" w:sz="4" w:space="0" w:color="FF9900"/>
+              <w:right w:val="single" w:sz="4" w:space="0" w:color="FF9900"/>
+            </w:tcBorders>
+            <w:tcMar>
+              <w:top w:w="100" w:type="dxa"/>
+              <w:left w:w="100" w:type="dxa"/>
+              <w:bottom w:w="100" w:type="dxa"/>
+              <w:right w:w="100" w:type="dxa"/>
+            </w:tcMar>
+          </w:tcPr>
+          <w:p>
+            <w:pPr>
+              <w:widowControl w:val="0"/>
+              <w:pBdr>
+                <w:top w:val="nil"/>
+                <w:left w:val="nil"/>
+                <w:bottom w:val="nil"/>
+                <w:right w:val="nil"/>
+                <w:between w:val="nil"/>
+              </w:pBdr>
+              <w:jc w:val="center"/>
+            </w:pPr>
+            <w:r>
+              <w:t>I</w:t>
+            </w:r>
+          </w:p>
+        </w:tc>
+        <w:tc>
+          <w:tcPr>
+            <w:tcW w:w="615" w:type="dxa"/>
+            <w:tcBorders>
+              <w:top w:val="single" w:sz="4" w:space="0" w:color="FF9900"/>
+              <w:left w:val="single" w:sz="4" w:space="0" w:color="FF9900"/>
+              <w:bottom w:val="single" w:sz="4" w:space="0" w:color="FF9900"/>
+              <w:right w:val="single" w:sz="4" w:space="0" w:color="FF9900"/>
+            </w:tcBorders>
+            <w:tcMar>
+              <w:top w:w="100" w:type="dxa"/>
+              <w:left w:w="100" w:type="dxa"/>
+              <w:bottom w:w="100" w:type="dxa"/>
+              <w:right w:w="100" w:type="dxa"/>
+            </w:tcMar>
+          </w:tcPr>
+          <w:p>
+            <w:pPr>
+              <w:widowControl w:val="0"/>
+              <w:pBdr>
+                <w:top w:val="nil"/>
+                <w:left w:val="nil"/>
+                <w:bottom w:val="nil"/>
+                <w:right w:val="nil"/>
+                <w:between w:val="nil"/>
+              </w:pBdr>
+              <w:jc w:val="center"/>
+            </w:pPr>
+            <w:r>
+              <w:t>M</w:t>
+            </w:r>
+          </w:p>
+        </w:tc>
+        <w:tc>
+          <w:tcPr>
+            <w:tcW w:w="615" w:type="dxa"/>
+            <w:tcBorders>
+              <w:top w:val="single" w:sz="4" w:space="0" w:color="FF9900"/>
+              <w:left w:val="single" w:sz="4" w:space="0" w:color="FF9900"/>
+              <w:bottom w:val="single" w:sz="4" w:space="0" w:color="FF9900"/>
+              <w:right w:val="single" w:sz="4" w:space="0" w:color="FF9900"/>
+            </w:tcBorders>
+            <w:tcMar>
+              <w:top w:w="100" w:type="dxa"/>
+              <w:left w:w="100" w:type="dxa"/>
+              <w:bottom w:w="100" w:type="dxa"/>
+              <w:right w:w="100" w:type="dxa"/>
+            </w:tcMar>
+          </w:tcPr>
+          <w:p>
+            <w:pPr>
+              <w:widowControl w:val="0"/>
+              <w:pBdr>
+                <w:top w:val="nil"/>
+                <w:left w:val="nil"/>
+                <w:bottom w:val="nil"/>
+                <w:right w:val="nil"/>
+                <w:between w:val="nil"/>
+              </w:pBdr>
+              <w:jc w:val="center"/>
+            </w:pPr>
+            <w:r>
+              <w:t>M</w:t>
             </w:r>
           </w:p>
         </w:tc>
@@ -4454,7 +4533,7 @@
       </w:tr>
       <w:tr>
         <w:trPr>
-          <w:trHeight w:val="500"/>
+          <w:trHeight w:val="23"/>
           <w:jc w:val="center"/>
         </w:trPr>
         <w:tc>
@@ -4505,10 +4584,14 @@
               <w:bottom w:w="100" w:type="dxa"/>
               <w:right w:w="100" w:type="dxa"/>
             </w:tcMar>
-          </w:tcPr>
-          <w:p>
-            <w:r>
-              <w:t xml:space="preserve">Carrinho de compras </w:t>
+            <w:vAlign w:val="bottom"/>
+          </w:tcPr>
+          <w:p>
+            <w:r>
+              <w:rPr>
+                <w:color w:val="000000"/>
+              </w:rPr>
+              <w:t>Opção de retirada de produto</w:t>
             </w:r>
           </w:p>
         </w:tc>
@@ -4647,7 +4730,7 @@
       </w:tr>
       <w:tr>
         <w:trPr>
-          <w:trHeight w:val="500"/>
+          <w:trHeight w:val="15"/>
           <w:jc w:val="center"/>
         </w:trPr>
         <w:tc>
@@ -4698,43 +4781,47 @@
               <w:bottom w:w="100" w:type="dxa"/>
               <w:right w:w="100" w:type="dxa"/>
             </w:tcMar>
-          </w:tcPr>
-          <w:p>
-            <w:r>
-              <w:t xml:space="preserve">Personalizar arte </w:t>
-            </w:r>
-          </w:p>
-        </w:tc>
-        <w:tc>
-          <w:tcPr>
-            <w:tcW w:w="615" w:type="dxa"/>
-            <w:tcBorders>
-              <w:top w:val="single" w:sz="4" w:space="0" w:color="FF9900"/>
-              <w:left w:val="single" w:sz="4" w:space="0" w:color="FF9900"/>
-              <w:bottom w:val="single" w:sz="4" w:space="0" w:color="FF9900"/>
-              <w:right w:val="single" w:sz="4" w:space="0" w:color="FF9900"/>
-            </w:tcBorders>
-            <w:tcMar>
-              <w:top w:w="100" w:type="dxa"/>
-              <w:left w:w="100" w:type="dxa"/>
-              <w:bottom w:w="100" w:type="dxa"/>
-              <w:right w:w="100" w:type="dxa"/>
-            </w:tcMar>
-          </w:tcPr>
-          <w:p>
-            <w:pPr>
-              <w:widowControl w:val="0"/>
-              <w:pBdr>
-                <w:top w:val="nil"/>
-                <w:left w:val="nil"/>
-                <w:bottom w:val="nil"/>
-                <w:right w:val="nil"/>
-                <w:between w:val="nil"/>
-              </w:pBdr>
-              <w:jc w:val="center"/>
-            </w:pPr>
-            <w:r>
-              <w:t>I</w:t>
+            <w:vAlign w:val="bottom"/>
+          </w:tcPr>
+          <w:p>
+            <w:r>
+              <w:rPr>
+                <w:color w:val="000000"/>
+              </w:rPr>
+              <w:t>Lista de desejos</w:t>
+            </w:r>
+          </w:p>
+        </w:tc>
+        <w:tc>
+          <w:tcPr>
+            <w:tcW w:w="615" w:type="dxa"/>
+            <w:tcBorders>
+              <w:top w:val="single" w:sz="4" w:space="0" w:color="FF9900"/>
+              <w:left w:val="single" w:sz="4" w:space="0" w:color="FF9900"/>
+              <w:bottom w:val="single" w:sz="4" w:space="0" w:color="FF9900"/>
+              <w:right w:val="single" w:sz="4" w:space="0" w:color="FF9900"/>
+            </w:tcBorders>
+            <w:tcMar>
+              <w:top w:w="100" w:type="dxa"/>
+              <w:left w:w="100" w:type="dxa"/>
+              <w:bottom w:w="100" w:type="dxa"/>
+              <w:right w:w="100" w:type="dxa"/>
+            </w:tcMar>
+          </w:tcPr>
+          <w:p>
+            <w:pPr>
+              <w:widowControl w:val="0"/>
+              <w:pBdr>
+                <w:top w:val="nil"/>
+                <w:left w:val="nil"/>
+                <w:bottom w:val="nil"/>
+                <w:right w:val="nil"/>
+                <w:between w:val="nil"/>
+              </w:pBdr>
+              <w:jc w:val="center"/>
+            </w:pPr>
+            <w:r>
+              <w:t>U</w:t>
             </w:r>
           </w:p>
         </w:tc>
@@ -4833,14 +4920,14 @@
               <w:jc w:val="center"/>
             </w:pPr>
             <w:r>
-              <w:t>2</w:t>
+              <w:t>3</w:t>
             </w:r>
           </w:p>
         </w:tc>
       </w:tr>
       <w:tr>
         <w:trPr>
-          <w:trHeight w:val="500"/>
+          <w:trHeight w:val="15"/>
           <w:jc w:val="center"/>
         </w:trPr>
         <w:tc>
@@ -4891,10 +4978,14 @@
               <w:bottom w:w="100" w:type="dxa"/>
               <w:right w:w="100" w:type="dxa"/>
             </w:tcMar>
-          </w:tcPr>
-          <w:p>
-            <w:r>
-              <w:t xml:space="preserve">Responsividade </w:t>
+            <w:vAlign w:val="bottom"/>
+          </w:tcPr>
+          <w:p>
+            <w:r>
+              <w:rPr>
+                <w:color w:val="000000"/>
+              </w:rPr>
+              <w:t>Carrinho de compras</w:t>
             </w:r>
           </w:p>
         </w:tc>
@@ -5033,7 +5124,7 @@
       </w:tr>
       <w:tr>
         <w:trPr>
-          <w:trHeight w:val="500"/>
+          <w:trHeight w:val="15"/>
           <w:jc w:val="center"/>
         </w:trPr>
         <w:tc>
@@ -5084,149 +5175,153 @@
               <w:bottom w:w="100" w:type="dxa"/>
               <w:right w:w="100" w:type="dxa"/>
             </w:tcMar>
-          </w:tcPr>
-          <w:p>
-            <w:r>
-              <w:t xml:space="preserve">Acessibilidade </w:t>
-            </w:r>
-          </w:p>
-        </w:tc>
-        <w:tc>
-          <w:tcPr>
-            <w:tcW w:w="615" w:type="dxa"/>
-            <w:tcBorders>
-              <w:top w:val="single" w:sz="4" w:space="0" w:color="FF9900"/>
-              <w:left w:val="single" w:sz="4" w:space="0" w:color="FF9900"/>
-              <w:bottom w:val="single" w:sz="4" w:space="0" w:color="FF9900"/>
-              <w:right w:val="single" w:sz="4" w:space="0" w:color="FF9900"/>
-            </w:tcBorders>
-            <w:tcMar>
-              <w:top w:w="100" w:type="dxa"/>
-              <w:left w:w="100" w:type="dxa"/>
-              <w:bottom w:w="100" w:type="dxa"/>
-              <w:right w:w="100" w:type="dxa"/>
-            </w:tcMar>
-          </w:tcPr>
-          <w:p>
-            <w:pPr>
-              <w:widowControl w:val="0"/>
-              <w:pBdr>
-                <w:top w:val="nil"/>
-                <w:left w:val="nil"/>
-                <w:bottom w:val="nil"/>
-                <w:right w:val="nil"/>
-                <w:between w:val="nil"/>
-              </w:pBdr>
-              <w:jc w:val="center"/>
-            </w:pPr>
-            <w:r>
-              <w:t>C</w:t>
-            </w:r>
-          </w:p>
-        </w:tc>
-        <w:tc>
-          <w:tcPr>
-            <w:tcW w:w="615" w:type="dxa"/>
-            <w:tcBorders>
-              <w:top w:val="single" w:sz="4" w:space="0" w:color="FF9900"/>
-              <w:left w:val="single" w:sz="4" w:space="0" w:color="FF9900"/>
-              <w:bottom w:val="single" w:sz="4" w:space="0" w:color="FF9900"/>
-              <w:right w:val="single" w:sz="4" w:space="0" w:color="FF9900"/>
-            </w:tcBorders>
-            <w:tcMar>
-              <w:top w:w="100" w:type="dxa"/>
-              <w:left w:w="100" w:type="dxa"/>
-              <w:bottom w:w="100" w:type="dxa"/>
-              <w:right w:w="100" w:type="dxa"/>
-            </w:tcMar>
-          </w:tcPr>
-          <w:p>
-            <w:pPr>
-              <w:widowControl w:val="0"/>
-              <w:pBdr>
-                <w:top w:val="nil"/>
-                <w:left w:val="nil"/>
-                <w:bottom w:val="nil"/>
-                <w:right w:val="nil"/>
-                <w:between w:val="nil"/>
-              </w:pBdr>
-              <w:jc w:val="center"/>
-            </w:pPr>
-            <w:r>
-              <w:t>A</w:t>
-            </w:r>
-          </w:p>
-        </w:tc>
-        <w:tc>
-          <w:tcPr>
-            <w:tcW w:w="615" w:type="dxa"/>
-            <w:tcBorders>
-              <w:top w:val="single" w:sz="4" w:space="0" w:color="FF9900"/>
-              <w:left w:val="single" w:sz="4" w:space="0" w:color="FF9900"/>
-              <w:bottom w:val="single" w:sz="4" w:space="0" w:color="FF9900"/>
-              <w:right w:val="single" w:sz="4" w:space="0" w:color="FF9900"/>
-            </w:tcBorders>
-            <w:tcMar>
-              <w:top w:w="100" w:type="dxa"/>
-              <w:left w:w="100" w:type="dxa"/>
-              <w:bottom w:w="100" w:type="dxa"/>
-              <w:right w:w="100" w:type="dxa"/>
-            </w:tcMar>
-          </w:tcPr>
-          <w:p>
-            <w:pPr>
-              <w:widowControl w:val="0"/>
-              <w:pBdr>
-                <w:top w:val="nil"/>
-                <w:left w:val="nil"/>
-                <w:bottom w:val="nil"/>
-                <w:right w:val="nil"/>
-                <w:between w:val="nil"/>
-              </w:pBdr>
-              <w:jc w:val="center"/>
-            </w:pPr>
-            <w:r>
-              <w:t>A</w:t>
-            </w:r>
-          </w:p>
-        </w:tc>
-        <w:tc>
-          <w:tcPr>
-            <w:tcW w:w="615" w:type="dxa"/>
-            <w:tcBorders>
-              <w:top w:val="single" w:sz="4" w:space="0" w:color="FF9900"/>
-              <w:left w:val="single" w:sz="4" w:space="0" w:color="FF9900"/>
-              <w:bottom w:val="single" w:sz="4" w:space="0" w:color="FF9900"/>
-              <w:right w:val="single" w:sz="4" w:space="0" w:color="FF9900"/>
-            </w:tcBorders>
-            <w:tcMar>
-              <w:top w:w="100" w:type="dxa"/>
-              <w:left w:w="100" w:type="dxa"/>
-              <w:bottom w:w="100" w:type="dxa"/>
-              <w:right w:w="100" w:type="dxa"/>
-            </w:tcMar>
-          </w:tcPr>
-          <w:p>
-            <w:pPr>
-              <w:widowControl w:val="0"/>
-              <w:pBdr>
-                <w:top w:val="nil"/>
-                <w:left w:val="nil"/>
-                <w:bottom w:val="nil"/>
-                <w:right w:val="nil"/>
-                <w:between w:val="nil"/>
-              </w:pBdr>
-              <w:jc w:val="center"/>
-            </w:pPr>
-            <w:r>
-              <w:t>1</w:t>
+            <w:vAlign w:val="bottom"/>
+          </w:tcPr>
+          <w:p>
+            <w:r>
+              <w:rPr>
+                <w:color w:val="000000"/>
+              </w:rPr>
+              <w:t>Horário de atendimento</w:t>
+            </w:r>
+          </w:p>
+        </w:tc>
+        <w:tc>
+          <w:tcPr>
+            <w:tcW w:w="615" w:type="dxa"/>
+            <w:tcBorders>
+              <w:top w:val="single" w:sz="4" w:space="0" w:color="FF9900"/>
+              <w:left w:val="single" w:sz="4" w:space="0" w:color="FF9900"/>
+              <w:bottom w:val="single" w:sz="4" w:space="0" w:color="FF9900"/>
+              <w:right w:val="single" w:sz="4" w:space="0" w:color="FF9900"/>
+            </w:tcBorders>
+            <w:tcMar>
+              <w:top w:w="100" w:type="dxa"/>
+              <w:left w:w="100" w:type="dxa"/>
+              <w:bottom w:w="100" w:type="dxa"/>
+              <w:right w:w="100" w:type="dxa"/>
+            </w:tcMar>
+          </w:tcPr>
+          <w:p>
+            <w:pPr>
+              <w:widowControl w:val="0"/>
+              <w:pBdr>
+                <w:top w:val="nil"/>
+                <w:left w:val="nil"/>
+                <w:bottom w:val="nil"/>
+                <w:right w:val="nil"/>
+                <w:between w:val="nil"/>
+              </w:pBdr>
+              <w:jc w:val="center"/>
+            </w:pPr>
+            <w:r>
+              <w:t>I</w:t>
+            </w:r>
+          </w:p>
+        </w:tc>
+        <w:tc>
+          <w:tcPr>
+            <w:tcW w:w="615" w:type="dxa"/>
+            <w:tcBorders>
+              <w:top w:val="single" w:sz="4" w:space="0" w:color="FF9900"/>
+              <w:left w:val="single" w:sz="4" w:space="0" w:color="FF9900"/>
+              <w:bottom w:val="single" w:sz="4" w:space="0" w:color="FF9900"/>
+              <w:right w:val="single" w:sz="4" w:space="0" w:color="FF9900"/>
+            </w:tcBorders>
+            <w:tcMar>
+              <w:top w:w="100" w:type="dxa"/>
+              <w:left w:w="100" w:type="dxa"/>
+              <w:bottom w:w="100" w:type="dxa"/>
+              <w:right w:w="100" w:type="dxa"/>
+            </w:tcMar>
+          </w:tcPr>
+          <w:p>
+            <w:pPr>
+              <w:widowControl w:val="0"/>
+              <w:pBdr>
+                <w:top w:val="nil"/>
+                <w:left w:val="nil"/>
+                <w:bottom w:val="nil"/>
+                <w:right w:val="nil"/>
+                <w:between w:val="nil"/>
+              </w:pBdr>
+              <w:jc w:val="center"/>
+            </w:pPr>
+            <w:r>
+              <w:t>B</w:t>
+            </w:r>
+          </w:p>
+        </w:tc>
+        <w:tc>
+          <w:tcPr>
+            <w:tcW w:w="615" w:type="dxa"/>
+            <w:tcBorders>
+              <w:top w:val="single" w:sz="4" w:space="0" w:color="FF9900"/>
+              <w:left w:val="single" w:sz="4" w:space="0" w:color="FF9900"/>
+              <w:bottom w:val="single" w:sz="4" w:space="0" w:color="FF9900"/>
+              <w:right w:val="single" w:sz="4" w:space="0" w:color="FF9900"/>
+            </w:tcBorders>
+            <w:tcMar>
+              <w:top w:w="100" w:type="dxa"/>
+              <w:left w:w="100" w:type="dxa"/>
+              <w:bottom w:w="100" w:type="dxa"/>
+              <w:right w:w="100" w:type="dxa"/>
+            </w:tcMar>
+          </w:tcPr>
+          <w:p>
+            <w:pPr>
+              <w:widowControl w:val="0"/>
+              <w:pBdr>
+                <w:top w:val="nil"/>
+                <w:left w:val="nil"/>
+                <w:bottom w:val="nil"/>
+                <w:right w:val="nil"/>
+                <w:between w:val="nil"/>
+              </w:pBdr>
+              <w:jc w:val="center"/>
+            </w:pPr>
+            <w:r>
+              <w:t>B</w:t>
+            </w:r>
+          </w:p>
+        </w:tc>
+        <w:tc>
+          <w:tcPr>
+            <w:tcW w:w="615" w:type="dxa"/>
+            <w:tcBorders>
+              <w:top w:val="single" w:sz="4" w:space="0" w:color="FF9900"/>
+              <w:left w:val="single" w:sz="4" w:space="0" w:color="FF9900"/>
+              <w:bottom w:val="single" w:sz="4" w:space="0" w:color="FF9900"/>
+              <w:right w:val="single" w:sz="4" w:space="0" w:color="FF9900"/>
+            </w:tcBorders>
+            <w:tcMar>
+              <w:top w:w="100" w:type="dxa"/>
+              <w:left w:w="100" w:type="dxa"/>
+              <w:bottom w:w="100" w:type="dxa"/>
+              <w:right w:w="100" w:type="dxa"/>
+            </w:tcMar>
+          </w:tcPr>
+          <w:p>
+            <w:pPr>
+              <w:widowControl w:val="0"/>
+              <w:pBdr>
+                <w:top w:val="nil"/>
+                <w:left w:val="nil"/>
+                <w:bottom w:val="nil"/>
+                <w:right w:val="nil"/>
+                <w:between w:val="nil"/>
+              </w:pBdr>
+              <w:jc w:val="center"/>
+            </w:pPr>
+            <w:r>
+              <w:t>2</w:t>
             </w:r>
           </w:p>
         </w:tc>
       </w:tr>
       <w:tr>
         <w:trPr>
-          <w:trHeight w:val="500"/>
+          <w:trHeight w:val="162"/>
           <w:jc w:val="center"/>
         </w:trPr>
         <w:tc>
@@ -5277,10 +5372,14 @@
               <w:bottom w:w="100" w:type="dxa"/>
               <w:right w:w="100" w:type="dxa"/>
             </w:tcMar>
-          </w:tcPr>
-          <w:p>
-            <w:r>
-              <w:t>Status de Pedido</w:t>
+            <w:vAlign w:val="bottom"/>
+          </w:tcPr>
+          <w:p>
+            <w:r>
+              <w:rPr>
+                <w:color w:val="000000"/>
+              </w:rPr>
+              <w:t>Responsividade</w:t>
             </w:r>
           </w:p>
         </w:tc>
@@ -5419,7 +5518,7 @@
       </w:tr>
       <w:tr>
         <w:trPr>
-          <w:trHeight w:val="500"/>
+          <w:trHeight w:val="16"/>
           <w:jc w:val="center"/>
         </w:trPr>
         <w:tc>
@@ -5451,6 +5550,7 @@
               <w:jc w:val="center"/>
             </w:pPr>
             <w:r>
+              <w:lastRenderedPageBreak/>
               <w:t>27</w:t>
             </w:r>
           </w:p>
@@ -5470,10 +5570,14 @@
               <w:bottom w:w="100" w:type="dxa"/>
               <w:right w:w="100" w:type="dxa"/>
             </w:tcMar>
-          </w:tcPr>
-          <w:p>
-            <w:r>
-              <w:t xml:space="preserve">Histórico de pedidos  </w:t>
+            <w:vAlign w:val="bottom"/>
+          </w:tcPr>
+          <w:p>
+            <w:r>
+              <w:rPr>
+                <w:color w:val="000000"/>
+              </w:rPr>
+              <w:t>Acessibilidade</w:t>
             </w:r>
           </w:p>
         </w:tc>
@@ -5612,7 +5716,7 @@
       </w:tr>
       <w:tr>
         <w:trPr>
-          <w:trHeight w:val="500"/>
+          <w:trHeight w:val="15"/>
           <w:jc w:val="center"/>
         </w:trPr>
         <w:tc>
@@ -5663,149 +5767,153 @@
               <w:bottom w:w="100" w:type="dxa"/>
               <w:right w:w="100" w:type="dxa"/>
             </w:tcMar>
-          </w:tcPr>
-          <w:p>
-            <w:r>
-              <w:t xml:space="preserve">Balcões de retirada </w:t>
-            </w:r>
-          </w:p>
-        </w:tc>
-        <w:tc>
-          <w:tcPr>
-            <w:tcW w:w="615" w:type="dxa"/>
-            <w:tcBorders>
-              <w:top w:val="single" w:sz="4" w:space="0" w:color="FF9900"/>
-              <w:left w:val="single" w:sz="4" w:space="0" w:color="FF9900"/>
-              <w:bottom w:val="single" w:sz="4" w:space="0" w:color="FF9900"/>
-              <w:right w:val="single" w:sz="4" w:space="0" w:color="FF9900"/>
-            </w:tcBorders>
-            <w:tcMar>
-              <w:top w:w="100" w:type="dxa"/>
-              <w:left w:w="100" w:type="dxa"/>
-              <w:bottom w:w="100" w:type="dxa"/>
-              <w:right w:w="100" w:type="dxa"/>
-            </w:tcMar>
-          </w:tcPr>
-          <w:p>
-            <w:pPr>
-              <w:widowControl w:val="0"/>
-              <w:pBdr>
-                <w:top w:val="nil"/>
-                <w:left w:val="nil"/>
-                <w:bottom w:val="nil"/>
-                <w:right w:val="nil"/>
-                <w:between w:val="nil"/>
-              </w:pBdr>
-              <w:jc w:val="center"/>
-            </w:pPr>
-            <w:r>
-              <w:t>I</w:t>
-            </w:r>
-          </w:p>
-        </w:tc>
-        <w:tc>
-          <w:tcPr>
-            <w:tcW w:w="615" w:type="dxa"/>
-            <w:tcBorders>
-              <w:top w:val="single" w:sz="4" w:space="0" w:color="FF9900"/>
-              <w:left w:val="single" w:sz="4" w:space="0" w:color="FF9900"/>
-              <w:bottom w:val="single" w:sz="4" w:space="0" w:color="FF9900"/>
-              <w:right w:val="single" w:sz="4" w:space="0" w:color="FF9900"/>
-            </w:tcBorders>
-            <w:tcMar>
-              <w:top w:w="100" w:type="dxa"/>
-              <w:left w:w="100" w:type="dxa"/>
-              <w:bottom w:w="100" w:type="dxa"/>
-              <w:right w:w="100" w:type="dxa"/>
-            </w:tcMar>
-          </w:tcPr>
-          <w:p>
-            <w:pPr>
-              <w:widowControl w:val="0"/>
-              <w:pBdr>
-                <w:top w:val="nil"/>
-                <w:left w:val="nil"/>
-                <w:bottom w:val="nil"/>
-                <w:right w:val="nil"/>
-                <w:between w:val="nil"/>
-              </w:pBdr>
-              <w:jc w:val="center"/>
-            </w:pPr>
-            <w:r>
-              <w:t>M</w:t>
-            </w:r>
-          </w:p>
-        </w:tc>
-        <w:tc>
-          <w:tcPr>
-            <w:tcW w:w="615" w:type="dxa"/>
-            <w:tcBorders>
-              <w:top w:val="single" w:sz="4" w:space="0" w:color="FF9900"/>
-              <w:left w:val="single" w:sz="4" w:space="0" w:color="FF9900"/>
-              <w:bottom w:val="single" w:sz="4" w:space="0" w:color="FF9900"/>
-              <w:right w:val="single" w:sz="4" w:space="0" w:color="FF9900"/>
-            </w:tcBorders>
-            <w:tcMar>
-              <w:top w:w="100" w:type="dxa"/>
-              <w:left w:w="100" w:type="dxa"/>
-              <w:bottom w:w="100" w:type="dxa"/>
-              <w:right w:w="100" w:type="dxa"/>
-            </w:tcMar>
-          </w:tcPr>
-          <w:p>
-            <w:pPr>
-              <w:widowControl w:val="0"/>
-              <w:pBdr>
-                <w:top w:val="nil"/>
-                <w:left w:val="nil"/>
-                <w:bottom w:val="nil"/>
-                <w:right w:val="nil"/>
-                <w:between w:val="nil"/>
-              </w:pBdr>
-              <w:jc w:val="center"/>
-            </w:pPr>
-            <w:r>
-              <w:t>M</w:t>
-            </w:r>
-          </w:p>
-        </w:tc>
-        <w:tc>
-          <w:tcPr>
-            <w:tcW w:w="615" w:type="dxa"/>
-            <w:tcBorders>
-              <w:top w:val="single" w:sz="4" w:space="0" w:color="FF9900"/>
-              <w:left w:val="single" w:sz="4" w:space="0" w:color="FF9900"/>
-              <w:bottom w:val="single" w:sz="4" w:space="0" w:color="FF9900"/>
-              <w:right w:val="single" w:sz="4" w:space="0" w:color="FF9900"/>
-            </w:tcBorders>
-            <w:tcMar>
-              <w:top w:w="100" w:type="dxa"/>
-              <w:left w:w="100" w:type="dxa"/>
-              <w:bottom w:w="100" w:type="dxa"/>
-              <w:right w:w="100" w:type="dxa"/>
-            </w:tcMar>
-          </w:tcPr>
-          <w:p>
-            <w:pPr>
-              <w:widowControl w:val="0"/>
-              <w:pBdr>
-                <w:top w:val="nil"/>
-                <w:left w:val="nil"/>
-                <w:bottom w:val="nil"/>
-                <w:right w:val="nil"/>
-                <w:between w:val="nil"/>
-              </w:pBdr>
-              <w:jc w:val="center"/>
-            </w:pPr>
-            <w:r>
-              <w:t>2</w:t>
+            <w:vAlign w:val="bottom"/>
+          </w:tcPr>
+          <w:p>
+            <w:r>
+              <w:rPr>
+                <w:color w:val="000000"/>
+              </w:rPr>
+              <w:t>Status de Pedido</w:t>
+            </w:r>
+          </w:p>
+        </w:tc>
+        <w:tc>
+          <w:tcPr>
+            <w:tcW w:w="615" w:type="dxa"/>
+            <w:tcBorders>
+              <w:top w:val="single" w:sz="4" w:space="0" w:color="FF9900"/>
+              <w:left w:val="single" w:sz="4" w:space="0" w:color="FF9900"/>
+              <w:bottom w:val="single" w:sz="4" w:space="0" w:color="FF9900"/>
+              <w:right w:val="single" w:sz="4" w:space="0" w:color="FF9900"/>
+            </w:tcBorders>
+            <w:tcMar>
+              <w:top w:w="100" w:type="dxa"/>
+              <w:left w:w="100" w:type="dxa"/>
+              <w:bottom w:w="100" w:type="dxa"/>
+              <w:right w:w="100" w:type="dxa"/>
+            </w:tcMar>
+          </w:tcPr>
+          <w:p>
+            <w:pPr>
+              <w:widowControl w:val="0"/>
+              <w:pBdr>
+                <w:top w:val="nil"/>
+                <w:left w:val="nil"/>
+                <w:bottom w:val="nil"/>
+                <w:right w:val="nil"/>
+                <w:between w:val="nil"/>
+              </w:pBdr>
+              <w:jc w:val="center"/>
+            </w:pPr>
+            <w:r>
+              <w:t>C</w:t>
+            </w:r>
+          </w:p>
+        </w:tc>
+        <w:tc>
+          <w:tcPr>
+            <w:tcW w:w="615" w:type="dxa"/>
+            <w:tcBorders>
+              <w:top w:val="single" w:sz="4" w:space="0" w:color="FF9900"/>
+              <w:left w:val="single" w:sz="4" w:space="0" w:color="FF9900"/>
+              <w:bottom w:val="single" w:sz="4" w:space="0" w:color="FF9900"/>
+              <w:right w:val="single" w:sz="4" w:space="0" w:color="FF9900"/>
+            </w:tcBorders>
+            <w:tcMar>
+              <w:top w:w="100" w:type="dxa"/>
+              <w:left w:w="100" w:type="dxa"/>
+              <w:bottom w:w="100" w:type="dxa"/>
+              <w:right w:w="100" w:type="dxa"/>
+            </w:tcMar>
+          </w:tcPr>
+          <w:p>
+            <w:pPr>
+              <w:widowControl w:val="0"/>
+              <w:pBdr>
+                <w:top w:val="nil"/>
+                <w:left w:val="nil"/>
+                <w:bottom w:val="nil"/>
+                <w:right w:val="nil"/>
+                <w:between w:val="nil"/>
+              </w:pBdr>
+              <w:jc w:val="center"/>
+            </w:pPr>
+            <w:r>
+              <w:t>A</w:t>
+            </w:r>
+          </w:p>
+        </w:tc>
+        <w:tc>
+          <w:tcPr>
+            <w:tcW w:w="615" w:type="dxa"/>
+            <w:tcBorders>
+              <w:top w:val="single" w:sz="4" w:space="0" w:color="FF9900"/>
+              <w:left w:val="single" w:sz="4" w:space="0" w:color="FF9900"/>
+              <w:bottom w:val="single" w:sz="4" w:space="0" w:color="FF9900"/>
+              <w:right w:val="single" w:sz="4" w:space="0" w:color="FF9900"/>
+            </w:tcBorders>
+            <w:tcMar>
+              <w:top w:w="100" w:type="dxa"/>
+              <w:left w:w="100" w:type="dxa"/>
+              <w:bottom w:w="100" w:type="dxa"/>
+              <w:right w:w="100" w:type="dxa"/>
+            </w:tcMar>
+          </w:tcPr>
+          <w:p>
+            <w:pPr>
+              <w:widowControl w:val="0"/>
+              <w:pBdr>
+                <w:top w:val="nil"/>
+                <w:left w:val="nil"/>
+                <w:bottom w:val="nil"/>
+                <w:right w:val="nil"/>
+                <w:between w:val="nil"/>
+              </w:pBdr>
+              <w:jc w:val="center"/>
+            </w:pPr>
+            <w:r>
+              <w:t>A</w:t>
+            </w:r>
+          </w:p>
+        </w:tc>
+        <w:tc>
+          <w:tcPr>
+            <w:tcW w:w="615" w:type="dxa"/>
+            <w:tcBorders>
+              <w:top w:val="single" w:sz="4" w:space="0" w:color="FF9900"/>
+              <w:left w:val="single" w:sz="4" w:space="0" w:color="FF9900"/>
+              <w:bottom w:val="single" w:sz="4" w:space="0" w:color="FF9900"/>
+              <w:right w:val="single" w:sz="4" w:space="0" w:color="FF9900"/>
+            </w:tcBorders>
+            <w:tcMar>
+              <w:top w:w="100" w:type="dxa"/>
+              <w:left w:w="100" w:type="dxa"/>
+              <w:bottom w:w="100" w:type="dxa"/>
+              <w:right w:w="100" w:type="dxa"/>
+            </w:tcMar>
+          </w:tcPr>
+          <w:p>
+            <w:pPr>
+              <w:widowControl w:val="0"/>
+              <w:pBdr>
+                <w:top w:val="nil"/>
+                <w:left w:val="nil"/>
+                <w:bottom w:val="nil"/>
+                <w:right w:val="nil"/>
+                <w:between w:val="nil"/>
+              </w:pBdr>
+              <w:jc w:val="center"/>
+            </w:pPr>
+            <w:r>
+              <w:t>1</w:t>
             </w:r>
           </w:p>
         </w:tc>
       </w:tr>
       <w:tr>
         <w:trPr>
-          <w:trHeight w:val="500"/>
+          <w:trHeight w:val="164"/>
           <w:jc w:val="center"/>
         </w:trPr>
         <w:tc>
@@ -5856,149 +5964,153 @@
               <w:bottom w:w="100" w:type="dxa"/>
               <w:right w:w="100" w:type="dxa"/>
             </w:tcMar>
-          </w:tcPr>
-          <w:p>
-            <w:r>
-              <w:t xml:space="preserve">Locais de retirada </w:t>
-            </w:r>
-          </w:p>
-        </w:tc>
-        <w:tc>
-          <w:tcPr>
-            <w:tcW w:w="615" w:type="dxa"/>
-            <w:tcBorders>
-              <w:top w:val="single" w:sz="4" w:space="0" w:color="FF9900"/>
-              <w:left w:val="single" w:sz="4" w:space="0" w:color="FF9900"/>
-              <w:bottom w:val="single" w:sz="4" w:space="0" w:color="FF9900"/>
-              <w:right w:val="single" w:sz="4" w:space="0" w:color="FF9900"/>
-            </w:tcBorders>
-            <w:tcMar>
-              <w:top w:w="100" w:type="dxa"/>
-              <w:left w:w="100" w:type="dxa"/>
-              <w:bottom w:w="100" w:type="dxa"/>
-              <w:right w:w="100" w:type="dxa"/>
-            </w:tcMar>
-          </w:tcPr>
-          <w:p>
-            <w:pPr>
-              <w:widowControl w:val="0"/>
-              <w:pBdr>
-                <w:top w:val="nil"/>
-                <w:left w:val="nil"/>
-                <w:bottom w:val="nil"/>
-                <w:right w:val="nil"/>
-                <w:between w:val="nil"/>
-              </w:pBdr>
-              <w:jc w:val="center"/>
-            </w:pPr>
-            <w:r>
-              <w:t>I</w:t>
-            </w:r>
-          </w:p>
-        </w:tc>
-        <w:tc>
-          <w:tcPr>
-            <w:tcW w:w="615" w:type="dxa"/>
-            <w:tcBorders>
-              <w:top w:val="single" w:sz="4" w:space="0" w:color="FF9900"/>
-              <w:left w:val="single" w:sz="4" w:space="0" w:color="FF9900"/>
-              <w:bottom w:val="single" w:sz="4" w:space="0" w:color="FF9900"/>
-              <w:right w:val="single" w:sz="4" w:space="0" w:color="FF9900"/>
-            </w:tcBorders>
-            <w:tcMar>
-              <w:top w:w="100" w:type="dxa"/>
-              <w:left w:w="100" w:type="dxa"/>
-              <w:bottom w:w="100" w:type="dxa"/>
-              <w:right w:w="100" w:type="dxa"/>
-            </w:tcMar>
-          </w:tcPr>
-          <w:p>
-            <w:pPr>
-              <w:widowControl w:val="0"/>
-              <w:pBdr>
-                <w:top w:val="nil"/>
-                <w:left w:val="nil"/>
-                <w:bottom w:val="nil"/>
-                <w:right w:val="nil"/>
-                <w:between w:val="nil"/>
-              </w:pBdr>
-              <w:jc w:val="center"/>
-            </w:pPr>
-            <w:r>
-              <w:t>M</w:t>
-            </w:r>
-          </w:p>
-        </w:tc>
-        <w:tc>
-          <w:tcPr>
-            <w:tcW w:w="615" w:type="dxa"/>
-            <w:tcBorders>
-              <w:top w:val="single" w:sz="4" w:space="0" w:color="FF9900"/>
-              <w:left w:val="single" w:sz="4" w:space="0" w:color="FF9900"/>
-              <w:bottom w:val="single" w:sz="4" w:space="0" w:color="FF9900"/>
-              <w:right w:val="single" w:sz="4" w:space="0" w:color="FF9900"/>
-            </w:tcBorders>
-            <w:tcMar>
-              <w:top w:w="100" w:type="dxa"/>
-              <w:left w:w="100" w:type="dxa"/>
-              <w:bottom w:w="100" w:type="dxa"/>
-              <w:right w:w="100" w:type="dxa"/>
-            </w:tcMar>
-          </w:tcPr>
-          <w:p>
-            <w:pPr>
-              <w:widowControl w:val="0"/>
-              <w:pBdr>
-                <w:top w:val="nil"/>
-                <w:left w:val="nil"/>
-                <w:bottom w:val="nil"/>
-                <w:right w:val="nil"/>
-                <w:between w:val="nil"/>
-              </w:pBdr>
-              <w:jc w:val="center"/>
-            </w:pPr>
-            <w:r>
-              <w:t>M</w:t>
-            </w:r>
-          </w:p>
-        </w:tc>
-        <w:tc>
-          <w:tcPr>
-            <w:tcW w:w="615" w:type="dxa"/>
-            <w:tcBorders>
-              <w:top w:val="single" w:sz="4" w:space="0" w:color="FF9900"/>
-              <w:left w:val="single" w:sz="4" w:space="0" w:color="FF9900"/>
-              <w:bottom w:val="single" w:sz="4" w:space="0" w:color="FF9900"/>
-              <w:right w:val="single" w:sz="4" w:space="0" w:color="FF9900"/>
-            </w:tcBorders>
-            <w:tcMar>
-              <w:top w:w="100" w:type="dxa"/>
-              <w:left w:w="100" w:type="dxa"/>
-              <w:bottom w:w="100" w:type="dxa"/>
-              <w:right w:w="100" w:type="dxa"/>
-            </w:tcMar>
-          </w:tcPr>
-          <w:p>
-            <w:pPr>
-              <w:widowControl w:val="0"/>
-              <w:pBdr>
-                <w:top w:val="nil"/>
-                <w:left w:val="nil"/>
-                <w:bottom w:val="nil"/>
-                <w:right w:val="nil"/>
-                <w:between w:val="nil"/>
-              </w:pBdr>
-              <w:jc w:val="center"/>
-            </w:pPr>
-            <w:r>
-              <w:t>2</w:t>
+            <w:vAlign w:val="bottom"/>
+          </w:tcPr>
+          <w:p>
+            <w:r>
+              <w:rPr>
+                <w:color w:val="000000"/>
+              </w:rPr>
+              <w:t>Histórico de pedidos</w:t>
+            </w:r>
+          </w:p>
+        </w:tc>
+        <w:tc>
+          <w:tcPr>
+            <w:tcW w:w="615" w:type="dxa"/>
+            <w:tcBorders>
+              <w:top w:val="single" w:sz="4" w:space="0" w:color="FF9900"/>
+              <w:left w:val="single" w:sz="4" w:space="0" w:color="FF9900"/>
+              <w:bottom w:val="single" w:sz="4" w:space="0" w:color="FF9900"/>
+              <w:right w:val="single" w:sz="4" w:space="0" w:color="FF9900"/>
+            </w:tcBorders>
+            <w:tcMar>
+              <w:top w:w="100" w:type="dxa"/>
+              <w:left w:w="100" w:type="dxa"/>
+              <w:bottom w:w="100" w:type="dxa"/>
+              <w:right w:w="100" w:type="dxa"/>
+            </w:tcMar>
+          </w:tcPr>
+          <w:p>
+            <w:pPr>
+              <w:widowControl w:val="0"/>
+              <w:pBdr>
+                <w:top w:val="nil"/>
+                <w:left w:val="nil"/>
+                <w:bottom w:val="nil"/>
+                <w:right w:val="nil"/>
+                <w:between w:val="nil"/>
+              </w:pBdr>
+              <w:jc w:val="center"/>
+            </w:pPr>
+            <w:r>
+              <w:t>C</w:t>
+            </w:r>
+          </w:p>
+        </w:tc>
+        <w:tc>
+          <w:tcPr>
+            <w:tcW w:w="615" w:type="dxa"/>
+            <w:tcBorders>
+              <w:top w:val="single" w:sz="4" w:space="0" w:color="FF9900"/>
+              <w:left w:val="single" w:sz="4" w:space="0" w:color="FF9900"/>
+              <w:bottom w:val="single" w:sz="4" w:space="0" w:color="FF9900"/>
+              <w:right w:val="single" w:sz="4" w:space="0" w:color="FF9900"/>
+            </w:tcBorders>
+            <w:tcMar>
+              <w:top w:w="100" w:type="dxa"/>
+              <w:left w:w="100" w:type="dxa"/>
+              <w:bottom w:w="100" w:type="dxa"/>
+              <w:right w:w="100" w:type="dxa"/>
+            </w:tcMar>
+          </w:tcPr>
+          <w:p>
+            <w:pPr>
+              <w:widowControl w:val="0"/>
+              <w:pBdr>
+                <w:top w:val="nil"/>
+                <w:left w:val="nil"/>
+                <w:bottom w:val="nil"/>
+                <w:right w:val="nil"/>
+                <w:between w:val="nil"/>
+              </w:pBdr>
+              <w:jc w:val="center"/>
+            </w:pPr>
+            <w:r>
+              <w:t>A</w:t>
+            </w:r>
+          </w:p>
+        </w:tc>
+        <w:tc>
+          <w:tcPr>
+            <w:tcW w:w="615" w:type="dxa"/>
+            <w:tcBorders>
+              <w:top w:val="single" w:sz="4" w:space="0" w:color="FF9900"/>
+              <w:left w:val="single" w:sz="4" w:space="0" w:color="FF9900"/>
+              <w:bottom w:val="single" w:sz="4" w:space="0" w:color="FF9900"/>
+              <w:right w:val="single" w:sz="4" w:space="0" w:color="FF9900"/>
+            </w:tcBorders>
+            <w:tcMar>
+              <w:top w:w="100" w:type="dxa"/>
+              <w:left w:w="100" w:type="dxa"/>
+              <w:bottom w:w="100" w:type="dxa"/>
+              <w:right w:w="100" w:type="dxa"/>
+            </w:tcMar>
+          </w:tcPr>
+          <w:p>
+            <w:pPr>
+              <w:widowControl w:val="0"/>
+              <w:pBdr>
+                <w:top w:val="nil"/>
+                <w:left w:val="nil"/>
+                <w:bottom w:val="nil"/>
+                <w:right w:val="nil"/>
+                <w:between w:val="nil"/>
+              </w:pBdr>
+              <w:jc w:val="center"/>
+            </w:pPr>
+            <w:r>
+              <w:t>A</w:t>
+            </w:r>
+          </w:p>
+        </w:tc>
+        <w:tc>
+          <w:tcPr>
+            <w:tcW w:w="615" w:type="dxa"/>
+            <w:tcBorders>
+              <w:top w:val="single" w:sz="4" w:space="0" w:color="FF9900"/>
+              <w:left w:val="single" w:sz="4" w:space="0" w:color="FF9900"/>
+              <w:bottom w:val="single" w:sz="4" w:space="0" w:color="FF9900"/>
+              <w:right w:val="single" w:sz="4" w:space="0" w:color="FF9900"/>
+            </w:tcBorders>
+            <w:tcMar>
+              <w:top w:w="100" w:type="dxa"/>
+              <w:left w:w="100" w:type="dxa"/>
+              <w:bottom w:w="100" w:type="dxa"/>
+              <w:right w:w="100" w:type="dxa"/>
+            </w:tcMar>
+          </w:tcPr>
+          <w:p>
+            <w:pPr>
+              <w:widowControl w:val="0"/>
+              <w:pBdr>
+                <w:top w:val="nil"/>
+                <w:left w:val="nil"/>
+                <w:bottom w:val="nil"/>
+                <w:right w:val="nil"/>
+                <w:between w:val="nil"/>
+              </w:pBdr>
+              <w:jc w:val="center"/>
+            </w:pPr>
+            <w:r>
+              <w:t>1</w:t>
             </w:r>
           </w:p>
         </w:tc>
       </w:tr>
       <w:tr>
         <w:trPr>
-          <w:trHeight w:val="500"/>
+          <w:trHeight w:val="214"/>
           <w:jc w:val="center"/>
         </w:trPr>
         <w:tc>
@@ -6049,9 +6161,13 @@
               <w:bottom w:w="100" w:type="dxa"/>
               <w:right w:w="100" w:type="dxa"/>
             </w:tcMar>
-          </w:tcPr>
-          <w:p>
-            <w:r>
+            <w:vAlign w:val="bottom"/>
+          </w:tcPr>
+          <w:p>
+            <w:r>
+              <w:rPr>
+                <w:color w:val="000000"/>
+              </w:rPr>
               <w:t>Integração de pagamento com o Mercado Pago</w:t>
             </w:r>
           </w:p>
@@ -6191,7 +6307,7 @@
       </w:tr>
       <w:tr>
         <w:trPr>
-          <w:trHeight w:val="500"/>
+          <w:trHeight w:val="156"/>
           <w:jc w:val="center"/>
         </w:trPr>
         <w:tc>
@@ -6242,9 +6358,13 @@
               <w:bottom w:w="100" w:type="dxa"/>
               <w:right w:w="100" w:type="dxa"/>
             </w:tcMar>
-          </w:tcPr>
-          <w:p>
-            <w:r>
+            <w:vAlign w:val="bottom"/>
+          </w:tcPr>
+          <w:p>
+            <w:r>
+              <w:rPr>
+                <w:color w:val="000000"/>
+              </w:rPr>
               <w:t>Integração de pagamento com o PagSeguro</w:t>
             </w:r>
           </w:p>
@@ -6384,7 +6504,7 @@
       </w:tr>
       <w:tr>
         <w:trPr>
-          <w:trHeight w:val="500"/>
+          <w:trHeight w:val="152"/>
           <w:jc w:val="center"/>
         </w:trPr>
         <w:tc>
@@ -6435,43 +6555,47 @@
               <w:bottom w:w="100" w:type="dxa"/>
               <w:right w:w="100" w:type="dxa"/>
             </w:tcMar>
-          </w:tcPr>
-          <w:p>
-            <w:r>
-              <w:t>Campo De Busca</w:t>
-            </w:r>
-          </w:p>
-        </w:tc>
-        <w:tc>
-          <w:tcPr>
-            <w:tcW w:w="615" w:type="dxa"/>
-            <w:tcBorders>
-              <w:top w:val="single" w:sz="4" w:space="0" w:color="FF9900"/>
-              <w:left w:val="single" w:sz="4" w:space="0" w:color="FF9900"/>
-              <w:bottom w:val="single" w:sz="4" w:space="0" w:color="FF9900"/>
-              <w:right w:val="single" w:sz="4" w:space="0" w:color="FF9900"/>
-            </w:tcBorders>
-            <w:tcMar>
-              <w:top w:w="100" w:type="dxa"/>
-              <w:left w:w="100" w:type="dxa"/>
-              <w:bottom w:w="100" w:type="dxa"/>
-              <w:right w:w="100" w:type="dxa"/>
-            </w:tcMar>
-          </w:tcPr>
-          <w:p>
-            <w:pPr>
-              <w:widowControl w:val="0"/>
-              <w:pBdr>
-                <w:top w:val="nil"/>
-                <w:left w:val="nil"/>
-                <w:bottom w:val="nil"/>
-                <w:right w:val="nil"/>
-                <w:between w:val="nil"/>
-              </w:pBdr>
-              <w:jc w:val="center"/>
-            </w:pPr>
-            <w:r>
-              <w:t>U</w:t>
+            <w:vAlign w:val="bottom"/>
+          </w:tcPr>
+          <w:p>
+            <w:r>
+              <w:rPr>
+                <w:color w:val="000000"/>
+              </w:rPr>
+              <w:t>Campo de busca</w:t>
+            </w:r>
+          </w:p>
+        </w:tc>
+        <w:tc>
+          <w:tcPr>
+            <w:tcW w:w="615" w:type="dxa"/>
+            <w:tcBorders>
+              <w:top w:val="single" w:sz="4" w:space="0" w:color="FF9900"/>
+              <w:left w:val="single" w:sz="4" w:space="0" w:color="FF9900"/>
+              <w:bottom w:val="single" w:sz="4" w:space="0" w:color="FF9900"/>
+              <w:right w:val="single" w:sz="4" w:space="0" w:color="FF9900"/>
+            </w:tcBorders>
+            <w:tcMar>
+              <w:top w:w="100" w:type="dxa"/>
+              <w:left w:w="100" w:type="dxa"/>
+              <w:bottom w:w="100" w:type="dxa"/>
+              <w:right w:w="100" w:type="dxa"/>
+            </w:tcMar>
+          </w:tcPr>
+          <w:p>
+            <w:pPr>
+              <w:widowControl w:val="0"/>
+              <w:pBdr>
+                <w:top w:val="nil"/>
+                <w:left w:val="nil"/>
+                <w:bottom w:val="nil"/>
+                <w:right w:val="nil"/>
+                <w:between w:val="nil"/>
+              </w:pBdr>
+              <w:jc w:val="center"/>
+            </w:pPr>
+            <w:r>
+              <w:t>I</w:t>
             </w:r>
           </w:p>
         </w:tc>
@@ -6577,7 +6701,7 @@
       </w:tr>
       <w:tr>
         <w:trPr>
-          <w:trHeight w:val="500"/>
+          <w:trHeight w:val="15"/>
           <w:jc w:val="center"/>
         </w:trPr>
         <w:tc>
@@ -6628,112 +6752,113 @@
               <w:bottom w:w="100" w:type="dxa"/>
               <w:right w:w="100" w:type="dxa"/>
             </w:tcMar>
-          </w:tcPr>
-          <w:p>
-            <w:r>
-              <w:t>Descrição</w:t>
-            </w:r>
-            <w:r>
-              <w:t xml:space="preserve"> do produto </w:t>
-            </w:r>
-          </w:p>
-        </w:tc>
-        <w:tc>
-          <w:tcPr>
-            <w:tcW w:w="615" w:type="dxa"/>
-            <w:tcBorders>
-              <w:top w:val="single" w:sz="4" w:space="0" w:color="FF9900"/>
-              <w:left w:val="single" w:sz="4" w:space="0" w:color="FF9900"/>
-              <w:bottom w:val="single" w:sz="4" w:space="0" w:color="FF9900"/>
-              <w:right w:val="single" w:sz="4" w:space="0" w:color="FF9900"/>
-            </w:tcBorders>
-            <w:tcMar>
-              <w:top w:w="100" w:type="dxa"/>
-              <w:left w:w="100" w:type="dxa"/>
-              <w:bottom w:w="100" w:type="dxa"/>
-              <w:right w:w="100" w:type="dxa"/>
-            </w:tcMar>
-          </w:tcPr>
-          <w:p>
-            <w:pPr>
-              <w:widowControl w:val="0"/>
-              <w:pBdr>
-                <w:top w:val="nil"/>
-                <w:left w:val="nil"/>
-                <w:bottom w:val="nil"/>
-                <w:right w:val="nil"/>
-                <w:between w:val="nil"/>
-              </w:pBdr>
-              <w:jc w:val="center"/>
-            </w:pPr>
-            <w:r>
-              <w:t>C</w:t>
-            </w:r>
-          </w:p>
-        </w:tc>
-        <w:tc>
-          <w:tcPr>
-            <w:tcW w:w="615" w:type="dxa"/>
-            <w:tcBorders>
-              <w:top w:val="single" w:sz="4" w:space="0" w:color="FF9900"/>
-              <w:left w:val="single" w:sz="4" w:space="0" w:color="FF9900"/>
-              <w:bottom w:val="single" w:sz="4" w:space="0" w:color="FF9900"/>
-              <w:right w:val="single" w:sz="4" w:space="0" w:color="FF9900"/>
-            </w:tcBorders>
-            <w:tcMar>
-              <w:top w:w="100" w:type="dxa"/>
-              <w:left w:w="100" w:type="dxa"/>
-              <w:bottom w:w="100" w:type="dxa"/>
-              <w:right w:w="100" w:type="dxa"/>
-            </w:tcMar>
-          </w:tcPr>
-          <w:p>
-            <w:pPr>
-              <w:widowControl w:val="0"/>
-              <w:pBdr>
-                <w:top w:val="nil"/>
-                <w:left w:val="nil"/>
-                <w:bottom w:val="nil"/>
-                <w:right w:val="nil"/>
-                <w:between w:val="nil"/>
-              </w:pBdr>
-              <w:jc w:val="center"/>
-            </w:pPr>
-            <w:r>
-              <w:t>B</w:t>
-            </w:r>
-          </w:p>
-        </w:tc>
-        <w:tc>
-          <w:tcPr>
-            <w:tcW w:w="615" w:type="dxa"/>
-            <w:tcBorders>
-              <w:top w:val="single" w:sz="4" w:space="0" w:color="FF9900"/>
-              <w:left w:val="single" w:sz="4" w:space="0" w:color="FF9900"/>
-              <w:bottom w:val="single" w:sz="4" w:space="0" w:color="FF9900"/>
-              <w:right w:val="single" w:sz="4" w:space="0" w:color="FF9900"/>
-            </w:tcBorders>
-            <w:tcMar>
-              <w:top w:w="100" w:type="dxa"/>
-              <w:left w:w="100" w:type="dxa"/>
-              <w:bottom w:w="100" w:type="dxa"/>
-              <w:right w:w="100" w:type="dxa"/>
-            </w:tcMar>
-          </w:tcPr>
-          <w:p>
-            <w:pPr>
-              <w:widowControl w:val="0"/>
-              <w:pBdr>
-                <w:top w:val="nil"/>
-                <w:left w:val="nil"/>
-                <w:bottom w:val="nil"/>
-                <w:right w:val="nil"/>
-                <w:between w:val="nil"/>
-              </w:pBdr>
-              <w:jc w:val="center"/>
-            </w:pPr>
-            <w:r>
-              <w:t>B</w:t>
+            <w:vAlign w:val="bottom"/>
+          </w:tcPr>
+          <w:p>
+            <w:r>
+              <w:rPr>
+                <w:color w:val="000000"/>
+              </w:rPr>
+              <w:t>Descrição do produto</w:t>
+            </w:r>
+          </w:p>
+        </w:tc>
+        <w:tc>
+          <w:tcPr>
+            <w:tcW w:w="615" w:type="dxa"/>
+            <w:tcBorders>
+              <w:top w:val="single" w:sz="4" w:space="0" w:color="FF9900"/>
+              <w:left w:val="single" w:sz="4" w:space="0" w:color="FF9900"/>
+              <w:bottom w:val="single" w:sz="4" w:space="0" w:color="FF9900"/>
+              <w:right w:val="single" w:sz="4" w:space="0" w:color="FF9900"/>
+            </w:tcBorders>
+            <w:tcMar>
+              <w:top w:w="100" w:type="dxa"/>
+              <w:left w:w="100" w:type="dxa"/>
+              <w:bottom w:w="100" w:type="dxa"/>
+              <w:right w:w="100" w:type="dxa"/>
+            </w:tcMar>
+          </w:tcPr>
+          <w:p>
+            <w:pPr>
+              <w:widowControl w:val="0"/>
+              <w:pBdr>
+                <w:top w:val="nil"/>
+                <w:left w:val="nil"/>
+                <w:bottom w:val="nil"/>
+                <w:right w:val="nil"/>
+                <w:between w:val="nil"/>
+              </w:pBdr>
+              <w:jc w:val="center"/>
+            </w:pPr>
+            <w:r>
+              <w:t>I</w:t>
+            </w:r>
+          </w:p>
+        </w:tc>
+        <w:tc>
+          <w:tcPr>
+            <w:tcW w:w="615" w:type="dxa"/>
+            <w:tcBorders>
+              <w:top w:val="single" w:sz="4" w:space="0" w:color="FF9900"/>
+              <w:left w:val="single" w:sz="4" w:space="0" w:color="FF9900"/>
+              <w:bottom w:val="single" w:sz="4" w:space="0" w:color="FF9900"/>
+              <w:right w:val="single" w:sz="4" w:space="0" w:color="FF9900"/>
+            </w:tcBorders>
+            <w:tcMar>
+              <w:top w:w="100" w:type="dxa"/>
+              <w:left w:w="100" w:type="dxa"/>
+              <w:bottom w:w="100" w:type="dxa"/>
+              <w:right w:w="100" w:type="dxa"/>
+            </w:tcMar>
+          </w:tcPr>
+          <w:p>
+            <w:pPr>
+              <w:widowControl w:val="0"/>
+              <w:pBdr>
+                <w:top w:val="nil"/>
+                <w:left w:val="nil"/>
+                <w:bottom w:val="nil"/>
+                <w:right w:val="nil"/>
+                <w:between w:val="nil"/>
+              </w:pBdr>
+              <w:jc w:val="center"/>
+            </w:pPr>
+            <w:r>
+              <w:t>M</w:t>
+            </w:r>
+          </w:p>
+        </w:tc>
+        <w:tc>
+          <w:tcPr>
+            <w:tcW w:w="615" w:type="dxa"/>
+            <w:tcBorders>
+              <w:top w:val="single" w:sz="4" w:space="0" w:color="FF9900"/>
+              <w:left w:val="single" w:sz="4" w:space="0" w:color="FF9900"/>
+              <w:bottom w:val="single" w:sz="4" w:space="0" w:color="FF9900"/>
+              <w:right w:val="single" w:sz="4" w:space="0" w:color="FF9900"/>
+            </w:tcBorders>
+            <w:tcMar>
+              <w:top w:w="100" w:type="dxa"/>
+              <w:left w:w="100" w:type="dxa"/>
+              <w:bottom w:w="100" w:type="dxa"/>
+              <w:right w:w="100" w:type="dxa"/>
+            </w:tcMar>
+          </w:tcPr>
+          <w:p>
+            <w:pPr>
+              <w:widowControl w:val="0"/>
+              <w:pBdr>
+                <w:top w:val="nil"/>
+                <w:left w:val="nil"/>
+                <w:bottom w:val="nil"/>
+                <w:right w:val="nil"/>
+                <w:between w:val="nil"/>
+              </w:pBdr>
+              <w:jc w:val="center"/>
+            </w:pPr>
+            <w:r>
+              <w:t>M</w:t>
             </w:r>
           </w:p>
         </w:tc>
@@ -6773,7 +6898,7 @@
       </w:tr>
       <w:tr>
         <w:trPr>
-          <w:trHeight w:val="500"/>
+          <w:trHeight w:val="144"/>
           <w:jc w:val="center"/>
         </w:trPr>
         <w:tc>
@@ -6824,112 +6949,112 @@
               <w:bottom w:w="100" w:type="dxa"/>
               <w:right w:w="100" w:type="dxa"/>
             </w:tcMar>
-          </w:tcPr>
-          <w:p>
-            <w:r>
-              <w:t>Descrição</w:t>
-            </w:r>
-            <w:r>
-              <w:t xml:space="preserve"> do serviço </w:t>
-            </w:r>
-          </w:p>
-        </w:tc>
-        <w:tc>
-          <w:tcPr>
-            <w:tcW w:w="615" w:type="dxa"/>
-            <w:tcBorders>
-              <w:top w:val="single" w:sz="4" w:space="0" w:color="FF9900"/>
-              <w:left w:val="single" w:sz="4" w:space="0" w:color="FF9900"/>
-              <w:bottom w:val="single" w:sz="4" w:space="0" w:color="FF9900"/>
-              <w:right w:val="single" w:sz="4" w:space="0" w:color="FF9900"/>
-            </w:tcBorders>
-            <w:tcMar>
-              <w:top w:w="100" w:type="dxa"/>
-              <w:left w:w="100" w:type="dxa"/>
-              <w:bottom w:w="100" w:type="dxa"/>
-              <w:right w:w="100" w:type="dxa"/>
-            </w:tcMar>
-          </w:tcPr>
-          <w:p>
-            <w:pPr>
-              <w:widowControl w:val="0"/>
-              <w:pBdr>
-                <w:top w:val="nil"/>
-                <w:left w:val="nil"/>
-                <w:bottom w:val="nil"/>
-                <w:right w:val="nil"/>
-                <w:between w:val="nil"/>
-              </w:pBdr>
-              <w:jc w:val="center"/>
-            </w:pPr>
-            <w:r>
-              <w:t>C</w:t>
-            </w:r>
-          </w:p>
-        </w:tc>
-        <w:tc>
-          <w:tcPr>
-            <w:tcW w:w="615" w:type="dxa"/>
-            <w:tcBorders>
-              <w:top w:val="single" w:sz="4" w:space="0" w:color="FF9900"/>
-              <w:left w:val="single" w:sz="4" w:space="0" w:color="FF9900"/>
-              <w:bottom w:val="single" w:sz="4" w:space="0" w:color="FF9900"/>
-              <w:right w:val="single" w:sz="4" w:space="0" w:color="FF9900"/>
-            </w:tcBorders>
-            <w:tcMar>
-              <w:top w:w="100" w:type="dxa"/>
-              <w:left w:w="100" w:type="dxa"/>
-              <w:bottom w:w="100" w:type="dxa"/>
-              <w:right w:w="100" w:type="dxa"/>
-            </w:tcMar>
-          </w:tcPr>
-          <w:p>
-            <w:pPr>
-              <w:widowControl w:val="0"/>
-              <w:pBdr>
-                <w:top w:val="nil"/>
-                <w:left w:val="nil"/>
-                <w:bottom w:val="nil"/>
-                <w:right w:val="nil"/>
-                <w:between w:val="nil"/>
-              </w:pBdr>
-              <w:jc w:val="center"/>
-            </w:pPr>
-            <w:r>
-              <w:t>B</w:t>
-            </w:r>
-          </w:p>
-        </w:tc>
-        <w:tc>
-          <w:tcPr>
-            <w:tcW w:w="615" w:type="dxa"/>
-            <w:tcBorders>
-              <w:top w:val="single" w:sz="4" w:space="0" w:color="FF9900"/>
-              <w:left w:val="single" w:sz="4" w:space="0" w:color="FF9900"/>
-              <w:bottom w:val="single" w:sz="4" w:space="0" w:color="FF9900"/>
-              <w:right w:val="single" w:sz="4" w:space="0" w:color="FF9900"/>
-            </w:tcBorders>
-            <w:tcMar>
-              <w:top w:w="100" w:type="dxa"/>
-              <w:left w:w="100" w:type="dxa"/>
-              <w:bottom w:w="100" w:type="dxa"/>
-              <w:right w:w="100" w:type="dxa"/>
-            </w:tcMar>
-          </w:tcPr>
-          <w:p>
-            <w:pPr>
-              <w:widowControl w:val="0"/>
-              <w:pBdr>
-                <w:top w:val="nil"/>
-                <w:left w:val="nil"/>
-                <w:bottom w:val="nil"/>
-                <w:right w:val="nil"/>
-                <w:between w:val="nil"/>
-              </w:pBdr>
-              <w:jc w:val="center"/>
-            </w:pPr>
-            <w:r>
-              <w:t>B</w:t>
+            <w:vAlign w:val="bottom"/>
+          </w:tcPr>
+          <w:p>
+            <w:r>
+              <w:rPr>
+                <w:color w:val="000000"/>
+              </w:rPr>
+              <w:t>Descrição do serviço</w:t>
+            </w:r>
+          </w:p>
+        </w:tc>
+        <w:tc>
+          <w:tcPr>
+            <w:tcW w:w="615" w:type="dxa"/>
+            <w:tcBorders>
+              <w:top w:val="single" w:sz="4" w:space="0" w:color="FF9900"/>
+              <w:left w:val="single" w:sz="4" w:space="0" w:color="FF9900"/>
+              <w:bottom w:val="single" w:sz="4" w:space="0" w:color="FF9900"/>
+              <w:right w:val="single" w:sz="4" w:space="0" w:color="FF9900"/>
+            </w:tcBorders>
+            <w:tcMar>
+              <w:top w:w="100" w:type="dxa"/>
+              <w:left w:w="100" w:type="dxa"/>
+              <w:bottom w:w="100" w:type="dxa"/>
+              <w:right w:w="100" w:type="dxa"/>
+            </w:tcMar>
+          </w:tcPr>
+          <w:p>
+            <w:pPr>
+              <w:widowControl w:val="0"/>
+              <w:pBdr>
+                <w:top w:val="nil"/>
+                <w:left w:val="nil"/>
+                <w:bottom w:val="nil"/>
+                <w:right w:val="nil"/>
+                <w:between w:val="nil"/>
+              </w:pBdr>
+              <w:jc w:val="center"/>
+            </w:pPr>
+            <w:r>
+              <w:t>I</w:t>
+            </w:r>
+          </w:p>
+        </w:tc>
+        <w:tc>
+          <w:tcPr>
+            <w:tcW w:w="615" w:type="dxa"/>
+            <w:tcBorders>
+              <w:top w:val="single" w:sz="4" w:space="0" w:color="FF9900"/>
+              <w:left w:val="single" w:sz="4" w:space="0" w:color="FF9900"/>
+              <w:bottom w:val="single" w:sz="4" w:space="0" w:color="FF9900"/>
+              <w:right w:val="single" w:sz="4" w:space="0" w:color="FF9900"/>
+            </w:tcBorders>
+            <w:tcMar>
+              <w:top w:w="100" w:type="dxa"/>
+              <w:left w:w="100" w:type="dxa"/>
+              <w:bottom w:w="100" w:type="dxa"/>
+              <w:right w:w="100" w:type="dxa"/>
+            </w:tcMar>
+          </w:tcPr>
+          <w:p>
+            <w:pPr>
+              <w:widowControl w:val="0"/>
+              <w:pBdr>
+                <w:top w:val="nil"/>
+                <w:left w:val="nil"/>
+                <w:bottom w:val="nil"/>
+                <w:right w:val="nil"/>
+                <w:between w:val="nil"/>
+              </w:pBdr>
+              <w:jc w:val="center"/>
+            </w:pPr>
+            <w:r>
+              <w:t>M</w:t>
+            </w:r>
+          </w:p>
+        </w:tc>
+        <w:tc>
+          <w:tcPr>
+            <w:tcW w:w="615" w:type="dxa"/>
+            <w:tcBorders>
+              <w:top w:val="single" w:sz="4" w:space="0" w:color="FF9900"/>
+              <w:left w:val="single" w:sz="4" w:space="0" w:color="FF9900"/>
+              <w:bottom w:val="single" w:sz="4" w:space="0" w:color="FF9900"/>
+              <w:right w:val="single" w:sz="4" w:space="0" w:color="FF9900"/>
+            </w:tcBorders>
+            <w:tcMar>
+              <w:top w:w="100" w:type="dxa"/>
+              <w:left w:w="100" w:type="dxa"/>
+              <w:bottom w:w="100" w:type="dxa"/>
+              <w:right w:w="100" w:type="dxa"/>
+            </w:tcMar>
+          </w:tcPr>
+          <w:p>
+            <w:pPr>
+              <w:widowControl w:val="0"/>
+              <w:pBdr>
+                <w:top w:val="nil"/>
+                <w:left w:val="nil"/>
+                <w:bottom w:val="nil"/>
+                <w:right w:val="nil"/>
+                <w:between w:val="nil"/>
+              </w:pBdr>
+            </w:pPr>
+            <w:r>
+              <w:t>M</w:t>
             </w:r>
           </w:p>
         </w:tc>
@@ -6969,7 +7094,7 @@
       </w:tr>
       <w:tr>
         <w:trPr>
-          <w:trHeight w:val="500"/>
+          <w:trHeight w:val="154"/>
           <w:jc w:val="center"/>
         </w:trPr>
         <w:tc>
@@ -7020,9 +7145,13 @@
               <w:bottom w:w="100" w:type="dxa"/>
               <w:right w:w="100" w:type="dxa"/>
             </w:tcMar>
-          </w:tcPr>
-          <w:p>
-            <w:r>
+            <w:vAlign w:val="bottom"/>
+          </w:tcPr>
+          <w:p>
+            <w:r>
+              <w:rPr>
+                <w:color w:val="000000"/>
+              </w:rPr>
               <w:t>Mais Vendidos</w:t>
             </w:r>
           </w:p>
@@ -7162,7 +7291,7 @@
       </w:tr>
       <w:tr>
         <w:trPr>
-          <w:trHeight w:val="500"/>
+          <w:trHeight w:val="15"/>
           <w:jc w:val="center"/>
         </w:trPr>
         <w:tc>
@@ -7213,43 +7342,47 @@
               <w:bottom w:w="100" w:type="dxa"/>
               <w:right w:w="100" w:type="dxa"/>
             </w:tcMar>
-          </w:tcPr>
-          <w:p>
-            <w:r>
-              <w:t>Sobre a TPD</w:t>
-            </w:r>
-          </w:p>
-        </w:tc>
-        <w:tc>
-          <w:tcPr>
-            <w:tcW w:w="615" w:type="dxa"/>
-            <w:tcBorders>
-              <w:top w:val="single" w:sz="4" w:space="0" w:color="FF9900"/>
-              <w:left w:val="single" w:sz="4" w:space="0" w:color="FF9900"/>
-              <w:bottom w:val="single" w:sz="4" w:space="0" w:color="FF9900"/>
-              <w:right w:val="single" w:sz="4" w:space="0" w:color="FF9900"/>
-            </w:tcBorders>
-            <w:tcMar>
-              <w:top w:w="100" w:type="dxa"/>
-              <w:left w:w="100" w:type="dxa"/>
-              <w:bottom w:w="100" w:type="dxa"/>
-              <w:right w:w="100" w:type="dxa"/>
-            </w:tcMar>
-          </w:tcPr>
-          <w:p>
-            <w:pPr>
-              <w:widowControl w:val="0"/>
-              <w:pBdr>
-                <w:top w:val="nil"/>
-                <w:left w:val="nil"/>
-                <w:bottom w:val="nil"/>
-                <w:right w:val="nil"/>
-                <w:between w:val="nil"/>
-              </w:pBdr>
-              <w:jc w:val="center"/>
-            </w:pPr>
-            <w:r>
-              <w:t>I</w:t>
+            <w:vAlign w:val="bottom"/>
+          </w:tcPr>
+          <w:p>
+            <w:r>
+              <w:rPr>
+                <w:color w:val="000000"/>
+              </w:rPr>
+              <w:t>Quem somos</w:t>
+            </w:r>
+          </w:p>
+        </w:tc>
+        <w:tc>
+          <w:tcPr>
+            <w:tcW w:w="615" w:type="dxa"/>
+            <w:tcBorders>
+              <w:top w:val="single" w:sz="4" w:space="0" w:color="FF9900"/>
+              <w:left w:val="single" w:sz="4" w:space="0" w:color="FF9900"/>
+              <w:bottom w:val="single" w:sz="4" w:space="0" w:color="FF9900"/>
+              <w:right w:val="single" w:sz="4" w:space="0" w:color="FF9900"/>
+            </w:tcBorders>
+            <w:tcMar>
+              <w:top w:w="100" w:type="dxa"/>
+              <w:left w:w="100" w:type="dxa"/>
+              <w:bottom w:w="100" w:type="dxa"/>
+              <w:right w:w="100" w:type="dxa"/>
+            </w:tcMar>
+          </w:tcPr>
+          <w:p>
+            <w:pPr>
+              <w:widowControl w:val="0"/>
+              <w:pBdr>
+                <w:top w:val="nil"/>
+                <w:left w:val="nil"/>
+                <w:bottom w:val="nil"/>
+                <w:right w:val="nil"/>
+                <w:between w:val="nil"/>
+              </w:pBdr>
+              <w:jc w:val="center"/>
+            </w:pPr>
+            <w:r>
+              <w:t>U</w:t>
             </w:r>
           </w:p>
         </w:tc>
@@ -7355,7 +7488,7 @@
       </w:tr>
       <w:tr>
         <w:trPr>
-          <w:trHeight w:val="500"/>
+          <w:trHeight w:val="72"/>
           <w:jc w:val="center"/>
         </w:trPr>
         <w:tc>
@@ -7406,9 +7539,13 @@
               <w:bottom w:w="100" w:type="dxa"/>
               <w:right w:w="100" w:type="dxa"/>
             </w:tcMar>
-          </w:tcPr>
-          <w:p>
-            <w:r>
+            <w:vAlign w:val="bottom"/>
+          </w:tcPr>
+          <w:p>
+            <w:r>
+              <w:rPr>
+                <w:color w:val="000000"/>
+              </w:rPr>
               <w:t>Avaliar a compra</w:t>
             </w:r>
           </w:p>
@@ -7475,39 +7612,6 @@
               <w:jc w:val="center"/>
             </w:pPr>
             <w:r>
-              <w:t>A</w:t>
-            </w:r>
-          </w:p>
-        </w:tc>
-        <w:tc>
-          <w:tcPr>
-            <w:tcW w:w="615" w:type="dxa"/>
-            <w:tcBorders>
-              <w:top w:val="single" w:sz="4" w:space="0" w:color="FF9900"/>
-              <w:left w:val="single" w:sz="4" w:space="0" w:color="FF9900"/>
-              <w:bottom w:val="single" w:sz="4" w:space="0" w:color="FF9900"/>
-              <w:right w:val="single" w:sz="4" w:space="0" w:color="FF9900"/>
-            </w:tcBorders>
-            <w:tcMar>
-              <w:top w:w="100" w:type="dxa"/>
-              <w:left w:w="100" w:type="dxa"/>
-              <w:bottom w:w="100" w:type="dxa"/>
-              <w:right w:w="100" w:type="dxa"/>
-            </w:tcMar>
-          </w:tcPr>
-          <w:p>
-            <w:pPr>
-              <w:widowControl w:val="0"/>
-              <w:pBdr>
-                <w:top w:val="nil"/>
-                <w:left w:val="nil"/>
-                <w:bottom w:val="nil"/>
-                <w:right w:val="nil"/>
-                <w:between w:val="nil"/>
-              </w:pBdr>
-              <w:jc w:val="center"/>
-            </w:pPr>
-            <w:r>
               <w:t>M</w:t>
             </w:r>
           </w:p>
@@ -7541,14 +7645,47 @@
               <w:jc w:val="center"/>
             </w:pPr>
             <w:r>
-              <w:t>3</w:t>
+              <w:t>M</w:t>
+            </w:r>
+          </w:p>
+        </w:tc>
+        <w:tc>
+          <w:tcPr>
+            <w:tcW w:w="615" w:type="dxa"/>
+            <w:tcBorders>
+              <w:top w:val="single" w:sz="4" w:space="0" w:color="FF9900"/>
+              <w:left w:val="single" w:sz="4" w:space="0" w:color="FF9900"/>
+              <w:bottom w:val="single" w:sz="4" w:space="0" w:color="FF9900"/>
+              <w:right w:val="single" w:sz="4" w:space="0" w:color="FF9900"/>
+            </w:tcBorders>
+            <w:tcMar>
+              <w:top w:w="100" w:type="dxa"/>
+              <w:left w:w="100" w:type="dxa"/>
+              <w:bottom w:w="100" w:type="dxa"/>
+              <w:right w:w="100" w:type="dxa"/>
+            </w:tcMar>
+          </w:tcPr>
+          <w:p>
+            <w:pPr>
+              <w:widowControl w:val="0"/>
+              <w:pBdr>
+                <w:top w:val="nil"/>
+                <w:left w:val="nil"/>
+                <w:bottom w:val="nil"/>
+                <w:right w:val="nil"/>
+                <w:between w:val="nil"/>
+              </w:pBdr>
+              <w:jc w:val="center"/>
+            </w:pPr>
+            <w:r>
+              <w:t>2</w:t>
             </w:r>
           </w:p>
         </w:tc>
       </w:tr>
       <w:tr>
         <w:trPr>
-          <w:trHeight w:val="500"/>
+          <w:trHeight w:val="15"/>
           <w:jc w:val="center"/>
         </w:trPr>
         <w:tc>
@@ -7599,9 +7736,13 @@
               <w:bottom w:w="100" w:type="dxa"/>
               <w:right w:w="100" w:type="dxa"/>
             </w:tcMar>
-          </w:tcPr>
-          <w:p>
-            <w:r>
+            <w:vAlign w:val="bottom"/>
+          </w:tcPr>
+          <w:p>
+            <w:r>
+              <w:rPr>
+                <w:color w:val="000000"/>
+              </w:rPr>
               <w:t>Parceiros</w:t>
             </w:r>
           </w:p>
@@ -7741,7 +7882,7 @@
       </w:tr>
       <w:tr>
         <w:trPr>
-          <w:trHeight w:val="500"/>
+          <w:trHeight w:val="21"/>
           <w:jc w:val="center"/>
         </w:trPr>
         <w:tc>
@@ -7795,40 +7936,43 @@
           </w:tcPr>
           <w:p>
             <w:r>
-              <w:t>Campo de ajuda</w:t>
-            </w:r>
-          </w:p>
-        </w:tc>
-        <w:tc>
-          <w:tcPr>
-            <w:tcW w:w="615" w:type="dxa"/>
-            <w:tcBorders>
-              <w:top w:val="single" w:sz="4" w:space="0" w:color="FF9900"/>
-              <w:left w:val="single" w:sz="4" w:space="0" w:color="FF9900"/>
-              <w:bottom w:val="single" w:sz="4" w:space="0" w:color="FF9900"/>
-              <w:right w:val="single" w:sz="4" w:space="0" w:color="FF9900"/>
-            </w:tcBorders>
-            <w:tcMar>
-              <w:top w:w="100" w:type="dxa"/>
-              <w:left w:w="100" w:type="dxa"/>
-              <w:bottom w:w="100" w:type="dxa"/>
-              <w:right w:w="100" w:type="dxa"/>
-            </w:tcMar>
-          </w:tcPr>
-          <w:p>
-            <w:pPr>
-              <w:widowControl w:val="0"/>
-              <w:pBdr>
-                <w:top w:val="nil"/>
-                <w:left w:val="nil"/>
-                <w:bottom w:val="nil"/>
-                <w:right w:val="nil"/>
-                <w:between w:val="nil"/>
-              </w:pBdr>
-              <w:jc w:val="center"/>
-            </w:pPr>
-            <w:r>
-              <w:t>C</w:t>
+              <w:rPr>
+                <w:color w:val="000000"/>
+              </w:rPr>
+              <w:t>Ajuda</w:t>
+            </w:r>
+          </w:p>
+        </w:tc>
+        <w:tc>
+          <w:tcPr>
+            <w:tcW w:w="615" w:type="dxa"/>
+            <w:tcBorders>
+              <w:top w:val="single" w:sz="4" w:space="0" w:color="FF9900"/>
+              <w:left w:val="single" w:sz="4" w:space="0" w:color="FF9900"/>
+              <w:bottom w:val="single" w:sz="4" w:space="0" w:color="FF9900"/>
+              <w:right w:val="single" w:sz="4" w:space="0" w:color="FF9900"/>
+            </w:tcBorders>
+            <w:tcMar>
+              <w:top w:w="100" w:type="dxa"/>
+              <w:left w:w="100" w:type="dxa"/>
+              <w:bottom w:w="100" w:type="dxa"/>
+              <w:right w:w="100" w:type="dxa"/>
+            </w:tcMar>
+          </w:tcPr>
+          <w:p>
+            <w:pPr>
+              <w:widowControl w:val="0"/>
+              <w:pBdr>
+                <w:top w:val="nil"/>
+                <w:left w:val="nil"/>
+                <w:bottom w:val="nil"/>
+                <w:right w:val="nil"/>
+                <w:between w:val="nil"/>
+              </w:pBdr>
+              <w:jc w:val="center"/>
+            </w:pPr>
+            <w:r>
+              <w:t>I</w:t>
             </w:r>
           </w:p>
         </w:tc>
@@ -7927,14 +8071,14 @@
               <w:jc w:val="center"/>
             </w:pPr>
             <w:r>
-              <w:t>1</w:t>
+              <w:t>2</w:t>
             </w:r>
           </w:p>
         </w:tc>
       </w:tr>
       <w:tr>
         <w:trPr>
-          <w:trHeight w:val="500"/>
+          <w:trHeight w:val="305"/>
           <w:jc w:val="center"/>
         </w:trPr>
         <w:tc>
@@ -7966,7 +8110,6 @@
               <w:jc w:val="center"/>
             </w:pPr>
             <w:r>
-              <w:lastRenderedPageBreak/>
               <w:t>40</w:t>
             </w:r>
           </w:p>
@@ -7986,43 +8129,47 @@
               <w:bottom w:w="100" w:type="dxa"/>
               <w:right w:w="100" w:type="dxa"/>
             </w:tcMar>
-          </w:tcPr>
-          <w:p>
-            <w:r>
-              <w:t xml:space="preserve">Carrinho de compra </w:t>
-            </w:r>
-          </w:p>
-        </w:tc>
-        <w:tc>
-          <w:tcPr>
-            <w:tcW w:w="615" w:type="dxa"/>
-            <w:tcBorders>
-              <w:top w:val="single" w:sz="4" w:space="0" w:color="FF9900"/>
-              <w:left w:val="single" w:sz="4" w:space="0" w:color="FF9900"/>
-              <w:bottom w:val="single" w:sz="4" w:space="0" w:color="FF9900"/>
-              <w:right w:val="single" w:sz="4" w:space="0" w:color="FF9900"/>
-            </w:tcBorders>
-            <w:tcMar>
-              <w:top w:w="100" w:type="dxa"/>
-              <w:left w:w="100" w:type="dxa"/>
-              <w:bottom w:w="100" w:type="dxa"/>
-              <w:right w:w="100" w:type="dxa"/>
-            </w:tcMar>
-          </w:tcPr>
-          <w:p>
-            <w:pPr>
-              <w:widowControl w:val="0"/>
-              <w:pBdr>
-                <w:top w:val="nil"/>
-                <w:left w:val="nil"/>
-                <w:bottom w:val="nil"/>
-                <w:right w:val="nil"/>
-                <w:between w:val="nil"/>
-              </w:pBdr>
-              <w:jc w:val="center"/>
-            </w:pPr>
-            <w:r>
-              <w:t>M</w:t>
+            <w:vAlign w:val="bottom"/>
+          </w:tcPr>
+          <w:p>
+            <w:r>
+              <w:rPr>
+                <w:color w:val="000000"/>
+              </w:rPr>
+              <w:t>Rastreamento do pedido</w:t>
+            </w:r>
+          </w:p>
+        </w:tc>
+        <w:tc>
+          <w:tcPr>
+            <w:tcW w:w="615" w:type="dxa"/>
+            <w:tcBorders>
+              <w:top w:val="single" w:sz="4" w:space="0" w:color="FF9900"/>
+              <w:left w:val="single" w:sz="4" w:space="0" w:color="FF9900"/>
+              <w:bottom w:val="single" w:sz="4" w:space="0" w:color="FF9900"/>
+              <w:right w:val="single" w:sz="4" w:space="0" w:color="FF9900"/>
+            </w:tcBorders>
+            <w:tcMar>
+              <w:top w:w="100" w:type="dxa"/>
+              <w:left w:w="100" w:type="dxa"/>
+              <w:bottom w:w="100" w:type="dxa"/>
+              <w:right w:w="100" w:type="dxa"/>
+            </w:tcMar>
+          </w:tcPr>
+          <w:p>
+            <w:pPr>
+              <w:widowControl w:val="0"/>
+              <w:pBdr>
+                <w:top w:val="nil"/>
+                <w:left w:val="nil"/>
+                <w:bottom w:val="nil"/>
+                <w:right w:val="nil"/>
+                <w:between w:val="nil"/>
+              </w:pBdr>
+              <w:jc w:val="center"/>
+            </w:pPr>
+            <w:r>
+              <w:t>C</w:t>
             </w:r>
           </w:p>
         </w:tc>
@@ -8128,7 +8275,7 @@
       </w:tr>
       <w:tr>
         <w:trPr>
-          <w:trHeight w:val="500"/>
+          <w:trHeight w:val="173"/>
           <w:jc w:val="center"/>
         </w:trPr>
         <w:tc>
@@ -8179,43 +8326,47 @@
               <w:bottom w:w="100" w:type="dxa"/>
               <w:right w:w="100" w:type="dxa"/>
             </w:tcMar>
-          </w:tcPr>
-          <w:p>
-            <w:r>
-              <w:t>Contato (e-mail, telefone)</w:t>
-            </w:r>
-          </w:p>
-        </w:tc>
-        <w:tc>
-          <w:tcPr>
-            <w:tcW w:w="615" w:type="dxa"/>
-            <w:tcBorders>
-              <w:top w:val="single" w:sz="4" w:space="0" w:color="FF9900"/>
-              <w:left w:val="single" w:sz="4" w:space="0" w:color="FF9900"/>
-              <w:bottom w:val="single" w:sz="4" w:space="0" w:color="FF9900"/>
-              <w:right w:val="single" w:sz="4" w:space="0" w:color="FF9900"/>
-            </w:tcBorders>
-            <w:tcMar>
-              <w:top w:w="100" w:type="dxa"/>
-              <w:left w:w="100" w:type="dxa"/>
-              <w:bottom w:w="100" w:type="dxa"/>
-              <w:right w:w="100" w:type="dxa"/>
-            </w:tcMar>
-          </w:tcPr>
-          <w:p>
-            <w:pPr>
-              <w:widowControl w:val="0"/>
-              <w:pBdr>
-                <w:top w:val="nil"/>
-                <w:left w:val="nil"/>
-                <w:bottom w:val="nil"/>
-                <w:right w:val="nil"/>
-                <w:between w:val="nil"/>
-              </w:pBdr>
-              <w:jc w:val="center"/>
-            </w:pPr>
-            <w:r>
-              <w:t>I</w:t>
+            <w:vAlign w:val="bottom"/>
+          </w:tcPr>
+          <w:p>
+            <w:r>
+              <w:rPr>
+                <w:color w:val="000000"/>
+              </w:rPr>
+              <w:t>Informações de contato</w:t>
+            </w:r>
+          </w:p>
+        </w:tc>
+        <w:tc>
+          <w:tcPr>
+            <w:tcW w:w="615" w:type="dxa"/>
+            <w:tcBorders>
+              <w:top w:val="single" w:sz="4" w:space="0" w:color="FF9900"/>
+              <w:left w:val="single" w:sz="4" w:space="0" w:color="FF9900"/>
+              <w:bottom w:val="single" w:sz="4" w:space="0" w:color="FF9900"/>
+              <w:right w:val="single" w:sz="4" w:space="0" w:color="FF9900"/>
+            </w:tcBorders>
+            <w:tcMar>
+              <w:top w:w="100" w:type="dxa"/>
+              <w:left w:w="100" w:type="dxa"/>
+              <w:bottom w:w="100" w:type="dxa"/>
+              <w:right w:w="100" w:type="dxa"/>
+            </w:tcMar>
+          </w:tcPr>
+          <w:p>
+            <w:pPr>
+              <w:widowControl w:val="0"/>
+              <w:pBdr>
+                <w:top w:val="nil"/>
+                <w:left w:val="nil"/>
+                <w:bottom w:val="nil"/>
+                <w:right w:val="nil"/>
+                <w:between w:val="nil"/>
+              </w:pBdr>
+              <w:jc w:val="center"/>
+            </w:pPr>
+            <w:r>
+              <w:t>U</w:t>
             </w:r>
           </w:p>
         </w:tc>
@@ -8321,7 +8472,7 @@
       </w:tr>
       <w:tr>
         <w:trPr>
-          <w:trHeight w:val="500"/>
+          <w:trHeight w:val="15"/>
           <w:jc w:val="center"/>
         </w:trPr>
         <w:tc>
@@ -8372,9 +8523,13 @@
               <w:bottom w:w="100" w:type="dxa"/>
               <w:right w:w="100" w:type="dxa"/>
             </w:tcMar>
-          </w:tcPr>
-          <w:p>
-            <w:r>
+            <w:vAlign w:val="bottom"/>
+          </w:tcPr>
+          <w:p>
+            <w:r>
+              <w:rPr>
+                <w:color w:val="000000"/>
+              </w:rPr>
               <w:t>Redes sociais</w:t>
             </w:r>
           </w:p>
@@ -8408,7 +8563,7 @@
               <w:jc w:val="center"/>
             </w:pPr>
             <w:r>
-              <w:t>I</w:t>
+              <w:t>U</w:t>
             </w:r>
           </w:p>
         </w:tc>
@@ -8507,14 +8662,14 @@
               <w:jc w:val="center"/>
             </w:pPr>
             <w:r>
-              <w:t>2</w:t>
+              <w:t>3</w:t>
             </w:r>
           </w:p>
         </w:tc>
       </w:tr>
       <w:tr>
         <w:trPr>
-          <w:trHeight w:val="500"/>
+          <w:trHeight w:val="22"/>
           <w:jc w:val="center"/>
         </w:trPr>
         <w:tc>
@@ -8565,109 +8720,113 @@
               <w:bottom w:w="100" w:type="dxa"/>
               <w:right w:w="100" w:type="dxa"/>
             </w:tcMar>
-          </w:tcPr>
-          <w:p>
-            <w:r>
-              <w:t>Formas de entrega</w:t>
-            </w:r>
-          </w:p>
-        </w:tc>
-        <w:tc>
-          <w:tcPr>
-            <w:tcW w:w="615" w:type="dxa"/>
-            <w:tcBorders>
-              <w:top w:val="single" w:sz="4" w:space="0" w:color="FF9900"/>
-              <w:left w:val="single" w:sz="4" w:space="0" w:color="FF9900"/>
-              <w:bottom w:val="single" w:sz="4" w:space="0" w:color="FF9900"/>
-              <w:right w:val="single" w:sz="4" w:space="0" w:color="FF9900"/>
-            </w:tcBorders>
-            <w:tcMar>
-              <w:top w:w="100" w:type="dxa"/>
-              <w:left w:w="100" w:type="dxa"/>
-              <w:bottom w:w="100" w:type="dxa"/>
-              <w:right w:w="100" w:type="dxa"/>
-            </w:tcMar>
-          </w:tcPr>
-          <w:p>
-            <w:pPr>
-              <w:widowControl w:val="0"/>
-              <w:pBdr>
-                <w:top w:val="nil"/>
-                <w:left w:val="nil"/>
-                <w:bottom w:val="nil"/>
-                <w:right w:val="nil"/>
-                <w:between w:val="nil"/>
-              </w:pBdr>
-              <w:jc w:val="center"/>
-            </w:pPr>
-            <w:r>
-              <w:t>C</w:t>
-            </w:r>
-          </w:p>
-        </w:tc>
-        <w:tc>
-          <w:tcPr>
-            <w:tcW w:w="615" w:type="dxa"/>
-            <w:tcBorders>
-              <w:top w:val="single" w:sz="4" w:space="0" w:color="FF9900"/>
-              <w:left w:val="single" w:sz="4" w:space="0" w:color="FF9900"/>
-              <w:bottom w:val="single" w:sz="4" w:space="0" w:color="FF9900"/>
-              <w:right w:val="single" w:sz="4" w:space="0" w:color="FF9900"/>
-            </w:tcBorders>
-            <w:tcMar>
-              <w:top w:w="100" w:type="dxa"/>
-              <w:left w:w="100" w:type="dxa"/>
-              <w:bottom w:w="100" w:type="dxa"/>
-              <w:right w:w="100" w:type="dxa"/>
-            </w:tcMar>
-          </w:tcPr>
-          <w:p>
-            <w:pPr>
-              <w:widowControl w:val="0"/>
-              <w:pBdr>
-                <w:top w:val="nil"/>
-                <w:left w:val="nil"/>
-                <w:bottom w:val="nil"/>
-                <w:right w:val="nil"/>
-                <w:between w:val="nil"/>
-              </w:pBdr>
-              <w:jc w:val="center"/>
-            </w:pPr>
-            <w:r>
-              <w:t>A</w:t>
-            </w:r>
-          </w:p>
-        </w:tc>
-        <w:tc>
-          <w:tcPr>
-            <w:tcW w:w="615" w:type="dxa"/>
-            <w:tcBorders>
-              <w:top w:val="single" w:sz="4" w:space="0" w:color="FF9900"/>
-              <w:left w:val="single" w:sz="4" w:space="0" w:color="FF9900"/>
-              <w:bottom w:val="single" w:sz="4" w:space="0" w:color="FF9900"/>
-              <w:right w:val="single" w:sz="4" w:space="0" w:color="FF9900"/>
-            </w:tcBorders>
-            <w:tcMar>
-              <w:top w:w="100" w:type="dxa"/>
-              <w:left w:w="100" w:type="dxa"/>
-              <w:bottom w:w="100" w:type="dxa"/>
-              <w:right w:w="100" w:type="dxa"/>
-            </w:tcMar>
-          </w:tcPr>
-          <w:p>
-            <w:pPr>
-              <w:widowControl w:val="0"/>
-              <w:pBdr>
-                <w:top w:val="nil"/>
-                <w:left w:val="nil"/>
-                <w:bottom w:val="nil"/>
-                <w:right w:val="nil"/>
-                <w:between w:val="nil"/>
-              </w:pBdr>
-              <w:jc w:val="center"/>
-            </w:pPr>
-            <w:r>
-              <w:t>A</w:t>
+            <w:vAlign w:val="bottom"/>
+          </w:tcPr>
+          <w:p>
+            <w:r>
+              <w:rPr>
+                <w:color w:val="000000"/>
+              </w:rPr>
+              <w:t>Imagens do produto</w:t>
+            </w:r>
+          </w:p>
+        </w:tc>
+        <w:tc>
+          <w:tcPr>
+            <w:tcW w:w="615" w:type="dxa"/>
+            <w:tcBorders>
+              <w:top w:val="single" w:sz="4" w:space="0" w:color="FF9900"/>
+              <w:left w:val="single" w:sz="4" w:space="0" w:color="FF9900"/>
+              <w:bottom w:val="single" w:sz="4" w:space="0" w:color="FF9900"/>
+              <w:right w:val="single" w:sz="4" w:space="0" w:color="FF9900"/>
+            </w:tcBorders>
+            <w:tcMar>
+              <w:top w:w="100" w:type="dxa"/>
+              <w:left w:w="100" w:type="dxa"/>
+              <w:bottom w:w="100" w:type="dxa"/>
+              <w:right w:w="100" w:type="dxa"/>
+            </w:tcMar>
+          </w:tcPr>
+          <w:p>
+            <w:pPr>
+              <w:widowControl w:val="0"/>
+              <w:pBdr>
+                <w:top w:val="nil"/>
+                <w:left w:val="nil"/>
+                <w:bottom w:val="nil"/>
+                <w:right w:val="nil"/>
+                <w:between w:val="nil"/>
+              </w:pBdr>
+              <w:jc w:val="center"/>
+            </w:pPr>
+            <w:r>
+              <w:t>I</w:t>
+            </w:r>
+          </w:p>
+        </w:tc>
+        <w:tc>
+          <w:tcPr>
+            <w:tcW w:w="615" w:type="dxa"/>
+            <w:tcBorders>
+              <w:top w:val="single" w:sz="4" w:space="0" w:color="FF9900"/>
+              <w:left w:val="single" w:sz="4" w:space="0" w:color="FF9900"/>
+              <w:bottom w:val="single" w:sz="4" w:space="0" w:color="FF9900"/>
+              <w:right w:val="single" w:sz="4" w:space="0" w:color="FF9900"/>
+            </w:tcBorders>
+            <w:tcMar>
+              <w:top w:w="100" w:type="dxa"/>
+              <w:left w:w="100" w:type="dxa"/>
+              <w:bottom w:w="100" w:type="dxa"/>
+              <w:right w:w="100" w:type="dxa"/>
+            </w:tcMar>
+          </w:tcPr>
+          <w:p>
+            <w:pPr>
+              <w:widowControl w:val="0"/>
+              <w:pBdr>
+                <w:top w:val="nil"/>
+                <w:left w:val="nil"/>
+                <w:bottom w:val="nil"/>
+                <w:right w:val="nil"/>
+                <w:between w:val="nil"/>
+              </w:pBdr>
+              <w:jc w:val="center"/>
+            </w:pPr>
+            <w:r>
+              <w:t>M</w:t>
+            </w:r>
+          </w:p>
+        </w:tc>
+        <w:tc>
+          <w:tcPr>
+            <w:tcW w:w="615" w:type="dxa"/>
+            <w:tcBorders>
+              <w:top w:val="single" w:sz="4" w:space="0" w:color="FF9900"/>
+              <w:left w:val="single" w:sz="4" w:space="0" w:color="FF9900"/>
+              <w:bottom w:val="single" w:sz="4" w:space="0" w:color="FF9900"/>
+              <w:right w:val="single" w:sz="4" w:space="0" w:color="FF9900"/>
+            </w:tcBorders>
+            <w:tcMar>
+              <w:top w:w="100" w:type="dxa"/>
+              <w:left w:w="100" w:type="dxa"/>
+              <w:bottom w:w="100" w:type="dxa"/>
+              <w:right w:w="100" w:type="dxa"/>
+            </w:tcMar>
+          </w:tcPr>
+          <w:p>
+            <w:pPr>
+              <w:widowControl w:val="0"/>
+              <w:pBdr>
+                <w:top w:val="nil"/>
+                <w:left w:val="nil"/>
+                <w:bottom w:val="nil"/>
+                <w:right w:val="nil"/>
+                <w:between w:val="nil"/>
+              </w:pBdr>
+              <w:jc w:val="center"/>
+            </w:pPr>
+            <w:r>
+              <w:t>M</w:t>
             </w:r>
           </w:p>
         </w:tc>
@@ -8707,7 +8866,7 @@
       </w:tr>
       <w:tr>
         <w:trPr>
-          <w:trHeight w:val="500"/>
+          <w:trHeight w:val="174"/>
           <w:jc w:val="center"/>
         </w:trPr>
         <w:tc>
@@ -8758,10 +8917,14 @@
               <w:bottom w:w="100" w:type="dxa"/>
               <w:right w:w="100" w:type="dxa"/>
             </w:tcMar>
-          </w:tcPr>
-          <w:p>
-            <w:r>
-              <w:t>Horário de atendimento.</w:t>
+            <w:vAlign w:val="bottom"/>
+          </w:tcPr>
+          <w:p>
+            <w:r>
+              <w:rPr>
+                <w:color w:val="000000"/>
+              </w:rPr>
+              <w:t>Personalizar produto</w:t>
             </w:r>
           </w:p>
         </w:tc>
@@ -8827,80 +8990,80 @@
               <w:jc w:val="center"/>
             </w:pPr>
             <w:r>
-              <w:t>B</w:t>
-            </w:r>
-          </w:p>
-        </w:tc>
-        <w:tc>
-          <w:tcPr>
-            <w:tcW w:w="615" w:type="dxa"/>
-            <w:tcBorders>
-              <w:top w:val="single" w:sz="4" w:space="0" w:color="FF9900"/>
-              <w:left w:val="single" w:sz="4" w:space="0" w:color="FF9900"/>
-              <w:bottom w:val="single" w:sz="4" w:space="0" w:color="FF9900"/>
-              <w:right w:val="single" w:sz="4" w:space="0" w:color="FF9900"/>
-            </w:tcBorders>
-            <w:tcMar>
-              <w:top w:w="100" w:type="dxa"/>
-              <w:left w:w="100" w:type="dxa"/>
-              <w:bottom w:w="100" w:type="dxa"/>
-              <w:right w:w="100" w:type="dxa"/>
-            </w:tcMar>
-          </w:tcPr>
-          <w:p>
-            <w:pPr>
-              <w:widowControl w:val="0"/>
-              <w:pBdr>
-                <w:top w:val="nil"/>
-                <w:left w:val="nil"/>
-                <w:bottom w:val="nil"/>
-                <w:right w:val="nil"/>
-                <w:between w:val="nil"/>
-              </w:pBdr>
-              <w:jc w:val="center"/>
-            </w:pPr>
-            <w:r>
-              <w:t>B</w:t>
-            </w:r>
-          </w:p>
-        </w:tc>
-        <w:tc>
-          <w:tcPr>
-            <w:tcW w:w="615" w:type="dxa"/>
-            <w:tcBorders>
-              <w:top w:val="single" w:sz="4" w:space="0" w:color="FF9900"/>
-              <w:left w:val="single" w:sz="4" w:space="0" w:color="FF9900"/>
-              <w:bottom w:val="single" w:sz="4" w:space="0" w:color="FF9900"/>
-              <w:right w:val="single" w:sz="4" w:space="0" w:color="FF9900"/>
-            </w:tcBorders>
-            <w:tcMar>
-              <w:top w:w="100" w:type="dxa"/>
-              <w:left w:w="100" w:type="dxa"/>
-              <w:bottom w:w="100" w:type="dxa"/>
-              <w:right w:w="100" w:type="dxa"/>
-            </w:tcMar>
-          </w:tcPr>
-          <w:p>
-            <w:pPr>
-              <w:widowControl w:val="0"/>
-              <w:pBdr>
-                <w:top w:val="nil"/>
-                <w:left w:val="nil"/>
-                <w:bottom w:val="nil"/>
-                <w:right w:val="nil"/>
-                <w:between w:val="nil"/>
-              </w:pBdr>
-              <w:jc w:val="center"/>
-            </w:pPr>
-            <w:r>
-              <w:t>2</w:t>
+              <w:t>A</w:t>
+            </w:r>
+          </w:p>
+        </w:tc>
+        <w:tc>
+          <w:tcPr>
+            <w:tcW w:w="615" w:type="dxa"/>
+            <w:tcBorders>
+              <w:top w:val="single" w:sz="4" w:space="0" w:color="FF9900"/>
+              <w:left w:val="single" w:sz="4" w:space="0" w:color="FF9900"/>
+              <w:bottom w:val="single" w:sz="4" w:space="0" w:color="FF9900"/>
+              <w:right w:val="single" w:sz="4" w:space="0" w:color="FF9900"/>
+            </w:tcBorders>
+            <w:tcMar>
+              <w:top w:w="100" w:type="dxa"/>
+              <w:left w:w="100" w:type="dxa"/>
+              <w:bottom w:w="100" w:type="dxa"/>
+              <w:right w:w="100" w:type="dxa"/>
+            </w:tcMar>
+          </w:tcPr>
+          <w:p>
+            <w:pPr>
+              <w:widowControl w:val="0"/>
+              <w:pBdr>
+                <w:top w:val="nil"/>
+                <w:left w:val="nil"/>
+                <w:bottom w:val="nil"/>
+                <w:right w:val="nil"/>
+                <w:between w:val="nil"/>
+              </w:pBdr>
+              <w:jc w:val="center"/>
+            </w:pPr>
+            <w:r>
+              <w:t>M</w:t>
+            </w:r>
+          </w:p>
+        </w:tc>
+        <w:tc>
+          <w:tcPr>
+            <w:tcW w:w="615" w:type="dxa"/>
+            <w:tcBorders>
+              <w:top w:val="single" w:sz="4" w:space="0" w:color="FF9900"/>
+              <w:left w:val="single" w:sz="4" w:space="0" w:color="FF9900"/>
+              <w:bottom w:val="single" w:sz="4" w:space="0" w:color="FF9900"/>
+              <w:right w:val="single" w:sz="4" w:space="0" w:color="FF9900"/>
+            </w:tcBorders>
+            <w:tcMar>
+              <w:top w:w="100" w:type="dxa"/>
+              <w:left w:w="100" w:type="dxa"/>
+              <w:bottom w:w="100" w:type="dxa"/>
+              <w:right w:w="100" w:type="dxa"/>
+            </w:tcMar>
+          </w:tcPr>
+          <w:p>
+            <w:pPr>
+              <w:widowControl w:val="0"/>
+              <w:pBdr>
+                <w:top w:val="nil"/>
+                <w:left w:val="nil"/>
+                <w:bottom w:val="nil"/>
+                <w:right w:val="nil"/>
+                <w:between w:val="nil"/>
+              </w:pBdr>
+              <w:jc w:val="center"/>
+            </w:pPr>
+            <w:r>
+              <w:t>1</w:t>
             </w:r>
           </w:p>
         </w:tc>
       </w:tr>
       <w:tr>
         <w:trPr>
-          <w:trHeight w:val="500"/>
+          <w:trHeight w:val="15"/>
           <w:jc w:val="center"/>
         </w:trPr>
         <w:tc>
@@ -8951,10 +9114,14 @@
               <w:bottom w:w="100" w:type="dxa"/>
               <w:right w:w="100" w:type="dxa"/>
             </w:tcMar>
-          </w:tcPr>
-          <w:p>
-            <w:r>
-              <w:t>Logo da gráfica</w:t>
+            <w:vAlign w:val="bottom"/>
+          </w:tcPr>
+          <w:p>
+            <w:r>
+              <w:rPr>
+                <w:color w:val="000000"/>
+              </w:rPr>
+              <w:t>Produtos semelhantes</w:t>
             </w:r>
           </w:p>
         </w:tc>
@@ -9086,14 +9253,14 @@
               <w:jc w:val="center"/>
             </w:pPr>
             <w:r>
-              <w:t>2</w:t>
+              <w:t>3</w:t>
             </w:r>
           </w:p>
         </w:tc>
       </w:tr>
       <w:tr>
         <w:trPr>
-          <w:trHeight w:val="500"/>
+          <w:trHeight w:val="25"/>
           <w:jc w:val="center"/>
         </w:trPr>
         <w:tc>
@@ -9124,6 +9291,9 @@
               </w:pBdr>
               <w:jc w:val="center"/>
             </w:pPr>
+            <w:r>
+              <w:t>46</w:t>
+            </w:r>
           </w:p>
         </w:tc>
         <w:tc>
@@ -9141,133 +9311,153 @@
               <w:bottom w:w="100" w:type="dxa"/>
               <w:right w:w="100" w:type="dxa"/>
             </w:tcMar>
-          </w:tcPr>
-          <w:p/>
-        </w:tc>
-        <w:tc>
-          <w:tcPr>
-            <w:tcW w:w="615" w:type="dxa"/>
-            <w:tcBorders>
-              <w:top w:val="single" w:sz="4" w:space="0" w:color="FF9900"/>
-              <w:left w:val="single" w:sz="4" w:space="0" w:color="FF9900"/>
-              <w:bottom w:val="single" w:sz="4" w:space="0" w:color="FF9900"/>
-              <w:right w:val="single" w:sz="4" w:space="0" w:color="FF9900"/>
-            </w:tcBorders>
-            <w:tcMar>
-              <w:top w:w="100" w:type="dxa"/>
-              <w:left w:w="100" w:type="dxa"/>
-              <w:bottom w:w="100" w:type="dxa"/>
-              <w:right w:w="100" w:type="dxa"/>
-            </w:tcMar>
-          </w:tcPr>
-          <w:p>
-            <w:pPr>
-              <w:widowControl w:val="0"/>
-              <w:pBdr>
-                <w:top w:val="nil"/>
-                <w:left w:val="nil"/>
-                <w:bottom w:val="nil"/>
-                <w:right w:val="nil"/>
-                <w:between w:val="nil"/>
-              </w:pBdr>
-              <w:jc w:val="center"/>
-            </w:pPr>
-          </w:p>
-        </w:tc>
-        <w:tc>
-          <w:tcPr>
-            <w:tcW w:w="615" w:type="dxa"/>
-            <w:tcBorders>
-              <w:top w:val="single" w:sz="4" w:space="0" w:color="FF9900"/>
-              <w:left w:val="single" w:sz="4" w:space="0" w:color="FF9900"/>
-              <w:bottom w:val="single" w:sz="4" w:space="0" w:color="FF9900"/>
-              <w:right w:val="single" w:sz="4" w:space="0" w:color="FF9900"/>
-            </w:tcBorders>
-            <w:tcMar>
-              <w:top w:w="100" w:type="dxa"/>
-              <w:left w:w="100" w:type="dxa"/>
-              <w:bottom w:w="100" w:type="dxa"/>
-              <w:right w:w="100" w:type="dxa"/>
-            </w:tcMar>
-          </w:tcPr>
-          <w:p>
-            <w:pPr>
-              <w:widowControl w:val="0"/>
-              <w:pBdr>
-                <w:top w:val="nil"/>
-                <w:left w:val="nil"/>
-                <w:bottom w:val="nil"/>
-                <w:right w:val="nil"/>
-                <w:between w:val="nil"/>
-              </w:pBdr>
-              <w:jc w:val="center"/>
-            </w:pPr>
-          </w:p>
-        </w:tc>
-        <w:tc>
-          <w:tcPr>
-            <w:tcW w:w="615" w:type="dxa"/>
-            <w:tcBorders>
-              <w:top w:val="single" w:sz="4" w:space="0" w:color="FF9900"/>
-              <w:left w:val="single" w:sz="4" w:space="0" w:color="FF9900"/>
-              <w:bottom w:val="single" w:sz="4" w:space="0" w:color="FF9900"/>
-              <w:right w:val="single" w:sz="4" w:space="0" w:color="FF9900"/>
-            </w:tcBorders>
-            <w:tcMar>
-              <w:top w:w="100" w:type="dxa"/>
-              <w:left w:w="100" w:type="dxa"/>
-              <w:bottom w:w="100" w:type="dxa"/>
-              <w:right w:w="100" w:type="dxa"/>
-            </w:tcMar>
-          </w:tcPr>
-          <w:p>
-            <w:pPr>
-              <w:widowControl w:val="0"/>
-              <w:pBdr>
-                <w:top w:val="nil"/>
-                <w:left w:val="nil"/>
-                <w:bottom w:val="nil"/>
-                <w:right w:val="nil"/>
-                <w:between w:val="nil"/>
-              </w:pBdr>
-              <w:jc w:val="center"/>
-            </w:pPr>
-          </w:p>
-        </w:tc>
-        <w:tc>
-          <w:tcPr>
-            <w:tcW w:w="615" w:type="dxa"/>
-            <w:tcBorders>
-              <w:top w:val="single" w:sz="4" w:space="0" w:color="FF9900"/>
-              <w:left w:val="single" w:sz="4" w:space="0" w:color="FF9900"/>
-              <w:bottom w:val="single" w:sz="4" w:space="0" w:color="FF9900"/>
-              <w:right w:val="single" w:sz="4" w:space="0" w:color="FF9900"/>
-            </w:tcBorders>
-            <w:tcMar>
-              <w:top w:w="100" w:type="dxa"/>
-              <w:left w:w="100" w:type="dxa"/>
-              <w:bottom w:w="100" w:type="dxa"/>
-              <w:right w:w="100" w:type="dxa"/>
-            </w:tcMar>
-          </w:tcPr>
-          <w:p>
-            <w:pPr>
-              <w:widowControl w:val="0"/>
-              <w:pBdr>
-                <w:top w:val="nil"/>
-                <w:left w:val="nil"/>
-                <w:bottom w:val="nil"/>
-                <w:right w:val="nil"/>
-                <w:between w:val="nil"/>
-              </w:pBdr>
-              <w:jc w:val="center"/>
-            </w:pPr>
+            <w:vAlign w:val="bottom"/>
+          </w:tcPr>
+          <w:p>
+            <w:r>
+              <w:rPr>
+                <w:color w:val="000000"/>
+              </w:rPr>
+              <w:t>Menu</w:t>
+            </w:r>
+          </w:p>
+        </w:tc>
+        <w:tc>
+          <w:tcPr>
+            <w:tcW w:w="615" w:type="dxa"/>
+            <w:tcBorders>
+              <w:top w:val="single" w:sz="4" w:space="0" w:color="FF9900"/>
+              <w:left w:val="single" w:sz="4" w:space="0" w:color="FF9900"/>
+              <w:bottom w:val="single" w:sz="4" w:space="0" w:color="FF9900"/>
+              <w:right w:val="single" w:sz="4" w:space="0" w:color="FF9900"/>
+            </w:tcBorders>
+            <w:tcMar>
+              <w:top w:w="100" w:type="dxa"/>
+              <w:left w:w="100" w:type="dxa"/>
+              <w:bottom w:w="100" w:type="dxa"/>
+              <w:right w:w="100" w:type="dxa"/>
+            </w:tcMar>
+          </w:tcPr>
+          <w:p>
+            <w:pPr>
+              <w:widowControl w:val="0"/>
+              <w:pBdr>
+                <w:top w:val="nil"/>
+                <w:left w:val="nil"/>
+                <w:bottom w:val="nil"/>
+                <w:right w:val="nil"/>
+                <w:between w:val="nil"/>
+              </w:pBdr>
+              <w:jc w:val="center"/>
+            </w:pPr>
+            <w:r>
+              <w:t>C</w:t>
+            </w:r>
+          </w:p>
+        </w:tc>
+        <w:tc>
+          <w:tcPr>
+            <w:tcW w:w="615" w:type="dxa"/>
+            <w:tcBorders>
+              <w:top w:val="single" w:sz="4" w:space="0" w:color="FF9900"/>
+              <w:left w:val="single" w:sz="4" w:space="0" w:color="FF9900"/>
+              <w:bottom w:val="single" w:sz="4" w:space="0" w:color="FF9900"/>
+              <w:right w:val="single" w:sz="4" w:space="0" w:color="FF9900"/>
+            </w:tcBorders>
+            <w:tcMar>
+              <w:top w:w="100" w:type="dxa"/>
+              <w:left w:w="100" w:type="dxa"/>
+              <w:bottom w:w="100" w:type="dxa"/>
+              <w:right w:w="100" w:type="dxa"/>
+            </w:tcMar>
+          </w:tcPr>
+          <w:p>
+            <w:pPr>
+              <w:widowControl w:val="0"/>
+              <w:pBdr>
+                <w:top w:val="nil"/>
+                <w:left w:val="nil"/>
+                <w:bottom w:val="nil"/>
+                <w:right w:val="nil"/>
+                <w:between w:val="nil"/>
+              </w:pBdr>
+              <w:jc w:val="center"/>
+            </w:pPr>
+            <w:r>
+              <w:t>A</w:t>
+            </w:r>
+          </w:p>
+        </w:tc>
+        <w:tc>
+          <w:tcPr>
+            <w:tcW w:w="615" w:type="dxa"/>
+            <w:tcBorders>
+              <w:top w:val="single" w:sz="4" w:space="0" w:color="FF9900"/>
+              <w:left w:val="single" w:sz="4" w:space="0" w:color="FF9900"/>
+              <w:bottom w:val="single" w:sz="4" w:space="0" w:color="FF9900"/>
+              <w:right w:val="single" w:sz="4" w:space="0" w:color="FF9900"/>
+            </w:tcBorders>
+            <w:tcMar>
+              <w:top w:w="100" w:type="dxa"/>
+              <w:left w:w="100" w:type="dxa"/>
+              <w:bottom w:w="100" w:type="dxa"/>
+              <w:right w:w="100" w:type="dxa"/>
+            </w:tcMar>
+          </w:tcPr>
+          <w:p>
+            <w:pPr>
+              <w:widowControl w:val="0"/>
+              <w:pBdr>
+                <w:top w:val="nil"/>
+                <w:left w:val="nil"/>
+                <w:bottom w:val="nil"/>
+                <w:right w:val="nil"/>
+                <w:between w:val="nil"/>
+              </w:pBdr>
+              <w:jc w:val="center"/>
+            </w:pPr>
+            <w:r>
+              <w:t>A</w:t>
+            </w:r>
+          </w:p>
+        </w:tc>
+        <w:tc>
+          <w:tcPr>
+            <w:tcW w:w="615" w:type="dxa"/>
+            <w:tcBorders>
+              <w:top w:val="single" w:sz="4" w:space="0" w:color="FF9900"/>
+              <w:left w:val="single" w:sz="4" w:space="0" w:color="FF9900"/>
+              <w:bottom w:val="single" w:sz="4" w:space="0" w:color="FF9900"/>
+              <w:right w:val="single" w:sz="4" w:space="0" w:color="FF9900"/>
+            </w:tcBorders>
+            <w:tcMar>
+              <w:top w:w="100" w:type="dxa"/>
+              <w:left w:w="100" w:type="dxa"/>
+              <w:bottom w:w="100" w:type="dxa"/>
+              <w:right w:w="100" w:type="dxa"/>
+            </w:tcMar>
+          </w:tcPr>
+          <w:p>
+            <w:pPr>
+              <w:widowControl w:val="0"/>
+              <w:pBdr>
+                <w:top w:val="nil"/>
+                <w:left w:val="nil"/>
+                <w:bottom w:val="nil"/>
+                <w:right w:val="nil"/>
+                <w:between w:val="nil"/>
+              </w:pBdr>
+              <w:jc w:val="center"/>
+            </w:pPr>
+            <w:r>
+              <w:t>1</w:t>
+            </w:r>
           </w:p>
         </w:tc>
       </w:tr>
       <w:tr>
         <w:trPr>
-          <w:trHeight w:val="500"/>
+          <w:trHeight w:val="21"/>
           <w:jc w:val="center"/>
         </w:trPr>
         <w:tc>
@@ -9298,6 +9488,9 @@
               </w:pBdr>
               <w:jc w:val="center"/>
             </w:pPr>
+            <w:r>
+              <w:t>47</w:t>
+            </w:r>
           </w:p>
         </w:tc>
         <w:tc>
@@ -9315,133 +9508,153 @@
               <w:bottom w:w="100" w:type="dxa"/>
               <w:right w:w="100" w:type="dxa"/>
             </w:tcMar>
-          </w:tcPr>
-          <w:p/>
-        </w:tc>
-        <w:tc>
-          <w:tcPr>
-            <w:tcW w:w="615" w:type="dxa"/>
-            <w:tcBorders>
-              <w:top w:val="single" w:sz="4" w:space="0" w:color="FF9900"/>
-              <w:left w:val="single" w:sz="4" w:space="0" w:color="FF9900"/>
-              <w:bottom w:val="single" w:sz="4" w:space="0" w:color="FF9900"/>
-              <w:right w:val="single" w:sz="4" w:space="0" w:color="FF9900"/>
-            </w:tcBorders>
-            <w:tcMar>
-              <w:top w:w="100" w:type="dxa"/>
-              <w:left w:w="100" w:type="dxa"/>
-              <w:bottom w:w="100" w:type="dxa"/>
-              <w:right w:w="100" w:type="dxa"/>
-            </w:tcMar>
-          </w:tcPr>
-          <w:p>
-            <w:pPr>
-              <w:widowControl w:val="0"/>
-              <w:pBdr>
-                <w:top w:val="nil"/>
-                <w:left w:val="nil"/>
-                <w:bottom w:val="nil"/>
-                <w:right w:val="nil"/>
-                <w:between w:val="nil"/>
-              </w:pBdr>
-              <w:jc w:val="center"/>
-            </w:pPr>
-          </w:p>
-        </w:tc>
-        <w:tc>
-          <w:tcPr>
-            <w:tcW w:w="615" w:type="dxa"/>
-            <w:tcBorders>
-              <w:top w:val="single" w:sz="4" w:space="0" w:color="FF9900"/>
-              <w:left w:val="single" w:sz="4" w:space="0" w:color="FF9900"/>
-              <w:bottom w:val="single" w:sz="4" w:space="0" w:color="FF9900"/>
-              <w:right w:val="single" w:sz="4" w:space="0" w:color="FF9900"/>
-            </w:tcBorders>
-            <w:tcMar>
-              <w:top w:w="100" w:type="dxa"/>
-              <w:left w:w="100" w:type="dxa"/>
-              <w:bottom w:w="100" w:type="dxa"/>
-              <w:right w:w="100" w:type="dxa"/>
-            </w:tcMar>
-          </w:tcPr>
-          <w:p>
-            <w:pPr>
-              <w:widowControl w:val="0"/>
-              <w:pBdr>
-                <w:top w:val="nil"/>
-                <w:left w:val="nil"/>
-                <w:bottom w:val="nil"/>
-                <w:right w:val="nil"/>
-                <w:between w:val="nil"/>
-              </w:pBdr>
-              <w:jc w:val="center"/>
-            </w:pPr>
-          </w:p>
-        </w:tc>
-        <w:tc>
-          <w:tcPr>
-            <w:tcW w:w="615" w:type="dxa"/>
-            <w:tcBorders>
-              <w:top w:val="single" w:sz="4" w:space="0" w:color="FF9900"/>
-              <w:left w:val="single" w:sz="4" w:space="0" w:color="FF9900"/>
-              <w:bottom w:val="single" w:sz="4" w:space="0" w:color="FF9900"/>
-              <w:right w:val="single" w:sz="4" w:space="0" w:color="FF9900"/>
-            </w:tcBorders>
-            <w:tcMar>
-              <w:top w:w="100" w:type="dxa"/>
-              <w:left w:w="100" w:type="dxa"/>
-              <w:bottom w:w="100" w:type="dxa"/>
-              <w:right w:w="100" w:type="dxa"/>
-            </w:tcMar>
-          </w:tcPr>
-          <w:p>
-            <w:pPr>
-              <w:widowControl w:val="0"/>
-              <w:pBdr>
-                <w:top w:val="nil"/>
-                <w:left w:val="nil"/>
-                <w:bottom w:val="nil"/>
-                <w:right w:val="nil"/>
-                <w:between w:val="nil"/>
-              </w:pBdr>
-              <w:jc w:val="center"/>
-            </w:pPr>
-          </w:p>
-        </w:tc>
-        <w:tc>
-          <w:tcPr>
-            <w:tcW w:w="615" w:type="dxa"/>
-            <w:tcBorders>
-              <w:top w:val="single" w:sz="4" w:space="0" w:color="FF9900"/>
-              <w:left w:val="single" w:sz="4" w:space="0" w:color="FF9900"/>
-              <w:bottom w:val="single" w:sz="4" w:space="0" w:color="FF9900"/>
-              <w:right w:val="single" w:sz="4" w:space="0" w:color="FF9900"/>
-            </w:tcBorders>
-            <w:tcMar>
-              <w:top w:w="100" w:type="dxa"/>
-              <w:left w:w="100" w:type="dxa"/>
-              <w:bottom w:w="100" w:type="dxa"/>
-              <w:right w:w="100" w:type="dxa"/>
-            </w:tcMar>
-          </w:tcPr>
-          <w:p>
-            <w:pPr>
-              <w:widowControl w:val="0"/>
-              <w:pBdr>
-                <w:top w:val="nil"/>
-                <w:left w:val="nil"/>
-                <w:bottom w:val="nil"/>
-                <w:right w:val="nil"/>
-                <w:between w:val="nil"/>
-              </w:pBdr>
-              <w:jc w:val="center"/>
-            </w:pPr>
+            <w:vAlign w:val="bottom"/>
+          </w:tcPr>
+          <w:p>
+            <w:r>
+              <w:rPr>
+                <w:color w:val="000000"/>
+              </w:rPr>
+              <w:t>Visualizar comentários</w:t>
+            </w:r>
+          </w:p>
+        </w:tc>
+        <w:tc>
+          <w:tcPr>
+            <w:tcW w:w="615" w:type="dxa"/>
+            <w:tcBorders>
+              <w:top w:val="single" w:sz="4" w:space="0" w:color="FF9900"/>
+              <w:left w:val="single" w:sz="4" w:space="0" w:color="FF9900"/>
+              <w:bottom w:val="single" w:sz="4" w:space="0" w:color="FF9900"/>
+              <w:right w:val="single" w:sz="4" w:space="0" w:color="FF9900"/>
+            </w:tcBorders>
+            <w:tcMar>
+              <w:top w:w="100" w:type="dxa"/>
+              <w:left w:w="100" w:type="dxa"/>
+              <w:bottom w:w="100" w:type="dxa"/>
+              <w:right w:w="100" w:type="dxa"/>
+            </w:tcMar>
+          </w:tcPr>
+          <w:p>
+            <w:pPr>
+              <w:widowControl w:val="0"/>
+              <w:pBdr>
+                <w:top w:val="nil"/>
+                <w:left w:val="nil"/>
+                <w:bottom w:val="nil"/>
+                <w:right w:val="nil"/>
+                <w:between w:val="nil"/>
+              </w:pBdr>
+              <w:jc w:val="center"/>
+            </w:pPr>
+            <w:r>
+              <w:t>U</w:t>
+            </w:r>
+          </w:p>
+        </w:tc>
+        <w:tc>
+          <w:tcPr>
+            <w:tcW w:w="615" w:type="dxa"/>
+            <w:tcBorders>
+              <w:top w:val="single" w:sz="4" w:space="0" w:color="FF9900"/>
+              <w:left w:val="single" w:sz="4" w:space="0" w:color="FF9900"/>
+              <w:bottom w:val="single" w:sz="4" w:space="0" w:color="FF9900"/>
+              <w:right w:val="single" w:sz="4" w:space="0" w:color="FF9900"/>
+            </w:tcBorders>
+            <w:tcMar>
+              <w:top w:w="100" w:type="dxa"/>
+              <w:left w:w="100" w:type="dxa"/>
+              <w:bottom w:w="100" w:type="dxa"/>
+              <w:right w:w="100" w:type="dxa"/>
+            </w:tcMar>
+          </w:tcPr>
+          <w:p>
+            <w:pPr>
+              <w:widowControl w:val="0"/>
+              <w:pBdr>
+                <w:top w:val="nil"/>
+                <w:left w:val="nil"/>
+                <w:bottom w:val="nil"/>
+                <w:right w:val="nil"/>
+                <w:between w:val="nil"/>
+              </w:pBdr>
+              <w:jc w:val="center"/>
+            </w:pPr>
+            <w:r>
+              <w:t>B</w:t>
+            </w:r>
+          </w:p>
+        </w:tc>
+        <w:tc>
+          <w:tcPr>
+            <w:tcW w:w="615" w:type="dxa"/>
+            <w:tcBorders>
+              <w:top w:val="single" w:sz="4" w:space="0" w:color="FF9900"/>
+              <w:left w:val="single" w:sz="4" w:space="0" w:color="FF9900"/>
+              <w:bottom w:val="single" w:sz="4" w:space="0" w:color="FF9900"/>
+              <w:right w:val="single" w:sz="4" w:space="0" w:color="FF9900"/>
+            </w:tcBorders>
+            <w:tcMar>
+              <w:top w:w="100" w:type="dxa"/>
+              <w:left w:w="100" w:type="dxa"/>
+              <w:bottom w:w="100" w:type="dxa"/>
+              <w:right w:w="100" w:type="dxa"/>
+            </w:tcMar>
+          </w:tcPr>
+          <w:p>
+            <w:pPr>
+              <w:widowControl w:val="0"/>
+              <w:pBdr>
+                <w:top w:val="nil"/>
+                <w:left w:val="nil"/>
+                <w:bottom w:val="nil"/>
+                <w:right w:val="nil"/>
+                <w:between w:val="nil"/>
+              </w:pBdr>
+              <w:jc w:val="center"/>
+            </w:pPr>
+            <w:r>
+              <w:t>B</w:t>
+            </w:r>
+          </w:p>
+        </w:tc>
+        <w:tc>
+          <w:tcPr>
+            <w:tcW w:w="615" w:type="dxa"/>
+            <w:tcBorders>
+              <w:top w:val="single" w:sz="4" w:space="0" w:color="FF9900"/>
+              <w:left w:val="single" w:sz="4" w:space="0" w:color="FF9900"/>
+              <w:bottom w:val="single" w:sz="4" w:space="0" w:color="FF9900"/>
+              <w:right w:val="single" w:sz="4" w:space="0" w:color="FF9900"/>
+            </w:tcBorders>
+            <w:tcMar>
+              <w:top w:w="100" w:type="dxa"/>
+              <w:left w:w="100" w:type="dxa"/>
+              <w:bottom w:w="100" w:type="dxa"/>
+              <w:right w:w="100" w:type="dxa"/>
+            </w:tcMar>
+          </w:tcPr>
+          <w:p>
+            <w:pPr>
+              <w:widowControl w:val="0"/>
+              <w:pBdr>
+                <w:top w:val="nil"/>
+                <w:left w:val="nil"/>
+                <w:bottom w:val="nil"/>
+                <w:right w:val="nil"/>
+                <w:between w:val="nil"/>
+              </w:pBdr>
+              <w:jc w:val="center"/>
+            </w:pPr>
+            <w:r>
+              <w:t>3</w:t>
+            </w:r>
           </w:p>
         </w:tc>
       </w:tr>
       <w:tr>
         <w:trPr>
-          <w:trHeight w:val="500"/>
+          <w:trHeight w:val="16"/>
           <w:jc w:val="center"/>
         </w:trPr>
         <w:tc>
@@ -9472,6 +9685,9 @@
               </w:pBdr>
               <w:jc w:val="center"/>
             </w:pPr>
+            <w:r>
+              <w:t>48</w:t>
+            </w:r>
           </w:p>
         </w:tc>
         <w:tc>
@@ -9489,133 +9705,153 @@
               <w:bottom w:w="100" w:type="dxa"/>
               <w:right w:w="100" w:type="dxa"/>
             </w:tcMar>
-          </w:tcPr>
-          <w:p/>
-        </w:tc>
-        <w:tc>
-          <w:tcPr>
-            <w:tcW w:w="615" w:type="dxa"/>
-            <w:tcBorders>
-              <w:top w:val="single" w:sz="4" w:space="0" w:color="FF9900"/>
-              <w:left w:val="single" w:sz="4" w:space="0" w:color="FF9900"/>
-              <w:bottom w:val="single" w:sz="4" w:space="0" w:color="FF9900"/>
-              <w:right w:val="single" w:sz="4" w:space="0" w:color="FF9900"/>
-            </w:tcBorders>
-            <w:tcMar>
-              <w:top w:w="100" w:type="dxa"/>
-              <w:left w:w="100" w:type="dxa"/>
-              <w:bottom w:w="100" w:type="dxa"/>
-              <w:right w:w="100" w:type="dxa"/>
-            </w:tcMar>
-          </w:tcPr>
-          <w:p>
-            <w:pPr>
-              <w:widowControl w:val="0"/>
-              <w:pBdr>
-                <w:top w:val="nil"/>
-                <w:left w:val="nil"/>
-                <w:bottom w:val="nil"/>
-                <w:right w:val="nil"/>
-                <w:between w:val="nil"/>
-              </w:pBdr>
-              <w:jc w:val="center"/>
-            </w:pPr>
-          </w:p>
-        </w:tc>
-        <w:tc>
-          <w:tcPr>
-            <w:tcW w:w="615" w:type="dxa"/>
-            <w:tcBorders>
-              <w:top w:val="single" w:sz="4" w:space="0" w:color="FF9900"/>
-              <w:left w:val="single" w:sz="4" w:space="0" w:color="FF9900"/>
-              <w:bottom w:val="single" w:sz="4" w:space="0" w:color="FF9900"/>
-              <w:right w:val="single" w:sz="4" w:space="0" w:color="FF9900"/>
-            </w:tcBorders>
-            <w:tcMar>
-              <w:top w:w="100" w:type="dxa"/>
-              <w:left w:w="100" w:type="dxa"/>
-              <w:bottom w:w="100" w:type="dxa"/>
-              <w:right w:w="100" w:type="dxa"/>
-            </w:tcMar>
-          </w:tcPr>
-          <w:p>
-            <w:pPr>
-              <w:widowControl w:val="0"/>
-              <w:pBdr>
-                <w:top w:val="nil"/>
-                <w:left w:val="nil"/>
-                <w:bottom w:val="nil"/>
-                <w:right w:val="nil"/>
-                <w:between w:val="nil"/>
-              </w:pBdr>
-              <w:jc w:val="center"/>
-            </w:pPr>
-          </w:p>
-        </w:tc>
-        <w:tc>
-          <w:tcPr>
-            <w:tcW w:w="615" w:type="dxa"/>
-            <w:tcBorders>
-              <w:top w:val="single" w:sz="4" w:space="0" w:color="FF9900"/>
-              <w:left w:val="single" w:sz="4" w:space="0" w:color="FF9900"/>
-              <w:bottom w:val="single" w:sz="4" w:space="0" w:color="FF9900"/>
-              <w:right w:val="single" w:sz="4" w:space="0" w:color="FF9900"/>
-            </w:tcBorders>
-            <w:tcMar>
-              <w:top w:w="100" w:type="dxa"/>
-              <w:left w:w="100" w:type="dxa"/>
-              <w:bottom w:w="100" w:type="dxa"/>
-              <w:right w:w="100" w:type="dxa"/>
-            </w:tcMar>
-          </w:tcPr>
-          <w:p>
-            <w:pPr>
-              <w:widowControl w:val="0"/>
-              <w:pBdr>
-                <w:top w:val="nil"/>
-                <w:left w:val="nil"/>
-                <w:bottom w:val="nil"/>
-                <w:right w:val="nil"/>
-                <w:between w:val="nil"/>
-              </w:pBdr>
-              <w:jc w:val="center"/>
-            </w:pPr>
-          </w:p>
-        </w:tc>
-        <w:tc>
-          <w:tcPr>
-            <w:tcW w:w="615" w:type="dxa"/>
-            <w:tcBorders>
-              <w:top w:val="single" w:sz="4" w:space="0" w:color="FF9900"/>
-              <w:left w:val="single" w:sz="4" w:space="0" w:color="FF9900"/>
-              <w:bottom w:val="single" w:sz="4" w:space="0" w:color="FF9900"/>
-              <w:right w:val="single" w:sz="4" w:space="0" w:color="FF9900"/>
-            </w:tcBorders>
-            <w:tcMar>
-              <w:top w:w="100" w:type="dxa"/>
-              <w:left w:w="100" w:type="dxa"/>
-              <w:bottom w:w="100" w:type="dxa"/>
-              <w:right w:w="100" w:type="dxa"/>
-            </w:tcMar>
-          </w:tcPr>
-          <w:p>
-            <w:pPr>
-              <w:widowControl w:val="0"/>
-              <w:pBdr>
-                <w:top w:val="nil"/>
-                <w:left w:val="nil"/>
-                <w:bottom w:val="nil"/>
-                <w:right w:val="nil"/>
-                <w:between w:val="nil"/>
-              </w:pBdr>
-              <w:jc w:val="center"/>
-            </w:pPr>
+            <w:vAlign w:val="bottom"/>
+          </w:tcPr>
+          <w:p>
+            <w:r>
+              <w:rPr>
+                <w:color w:val="000000"/>
+              </w:rPr>
+              <w:t>Promoções</w:t>
+            </w:r>
+          </w:p>
+        </w:tc>
+        <w:tc>
+          <w:tcPr>
+            <w:tcW w:w="615" w:type="dxa"/>
+            <w:tcBorders>
+              <w:top w:val="single" w:sz="4" w:space="0" w:color="FF9900"/>
+              <w:left w:val="single" w:sz="4" w:space="0" w:color="FF9900"/>
+              <w:bottom w:val="single" w:sz="4" w:space="0" w:color="FF9900"/>
+              <w:right w:val="single" w:sz="4" w:space="0" w:color="FF9900"/>
+            </w:tcBorders>
+            <w:tcMar>
+              <w:top w:w="100" w:type="dxa"/>
+              <w:left w:w="100" w:type="dxa"/>
+              <w:bottom w:w="100" w:type="dxa"/>
+              <w:right w:w="100" w:type="dxa"/>
+            </w:tcMar>
+          </w:tcPr>
+          <w:p>
+            <w:pPr>
+              <w:widowControl w:val="0"/>
+              <w:pBdr>
+                <w:top w:val="nil"/>
+                <w:left w:val="nil"/>
+                <w:bottom w:val="nil"/>
+                <w:right w:val="nil"/>
+                <w:between w:val="nil"/>
+              </w:pBdr>
+              <w:jc w:val="center"/>
+            </w:pPr>
+            <w:r>
+              <w:t>U</w:t>
+            </w:r>
+          </w:p>
+        </w:tc>
+        <w:tc>
+          <w:tcPr>
+            <w:tcW w:w="615" w:type="dxa"/>
+            <w:tcBorders>
+              <w:top w:val="single" w:sz="4" w:space="0" w:color="FF9900"/>
+              <w:left w:val="single" w:sz="4" w:space="0" w:color="FF9900"/>
+              <w:bottom w:val="single" w:sz="4" w:space="0" w:color="FF9900"/>
+              <w:right w:val="single" w:sz="4" w:space="0" w:color="FF9900"/>
+            </w:tcBorders>
+            <w:tcMar>
+              <w:top w:w="100" w:type="dxa"/>
+              <w:left w:w="100" w:type="dxa"/>
+              <w:bottom w:w="100" w:type="dxa"/>
+              <w:right w:w="100" w:type="dxa"/>
+            </w:tcMar>
+          </w:tcPr>
+          <w:p>
+            <w:pPr>
+              <w:widowControl w:val="0"/>
+              <w:pBdr>
+                <w:top w:val="nil"/>
+                <w:left w:val="nil"/>
+                <w:bottom w:val="nil"/>
+                <w:right w:val="nil"/>
+                <w:between w:val="nil"/>
+              </w:pBdr>
+              <w:jc w:val="center"/>
+            </w:pPr>
+            <w:r>
+              <w:t>B</w:t>
+            </w:r>
+          </w:p>
+        </w:tc>
+        <w:tc>
+          <w:tcPr>
+            <w:tcW w:w="615" w:type="dxa"/>
+            <w:tcBorders>
+              <w:top w:val="single" w:sz="4" w:space="0" w:color="FF9900"/>
+              <w:left w:val="single" w:sz="4" w:space="0" w:color="FF9900"/>
+              <w:bottom w:val="single" w:sz="4" w:space="0" w:color="FF9900"/>
+              <w:right w:val="single" w:sz="4" w:space="0" w:color="FF9900"/>
+            </w:tcBorders>
+            <w:tcMar>
+              <w:top w:w="100" w:type="dxa"/>
+              <w:left w:w="100" w:type="dxa"/>
+              <w:bottom w:w="100" w:type="dxa"/>
+              <w:right w:w="100" w:type="dxa"/>
+            </w:tcMar>
+          </w:tcPr>
+          <w:p>
+            <w:pPr>
+              <w:widowControl w:val="0"/>
+              <w:pBdr>
+                <w:top w:val="nil"/>
+                <w:left w:val="nil"/>
+                <w:bottom w:val="nil"/>
+                <w:right w:val="nil"/>
+                <w:between w:val="nil"/>
+              </w:pBdr>
+              <w:jc w:val="center"/>
+            </w:pPr>
+            <w:r>
+              <w:t>B</w:t>
+            </w:r>
+          </w:p>
+        </w:tc>
+        <w:tc>
+          <w:tcPr>
+            <w:tcW w:w="615" w:type="dxa"/>
+            <w:tcBorders>
+              <w:top w:val="single" w:sz="4" w:space="0" w:color="FF9900"/>
+              <w:left w:val="single" w:sz="4" w:space="0" w:color="FF9900"/>
+              <w:bottom w:val="single" w:sz="4" w:space="0" w:color="FF9900"/>
+              <w:right w:val="single" w:sz="4" w:space="0" w:color="FF9900"/>
+            </w:tcBorders>
+            <w:tcMar>
+              <w:top w:w="100" w:type="dxa"/>
+              <w:left w:w="100" w:type="dxa"/>
+              <w:bottom w:w="100" w:type="dxa"/>
+              <w:right w:w="100" w:type="dxa"/>
+            </w:tcMar>
+          </w:tcPr>
+          <w:p>
+            <w:pPr>
+              <w:widowControl w:val="0"/>
+              <w:pBdr>
+                <w:top w:val="nil"/>
+                <w:left w:val="nil"/>
+                <w:bottom w:val="nil"/>
+                <w:right w:val="nil"/>
+                <w:between w:val="nil"/>
+              </w:pBdr>
+              <w:jc w:val="center"/>
+            </w:pPr>
+            <w:r>
+              <w:t>3</w:t>
+            </w:r>
           </w:p>
         </w:tc>
       </w:tr>
       <w:tr>
         <w:trPr>
-          <w:trHeight w:val="500"/>
+          <w:trHeight w:val="15"/>
           <w:jc w:val="center"/>
         </w:trPr>
         <w:tc>
@@ -9646,6 +9882,9 @@
               </w:pBdr>
               <w:jc w:val="center"/>
             </w:pPr>
+            <w:r>
+              <w:t>49</w:t>
+            </w:r>
           </w:p>
         </w:tc>
         <w:tc>
@@ -9663,133 +9902,153 @@
               <w:bottom w:w="100" w:type="dxa"/>
               <w:right w:w="100" w:type="dxa"/>
             </w:tcMar>
-          </w:tcPr>
-          <w:p/>
-        </w:tc>
-        <w:tc>
-          <w:tcPr>
-            <w:tcW w:w="615" w:type="dxa"/>
-            <w:tcBorders>
-              <w:top w:val="single" w:sz="4" w:space="0" w:color="FF9900"/>
-              <w:left w:val="single" w:sz="4" w:space="0" w:color="FF9900"/>
-              <w:bottom w:val="single" w:sz="4" w:space="0" w:color="FF9900"/>
-              <w:right w:val="single" w:sz="4" w:space="0" w:color="FF9900"/>
-            </w:tcBorders>
-            <w:tcMar>
-              <w:top w:w="100" w:type="dxa"/>
-              <w:left w:w="100" w:type="dxa"/>
-              <w:bottom w:w="100" w:type="dxa"/>
-              <w:right w:w="100" w:type="dxa"/>
-            </w:tcMar>
-          </w:tcPr>
-          <w:p>
-            <w:pPr>
-              <w:widowControl w:val="0"/>
-              <w:pBdr>
-                <w:top w:val="nil"/>
-                <w:left w:val="nil"/>
-                <w:bottom w:val="nil"/>
-                <w:right w:val="nil"/>
-                <w:between w:val="nil"/>
-              </w:pBdr>
-              <w:jc w:val="center"/>
-            </w:pPr>
-          </w:p>
-        </w:tc>
-        <w:tc>
-          <w:tcPr>
-            <w:tcW w:w="615" w:type="dxa"/>
-            <w:tcBorders>
-              <w:top w:val="single" w:sz="4" w:space="0" w:color="FF9900"/>
-              <w:left w:val="single" w:sz="4" w:space="0" w:color="FF9900"/>
-              <w:bottom w:val="single" w:sz="4" w:space="0" w:color="FF9900"/>
-              <w:right w:val="single" w:sz="4" w:space="0" w:color="FF9900"/>
-            </w:tcBorders>
-            <w:tcMar>
-              <w:top w:w="100" w:type="dxa"/>
-              <w:left w:w="100" w:type="dxa"/>
-              <w:bottom w:w="100" w:type="dxa"/>
-              <w:right w:w="100" w:type="dxa"/>
-            </w:tcMar>
-          </w:tcPr>
-          <w:p>
-            <w:pPr>
-              <w:widowControl w:val="0"/>
-              <w:pBdr>
-                <w:top w:val="nil"/>
-                <w:left w:val="nil"/>
-                <w:bottom w:val="nil"/>
-                <w:right w:val="nil"/>
-                <w:between w:val="nil"/>
-              </w:pBdr>
-              <w:jc w:val="center"/>
-            </w:pPr>
-          </w:p>
-        </w:tc>
-        <w:tc>
-          <w:tcPr>
-            <w:tcW w:w="615" w:type="dxa"/>
-            <w:tcBorders>
-              <w:top w:val="single" w:sz="4" w:space="0" w:color="FF9900"/>
-              <w:left w:val="single" w:sz="4" w:space="0" w:color="FF9900"/>
-              <w:bottom w:val="single" w:sz="4" w:space="0" w:color="FF9900"/>
-              <w:right w:val="single" w:sz="4" w:space="0" w:color="FF9900"/>
-            </w:tcBorders>
-            <w:tcMar>
-              <w:top w:w="100" w:type="dxa"/>
-              <w:left w:w="100" w:type="dxa"/>
-              <w:bottom w:w="100" w:type="dxa"/>
-              <w:right w:w="100" w:type="dxa"/>
-            </w:tcMar>
-          </w:tcPr>
-          <w:p>
-            <w:pPr>
-              <w:widowControl w:val="0"/>
-              <w:pBdr>
-                <w:top w:val="nil"/>
-                <w:left w:val="nil"/>
-                <w:bottom w:val="nil"/>
-                <w:right w:val="nil"/>
-                <w:between w:val="nil"/>
-              </w:pBdr>
-              <w:jc w:val="center"/>
-            </w:pPr>
-          </w:p>
-        </w:tc>
-        <w:tc>
-          <w:tcPr>
-            <w:tcW w:w="615" w:type="dxa"/>
-            <w:tcBorders>
-              <w:top w:val="single" w:sz="4" w:space="0" w:color="FF9900"/>
-              <w:left w:val="single" w:sz="4" w:space="0" w:color="FF9900"/>
-              <w:bottom w:val="single" w:sz="4" w:space="0" w:color="FF9900"/>
-              <w:right w:val="single" w:sz="4" w:space="0" w:color="FF9900"/>
-            </w:tcBorders>
-            <w:tcMar>
-              <w:top w:w="100" w:type="dxa"/>
-              <w:left w:w="100" w:type="dxa"/>
-              <w:bottom w:w="100" w:type="dxa"/>
-              <w:right w:w="100" w:type="dxa"/>
-            </w:tcMar>
-          </w:tcPr>
-          <w:p>
-            <w:pPr>
-              <w:widowControl w:val="0"/>
-              <w:pBdr>
-                <w:top w:val="nil"/>
-                <w:left w:val="nil"/>
-                <w:bottom w:val="nil"/>
-                <w:right w:val="nil"/>
-                <w:between w:val="nil"/>
-              </w:pBdr>
-              <w:jc w:val="center"/>
-            </w:pPr>
+            <w:vAlign w:val="bottom"/>
+          </w:tcPr>
+          <w:p>
+            <w:r>
+              <w:rPr>
+                <w:color w:val="000000"/>
+              </w:rPr>
+              <w:t>Localização</w:t>
+            </w:r>
+          </w:p>
+        </w:tc>
+        <w:tc>
+          <w:tcPr>
+            <w:tcW w:w="615" w:type="dxa"/>
+            <w:tcBorders>
+              <w:top w:val="single" w:sz="4" w:space="0" w:color="FF9900"/>
+              <w:left w:val="single" w:sz="4" w:space="0" w:color="FF9900"/>
+              <w:bottom w:val="single" w:sz="4" w:space="0" w:color="FF9900"/>
+              <w:right w:val="single" w:sz="4" w:space="0" w:color="FF9900"/>
+            </w:tcBorders>
+            <w:tcMar>
+              <w:top w:w="100" w:type="dxa"/>
+              <w:left w:w="100" w:type="dxa"/>
+              <w:bottom w:w="100" w:type="dxa"/>
+              <w:right w:w="100" w:type="dxa"/>
+            </w:tcMar>
+          </w:tcPr>
+          <w:p>
+            <w:pPr>
+              <w:widowControl w:val="0"/>
+              <w:pBdr>
+                <w:top w:val="nil"/>
+                <w:left w:val="nil"/>
+                <w:bottom w:val="nil"/>
+                <w:right w:val="nil"/>
+                <w:between w:val="nil"/>
+              </w:pBdr>
+              <w:jc w:val="center"/>
+            </w:pPr>
+            <w:r>
+              <w:t>C</w:t>
+            </w:r>
+          </w:p>
+        </w:tc>
+        <w:tc>
+          <w:tcPr>
+            <w:tcW w:w="615" w:type="dxa"/>
+            <w:tcBorders>
+              <w:top w:val="single" w:sz="4" w:space="0" w:color="FF9900"/>
+              <w:left w:val="single" w:sz="4" w:space="0" w:color="FF9900"/>
+              <w:bottom w:val="single" w:sz="4" w:space="0" w:color="FF9900"/>
+              <w:right w:val="single" w:sz="4" w:space="0" w:color="FF9900"/>
+            </w:tcBorders>
+            <w:tcMar>
+              <w:top w:w="100" w:type="dxa"/>
+              <w:left w:w="100" w:type="dxa"/>
+              <w:bottom w:w="100" w:type="dxa"/>
+              <w:right w:w="100" w:type="dxa"/>
+            </w:tcMar>
+          </w:tcPr>
+          <w:p>
+            <w:pPr>
+              <w:widowControl w:val="0"/>
+              <w:pBdr>
+                <w:top w:val="nil"/>
+                <w:left w:val="nil"/>
+                <w:bottom w:val="nil"/>
+                <w:right w:val="nil"/>
+                <w:between w:val="nil"/>
+              </w:pBdr>
+              <w:jc w:val="center"/>
+            </w:pPr>
+            <w:r>
+              <w:t>B</w:t>
+            </w:r>
+          </w:p>
+        </w:tc>
+        <w:tc>
+          <w:tcPr>
+            <w:tcW w:w="615" w:type="dxa"/>
+            <w:tcBorders>
+              <w:top w:val="single" w:sz="4" w:space="0" w:color="FF9900"/>
+              <w:left w:val="single" w:sz="4" w:space="0" w:color="FF9900"/>
+              <w:bottom w:val="single" w:sz="4" w:space="0" w:color="FF9900"/>
+              <w:right w:val="single" w:sz="4" w:space="0" w:color="FF9900"/>
+            </w:tcBorders>
+            <w:tcMar>
+              <w:top w:w="100" w:type="dxa"/>
+              <w:left w:w="100" w:type="dxa"/>
+              <w:bottom w:w="100" w:type="dxa"/>
+              <w:right w:w="100" w:type="dxa"/>
+            </w:tcMar>
+          </w:tcPr>
+          <w:p>
+            <w:pPr>
+              <w:widowControl w:val="0"/>
+              <w:pBdr>
+                <w:top w:val="nil"/>
+                <w:left w:val="nil"/>
+                <w:bottom w:val="nil"/>
+                <w:right w:val="nil"/>
+                <w:between w:val="nil"/>
+              </w:pBdr>
+              <w:jc w:val="center"/>
+            </w:pPr>
+            <w:r>
+              <w:t>B</w:t>
+            </w:r>
+          </w:p>
+        </w:tc>
+        <w:tc>
+          <w:tcPr>
+            <w:tcW w:w="615" w:type="dxa"/>
+            <w:tcBorders>
+              <w:top w:val="single" w:sz="4" w:space="0" w:color="FF9900"/>
+              <w:left w:val="single" w:sz="4" w:space="0" w:color="FF9900"/>
+              <w:bottom w:val="single" w:sz="4" w:space="0" w:color="FF9900"/>
+              <w:right w:val="single" w:sz="4" w:space="0" w:color="FF9900"/>
+            </w:tcBorders>
+            <w:tcMar>
+              <w:top w:w="100" w:type="dxa"/>
+              <w:left w:w="100" w:type="dxa"/>
+              <w:bottom w:w="100" w:type="dxa"/>
+              <w:right w:w="100" w:type="dxa"/>
+            </w:tcMar>
+          </w:tcPr>
+          <w:p>
+            <w:pPr>
+              <w:widowControl w:val="0"/>
+              <w:pBdr>
+                <w:top w:val="nil"/>
+                <w:left w:val="nil"/>
+                <w:bottom w:val="nil"/>
+                <w:right w:val="nil"/>
+                <w:between w:val="nil"/>
+              </w:pBdr>
+              <w:jc w:val="center"/>
+            </w:pPr>
+            <w:r>
+              <w:t>1</w:t>
+            </w:r>
           </w:p>
         </w:tc>
       </w:tr>
       <w:tr>
         <w:trPr>
-          <w:trHeight w:val="500"/>
+          <w:trHeight w:val="15"/>
           <w:jc w:val="center"/>
         </w:trPr>
         <w:tc>
@@ -9820,6 +10079,9 @@
               </w:pBdr>
               <w:jc w:val="center"/>
             </w:pPr>
+            <w:r>
+              <w:t>50</w:t>
+            </w:r>
           </w:p>
         </w:tc>
         <w:tc>
@@ -9837,130 +10099,151 @@
               <w:bottom w:w="100" w:type="dxa"/>
               <w:right w:w="100" w:type="dxa"/>
             </w:tcMar>
-          </w:tcPr>
-          <w:p/>
-        </w:tc>
-        <w:tc>
-          <w:tcPr>
-            <w:tcW w:w="615" w:type="dxa"/>
-            <w:tcBorders>
-              <w:top w:val="single" w:sz="4" w:space="0" w:color="FF9900"/>
-              <w:left w:val="single" w:sz="4" w:space="0" w:color="FF9900"/>
-              <w:bottom w:val="single" w:sz="4" w:space="0" w:color="FF9900"/>
-              <w:right w:val="single" w:sz="4" w:space="0" w:color="FF9900"/>
-            </w:tcBorders>
-            <w:tcMar>
-              <w:top w:w="100" w:type="dxa"/>
-              <w:left w:w="100" w:type="dxa"/>
-              <w:bottom w:w="100" w:type="dxa"/>
-              <w:right w:w="100" w:type="dxa"/>
-            </w:tcMar>
-          </w:tcPr>
-          <w:p>
-            <w:pPr>
-              <w:widowControl w:val="0"/>
-              <w:pBdr>
-                <w:top w:val="nil"/>
-                <w:left w:val="nil"/>
-                <w:bottom w:val="nil"/>
-                <w:right w:val="nil"/>
-                <w:between w:val="nil"/>
-              </w:pBdr>
-              <w:jc w:val="center"/>
-            </w:pPr>
-          </w:p>
-        </w:tc>
-        <w:tc>
-          <w:tcPr>
-            <w:tcW w:w="615" w:type="dxa"/>
-            <w:tcBorders>
-              <w:top w:val="single" w:sz="4" w:space="0" w:color="FF9900"/>
-              <w:left w:val="single" w:sz="4" w:space="0" w:color="FF9900"/>
-              <w:bottom w:val="single" w:sz="4" w:space="0" w:color="FF9900"/>
-              <w:right w:val="single" w:sz="4" w:space="0" w:color="FF9900"/>
-            </w:tcBorders>
-            <w:tcMar>
-              <w:top w:w="100" w:type="dxa"/>
-              <w:left w:w="100" w:type="dxa"/>
-              <w:bottom w:w="100" w:type="dxa"/>
-              <w:right w:w="100" w:type="dxa"/>
-            </w:tcMar>
-          </w:tcPr>
-          <w:p>
-            <w:pPr>
-              <w:widowControl w:val="0"/>
-              <w:pBdr>
-                <w:top w:val="nil"/>
-                <w:left w:val="nil"/>
-                <w:bottom w:val="nil"/>
-                <w:right w:val="nil"/>
-                <w:between w:val="nil"/>
-              </w:pBdr>
-              <w:jc w:val="center"/>
-            </w:pPr>
-          </w:p>
-        </w:tc>
-        <w:tc>
-          <w:tcPr>
-            <w:tcW w:w="615" w:type="dxa"/>
-            <w:tcBorders>
-              <w:top w:val="single" w:sz="4" w:space="0" w:color="FF9900"/>
-              <w:left w:val="single" w:sz="4" w:space="0" w:color="FF9900"/>
-              <w:bottom w:val="single" w:sz="4" w:space="0" w:color="FF9900"/>
-              <w:right w:val="single" w:sz="4" w:space="0" w:color="FF9900"/>
-            </w:tcBorders>
-            <w:tcMar>
-              <w:top w:w="100" w:type="dxa"/>
-              <w:left w:w="100" w:type="dxa"/>
-              <w:bottom w:w="100" w:type="dxa"/>
-              <w:right w:w="100" w:type="dxa"/>
-            </w:tcMar>
-          </w:tcPr>
-          <w:p>
-            <w:pPr>
-              <w:widowControl w:val="0"/>
-              <w:pBdr>
-                <w:top w:val="nil"/>
-                <w:left w:val="nil"/>
-                <w:bottom w:val="nil"/>
-                <w:right w:val="nil"/>
-                <w:between w:val="nil"/>
-              </w:pBdr>
-              <w:jc w:val="center"/>
-            </w:pPr>
-          </w:p>
-        </w:tc>
-        <w:tc>
-          <w:tcPr>
-            <w:tcW w:w="615" w:type="dxa"/>
-            <w:tcBorders>
-              <w:top w:val="single" w:sz="4" w:space="0" w:color="FF9900"/>
-              <w:left w:val="single" w:sz="4" w:space="0" w:color="FF9900"/>
-              <w:bottom w:val="single" w:sz="4" w:space="0" w:color="FF9900"/>
-              <w:right w:val="single" w:sz="4" w:space="0" w:color="FF9900"/>
-            </w:tcBorders>
-            <w:tcMar>
-              <w:top w:w="100" w:type="dxa"/>
-              <w:left w:w="100" w:type="dxa"/>
-              <w:bottom w:w="100" w:type="dxa"/>
-              <w:right w:w="100" w:type="dxa"/>
-            </w:tcMar>
-          </w:tcPr>
-          <w:p>
-            <w:pPr>
-              <w:widowControl w:val="0"/>
-              <w:pBdr>
-                <w:top w:val="nil"/>
-                <w:left w:val="nil"/>
-                <w:bottom w:val="nil"/>
-                <w:right w:val="nil"/>
-                <w:between w:val="nil"/>
-              </w:pBdr>
-              <w:jc w:val="center"/>
-            </w:pPr>
+            <w:vAlign w:val="bottom"/>
+          </w:tcPr>
+          <w:p>
+            <w:r>
+              <w:rPr>
+                <w:color w:val="000000"/>
+              </w:rPr>
+              <w:t>Logotipo</w:t>
+            </w:r>
+          </w:p>
+        </w:tc>
+        <w:tc>
+          <w:tcPr>
+            <w:tcW w:w="615" w:type="dxa"/>
+            <w:tcBorders>
+              <w:top w:val="single" w:sz="4" w:space="0" w:color="FF9900"/>
+              <w:left w:val="single" w:sz="4" w:space="0" w:color="FF9900"/>
+              <w:bottom w:val="single" w:sz="4" w:space="0" w:color="FF9900"/>
+              <w:right w:val="single" w:sz="4" w:space="0" w:color="FF9900"/>
+            </w:tcBorders>
+            <w:tcMar>
+              <w:top w:w="100" w:type="dxa"/>
+              <w:left w:w="100" w:type="dxa"/>
+              <w:bottom w:w="100" w:type="dxa"/>
+              <w:right w:w="100" w:type="dxa"/>
+            </w:tcMar>
+          </w:tcPr>
+          <w:p>
+            <w:pPr>
+              <w:widowControl w:val="0"/>
+              <w:pBdr>
+                <w:top w:val="nil"/>
+                <w:left w:val="nil"/>
+                <w:bottom w:val="nil"/>
+                <w:right w:val="nil"/>
+                <w:between w:val="nil"/>
+              </w:pBdr>
+              <w:jc w:val="center"/>
+            </w:pPr>
+            <w:r>
+              <w:t>C</w:t>
+            </w:r>
+          </w:p>
+        </w:tc>
+        <w:tc>
+          <w:tcPr>
+            <w:tcW w:w="615" w:type="dxa"/>
+            <w:tcBorders>
+              <w:top w:val="single" w:sz="4" w:space="0" w:color="FF9900"/>
+              <w:left w:val="single" w:sz="4" w:space="0" w:color="FF9900"/>
+              <w:bottom w:val="single" w:sz="4" w:space="0" w:color="FF9900"/>
+              <w:right w:val="single" w:sz="4" w:space="0" w:color="FF9900"/>
+            </w:tcBorders>
+            <w:tcMar>
+              <w:top w:w="100" w:type="dxa"/>
+              <w:left w:w="100" w:type="dxa"/>
+              <w:bottom w:w="100" w:type="dxa"/>
+              <w:right w:w="100" w:type="dxa"/>
+            </w:tcMar>
+          </w:tcPr>
+          <w:p>
+            <w:pPr>
+              <w:widowControl w:val="0"/>
+              <w:pBdr>
+                <w:top w:val="nil"/>
+                <w:left w:val="nil"/>
+                <w:bottom w:val="nil"/>
+                <w:right w:val="nil"/>
+                <w:between w:val="nil"/>
+              </w:pBdr>
+              <w:jc w:val="center"/>
+            </w:pPr>
+            <w:r>
+              <w:t>B</w:t>
+            </w:r>
+          </w:p>
+        </w:tc>
+        <w:tc>
+          <w:tcPr>
+            <w:tcW w:w="615" w:type="dxa"/>
+            <w:tcBorders>
+              <w:top w:val="single" w:sz="4" w:space="0" w:color="FF9900"/>
+              <w:left w:val="single" w:sz="4" w:space="0" w:color="FF9900"/>
+              <w:bottom w:val="single" w:sz="4" w:space="0" w:color="FF9900"/>
+              <w:right w:val="single" w:sz="4" w:space="0" w:color="FF9900"/>
+            </w:tcBorders>
+            <w:tcMar>
+              <w:top w:w="100" w:type="dxa"/>
+              <w:left w:w="100" w:type="dxa"/>
+              <w:bottom w:w="100" w:type="dxa"/>
+              <w:right w:w="100" w:type="dxa"/>
+            </w:tcMar>
+          </w:tcPr>
+          <w:p>
+            <w:pPr>
+              <w:widowControl w:val="0"/>
+              <w:pBdr>
+                <w:top w:val="nil"/>
+                <w:left w:val="nil"/>
+                <w:bottom w:val="nil"/>
+                <w:right w:val="nil"/>
+                <w:between w:val="nil"/>
+              </w:pBdr>
+              <w:jc w:val="center"/>
+            </w:pPr>
+            <w:r>
+              <w:t>B</w:t>
+            </w:r>
+          </w:p>
+        </w:tc>
+        <w:tc>
+          <w:tcPr>
+            <w:tcW w:w="615" w:type="dxa"/>
+            <w:tcBorders>
+              <w:top w:val="single" w:sz="4" w:space="0" w:color="FF9900"/>
+              <w:left w:val="single" w:sz="4" w:space="0" w:color="FF9900"/>
+              <w:bottom w:val="single" w:sz="4" w:space="0" w:color="FF9900"/>
+              <w:right w:val="single" w:sz="4" w:space="0" w:color="FF9900"/>
+            </w:tcBorders>
+            <w:tcMar>
+              <w:top w:w="100" w:type="dxa"/>
+              <w:left w:w="100" w:type="dxa"/>
+              <w:bottom w:w="100" w:type="dxa"/>
+              <w:right w:w="100" w:type="dxa"/>
+            </w:tcMar>
+          </w:tcPr>
+          <w:p>
+            <w:pPr>
+              <w:widowControl w:val="0"/>
+              <w:pBdr>
+                <w:top w:val="nil"/>
+                <w:left w:val="nil"/>
+                <w:bottom w:val="nil"/>
+                <w:right w:val="nil"/>
+                <w:between w:val="nil"/>
+              </w:pBdr>
+              <w:jc w:val="center"/>
+            </w:pPr>
+            <w:r>
+              <w:t>1</w:t>
+            </w:r>
           </w:p>
         </w:tc>
       </w:tr>
+      <w:bookmarkEnd w:id="2"/>
     </w:tbl>
     <w:p/>
     <w:sectPr>
